--- a/fisica/laboratorio/P1_Ley de Hooke (1).docx
+++ b/fisica/laboratorio/P1_Ley de Hooke (1).docx
@@ -1,6 +1,6 @@
 
 <file path=word/document.xml><?xml version="1.0" encoding="utf-8"?>
-<w:document xmlns:wpc="http://schemas.microsoft.com/office/word/2010/wordprocessingCanvas" xmlns:cx="http://schemas.microsoft.com/office/drawing/2014/chartex" xmlns:cx1="http://schemas.microsoft.com/office/drawing/2015/9/8/chartex" xmlns:cx2="http://schemas.microsoft.com/office/drawing/2015/10/21/chartex" xmlns:cx3="http://schemas.microsoft.com/office/drawing/2016/5/9/chartex" xmlns:cx4="http://schemas.microsoft.com/office/drawing/2016/5/10/chartex" xmlns:cx5="http://schemas.microsoft.com/office/drawing/2016/5/11/chartex" xmlns:cx6="http://schemas.microsoft.com/office/drawing/2016/5/12/chartex" xmlns:cx7="http://schemas.microsoft.com/office/drawing/2016/5/13/chartex" xmlns:cx8="http://schemas.microsoft.com/office/drawing/2016/5/14/chartex" xmlns:mc="http://schemas.openxmlformats.org/markup-compatibility/2006" xmlns:aink="http://schemas.microsoft.com/office/drawing/2016/ink" xmlns:am3d="http://schemas.microsoft.com/office/drawing/2017/model3d" xmlns:o="urn:schemas-microsoft-com:office:office" xmlns:oel="http://schemas.microsoft.com/office/2019/extlst" xmlns:r="http://schemas.openxmlformats.org/officeDocument/2006/relationships" xmlns:m="http://schemas.openxmlformats.org/officeDocument/2006/math" xmlns:v="urn:schemas-microsoft-com:vml" xmlns:wp14="http://schemas.microsoft.com/office/word/2010/wordprocessingDrawing" xmlns:wp="http://schemas.openxmlformats.org/drawingml/2006/wordprocessingDrawing" xmlns:w10="urn:schemas-microsoft-com:office:word" xmlns:w="http://schemas.openxmlformats.org/wordprocessingml/2006/main" xmlns:w14="http://schemas.microsoft.com/office/word/2010/wordml" xmlns:w15="http://schemas.microsoft.com/office/word/2012/wordml" xmlns:w16cex="http://schemas.microsoft.com/office/word/2018/wordml/cex" xmlns:w16cid="http://schemas.microsoft.com/office/word/2016/wordml/cid" xmlns:w16="http://schemas.microsoft.com/office/word/2018/wordml" xmlns:w16sdtdh="http://schemas.microsoft.com/office/word/2020/wordml/sdtdatahash" xmlns:w16se="http://schemas.microsoft.com/office/word/2015/wordml/symex" xmlns:wpg="http://schemas.microsoft.com/office/word/2010/wordprocessingGroup" xmlns:wpi="http://schemas.microsoft.com/office/word/2010/wordprocessingInk" xmlns:wne="http://schemas.microsoft.com/office/word/2006/wordml" xmlns:wps="http://schemas.microsoft.com/office/word/2010/wordprocessingShape" mc:Ignorable="w14 w15 w16se w16cid w16 w16cex w16sdtdh wp14">
+<w:document xmlns:wpc="http://schemas.microsoft.com/office/word/2010/wordprocessingCanvas" xmlns:cx="http://schemas.microsoft.com/office/drawing/2014/chartex" xmlns:cx1="http://schemas.microsoft.com/office/drawing/2015/9/8/chartex" xmlns:cx2="http://schemas.microsoft.com/office/drawing/2015/10/21/chartex" xmlns:cx3="http://schemas.microsoft.com/office/drawing/2016/5/9/chartex" xmlns:cx4="http://schemas.microsoft.com/office/drawing/2016/5/10/chartex" xmlns:cx5="http://schemas.microsoft.com/office/drawing/2016/5/11/chartex" xmlns:cx6="http://schemas.microsoft.com/office/drawing/2016/5/12/chartex" xmlns:cx7="http://schemas.microsoft.com/office/drawing/2016/5/13/chartex" xmlns:cx8="http://schemas.microsoft.com/office/drawing/2016/5/14/chartex" xmlns:mc="http://schemas.openxmlformats.org/markup-compatibility/2006" xmlns:aink="http://schemas.microsoft.com/office/drawing/2016/ink" xmlns:am3d="http://schemas.microsoft.com/office/drawing/2017/model3d" xmlns:o="urn:schemas-microsoft-com:office:office" xmlns:oel="http://schemas.microsoft.com/office/2019/extlst" xmlns:r="http://schemas.openxmlformats.org/officeDocument/2006/relationships" xmlns:m="http://schemas.openxmlformats.org/officeDocument/2006/math" xmlns:v="urn:schemas-microsoft-com:vml" xmlns:wp14="http://schemas.microsoft.com/office/word/2010/wordprocessingDrawing" xmlns:wp="http://schemas.openxmlformats.org/drawingml/2006/wordprocessingDrawing" xmlns:w10="urn:schemas-microsoft-com:office:word" xmlns:w="http://schemas.openxmlformats.org/wordprocessingml/2006/main" xmlns:w14="http://schemas.microsoft.com/office/word/2010/wordml" xmlns:w15="http://schemas.microsoft.com/office/word/2012/wordml" xmlns:w16cex="http://schemas.microsoft.com/office/word/2018/wordml/cex" xmlns:w16cid="http://schemas.microsoft.com/office/word/2016/wordml/cid" xmlns:w16="http://schemas.microsoft.com/office/word/2018/wordml" xmlns:w16du="http://schemas.microsoft.com/office/word/2023/wordml/word16du" xmlns:w16sdtdh="http://schemas.microsoft.com/office/word/2020/wordml/sdtdatahash" xmlns:w16se="http://schemas.microsoft.com/office/word/2015/wordml/symex" xmlns:wpg="http://schemas.microsoft.com/office/word/2010/wordprocessingGroup" xmlns:wpi="http://schemas.microsoft.com/office/word/2010/wordprocessingInk" xmlns:wne="http://schemas.microsoft.com/office/word/2006/wordml" xmlns:wps="http://schemas.microsoft.com/office/word/2010/wordprocessingShape" mc:Ignorable="w14 w15 w16se w16cid w16 w16cex w16sdtdh w16du wp14">
   <w:body>
     <w:p>
       <w:pPr>
@@ -92,28 +92,7 @@
           <w:rFonts w:cs="Calibri"/>
           <w:b/>
         </w:rPr>
-        <w:t>Fundamento</w:t>
-      </w:r>
-      <w:r>
-        <w:rPr>
-          <w:rFonts w:cs="Calibri"/>
-          <w:b/>
-        </w:rPr>
-        <w:t xml:space="preserve"> teóric</w:t>
-      </w:r>
-      <w:r>
-        <w:rPr>
-          <w:rFonts w:cs="Calibri"/>
-          <w:b/>
-        </w:rPr>
-        <w:t>o</w:t>
-      </w:r>
-      <w:r>
-        <w:rPr>
-          <w:rFonts w:cs="Calibri"/>
-          <w:b/>
-        </w:rPr>
-        <w:t xml:space="preserve">. </w:t>
+        <w:t xml:space="preserve">Fundamento teórico. </w:t>
       </w:r>
     </w:p>
     <w:p>
@@ -176,7 +155,7 @@
     </w:p>
     <w:p>
       <w:pPr>
-        <w:pStyle w:val="Prrafodelista"/>
+        <w:pStyle w:val="ListParagraph"/>
         <w:numPr>
           <w:ilvl w:val="0"/>
           <w:numId w:val="9"/>
@@ -189,7 +168,7 @@
     </w:p>
     <w:p>
       <w:pPr>
-        <w:pStyle w:val="Prrafodelista"/>
+        <w:pStyle w:val="ListParagraph"/>
         <w:numPr>
           <w:ilvl w:val="0"/>
           <w:numId w:val="9"/>
@@ -202,7 +181,7 @@
     </w:p>
     <w:p>
       <w:pPr>
-        <w:pStyle w:val="Prrafodelista"/>
+        <w:pStyle w:val="ListParagraph"/>
         <w:numPr>
           <w:ilvl w:val="0"/>
           <w:numId w:val="9"/>
@@ -215,7 +194,7 @@
     </w:p>
     <w:p>
       <w:pPr>
-        <w:pStyle w:val="Prrafodelista"/>
+        <w:pStyle w:val="ListParagraph"/>
         <w:numPr>
           <w:ilvl w:val="0"/>
           <w:numId w:val="9"/>
@@ -223,13 +202,8 @@
         <w:ind w:right="0"/>
       </w:pPr>
       <w:r>
-        <w:t xml:space="preserve">Goma </w:t>
-      </w:r>
-      <w:proofErr w:type="spellStart"/>
-      <w:r>
-        <w:t>elastica</w:t>
-      </w:r>
-      <w:proofErr w:type="spellEnd"/>
+        <w:t>Goma elastica</w:t>
+      </w:r>
     </w:p>
     <w:p>
       <w:pPr>
@@ -421,13 +395,7 @@
         <w:rPr>
           <w:rFonts w:ascii="Cambria Math" w:eastAsia="Cambria Math" w:hAnsi="Cambria Math" w:cs="Cambria Math"/>
         </w:rPr>
-        <w:t xml:space="preserve"> + E</w:t>
-      </w:r>
-      <w:r>
-        <w:rPr>
-          <w:rFonts w:ascii="Cambria Math" w:eastAsia="Cambria Math" w:hAnsi="Cambria Math" w:cs="Cambria Math"/>
-        </w:rPr>
-        <w:t>𝑙</w:t>
+        <w:t xml:space="preserve"> + E𝑙</w:t>
       </w:r>
       <w:r>
         <w:rPr>
@@ -440,7 +408,15 @@
         <w:rPr>
           <w:rFonts w:ascii="Cambria Math" w:eastAsia="Cambria Math" w:hAnsi="Cambria Math" w:cs="Cambria Math"/>
         </w:rPr>
-        <w:t xml:space="preserve"> = 1 + 1 = 2</w:t>
+        <w:t xml:space="preserve"> = </w:t>
+      </w:r>
+      <w:r>
+        <w:rPr>
+          <w:rFonts w:ascii="Cambria Math" w:eastAsia="Cambria Math" w:hAnsi="Cambria Math" w:cs="Cambria Math"/>
+          <w:b/>
+          <w:bCs/>
+        </w:rPr>
+        <w:t>1 + 1 = 2</w:t>
       </w:r>
     </w:p>
     <w:p>
@@ -460,69 +436,332 @@
         <w:ind w:left="0" w:right="0" w:firstLine="0"/>
         <w:jc w:val="left"/>
       </w:pPr>
-      <m:oMath>
-        <m:sSub>
-          <m:sSubPr>
-            <m:ctrlPr>
-              <w:rPr>
-                <w:rFonts w:ascii="Cambria Math" w:hAnsi="Cambria Math"/>
-                <w:i/>
-              </w:rPr>
-            </m:ctrlPr>
-          </m:sSubPr>
-          <m:e>
-            <m:r>
-              <w:rPr>
-                <w:rFonts w:ascii="Cambria Math" w:hAnsi="Cambria Math"/>
-              </w:rPr>
-              <m:t>E</m:t>
-            </m:r>
-          </m:e>
-          <m:sub>
-            <m:r>
-              <w:rPr>
-                <w:rFonts w:ascii="Cambria Math" w:hAnsi="Cambria Math"/>
-              </w:rPr>
-              <m:t>F</m:t>
-            </m:r>
-          </m:sub>
-        </m:sSub>
-        <m:r>
-          <w:rPr>
-            <w:rFonts w:ascii="Cambria Math" w:hAnsi="Cambria Math"/>
-          </w:rPr>
-          <m:t>=</m:t>
-        </m:r>
-        <m:f>
-          <m:fPr>
-            <m:ctrlPr>
-              <w:rPr>
-                <w:rFonts w:ascii="Cambria Math" w:hAnsi="Cambria Math"/>
-                <w:i/>
-              </w:rPr>
-            </m:ctrlPr>
-          </m:fPr>
-          <m:num>
-            <m:r>
-              <w:rPr>
-                <w:rFonts w:ascii="Cambria Math" w:hAnsi="Cambria Math"/>
-              </w:rPr>
-              <m:t>dy</m:t>
-            </m:r>
-          </m:num>
-          <m:den>
-            <m:r>
-              <w:rPr>
-                <w:rFonts w:ascii="Cambria Math" w:hAnsi="Cambria Math"/>
-              </w:rPr>
-              <m:t>dx</m:t>
-            </m:r>
-          </m:den>
-        </m:f>
-      </m:oMath>
-      <w:r>
-        <w:t>E</w:t>
-      </w:r>
+      <m:oMathPara>
+        <m:oMath>
+          <m:sSub>
+            <m:sSubPr>
+              <m:ctrlPr>
+                <w:rPr>
+                  <w:rFonts w:ascii="Cambria Math" w:hAnsi="Cambria Math"/>
+                  <w:i/>
+                </w:rPr>
+              </m:ctrlPr>
+            </m:sSubPr>
+            <m:e>
+              <m:r>
+                <w:rPr>
+                  <w:rFonts w:ascii="Cambria Math" w:hAnsi="Cambria Math"/>
+                </w:rPr>
+                <m:t>E</m:t>
+              </m:r>
+            </m:e>
+            <m:sub>
+              <m:r>
+                <w:rPr>
+                  <w:rFonts w:ascii="Cambria Math" w:hAnsi="Cambria Math"/>
+                </w:rPr>
+                <m:t>F</m:t>
+              </m:r>
+            </m:sub>
+          </m:sSub>
+          <m:r>
+            <w:rPr>
+              <w:rFonts w:ascii="Cambria Math" w:hAnsi="Cambria Math"/>
+            </w:rPr>
+            <m:t>=</m:t>
+          </m:r>
+          <m:f>
+            <m:fPr>
+              <m:ctrlPr>
+                <w:rPr>
+                  <w:rFonts w:ascii="Cambria Math" w:hAnsi="Cambria Math"/>
+                  <w:i/>
+                </w:rPr>
+              </m:ctrlPr>
+            </m:fPr>
+            <m:num>
+              <m:r>
+                <w:rPr>
+                  <w:rFonts w:ascii="Cambria Math" w:hAnsi="Cambria Math"/>
+                </w:rPr>
+                <m:t>d</m:t>
+              </m:r>
+              <m:r>
+                <w:rPr>
+                  <w:rFonts w:ascii="Cambria Math" w:hAnsi="Cambria Math"/>
+                </w:rPr>
+                <m:t>F</m:t>
+              </m:r>
+            </m:num>
+            <m:den>
+              <m:r>
+                <w:rPr>
+                  <w:rFonts w:ascii="Cambria Math" w:hAnsi="Cambria Math"/>
+                </w:rPr>
+                <m:t>d</m:t>
+              </m:r>
+              <m:r>
+                <w:rPr>
+                  <w:rFonts w:ascii="Cambria Math" w:hAnsi="Cambria Math"/>
+                </w:rPr>
+                <m:t>m</m:t>
+              </m:r>
+            </m:den>
+          </m:f>
+          <m:r>
+            <w:rPr>
+              <w:rFonts w:ascii="Cambria Math" w:hAnsi="Cambria Math"/>
+            </w:rPr>
+            <m:t xml:space="preserve"> </m:t>
+          </m:r>
+          <m:sSub>
+            <m:sSubPr>
+              <m:ctrlPr>
+                <w:rPr>
+                  <w:rFonts w:ascii="Cambria Math" w:hAnsi="Cambria Math"/>
+                  <w:i/>
+                </w:rPr>
+              </m:ctrlPr>
+            </m:sSubPr>
+            <m:e>
+              <m:r>
+                <w:rPr>
+                  <w:rFonts w:ascii="Cambria Math" w:hAnsi="Cambria Math"/>
+                </w:rPr>
+                <m:t>E</m:t>
+              </m:r>
+            </m:e>
+            <m:sub>
+              <m:r>
+                <w:rPr>
+                  <w:rFonts w:ascii="Cambria Math" w:hAnsi="Cambria Math"/>
+                </w:rPr>
+                <m:t>m</m:t>
+              </m:r>
+            </m:sub>
+          </m:sSub>
+          <m:r>
+            <w:rPr>
+              <w:rFonts w:ascii="Cambria Math" w:hAnsi="Cambria Math"/>
+            </w:rPr>
+            <m:t xml:space="preserve">+ </m:t>
+          </m:r>
+          <m:f>
+            <m:fPr>
+              <m:ctrlPr>
+                <w:rPr>
+                  <w:rFonts w:ascii="Cambria Math" w:hAnsi="Cambria Math"/>
+                  <w:i/>
+                </w:rPr>
+              </m:ctrlPr>
+            </m:fPr>
+            <m:num>
+              <m:r>
+                <w:rPr>
+                  <w:rFonts w:ascii="Cambria Math" w:hAnsi="Cambria Math"/>
+                </w:rPr>
+                <m:t>dF</m:t>
+              </m:r>
+            </m:num>
+            <m:den>
+              <m:r>
+                <w:rPr>
+                  <w:rFonts w:ascii="Cambria Math" w:hAnsi="Cambria Math"/>
+                </w:rPr>
+                <m:t>d</m:t>
+              </m:r>
+              <m:r>
+                <w:rPr>
+                  <w:rFonts w:ascii="Cambria Math" w:hAnsi="Cambria Math"/>
+                </w:rPr>
+                <m:t>g</m:t>
+              </m:r>
+            </m:den>
+          </m:f>
+          <m:r>
+            <w:rPr>
+              <w:rFonts w:ascii="Cambria Math" w:hAnsi="Cambria Math"/>
+            </w:rPr>
+            <m:t xml:space="preserve"> </m:t>
+          </m:r>
+          <m:sSub>
+            <m:sSubPr>
+              <m:ctrlPr>
+                <w:rPr>
+                  <w:rFonts w:ascii="Cambria Math" w:hAnsi="Cambria Math"/>
+                  <w:i/>
+                </w:rPr>
+              </m:ctrlPr>
+            </m:sSubPr>
+            <m:e>
+              <m:r>
+                <w:rPr>
+                  <w:rFonts w:ascii="Cambria Math" w:hAnsi="Cambria Math"/>
+                </w:rPr>
+                <m:t>E</m:t>
+              </m:r>
+            </m:e>
+            <m:sub>
+              <m:r>
+                <w:rPr>
+                  <w:rFonts w:ascii="Cambria Math" w:hAnsi="Cambria Math"/>
+                </w:rPr>
+                <m:t>g</m:t>
+              </m:r>
+            </m:sub>
+          </m:sSub>
+          <m:r>
+            <w:rPr>
+              <w:rFonts w:ascii="Cambria Math" w:hAnsi="Cambria Math"/>
+            </w:rPr>
+            <m:t xml:space="preserve"> </m:t>
+          </m:r>
+          <m:box>
+            <m:boxPr>
+              <m:opEmu m:val="1"/>
+              <m:ctrlPr>
+                <w:rPr>
+                  <w:rFonts w:ascii="Cambria Math" w:hAnsi="Cambria Math"/>
+                  <w:i/>
+                </w:rPr>
+              </m:ctrlPr>
+            </m:boxPr>
+            <m:e>
+              <m:groupChr>
+                <m:groupChrPr>
+                  <m:chr m:val="⇒"/>
+                  <m:vertJc m:val="bot"/>
+                  <m:ctrlPr>
+                    <w:rPr>
+                      <w:rFonts w:ascii="Cambria Math" w:hAnsi="Cambria Math"/>
+                      <w:i/>
+                    </w:rPr>
+                  </m:ctrlPr>
+                </m:groupChrPr>
+                <m:e>
+                  <m:r>
+                    <w:rPr>
+                      <w:rFonts w:ascii="Cambria Math" w:hAnsi="Cambria Math"/>
+                    </w:rPr>
+                    <m:t xml:space="preserve"> </m:t>
+                  </m:r>
+                </m:e>
+              </m:groupChr>
+              <m:r>
+                <w:rPr>
+                  <w:rFonts w:ascii="Cambria Math" w:hAnsi="Cambria Math"/>
+                </w:rPr>
+                <m:t xml:space="preserve"> </m:t>
+              </m:r>
+              <m:sSub>
+                <m:sSubPr>
+                  <m:ctrlPr>
+                    <w:rPr>
+                      <w:rFonts w:ascii="Cambria Math" w:hAnsi="Cambria Math"/>
+                      <w:i/>
+                    </w:rPr>
+                  </m:ctrlPr>
+                </m:sSubPr>
+                <m:e>
+                  <m:r>
+                    <w:rPr>
+                      <w:rFonts w:ascii="Cambria Math" w:hAnsi="Cambria Math"/>
+                    </w:rPr>
+                    <m:t>E</m:t>
+                  </m:r>
+                </m:e>
+                <m:sub>
+                  <m:r>
+                    <w:rPr>
+                      <w:rFonts w:ascii="Cambria Math" w:hAnsi="Cambria Math"/>
+                    </w:rPr>
+                    <m:t>F</m:t>
+                  </m:r>
+                </m:sub>
+              </m:sSub>
+              <m:r>
+                <w:rPr>
+                  <w:rFonts w:ascii="Cambria Math" w:hAnsi="Cambria Math"/>
+                </w:rPr>
+                <m:t xml:space="preserve"> = g</m:t>
+              </m:r>
+              <m:sSub>
+                <m:sSubPr>
+                  <m:ctrlPr>
+                    <w:rPr>
+                      <w:rFonts w:ascii="Cambria Math" w:hAnsi="Cambria Math"/>
+                      <w:i/>
+                    </w:rPr>
+                  </m:ctrlPr>
+                </m:sSubPr>
+                <m:e>
+                  <m:r>
+                    <w:rPr>
+                      <w:rFonts w:ascii="Cambria Math" w:hAnsi="Cambria Math"/>
+                    </w:rPr>
+                    <m:t>E</m:t>
+                  </m:r>
+                </m:e>
+                <m:sub>
+                  <m:r>
+                    <w:rPr>
+                      <w:rFonts w:ascii="Cambria Math" w:hAnsi="Cambria Math"/>
+                    </w:rPr>
+                    <m:t>m</m:t>
+                  </m:r>
+                </m:sub>
+              </m:sSub>
+              <m:r>
+                <w:rPr>
+                  <w:rFonts w:ascii="Cambria Math" w:hAnsi="Cambria Math"/>
+                </w:rPr>
+                <m:t xml:space="preserve"> + m</m:t>
+              </m:r>
+              <m:sSub>
+                <m:sSubPr>
+                  <m:ctrlPr>
+                    <w:rPr>
+                      <w:rFonts w:ascii="Cambria Math" w:hAnsi="Cambria Math"/>
+                      <w:i/>
+                    </w:rPr>
+                  </m:ctrlPr>
+                </m:sSubPr>
+                <m:e>
+                  <m:r>
+                    <w:rPr>
+                      <w:rFonts w:ascii="Cambria Math" w:hAnsi="Cambria Math"/>
+                    </w:rPr>
+                    <m:t>E</m:t>
+                  </m:r>
+                </m:e>
+                <m:sub>
+                  <m:r>
+                    <w:rPr>
+                      <w:rFonts w:ascii="Cambria Math" w:hAnsi="Cambria Math"/>
+                    </w:rPr>
+                    <m:t>g</m:t>
+                  </m:r>
+                </m:sub>
+              </m:sSub>
+              <m:r>
+                <w:rPr>
+                  <w:rFonts w:ascii="Cambria Math" w:hAnsi="Cambria Math"/>
+                </w:rPr>
+                <m:t xml:space="preserve"> =</m:t>
+              </m:r>
+              <m:r>
+                <m:rPr>
+                  <m:sty m:val="bi"/>
+                </m:rPr>
+                <w:rPr>
+                  <w:rFonts w:ascii="Cambria Math" w:hAnsi="Cambria Math"/>
+                </w:rPr>
+                <m:t xml:space="preserve"> 9.81∙ 0.2 + m ∙ 0.01</m:t>
+              </m:r>
+            </m:e>
+          </m:box>
+        </m:oMath>
+      </m:oMathPara>
     </w:p>
     <w:p>
       <w:pPr>
@@ -535,7 +774,17 @@
       <w:pPr>
         <w:spacing w:after="0" w:line="259" w:lineRule="auto"/>
         <w:ind w:left="0" w:right="0" w:firstLine="0"/>
-        <w:jc w:val="left"/>
+        <w:jc w:val="center"/>
+      </w:pPr>
+      <w:r>
+        <w:t>Calculamos tambien el error relativo de la fuerza y la aplicamos en las tablas</w:t>
+      </w:r>
+    </w:p>
+    <w:p>
+      <w:pPr>
+        <w:spacing w:after="0" w:line="259" w:lineRule="auto"/>
+        <w:ind w:left="0" w:right="0" w:firstLine="0"/>
+        <w:jc w:val="center"/>
       </w:pPr>
       <w:r>
         <w:br/>
@@ -600,7 +849,6 @@
         <w:tblCellMar>
           <w:top w:w="50" w:type="dxa"/>
           <w:left w:w="82" w:type="dxa"/>
-          <w:bottom w:w="0" w:type="dxa"/>
           <w:right w:w="23" w:type="dxa"/>
         </w:tblCellMar>
         <w:tblLook w:val="04A0" w:firstRow="1" w:lastRow="0" w:firstColumn="1" w:lastColumn="0" w:noHBand="0" w:noVBand="1"/>
@@ -614,11 +862,6 @@
         <w:gridCol w:w="2061"/>
       </w:tblGrid>
       <w:tr>
-        <w:tblPrEx>
-          <w:tblCellMar>
-            <w:bottom w:w="0" w:type="dxa"/>
-          </w:tblCellMar>
-        </w:tblPrEx>
         <w:trPr>
           <w:trHeight w:val="584"/>
         </w:trPr>
@@ -706,7 +949,7 @@
             </w:r>
             <w:r>
               <w:rPr>
-                <w:rFonts w:ascii="Times New Roman" w:eastAsia="Times New Roman" w:hAnsi="Times New Roman" w:cs="Times New Roman"/>
+                <w:rFonts w:ascii="Times New Roman" w:eastAsia="Times New Roman" w:hAnsi="Times New Roman"/>
                 <w:i/>
               </w:rPr>
               <w:t xml:space="preserve"> </w:t>
@@ -751,7 +994,7 @@
             </w:r>
             <w:r>
               <w:rPr>
-                <w:rFonts w:ascii="Times New Roman" w:eastAsia="Times New Roman" w:hAnsi="Times New Roman" w:cs="Times New Roman"/>
+                <w:rFonts w:ascii="Times New Roman" w:eastAsia="Times New Roman" w:hAnsi="Times New Roman"/>
               </w:rPr>
               <w:t xml:space="preserve"> </w:t>
             </w:r>
@@ -788,7 +1031,7 @@
             </w:r>
             <w:r>
               <w:rPr>
-                <w:rFonts w:ascii="Times New Roman" w:eastAsia="Times New Roman" w:hAnsi="Times New Roman" w:cs="Times New Roman"/>
+                <w:rFonts w:ascii="Times New Roman" w:eastAsia="Times New Roman" w:hAnsi="Times New Roman"/>
               </w:rPr>
               <w:t xml:space="preserve"> </w:t>
             </w:r>
@@ -820,7 +1063,7 @@
             </w:r>
             <w:r>
               <w:rPr>
-                <w:rFonts w:ascii="Times New Roman" w:eastAsia="Times New Roman" w:hAnsi="Times New Roman" w:cs="Times New Roman"/>
+                <w:rFonts w:ascii="Times New Roman" w:eastAsia="Times New Roman" w:hAnsi="Times New Roman"/>
                 <w:i/>
               </w:rPr>
               <w:t xml:space="preserve"> </w:t>
@@ -858,7 +1101,7 @@
             </w:r>
             <w:r>
               <w:rPr>
-                <w:rFonts w:ascii="Times New Roman" w:eastAsia="Times New Roman" w:hAnsi="Times New Roman" w:cs="Times New Roman"/>
+                <w:rFonts w:ascii="Times New Roman" w:eastAsia="Times New Roman" w:hAnsi="Times New Roman"/>
                 <w:i/>
               </w:rPr>
               <w:t xml:space="preserve"> </w:t>
@@ -891,7 +1134,7 @@
             </w:r>
             <w:r>
               <w:rPr>
-                <w:rFonts w:ascii="Times New Roman" w:eastAsia="Times New Roman" w:hAnsi="Times New Roman" w:cs="Times New Roman"/>
+                <w:rFonts w:ascii="Times New Roman" w:eastAsia="Times New Roman" w:hAnsi="Times New Roman"/>
                 <w:i/>
               </w:rPr>
               <w:t xml:space="preserve"> </w:t>
@@ -926,23 +1169,7 @@
                 <w:rFonts w:ascii="Cambria Math" w:eastAsia="Cambria Math" w:hAnsi="Cambria Math" w:cs="Cambria Math"/>
                 <w:sz w:val="16"/>
               </w:rPr>
-              <w:t>𝑟𝑒𝑐𝑢𝑝𝑒𝑟𝑎𝑐𝑖</w:t>
-            </w:r>
-            <w:proofErr w:type="spellStart"/>
-            <w:r>
-              <w:rPr>
-                <w:rFonts w:ascii="Cambria Math" w:eastAsia="Cambria Math" w:hAnsi="Cambria Math" w:cs="Cambria Math"/>
-                <w:sz w:val="16"/>
-              </w:rPr>
-              <w:t>ó</w:t>
-            </w:r>
-            <w:proofErr w:type="spellEnd"/>
-            <w:r>
-              <w:rPr>
-                <w:rFonts w:ascii="Cambria Math" w:eastAsia="Cambria Math" w:hAnsi="Cambria Math" w:cs="Cambria Math"/>
-                <w:sz w:val="16"/>
-              </w:rPr>
-              <w:t xml:space="preserve">𝑛 </w:t>
+              <w:t xml:space="preserve">𝑟𝑒𝑐𝑢𝑝𝑒𝑟𝑎𝑐𝑖ó𝑛 </w:t>
             </w:r>
             <w:r>
               <w:rPr>
@@ -973,7 +1200,7 @@
             </w:r>
             <w:r>
               <w:rPr>
-                <w:rFonts w:ascii="Times New Roman" w:eastAsia="Times New Roman" w:hAnsi="Times New Roman" w:cs="Times New Roman"/>
+                <w:rFonts w:ascii="Times New Roman" w:eastAsia="Times New Roman" w:hAnsi="Times New Roman"/>
                 <w:i/>
               </w:rPr>
               <w:t xml:space="preserve"> </w:t>
@@ -1006,7 +1233,7 @@
             </w:r>
             <w:r>
               <w:rPr>
-                <w:rFonts w:ascii="Times New Roman" w:eastAsia="Times New Roman" w:hAnsi="Times New Roman" w:cs="Times New Roman"/>
+                <w:rFonts w:ascii="Times New Roman" w:eastAsia="Times New Roman" w:hAnsi="Times New Roman"/>
                 <w:i/>
               </w:rPr>
               <w:t xml:space="preserve"> </w:t>
@@ -1015,11 +1242,6 @@
         </w:tc>
       </w:tr>
       <w:tr>
-        <w:tblPrEx>
-          <w:tblCellMar>
-            <w:bottom w:w="0" w:type="dxa"/>
-          </w:tblCellMar>
-        </w:tblPrEx>
         <w:trPr>
           <w:trHeight w:val="313"/>
         </w:trPr>
@@ -1154,11 +1376,6 @@
         </w:tc>
       </w:tr>
       <w:tr>
-        <w:tblPrEx>
-          <w:tblCellMar>
-            <w:bottom w:w="0" w:type="dxa"/>
-          </w:tblCellMar>
-        </w:tblPrEx>
         <w:trPr>
           <w:trHeight w:val="312"/>
         </w:trPr>
@@ -1236,13 +1453,7 @@
               <w:rPr>
                 <w:rFonts w:ascii="Cambria Math" w:eastAsia="Cambria Math" w:hAnsi="Cambria Math" w:cs="Cambria Math"/>
               </w:rPr>
-              <w:t>±</w:t>
-            </w:r>
-            <w:r>
-              <w:rPr>
-                <w:rFonts w:ascii="Cambria Math" w:eastAsia="Cambria Math" w:hAnsi="Cambria Math" w:cs="Cambria Math"/>
-              </w:rPr>
-              <w:t xml:space="preserve"> 0.34</w:t>
+              <w:t>± 0.34</w:t>
             </w:r>
           </w:p>
         </w:tc>
@@ -1284,10 +1495,7 @@
               <w:jc w:val="center"/>
             </w:pPr>
             <w:r>
-              <w:t>449</w:t>
-            </w:r>
-            <w:r>
-              <w:t xml:space="preserve"> </w:t>
+              <w:t xml:space="preserve">449 </w:t>
             </w:r>
           </w:p>
         </w:tc>
@@ -1317,11 +1525,6 @@
         </w:tc>
       </w:tr>
       <w:tr>
-        <w:tblPrEx>
-          <w:tblCellMar>
-            <w:bottom w:w="0" w:type="dxa"/>
-          </w:tblCellMar>
-        </w:tblPrEx>
         <w:trPr>
           <w:trHeight w:val="307"/>
         </w:trPr>
@@ -1399,13 +1602,7 @@
               <w:rPr>
                 <w:rFonts w:ascii="Cambria Math" w:eastAsia="Cambria Math" w:hAnsi="Cambria Math" w:cs="Cambria Math"/>
               </w:rPr>
-              <w:t>±</w:t>
-            </w:r>
-            <w:r>
-              <w:rPr>
-                <w:rFonts w:ascii="Cambria Math" w:eastAsia="Cambria Math" w:hAnsi="Cambria Math" w:cs="Cambria Math"/>
-              </w:rPr>
-              <w:t xml:space="preserve"> 0.33</w:t>
+              <w:t>± 0.33</w:t>
             </w:r>
           </w:p>
         </w:tc>
@@ -1477,11 +1674,6 @@
         </w:tc>
       </w:tr>
       <w:tr>
-        <w:tblPrEx>
-          <w:tblCellMar>
-            <w:bottom w:w="0" w:type="dxa"/>
-          </w:tblCellMar>
-        </w:tblPrEx>
         <w:trPr>
           <w:trHeight w:val="312"/>
         </w:trPr>
@@ -1559,13 +1751,7 @@
               <w:rPr>
                 <w:rFonts w:ascii="Cambria Math" w:eastAsia="Cambria Math" w:hAnsi="Cambria Math" w:cs="Cambria Math"/>
               </w:rPr>
-              <w:t>±</w:t>
-            </w:r>
-            <w:r>
-              <w:rPr>
-                <w:rFonts w:ascii="Cambria Math" w:eastAsia="Cambria Math" w:hAnsi="Cambria Math" w:cs="Cambria Math"/>
-              </w:rPr>
-              <w:t xml:space="preserve"> 0.32</w:t>
+              <w:t>± 0.32</w:t>
             </w:r>
           </w:p>
         </w:tc>
@@ -1637,11 +1823,6 @@
         </w:tc>
       </w:tr>
       <w:tr>
-        <w:tblPrEx>
-          <w:tblCellMar>
-            <w:bottom w:w="0" w:type="dxa"/>
-          </w:tblCellMar>
-        </w:tblPrEx>
         <w:trPr>
           <w:trHeight w:val="307"/>
         </w:trPr>
@@ -1716,13 +1897,7 @@
               <w:rPr>
                 <w:rFonts w:ascii="Cambria Math" w:eastAsia="Cambria Math" w:hAnsi="Cambria Math" w:cs="Cambria Math"/>
               </w:rPr>
-              <w:t>±</w:t>
-            </w:r>
-            <w:r>
-              <w:rPr>
-                <w:rFonts w:ascii="Cambria Math" w:eastAsia="Cambria Math" w:hAnsi="Cambria Math" w:cs="Cambria Math"/>
-              </w:rPr>
-              <w:t xml:space="preserve"> 0.30</w:t>
+              <w:t>± 0.30</w:t>
             </w:r>
           </w:p>
         </w:tc>
@@ -1794,11 +1969,6 @@
         </w:tc>
       </w:tr>
       <w:tr>
-        <w:tblPrEx>
-          <w:tblCellMar>
-            <w:bottom w:w="0" w:type="dxa"/>
-          </w:tblCellMar>
-        </w:tblPrEx>
         <w:trPr>
           <w:trHeight w:val="312"/>
         </w:trPr>
@@ -1879,13 +2049,7 @@
               <w:rPr>
                 <w:rFonts w:ascii="Cambria Math" w:eastAsia="Cambria Math" w:hAnsi="Cambria Math" w:cs="Cambria Math"/>
               </w:rPr>
-              <w:t>±</w:t>
-            </w:r>
-            <w:r>
-              <w:rPr>
-                <w:rFonts w:ascii="Cambria Math" w:eastAsia="Cambria Math" w:hAnsi="Cambria Math" w:cs="Cambria Math"/>
-              </w:rPr>
-              <w:t xml:space="preserve"> 0.28</w:t>
+              <w:t>± 0.28</w:t>
             </w:r>
           </w:p>
         </w:tc>
@@ -1957,11 +2121,6 @@
         </w:tc>
       </w:tr>
       <w:tr>
-        <w:tblPrEx>
-          <w:tblCellMar>
-            <w:bottom w:w="0" w:type="dxa"/>
-          </w:tblCellMar>
-        </w:tblPrEx>
         <w:trPr>
           <w:trHeight w:val="312"/>
         </w:trPr>
@@ -2042,13 +2201,7 @@
               <w:rPr>
                 <w:rFonts w:ascii="Cambria Math" w:eastAsia="Cambria Math" w:hAnsi="Cambria Math" w:cs="Cambria Math"/>
               </w:rPr>
-              <w:t>±</w:t>
-            </w:r>
-            <w:r>
-              <w:rPr>
-                <w:rFonts w:ascii="Cambria Math" w:eastAsia="Cambria Math" w:hAnsi="Cambria Math" w:cs="Cambria Math"/>
-              </w:rPr>
-              <w:t xml:space="preserve"> 0.26</w:t>
+              <w:t>± 0.26</w:t>
             </w:r>
           </w:p>
         </w:tc>
@@ -2120,11 +2273,6 @@
         </w:tc>
       </w:tr>
       <w:tr>
-        <w:tblPrEx>
-          <w:tblCellMar>
-            <w:bottom w:w="0" w:type="dxa"/>
-          </w:tblCellMar>
-        </w:tblPrEx>
         <w:trPr>
           <w:trHeight w:val="307"/>
         </w:trPr>
@@ -2202,13 +2350,7 @@
               <w:rPr>
                 <w:rFonts w:ascii="Cambria Math" w:eastAsia="Cambria Math" w:hAnsi="Cambria Math" w:cs="Cambria Math"/>
               </w:rPr>
-              <w:t>±</w:t>
-            </w:r>
-            <w:r>
-              <w:rPr>
-                <w:rFonts w:ascii="Cambria Math" w:eastAsia="Cambria Math" w:hAnsi="Cambria Math" w:cs="Cambria Math"/>
-              </w:rPr>
-              <w:t>0.24</w:t>
+              <w:t>±0.24</w:t>
             </w:r>
           </w:p>
         </w:tc>
@@ -2280,11 +2422,6 @@
         </w:tc>
       </w:tr>
       <w:tr>
-        <w:tblPrEx>
-          <w:tblCellMar>
-            <w:bottom w:w="0" w:type="dxa"/>
-          </w:tblCellMar>
-        </w:tblPrEx>
         <w:trPr>
           <w:trHeight w:val="312"/>
         </w:trPr>
@@ -2359,13 +2496,7 @@
               <w:rPr>
                 <w:rFonts w:ascii="Cambria Math" w:eastAsia="Cambria Math" w:hAnsi="Cambria Math" w:cs="Cambria Math"/>
               </w:rPr>
-              <w:t>±</w:t>
-            </w:r>
-            <w:r>
-              <w:rPr>
-                <w:rFonts w:ascii="Cambria Math" w:eastAsia="Cambria Math" w:hAnsi="Cambria Math" w:cs="Cambria Math"/>
-              </w:rPr>
-              <w:t xml:space="preserve"> 022</w:t>
+              <w:t>± 022</w:t>
             </w:r>
           </w:p>
         </w:tc>
@@ -2509,7 +2640,6 @@
         <w:tblCellMar>
           <w:top w:w="50" w:type="dxa"/>
           <w:left w:w="82" w:type="dxa"/>
-          <w:bottom w:w="0" w:type="dxa"/>
           <w:right w:w="23" w:type="dxa"/>
         </w:tblCellMar>
         <w:tblLook w:val="04A0" w:firstRow="1" w:lastRow="0" w:firstColumn="1" w:lastColumn="0" w:noHBand="0" w:noVBand="1"/>
@@ -2523,11 +2653,6 @@
         <w:gridCol w:w="2273"/>
       </w:tblGrid>
       <w:tr>
-        <w:tblPrEx>
-          <w:tblCellMar>
-            <w:bottom w:w="0" w:type="dxa"/>
-          </w:tblCellMar>
-        </w:tblPrEx>
         <w:trPr>
           <w:trHeight w:val="584"/>
         </w:trPr>
@@ -2615,7 +2740,7 @@
             </w:r>
             <w:r>
               <w:rPr>
-                <w:rFonts w:ascii="Times New Roman" w:eastAsia="Times New Roman" w:hAnsi="Times New Roman" w:cs="Times New Roman"/>
+                <w:rFonts w:ascii="Times New Roman" w:eastAsia="Times New Roman" w:hAnsi="Times New Roman"/>
                 <w:i/>
               </w:rPr>
               <w:t xml:space="preserve"> </w:t>
@@ -2660,7 +2785,7 @@
             </w:r>
             <w:r>
               <w:rPr>
-                <w:rFonts w:ascii="Times New Roman" w:eastAsia="Times New Roman" w:hAnsi="Times New Roman" w:cs="Times New Roman"/>
+                <w:rFonts w:ascii="Times New Roman" w:eastAsia="Times New Roman" w:hAnsi="Times New Roman"/>
               </w:rPr>
               <w:t xml:space="preserve"> </w:t>
             </w:r>
@@ -2697,7 +2822,7 @@
             </w:r>
             <w:r>
               <w:rPr>
-                <w:rFonts w:ascii="Times New Roman" w:eastAsia="Times New Roman" w:hAnsi="Times New Roman" w:cs="Times New Roman"/>
+                <w:rFonts w:ascii="Times New Roman" w:eastAsia="Times New Roman" w:hAnsi="Times New Roman"/>
               </w:rPr>
               <w:t xml:space="preserve"> </w:t>
             </w:r>
@@ -2729,7 +2854,7 @@
             </w:r>
             <w:r>
               <w:rPr>
-                <w:rFonts w:ascii="Times New Roman" w:eastAsia="Times New Roman" w:hAnsi="Times New Roman" w:cs="Times New Roman"/>
+                <w:rFonts w:ascii="Times New Roman" w:eastAsia="Times New Roman" w:hAnsi="Times New Roman"/>
                 <w:i/>
               </w:rPr>
               <w:t xml:space="preserve"> </w:t>
@@ -2773,7 +2898,7 @@
             </w:r>
             <w:r>
               <w:rPr>
-                <w:rFonts w:ascii="Times New Roman" w:eastAsia="Times New Roman" w:hAnsi="Times New Roman" w:cs="Times New Roman"/>
+                <w:rFonts w:ascii="Times New Roman" w:eastAsia="Times New Roman" w:hAnsi="Times New Roman"/>
                 <w:i/>
               </w:rPr>
               <w:t xml:space="preserve"> </w:t>
@@ -2806,7 +2931,7 @@
             </w:r>
             <w:r>
               <w:rPr>
-                <w:rFonts w:ascii="Times New Roman" w:eastAsia="Times New Roman" w:hAnsi="Times New Roman" w:cs="Times New Roman"/>
+                <w:rFonts w:ascii="Times New Roman" w:eastAsia="Times New Roman" w:hAnsi="Times New Roman"/>
                 <w:i/>
               </w:rPr>
               <w:t xml:space="preserve"> </w:t>
@@ -2841,23 +2966,7 @@
                 <w:rFonts w:ascii="Cambria Math" w:eastAsia="Cambria Math" w:hAnsi="Cambria Math" w:cs="Cambria Math"/>
                 <w:sz w:val="16"/>
               </w:rPr>
-              <w:t>𝑟𝑒𝑐𝑢𝑝𝑒𝑟𝑎𝑐𝑖</w:t>
-            </w:r>
-            <w:proofErr w:type="spellStart"/>
-            <w:r>
-              <w:rPr>
-                <w:rFonts w:ascii="Cambria Math" w:eastAsia="Cambria Math" w:hAnsi="Cambria Math" w:cs="Cambria Math"/>
-                <w:sz w:val="16"/>
-              </w:rPr>
-              <w:t>ó</w:t>
-            </w:r>
-            <w:proofErr w:type="spellEnd"/>
-            <w:r>
-              <w:rPr>
-                <w:rFonts w:ascii="Cambria Math" w:eastAsia="Cambria Math" w:hAnsi="Cambria Math" w:cs="Cambria Math"/>
-                <w:sz w:val="16"/>
-              </w:rPr>
-              <w:t xml:space="preserve">𝑛 </w:t>
+              <w:t xml:space="preserve">𝑟𝑒𝑐𝑢𝑝𝑒𝑟𝑎𝑐𝑖ó𝑛 </w:t>
             </w:r>
             <w:r>
               <w:rPr>
@@ -2888,7 +2997,7 @@
             </w:r>
             <w:r>
               <w:rPr>
-                <w:rFonts w:ascii="Times New Roman" w:eastAsia="Times New Roman" w:hAnsi="Times New Roman" w:cs="Times New Roman"/>
+                <w:rFonts w:ascii="Times New Roman" w:eastAsia="Times New Roman" w:hAnsi="Times New Roman"/>
                 <w:i/>
               </w:rPr>
               <w:t xml:space="preserve"> </w:t>
@@ -2921,7 +3030,7 @@
             </w:r>
             <w:r>
               <w:rPr>
-                <w:rFonts w:ascii="Times New Roman" w:eastAsia="Times New Roman" w:hAnsi="Times New Roman" w:cs="Times New Roman"/>
+                <w:rFonts w:ascii="Times New Roman" w:eastAsia="Times New Roman" w:hAnsi="Times New Roman"/>
                 <w:i/>
               </w:rPr>
               <w:t xml:space="preserve"> </w:t>
@@ -2930,11 +3039,6 @@
         </w:tc>
       </w:tr>
       <w:tr>
-        <w:tblPrEx>
-          <w:tblCellMar>
-            <w:bottom w:w="0" w:type="dxa"/>
-          </w:tblCellMar>
-        </w:tblPrEx>
         <w:trPr>
           <w:trHeight w:val="308"/>
         </w:trPr>
@@ -3069,11 +3173,6 @@
         </w:tc>
       </w:tr>
       <w:tr>
-        <w:tblPrEx>
-          <w:tblCellMar>
-            <w:bottom w:w="0" w:type="dxa"/>
-          </w:tblCellMar>
-        </w:tblPrEx>
         <w:trPr>
           <w:trHeight w:val="312"/>
         </w:trPr>
@@ -3145,19 +3244,7 @@
               <w:rPr>
                 <w:rFonts w:ascii="Cambria Math" w:eastAsia="Cambria Math" w:hAnsi="Cambria Math" w:cs="Cambria Math"/>
               </w:rPr>
-              <w:t xml:space="preserve">2452.5 </w:t>
-            </w:r>
-            <w:r>
-              <w:rPr>
-                <w:rFonts w:ascii="Cambria Math" w:eastAsia="Cambria Math" w:hAnsi="Cambria Math" w:cs="Cambria Math"/>
-              </w:rPr>
-              <w:t>±</w:t>
-            </w:r>
-            <w:r>
-              <w:rPr>
-                <w:rFonts w:ascii="Cambria Math" w:eastAsia="Cambria Math" w:hAnsi="Cambria Math" w:cs="Cambria Math"/>
-              </w:rPr>
-              <w:t xml:space="preserve"> 0.45</w:t>
+              <w:t>2452.5 ± 0.45</w:t>
             </w:r>
             <w:r>
               <w:t xml:space="preserve"> </w:t>
@@ -3232,11 +3319,6 @@
         </w:tc>
       </w:tr>
       <w:tr>
-        <w:tblPrEx>
-          <w:tblCellMar>
-            <w:bottom w:w="0" w:type="dxa"/>
-          </w:tblCellMar>
-        </w:tblPrEx>
         <w:trPr>
           <w:trHeight w:val="312"/>
         </w:trPr>
@@ -3308,19 +3390,7 @@
               <w:rPr>
                 <w:rFonts w:ascii="Cambria Math" w:eastAsia="Cambria Math" w:hAnsi="Cambria Math" w:cs="Cambria Math"/>
               </w:rPr>
-              <w:t xml:space="preserve">2256.3 </w:t>
-            </w:r>
-            <w:r>
-              <w:rPr>
-                <w:rFonts w:ascii="Cambria Math" w:eastAsia="Cambria Math" w:hAnsi="Cambria Math" w:cs="Cambria Math"/>
-              </w:rPr>
-              <w:t>±</w:t>
-            </w:r>
-            <w:r>
-              <w:rPr>
-                <w:rFonts w:ascii="Cambria Math" w:eastAsia="Cambria Math" w:hAnsi="Cambria Math" w:cs="Cambria Math"/>
-              </w:rPr>
-              <w:t xml:space="preserve"> 0.43</w:t>
+              <w:t>2256.3 ± 0.43</w:t>
             </w:r>
           </w:p>
         </w:tc>
@@ -3386,11 +3456,6 @@
         </w:tc>
       </w:tr>
       <w:tr>
-        <w:tblPrEx>
-          <w:tblCellMar>
-            <w:bottom w:w="0" w:type="dxa"/>
-          </w:tblCellMar>
-        </w:tblPrEx>
         <w:trPr>
           <w:trHeight w:val="312"/>
         </w:trPr>
@@ -3468,13 +3533,7 @@
               <w:rPr>
                 <w:rFonts w:ascii="Cambria Math" w:eastAsia="Cambria Math" w:hAnsi="Cambria Math" w:cs="Cambria Math"/>
               </w:rPr>
-              <w:t>±</w:t>
-            </w:r>
-            <w:r>
-              <w:rPr>
-                <w:rFonts w:ascii="Cambria Math" w:eastAsia="Cambria Math" w:hAnsi="Cambria Math" w:cs="Cambria Math"/>
-              </w:rPr>
-              <w:t xml:space="preserve"> 0.40</w:t>
+              <w:t>± 0.40</w:t>
             </w:r>
           </w:p>
         </w:tc>
@@ -3546,11 +3605,6 @@
         </w:tc>
       </w:tr>
       <w:tr>
-        <w:tblPrEx>
-          <w:tblCellMar>
-            <w:bottom w:w="0" w:type="dxa"/>
-          </w:tblCellMar>
-        </w:tblPrEx>
         <w:trPr>
           <w:trHeight w:val="312"/>
         </w:trPr>
@@ -3625,19 +3679,7 @@
               <w:rPr>
                 <w:rFonts w:ascii="Cambria Math" w:eastAsia="Cambria Math" w:hAnsi="Cambria Math" w:cs="Cambria Math"/>
               </w:rPr>
-              <w:t xml:space="preserve">1765.8 </w:t>
-            </w:r>
-            <w:r>
-              <w:rPr>
-                <w:rFonts w:ascii="Cambria Math" w:eastAsia="Cambria Math" w:hAnsi="Cambria Math" w:cs="Cambria Math"/>
-              </w:rPr>
-              <w:t>±</w:t>
-            </w:r>
-            <w:r>
-              <w:rPr>
-                <w:rFonts w:ascii="Cambria Math" w:eastAsia="Cambria Math" w:hAnsi="Cambria Math" w:cs="Cambria Math"/>
-              </w:rPr>
-              <w:t xml:space="preserve"> 0.38</w:t>
+              <w:t>1765.8 ± 0.38</w:t>
             </w:r>
           </w:p>
         </w:tc>
@@ -3703,11 +3745,6 @@
         </w:tc>
       </w:tr>
       <w:tr>
-        <w:tblPrEx>
-          <w:tblCellMar>
-            <w:bottom w:w="0" w:type="dxa"/>
-          </w:tblCellMar>
-        </w:tblPrEx>
         <w:trPr>
           <w:trHeight w:val="307"/>
         </w:trPr>
@@ -3785,13 +3822,7 @@
               <w:rPr>
                 <w:rFonts w:ascii="Cambria Math" w:eastAsia="Cambria Math" w:hAnsi="Cambria Math" w:cs="Cambria Math"/>
               </w:rPr>
-              <w:t>±</w:t>
-            </w:r>
-            <w:r>
-              <w:rPr>
-                <w:rFonts w:ascii="Cambria Math" w:eastAsia="Cambria Math" w:hAnsi="Cambria Math" w:cs="Cambria Math"/>
-              </w:rPr>
-              <w:t xml:space="preserve"> 0.35</w:t>
+              <w:t>± 0.35</w:t>
             </w:r>
           </w:p>
         </w:tc>
@@ -3863,11 +3894,6 @@
         </w:tc>
       </w:tr>
       <w:tr>
-        <w:tblPrEx>
-          <w:tblCellMar>
-            <w:bottom w:w="0" w:type="dxa"/>
-          </w:tblCellMar>
-        </w:tblPrEx>
         <w:trPr>
           <w:trHeight w:val="312"/>
         </w:trPr>
@@ -3945,13 +3971,7 @@
               <w:rPr>
                 <w:rFonts w:ascii="Cambria Math" w:eastAsia="Cambria Math" w:hAnsi="Cambria Math" w:cs="Cambria Math"/>
               </w:rPr>
-              <w:t>±</w:t>
-            </w:r>
-            <w:r>
-              <w:rPr>
-                <w:rFonts w:ascii="Cambria Math" w:eastAsia="Cambria Math" w:hAnsi="Cambria Math" w:cs="Cambria Math"/>
-              </w:rPr>
-              <w:t xml:space="preserve"> 0.30</w:t>
+              <w:t>± 0.30</w:t>
             </w:r>
           </w:p>
         </w:tc>
@@ -4023,11 +4043,6 @@
         </w:tc>
       </w:tr>
       <w:tr>
-        <w:tblPrEx>
-          <w:tblCellMar>
-            <w:bottom w:w="0" w:type="dxa"/>
-          </w:tblCellMar>
-        </w:tblPrEx>
         <w:trPr>
           <w:trHeight w:val="312"/>
         </w:trPr>
@@ -4099,19 +4114,7 @@
               <w:rPr>
                 <w:rFonts w:ascii="Cambria Math" w:eastAsia="Cambria Math" w:hAnsi="Cambria Math" w:cs="Cambria Math"/>
               </w:rPr>
-              <w:t xml:space="preserve">784.8 </w:t>
-            </w:r>
-            <w:r>
-              <w:rPr>
-                <w:rFonts w:ascii="Cambria Math" w:eastAsia="Cambria Math" w:hAnsi="Cambria Math" w:cs="Cambria Math"/>
-              </w:rPr>
-              <w:t>±</w:t>
-            </w:r>
-            <w:r>
-              <w:rPr>
-                <w:rFonts w:ascii="Cambria Math" w:eastAsia="Cambria Math" w:hAnsi="Cambria Math" w:cs="Cambria Math"/>
-              </w:rPr>
-              <w:t xml:space="preserve"> 0.28</w:t>
+              <w:t>784.8 ± 0.28</w:t>
             </w:r>
           </w:p>
         </w:tc>
@@ -4177,11 +4180,6 @@
         </w:tc>
       </w:tr>
       <w:tr>
-        <w:tblPrEx>
-          <w:tblCellMar>
-            <w:bottom w:w="0" w:type="dxa"/>
-          </w:tblCellMar>
-        </w:tblPrEx>
         <w:trPr>
           <w:trHeight w:val="308"/>
         </w:trPr>
@@ -4259,13 +4257,7 @@
               <w:rPr>
                 <w:rFonts w:ascii="Cambria Math" w:eastAsia="Cambria Math" w:hAnsi="Cambria Math" w:cs="Cambria Math"/>
               </w:rPr>
-              <w:t>±</w:t>
-            </w:r>
-            <w:r>
-              <w:rPr>
-                <w:rFonts w:ascii="Cambria Math" w:eastAsia="Cambria Math" w:hAnsi="Cambria Math" w:cs="Cambria Math"/>
-              </w:rPr>
-              <w:t xml:space="preserve"> 0.25</w:t>
+              <w:t>± 0.25</w:t>
             </w:r>
           </w:p>
         </w:tc>
@@ -4379,7 +4371,10 @@
         <w:ind w:right="0"/>
       </w:pPr>
       <w:r>
-        <w:t>Representar gráficamente las fuerzas aplicadas (columna 3 de la Tabla A1) en función del alargamiento producido (columna 5 de la Tabla A1) para el muelle seleccionado. La gráfica se realiza mediante Excel o programas similares, comprobando el supuesto comportamiento lineal de los datos experimentales. No usar la figura que proporciona la hoja Excel de ajuste de mínimos cuadrados (</w:t>
+        <w:t xml:space="preserve">Representar gráficamente las fuerzas aplicadas (columna 3 de la Tabla A1) en función del </w:t>
+      </w:r>
+      <w:r>
+        <w:t>alargamiento producido (columna 5 de la Tabla A1) para el muelle seleccionado. La gráfica se realiza mediante Excel o programas similares, comprobando el supuesto comportamiento lineal de los datos experimentales. No usar la figura que proporciona la hoja Excel de ajuste de mínimos cuadrados (</w:t>
       </w:r>
       <w:r>
         <w:rPr>
@@ -4389,7 +4384,10 @@
         <w:t>Mínimos cuadrados hasta 19 datos.xls</w:t>
       </w:r>
       <w:r>
-        <w:t>). La gráfica debe tener un aspecto formal (título, escala correcta de los ejes, magnitudes y unidades de los ejes, valores experimentales con sus barras de error, recta de ajuste por mínimos cuadrados</w:t>
+        <w:t>). La gráfica debe tener un aspecto formal (título, escala correcta de los ejes, magnitudes y unidades de los ejes, valores experimentales con sus barras de error, recta de ajuste po</w:t>
+      </w:r>
+      <w:r>
+        <w:t>r mínimos cuadrados</w:t>
       </w:r>
       <w:r>
         <w:rPr>
@@ -4398,11 +4396,11 @@
         <w:t>…</w:t>
       </w:r>
       <w:r>
-        <w:t xml:space="preserve">) e incluir la recta de regresión obtenida en el apartado 8 con el ajuste por mínimos cuadrados. En el </w:t>
+        <w:t xml:space="preserve">) e incluir la recta de regresión obtenida en el apartado 8 con el ajuste por mínimos cuadrados. </w:t>
       </w:r>
       <w:r>
         <w:lastRenderedPageBreak/>
-        <w:t xml:space="preserve">documento </w:t>
+        <w:t xml:space="preserve">En el documento </w:t>
       </w:r>
       <w:r>
         <w:rPr>
@@ -4412,15 +4410,7 @@
         <w:t>Mínimos cuadrados y preparación de figuras en Excel.pdf</w:t>
       </w:r>
       <w:r>
-        <w:t xml:space="preserve">, disponible en </w:t>
-      </w:r>
-      <w:proofErr w:type="spellStart"/>
-      <w:r>
-        <w:t>UACloud</w:t>
-      </w:r>
-      <w:proofErr w:type="spellEnd"/>
-      <w:r>
-        <w:t xml:space="preserve">, se muestra con un ejemplo como realizar representaciones gráficas en Excel.  </w:t>
+        <w:t xml:space="preserve">, disponible en UACloud, se muestra con un ejemplo como realizar representaciones gráficas en Excel.  </w:t>
       </w:r>
     </w:p>
     <w:p>
@@ -4505,15 +4495,7 @@
         <w:t>𝑛</w:t>
       </w:r>
       <w:r>
-        <w:t xml:space="preserve">) de la recta de ajuste mediante el método de regresión lineal de mínimos cuadrados usando la hoja Excel disponible en </w:t>
-      </w:r>
-      <w:proofErr w:type="spellStart"/>
-      <w:r>
-        <w:t>UAdrive</w:t>
-      </w:r>
-      <w:proofErr w:type="spellEnd"/>
-      <w:r>
-        <w:t xml:space="preserve"> (</w:t>
+        <w:t>) de la recta de ajuste mediante el método de regresión lineal de mínimos cuadrados usando la hoja Excel disponible en UAdrive (</w:t>
       </w:r>
       <w:r>
         <w:rPr>
@@ -4577,7 +4559,13 @@
         <w:rPr>
           <w:rFonts w:ascii="Cambria Math" w:eastAsia="Cambria Math" w:hAnsi="Cambria Math" w:cs="Cambria Math"/>
         </w:rPr>
-        <w:t>𝑀 =          ±             N/m</w:t>
+        <w:t>𝑀</w:t>
+      </w:r>
+      <w:r>
+        <w:rPr>
+          <w:rFonts w:ascii="Cambria Math" w:eastAsia="Cambria Math" w:hAnsi="Cambria Math" w:cs="Cambria Math"/>
+        </w:rPr>
+        <w:t xml:space="preserve"> =          ±             N/m</w:t>
       </w:r>
       <w:r>
         <w:t xml:space="preserve">   </w:t>
@@ -4593,7 +4581,13 @@
         <w:rPr>
           <w:rFonts w:ascii="Cambria Math" w:eastAsia="Cambria Math" w:hAnsi="Cambria Math" w:cs="Cambria Math"/>
         </w:rPr>
-        <w:t>𝑛 =          ±             N</w:t>
+        <w:t>𝑛</w:t>
+      </w:r>
+      <w:r>
+        <w:rPr>
+          <w:rFonts w:ascii="Cambria Math" w:eastAsia="Cambria Math" w:hAnsi="Cambria Math" w:cs="Cambria Math"/>
+        </w:rPr>
+        <w:t xml:space="preserve"> =          ±             N</w:t>
       </w:r>
       <w:r>
         <w:t xml:space="preserve"> </w:t>
@@ -4609,7 +4603,13 @@
         <w:rPr>
           <w:rFonts w:ascii="Cambria Math" w:eastAsia="Cambria Math" w:hAnsi="Cambria Math" w:cs="Cambria Math"/>
         </w:rPr>
-        <w:t xml:space="preserve">𝑟 =          </w:t>
+        <w:t>𝑟</w:t>
+      </w:r>
+      <w:r>
+        <w:rPr>
+          <w:rFonts w:ascii="Cambria Math" w:eastAsia="Cambria Math" w:hAnsi="Cambria Math" w:cs="Cambria Math"/>
+        </w:rPr>
+        <w:t xml:space="preserve"> =          </w:t>
       </w:r>
       <w:r>
         <w:t xml:space="preserve"> </w:t>
@@ -4631,7 +4631,7 @@
           <w:noProof/>
         </w:rPr>
         <w:drawing>
-          <wp:inline distT="0" distB="0" distL="0" distR="0">
+          <wp:inline distT="0" distB="0" distL="0" distR="0" wp14:anchorId="2521F731" wp14:editId="2314C947">
             <wp:extent cx="749808" cy="106680"/>
             <wp:effectExtent l="0" t="0" r="0" b="0"/>
             <wp:docPr id="16660" name="Picture 16660"/>
@@ -4668,7 +4668,13 @@
         <w:rPr>
           <w:rFonts w:ascii="Cambria Math" w:eastAsia="Cambria Math" w:hAnsi="Cambria Math" w:cs="Cambria Math"/>
         </w:rPr>
-        <w:t xml:space="preserve"> 𝑛</w:t>
+        <w:t xml:space="preserve"> </w:t>
+      </w:r>
+      <w:r>
+        <w:rPr>
+          <w:rFonts w:ascii="Cambria Math" w:eastAsia="Cambria Math" w:hAnsi="Cambria Math" w:cs="Cambria Math"/>
+        </w:rPr>
+        <w:t>𝑛</w:t>
       </w:r>
       <w:r>
         <w:t xml:space="preserve"> </w:t>
@@ -4718,7 +4724,13 @@
         <w:rPr>
           <w:rFonts w:ascii="Cambria Math" w:eastAsia="Cambria Math" w:hAnsi="Cambria Math" w:cs="Cambria Math"/>
         </w:rPr>
-        <w:t xml:space="preserve">𝑘 = </w:t>
+        <w:t>𝑘</w:t>
+      </w:r>
+      <w:r>
+        <w:rPr>
+          <w:rFonts w:ascii="Cambria Math" w:eastAsia="Cambria Math" w:hAnsi="Cambria Math" w:cs="Cambria Math"/>
+        </w:rPr>
+        <w:t xml:space="preserve"> = </w:t>
       </w:r>
       <w:r>
         <w:rPr>
@@ -4801,14 +4813,20 @@
         <w:rPr>
           <w:rFonts w:ascii="Cambria Math" w:eastAsia="Cambria Math" w:hAnsi="Cambria Math" w:cs="Cambria Math"/>
         </w:rPr>
-        <w:t xml:space="preserve">𝑚 </w:t>
+        <w:t>𝑚</w:t>
+      </w:r>
+      <w:r>
+        <w:rPr>
+          <w:rFonts w:ascii="Cambria Math" w:eastAsia="Cambria Math" w:hAnsi="Cambria Math" w:cs="Cambria Math"/>
+        </w:rPr>
+        <w:t xml:space="preserve"> </w:t>
       </w:r>
       <w:r>
         <w:rPr>
           <w:noProof/>
         </w:rPr>
         <w:drawing>
-          <wp:inline distT="0" distB="0" distL="0" distR="0">
+          <wp:inline distT="0" distB="0" distL="0" distR="0" wp14:anchorId="6F7A5E4A" wp14:editId="4480313F">
             <wp:extent cx="527304" cy="115824"/>
             <wp:effectExtent l="0" t="0" r="0" b="0"/>
             <wp:docPr id="16661" name="Picture 16661"/>
@@ -4874,14 +4892,20 @@
         <w:rPr>
           <w:rFonts w:ascii="Cambria Math" w:eastAsia="Cambria Math" w:hAnsi="Cambria Math" w:cs="Cambria Math"/>
         </w:rPr>
-        <w:t xml:space="preserve">𝑇 </w:t>
+        <w:t>𝑇</w:t>
+      </w:r>
+      <w:r>
+        <w:rPr>
+          <w:rFonts w:ascii="Cambria Math" w:eastAsia="Cambria Math" w:hAnsi="Cambria Math" w:cs="Cambria Math"/>
+        </w:rPr>
+        <w:t xml:space="preserve"> </w:t>
       </w:r>
       <w:r>
         <w:rPr>
           <w:noProof/>
         </w:rPr>
         <w:drawing>
-          <wp:inline distT="0" distB="0" distL="0" distR="0">
+          <wp:inline distT="0" distB="0" distL="0" distR="0" wp14:anchorId="04EE1B2D" wp14:editId="3D95464B">
             <wp:extent cx="658368" cy="320040"/>
             <wp:effectExtent l="0" t="0" r="0" b="0"/>
             <wp:docPr id="16662" name="Picture 16662"/>
@@ -4955,7 +4979,14 @@
           <w:rFonts w:ascii="Cambria Math" w:eastAsia="Cambria Math" w:hAnsi="Cambria Math" w:cs="Cambria Math"/>
           <w:vertAlign w:val="subscript"/>
         </w:rPr>
-        <w:t xml:space="preserve">𝑇 </w:t>
+        <w:t>𝑇</w:t>
+      </w:r>
+      <w:r>
+        <w:rPr>
+          <w:rFonts w:ascii="Cambria Math" w:eastAsia="Cambria Math" w:hAnsi="Cambria Math" w:cs="Cambria Math"/>
+          <w:vertAlign w:val="subscript"/>
+        </w:rPr>
+        <w:t xml:space="preserve"> </w:t>
       </w:r>
       <w:r>
         <w:rPr>
@@ -4999,7 +5030,13 @@
         <w:rPr>
           <w:rFonts w:ascii="Cambria Math" w:eastAsia="Cambria Math" w:hAnsi="Cambria Math" w:cs="Cambria Math"/>
         </w:rPr>
-        <w:t>𝑇 =          ±             s</w:t>
+        <w:t>𝑇</w:t>
+      </w:r>
+      <w:r>
+        <w:rPr>
+          <w:rFonts w:ascii="Cambria Math" w:eastAsia="Cambria Math" w:hAnsi="Cambria Math" w:cs="Cambria Math"/>
+        </w:rPr>
+        <w:t xml:space="preserve"> =          ±             s</w:t>
       </w:r>
       <w:r>
         <w:t xml:space="preserve">    </w:t>
@@ -5058,7 +5095,6 @@
         <w:tblCellMar>
           <w:top w:w="50" w:type="dxa"/>
           <w:left w:w="115" w:type="dxa"/>
-          <w:bottom w:w="0" w:type="dxa"/>
           <w:right w:w="115" w:type="dxa"/>
         </w:tblCellMar>
         <w:tblLook w:val="04A0" w:firstRow="1" w:lastRow="0" w:firstColumn="1" w:lastColumn="0" w:noHBand="0" w:noVBand="1"/>
@@ -5206,7 +5242,13 @@
               <w:rPr>
                 <w:rFonts w:ascii="Cambria Math" w:eastAsia="Cambria Math" w:hAnsi="Cambria Math" w:cs="Cambria Math"/>
               </w:rPr>
-              <w:t xml:space="preserve">𝑇 </w:t>
+              <w:t>𝑇</w:t>
+            </w:r>
+            <w:r>
+              <w:rPr>
+                <w:rFonts w:ascii="Cambria Math" w:eastAsia="Cambria Math" w:hAnsi="Cambria Math" w:cs="Cambria Math"/>
+              </w:rPr>
+              <w:t xml:space="preserve"> </w:t>
             </w:r>
             <w:r>
               <w:t xml:space="preserve"> </w:t>
@@ -5342,7 +5384,7 @@
 </file>
 
 <file path=word/endnotes.xml><?xml version="1.0" encoding="utf-8"?>
-<w:endnotes xmlns:wpc="http://schemas.microsoft.com/office/word/2010/wordprocessingCanvas" xmlns:cx="http://schemas.microsoft.com/office/drawing/2014/chartex" xmlns:cx1="http://schemas.microsoft.com/office/drawing/2015/9/8/chartex" xmlns:cx2="http://schemas.microsoft.com/office/drawing/2015/10/21/chartex" xmlns:cx3="http://schemas.microsoft.com/office/drawing/2016/5/9/chartex" xmlns:cx4="http://schemas.microsoft.com/office/drawing/2016/5/10/chartex" xmlns:cx5="http://schemas.microsoft.com/office/drawing/2016/5/11/chartex" xmlns:cx6="http://schemas.microsoft.com/office/drawing/2016/5/12/chartex" xmlns:cx7="http://schemas.microsoft.com/office/drawing/2016/5/13/chartex" xmlns:cx8="http://schemas.microsoft.com/office/drawing/2016/5/14/chartex" xmlns:mc="http://schemas.openxmlformats.org/markup-compatibility/2006" xmlns:aink="http://schemas.microsoft.com/office/drawing/2016/ink" xmlns:am3d="http://schemas.microsoft.com/office/drawing/2017/model3d" xmlns:o="urn:schemas-microsoft-com:office:office" xmlns:oel="http://schemas.microsoft.com/office/2019/extlst" xmlns:r="http://schemas.openxmlformats.org/officeDocument/2006/relationships" xmlns:m="http://schemas.openxmlformats.org/officeDocument/2006/math" xmlns:v="urn:schemas-microsoft-com:vml" xmlns:wp14="http://schemas.microsoft.com/office/word/2010/wordprocessingDrawing" xmlns:wp="http://schemas.openxmlformats.org/drawingml/2006/wordprocessingDrawing" xmlns:w10="urn:schemas-microsoft-com:office:word" xmlns:w="http://schemas.openxmlformats.org/wordprocessingml/2006/main" xmlns:w14="http://schemas.microsoft.com/office/word/2010/wordml" xmlns:w15="http://schemas.microsoft.com/office/word/2012/wordml" xmlns:w16cex="http://schemas.microsoft.com/office/word/2018/wordml/cex" xmlns:w16cid="http://schemas.microsoft.com/office/word/2016/wordml/cid" xmlns:w16="http://schemas.microsoft.com/office/word/2018/wordml" xmlns:w16sdtdh="http://schemas.microsoft.com/office/word/2020/wordml/sdtdatahash" xmlns:w16se="http://schemas.microsoft.com/office/word/2015/wordml/symex" xmlns:wpg="http://schemas.microsoft.com/office/word/2010/wordprocessingGroup" xmlns:wpi="http://schemas.microsoft.com/office/word/2010/wordprocessingInk" xmlns:wne="http://schemas.microsoft.com/office/word/2006/wordml" xmlns:wps="http://schemas.microsoft.com/office/word/2010/wordprocessingShape" mc:Ignorable="w14 w15 w16se w16cid w16 w16cex w16sdtdh wp14">
+<w:endnotes xmlns:wpc="http://schemas.microsoft.com/office/word/2010/wordprocessingCanvas" xmlns:cx="http://schemas.microsoft.com/office/drawing/2014/chartex" xmlns:cx1="http://schemas.microsoft.com/office/drawing/2015/9/8/chartex" xmlns:cx2="http://schemas.microsoft.com/office/drawing/2015/10/21/chartex" xmlns:cx3="http://schemas.microsoft.com/office/drawing/2016/5/9/chartex" xmlns:cx4="http://schemas.microsoft.com/office/drawing/2016/5/10/chartex" xmlns:cx5="http://schemas.microsoft.com/office/drawing/2016/5/11/chartex" xmlns:cx6="http://schemas.microsoft.com/office/drawing/2016/5/12/chartex" xmlns:cx7="http://schemas.microsoft.com/office/drawing/2016/5/13/chartex" xmlns:cx8="http://schemas.microsoft.com/office/drawing/2016/5/14/chartex" xmlns:mc="http://schemas.openxmlformats.org/markup-compatibility/2006" xmlns:aink="http://schemas.microsoft.com/office/drawing/2016/ink" xmlns:am3d="http://schemas.microsoft.com/office/drawing/2017/model3d" xmlns:o="urn:schemas-microsoft-com:office:office" xmlns:oel="http://schemas.microsoft.com/office/2019/extlst" xmlns:r="http://schemas.openxmlformats.org/officeDocument/2006/relationships" xmlns:m="http://schemas.openxmlformats.org/officeDocument/2006/math" xmlns:v="urn:schemas-microsoft-com:vml" xmlns:wp14="http://schemas.microsoft.com/office/word/2010/wordprocessingDrawing" xmlns:wp="http://schemas.openxmlformats.org/drawingml/2006/wordprocessingDrawing" xmlns:w10="urn:schemas-microsoft-com:office:word" xmlns:w="http://schemas.openxmlformats.org/wordprocessingml/2006/main" xmlns:w14="http://schemas.microsoft.com/office/word/2010/wordml" xmlns:w15="http://schemas.microsoft.com/office/word/2012/wordml" xmlns:w16cex="http://schemas.microsoft.com/office/word/2018/wordml/cex" xmlns:w16cid="http://schemas.microsoft.com/office/word/2016/wordml/cid" xmlns:w16="http://schemas.microsoft.com/office/word/2018/wordml" xmlns:w16du="http://schemas.microsoft.com/office/word/2023/wordml/word16du" xmlns:w16sdtdh="http://schemas.microsoft.com/office/word/2020/wordml/sdtdatahash" xmlns:w16se="http://schemas.microsoft.com/office/word/2015/wordml/symex" xmlns:wpg="http://schemas.microsoft.com/office/word/2010/wordprocessingGroup" xmlns:wpi="http://schemas.microsoft.com/office/word/2010/wordprocessingInk" xmlns:wne="http://schemas.microsoft.com/office/word/2006/wordml" xmlns:wps="http://schemas.microsoft.com/office/word/2010/wordprocessingShape" mc:Ignorable="w14 w15 w16se w16cid w16 w16cex w16sdtdh w16du wp14">
   <w:endnote w:type="separator" w:id="-1">
     <w:p>
       <w:pPr>
@@ -5367,7 +5409,7 @@
 </file>
 
 <file path=word/footnotes.xml><?xml version="1.0" encoding="utf-8"?>
-<w:footnotes xmlns:wpc="http://schemas.microsoft.com/office/word/2010/wordprocessingCanvas" xmlns:cx="http://schemas.microsoft.com/office/drawing/2014/chartex" xmlns:cx1="http://schemas.microsoft.com/office/drawing/2015/9/8/chartex" xmlns:cx2="http://schemas.microsoft.com/office/drawing/2015/10/21/chartex" xmlns:cx3="http://schemas.microsoft.com/office/drawing/2016/5/9/chartex" xmlns:cx4="http://schemas.microsoft.com/office/drawing/2016/5/10/chartex" xmlns:cx5="http://schemas.microsoft.com/office/drawing/2016/5/11/chartex" xmlns:cx6="http://schemas.microsoft.com/office/drawing/2016/5/12/chartex" xmlns:cx7="http://schemas.microsoft.com/office/drawing/2016/5/13/chartex" xmlns:cx8="http://schemas.microsoft.com/office/drawing/2016/5/14/chartex" xmlns:mc="http://schemas.openxmlformats.org/markup-compatibility/2006" xmlns:aink="http://schemas.microsoft.com/office/drawing/2016/ink" xmlns:am3d="http://schemas.microsoft.com/office/drawing/2017/model3d" xmlns:o="urn:schemas-microsoft-com:office:office" xmlns:oel="http://schemas.microsoft.com/office/2019/extlst" xmlns:r="http://schemas.openxmlformats.org/officeDocument/2006/relationships" xmlns:m="http://schemas.openxmlformats.org/officeDocument/2006/math" xmlns:v="urn:schemas-microsoft-com:vml" xmlns:wp14="http://schemas.microsoft.com/office/word/2010/wordprocessingDrawing" xmlns:wp="http://schemas.openxmlformats.org/drawingml/2006/wordprocessingDrawing" xmlns:w10="urn:schemas-microsoft-com:office:word" xmlns:w="http://schemas.openxmlformats.org/wordprocessingml/2006/main" xmlns:w14="http://schemas.microsoft.com/office/word/2010/wordml" xmlns:w15="http://schemas.microsoft.com/office/word/2012/wordml" xmlns:w16cex="http://schemas.microsoft.com/office/word/2018/wordml/cex" xmlns:w16cid="http://schemas.microsoft.com/office/word/2016/wordml/cid" xmlns:w16="http://schemas.microsoft.com/office/word/2018/wordml" xmlns:w16sdtdh="http://schemas.microsoft.com/office/word/2020/wordml/sdtdatahash" xmlns:w16se="http://schemas.microsoft.com/office/word/2015/wordml/symex" xmlns:wpg="http://schemas.microsoft.com/office/word/2010/wordprocessingGroup" xmlns:wpi="http://schemas.microsoft.com/office/word/2010/wordprocessingInk" xmlns:wne="http://schemas.microsoft.com/office/word/2006/wordml" xmlns:wps="http://schemas.microsoft.com/office/word/2010/wordprocessingShape" mc:Ignorable="w14 w15 w16se w16cid w16 w16cex w16sdtdh wp14">
+<w:footnotes xmlns:wpc="http://schemas.microsoft.com/office/word/2010/wordprocessingCanvas" xmlns:cx="http://schemas.microsoft.com/office/drawing/2014/chartex" xmlns:cx1="http://schemas.microsoft.com/office/drawing/2015/9/8/chartex" xmlns:cx2="http://schemas.microsoft.com/office/drawing/2015/10/21/chartex" xmlns:cx3="http://schemas.microsoft.com/office/drawing/2016/5/9/chartex" xmlns:cx4="http://schemas.microsoft.com/office/drawing/2016/5/10/chartex" xmlns:cx5="http://schemas.microsoft.com/office/drawing/2016/5/11/chartex" xmlns:cx6="http://schemas.microsoft.com/office/drawing/2016/5/12/chartex" xmlns:cx7="http://schemas.microsoft.com/office/drawing/2016/5/13/chartex" xmlns:cx8="http://schemas.microsoft.com/office/drawing/2016/5/14/chartex" xmlns:mc="http://schemas.openxmlformats.org/markup-compatibility/2006" xmlns:aink="http://schemas.microsoft.com/office/drawing/2016/ink" xmlns:am3d="http://schemas.microsoft.com/office/drawing/2017/model3d" xmlns:o="urn:schemas-microsoft-com:office:office" xmlns:oel="http://schemas.microsoft.com/office/2019/extlst" xmlns:r="http://schemas.openxmlformats.org/officeDocument/2006/relationships" xmlns:m="http://schemas.openxmlformats.org/officeDocument/2006/math" xmlns:v="urn:schemas-microsoft-com:vml" xmlns:wp14="http://schemas.microsoft.com/office/word/2010/wordprocessingDrawing" xmlns:wp="http://schemas.openxmlformats.org/drawingml/2006/wordprocessingDrawing" xmlns:w10="urn:schemas-microsoft-com:office:word" xmlns:w="http://schemas.openxmlformats.org/wordprocessingml/2006/main" xmlns:w14="http://schemas.microsoft.com/office/word/2010/wordml" xmlns:w15="http://schemas.microsoft.com/office/word/2012/wordml" xmlns:w16cex="http://schemas.microsoft.com/office/word/2018/wordml/cex" xmlns:w16cid="http://schemas.microsoft.com/office/word/2016/wordml/cid" xmlns:w16="http://schemas.microsoft.com/office/word/2018/wordml" xmlns:w16du="http://schemas.microsoft.com/office/word/2023/wordml/word16du" xmlns:w16sdtdh="http://schemas.microsoft.com/office/word/2020/wordml/sdtdatahash" xmlns:w16se="http://schemas.microsoft.com/office/word/2015/wordml/symex" xmlns:wpg="http://schemas.microsoft.com/office/word/2010/wordprocessingGroup" xmlns:wpi="http://schemas.microsoft.com/office/word/2010/wordprocessingInk" xmlns:wne="http://schemas.microsoft.com/office/word/2006/wordml" xmlns:wps="http://schemas.microsoft.com/office/word/2010/wordprocessingShape" mc:Ignorable="w14 w15 w16se w16cid w16 w16cex w16sdtdh w16du wp14">
   <w:footnote w:type="separator" w:id="-1">
     <w:p>
       <w:pPr>
@@ -5392,7 +5434,7 @@
 </file>
 
 <file path=word/header1.xml><?xml version="1.0" encoding="utf-8"?>
-<w:hdr xmlns:wpc="http://schemas.microsoft.com/office/word/2010/wordprocessingCanvas" xmlns:cx="http://schemas.microsoft.com/office/drawing/2014/chartex" xmlns:cx1="http://schemas.microsoft.com/office/drawing/2015/9/8/chartex" xmlns:cx2="http://schemas.microsoft.com/office/drawing/2015/10/21/chartex" xmlns:cx3="http://schemas.microsoft.com/office/drawing/2016/5/9/chartex" xmlns:cx4="http://schemas.microsoft.com/office/drawing/2016/5/10/chartex" xmlns:cx5="http://schemas.microsoft.com/office/drawing/2016/5/11/chartex" xmlns:cx6="http://schemas.microsoft.com/office/drawing/2016/5/12/chartex" xmlns:cx7="http://schemas.microsoft.com/office/drawing/2016/5/13/chartex" xmlns:cx8="http://schemas.microsoft.com/office/drawing/2016/5/14/chartex" xmlns:mc="http://schemas.openxmlformats.org/markup-compatibility/2006" xmlns:aink="http://schemas.microsoft.com/office/drawing/2016/ink" xmlns:am3d="http://schemas.microsoft.com/office/drawing/2017/model3d" xmlns:o="urn:schemas-microsoft-com:office:office" xmlns:oel="http://schemas.microsoft.com/office/2019/extlst" xmlns:r="http://schemas.openxmlformats.org/officeDocument/2006/relationships" xmlns:m="http://schemas.openxmlformats.org/officeDocument/2006/math" xmlns:v="urn:schemas-microsoft-com:vml" xmlns:wp14="http://schemas.microsoft.com/office/word/2010/wordprocessingDrawing" xmlns:wp="http://schemas.openxmlformats.org/drawingml/2006/wordprocessingDrawing" xmlns:w10="urn:schemas-microsoft-com:office:word" xmlns:w="http://schemas.openxmlformats.org/wordprocessingml/2006/main" xmlns:w14="http://schemas.microsoft.com/office/word/2010/wordml" xmlns:w15="http://schemas.microsoft.com/office/word/2012/wordml" xmlns:w16cex="http://schemas.microsoft.com/office/word/2018/wordml/cex" xmlns:w16cid="http://schemas.microsoft.com/office/word/2016/wordml/cid" xmlns:w16="http://schemas.microsoft.com/office/word/2018/wordml" xmlns:w16sdtdh="http://schemas.microsoft.com/office/word/2020/wordml/sdtdatahash" xmlns:w16se="http://schemas.microsoft.com/office/word/2015/wordml/symex" xmlns:wpg="http://schemas.microsoft.com/office/word/2010/wordprocessingGroup" xmlns:wpi="http://schemas.microsoft.com/office/word/2010/wordprocessingInk" xmlns:wne="http://schemas.microsoft.com/office/word/2006/wordml" xmlns:wps="http://schemas.microsoft.com/office/word/2010/wordprocessingShape" mc:Ignorable="w14 w15 w16se w16cid w16 w16cex w16sdtdh wp14">
+<w:hdr xmlns:wpc="http://schemas.microsoft.com/office/word/2010/wordprocessingCanvas" xmlns:cx="http://schemas.microsoft.com/office/drawing/2014/chartex" xmlns:cx1="http://schemas.microsoft.com/office/drawing/2015/9/8/chartex" xmlns:cx2="http://schemas.microsoft.com/office/drawing/2015/10/21/chartex" xmlns:cx3="http://schemas.microsoft.com/office/drawing/2016/5/9/chartex" xmlns:cx4="http://schemas.microsoft.com/office/drawing/2016/5/10/chartex" xmlns:cx5="http://schemas.microsoft.com/office/drawing/2016/5/11/chartex" xmlns:cx6="http://schemas.microsoft.com/office/drawing/2016/5/12/chartex" xmlns:cx7="http://schemas.microsoft.com/office/drawing/2016/5/13/chartex" xmlns:cx8="http://schemas.microsoft.com/office/drawing/2016/5/14/chartex" xmlns:mc="http://schemas.openxmlformats.org/markup-compatibility/2006" xmlns:aink="http://schemas.microsoft.com/office/drawing/2016/ink" xmlns:am3d="http://schemas.microsoft.com/office/drawing/2017/model3d" xmlns:o="urn:schemas-microsoft-com:office:office" xmlns:oel="http://schemas.microsoft.com/office/2019/extlst" xmlns:r="http://schemas.openxmlformats.org/officeDocument/2006/relationships" xmlns:m="http://schemas.openxmlformats.org/officeDocument/2006/math" xmlns:v="urn:schemas-microsoft-com:vml" xmlns:wp14="http://schemas.microsoft.com/office/word/2010/wordprocessingDrawing" xmlns:wp="http://schemas.openxmlformats.org/drawingml/2006/wordprocessingDrawing" xmlns:w10="urn:schemas-microsoft-com:office:word" xmlns:w="http://schemas.openxmlformats.org/wordprocessingml/2006/main" xmlns:w14="http://schemas.microsoft.com/office/word/2010/wordml" xmlns:w15="http://schemas.microsoft.com/office/word/2012/wordml" xmlns:w16cex="http://schemas.microsoft.com/office/word/2018/wordml/cex" xmlns:w16cid="http://schemas.microsoft.com/office/word/2016/wordml/cid" xmlns:w16="http://schemas.microsoft.com/office/word/2018/wordml" xmlns:w16du="http://schemas.microsoft.com/office/word/2023/wordml/word16du" xmlns:w16sdtdh="http://schemas.microsoft.com/office/word/2020/wordml/sdtdatahash" xmlns:w16se="http://schemas.microsoft.com/office/word/2015/wordml/symex" xmlns:wpg="http://schemas.microsoft.com/office/word/2010/wordprocessingGroup" xmlns:wpi="http://schemas.microsoft.com/office/word/2010/wordprocessingInk" xmlns:wne="http://schemas.microsoft.com/office/word/2006/wordml" xmlns:wps="http://schemas.microsoft.com/office/word/2010/wordprocessingShape" mc:Ignorable="w14 w15 w16se w16cid w16 w16cex w16sdtdh w16du wp14">
   <w:p>
     <w:pPr>
       <w:spacing w:after="0" w:line="259" w:lineRule="auto"/>
@@ -5404,7 +5446,7 @@
         <w:noProof/>
       </w:rPr>
       <w:drawing>
-        <wp:anchor distT="0" distB="0" distL="114300" distR="114300" simplePos="0" relativeHeight="251658240" behindDoc="0" locked="0" layoutInCell="1" allowOverlap="0">
+        <wp:anchor distT="0" distB="0" distL="114300" distR="114300" simplePos="0" relativeHeight="251658240" behindDoc="0" locked="0" layoutInCell="1" allowOverlap="0" wp14:anchorId="492780BE" wp14:editId="0B82D869">
           <wp:simplePos x="0" y="0"/>
           <wp:positionH relativeFrom="page">
             <wp:posOffset>561975</wp:posOffset>
@@ -5529,7 +5571,7 @@
 </file>
 
 <file path=word/header2.xml><?xml version="1.0" encoding="utf-8"?>
-<w:hdr xmlns:wpc="http://schemas.microsoft.com/office/word/2010/wordprocessingCanvas" xmlns:cx="http://schemas.microsoft.com/office/drawing/2014/chartex" xmlns:cx1="http://schemas.microsoft.com/office/drawing/2015/9/8/chartex" xmlns:cx2="http://schemas.microsoft.com/office/drawing/2015/10/21/chartex" xmlns:cx3="http://schemas.microsoft.com/office/drawing/2016/5/9/chartex" xmlns:cx4="http://schemas.microsoft.com/office/drawing/2016/5/10/chartex" xmlns:cx5="http://schemas.microsoft.com/office/drawing/2016/5/11/chartex" xmlns:cx6="http://schemas.microsoft.com/office/drawing/2016/5/12/chartex" xmlns:cx7="http://schemas.microsoft.com/office/drawing/2016/5/13/chartex" xmlns:cx8="http://schemas.microsoft.com/office/drawing/2016/5/14/chartex" xmlns:mc="http://schemas.openxmlformats.org/markup-compatibility/2006" xmlns:aink="http://schemas.microsoft.com/office/drawing/2016/ink" xmlns:am3d="http://schemas.microsoft.com/office/drawing/2017/model3d" xmlns:o="urn:schemas-microsoft-com:office:office" xmlns:oel="http://schemas.microsoft.com/office/2019/extlst" xmlns:r="http://schemas.openxmlformats.org/officeDocument/2006/relationships" xmlns:m="http://schemas.openxmlformats.org/officeDocument/2006/math" xmlns:v="urn:schemas-microsoft-com:vml" xmlns:wp14="http://schemas.microsoft.com/office/word/2010/wordprocessingDrawing" xmlns:wp="http://schemas.openxmlformats.org/drawingml/2006/wordprocessingDrawing" xmlns:w10="urn:schemas-microsoft-com:office:word" xmlns:w="http://schemas.openxmlformats.org/wordprocessingml/2006/main" xmlns:w14="http://schemas.microsoft.com/office/word/2010/wordml" xmlns:w15="http://schemas.microsoft.com/office/word/2012/wordml" xmlns:w16cex="http://schemas.microsoft.com/office/word/2018/wordml/cex" xmlns:w16cid="http://schemas.microsoft.com/office/word/2016/wordml/cid" xmlns:w16="http://schemas.microsoft.com/office/word/2018/wordml" xmlns:w16sdtdh="http://schemas.microsoft.com/office/word/2020/wordml/sdtdatahash" xmlns:w16se="http://schemas.microsoft.com/office/word/2015/wordml/symex" xmlns:wpg="http://schemas.microsoft.com/office/word/2010/wordprocessingGroup" xmlns:wpi="http://schemas.microsoft.com/office/word/2010/wordprocessingInk" xmlns:wne="http://schemas.microsoft.com/office/word/2006/wordml" xmlns:wps="http://schemas.microsoft.com/office/word/2010/wordprocessingShape" mc:Ignorable="w14 w15 w16se w16cid w16 w16cex w16sdtdh wp14">
+<w:hdr xmlns:wpc="http://schemas.microsoft.com/office/word/2010/wordprocessingCanvas" xmlns:cx="http://schemas.microsoft.com/office/drawing/2014/chartex" xmlns:cx1="http://schemas.microsoft.com/office/drawing/2015/9/8/chartex" xmlns:cx2="http://schemas.microsoft.com/office/drawing/2015/10/21/chartex" xmlns:cx3="http://schemas.microsoft.com/office/drawing/2016/5/9/chartex" xmlns:cx4="http://schemas.microsoft.com/office/drawing/2016/5/10/chartex" xmlns:cx5="http://schemas.microsoft.com/office/drawing/2016/5/11/chartex" xmlns:cx6="http://schemas.microsoft.com/office/drawing/2016/5/12/chartex" xmlns:cx7="http://schemas.microsoft.com/office/drawing/2016/5/13/chartex" xmlns:cx8="http://schemas.microsoft.com/office/drawing/2016/5/14/chartex" xmlns:mc="http://schemas.openxmlformats.org/markup-compatibility/2006" xmlns:aink="http://schemas.microsoft.com/office/drawing/2016/ink" xmlns:am3d="http://schemas.microsoft.com/office/drawing/2017/model3d" xmlns:o="urn:schemas-microsoft-com:office:office" xmlns:oel="http://schemas.microsoft.com/office/2019/extlst" xmlns:r="http://schemas.openxmlformats.org/officeDocument/2006/relationships" xmlns:m="http://schemas.openxmlformats.org/officeDocument/2006/math" xmlns:v="urn:schemas-microsoft-com:vml" xmlns:wp14="http://schemas.microsoft.com/office/word/2010/wordprocessingDrawing" xmlns:wp="http://schemas.openxmlformats.org/drawingml/2006/wordprocessingDrawing" xmlns:w10="urn:schemas-microsoft-com:office:word" xmlns:w="http://schemas.openxmlformats.org/wordprocessingml/2006/main" xmlns:w14="http://schemas.microsoft.com/office/word/2010/wordml" xmlns:w15="http://schemas.microsoft.com/office/word/2012/wordml" xmlns:w16cex="http://schemas.microsoft.com/office/word/2018/wordml/cex" xmlns:w16cid="http://schemas.microsoft.com/office/word/2016/wordml/cid" xmlns:w16="http://schemas.microsoft.com/office/word/2018/wordml" xmlns:w16du="http://schemas.microsoft.com/office/word/2023/wordml/word16du" xmlns:w16sdtdh="http://schemas.microsoft.com/office/word/2020/wordml/sdtdatahash" xmlns:w16se="http://schemas.microsoft.com/office/word/2015/wordml/symex" xmlns:wpg="http://schemas.microsoft.com/office/word/2010/wordprocessingGroup" xmlns:wpi="http://schemas.microsoft.com/office/word/2010/wordprocessingInk" xmlns:wne="http://schemas.microsoft.com/office/word/2006/wordml" xmlns:wps="http://schemas.microsoft.com/office/word/2010/wordprocessingShape" mc:Ignorable="w14 w15 w16se w16cid w16 w16cex w16sdtdh w16du wp14">
   <w:p>
     <w:pPr>
       <w:spacing w:after="0" w:line="259" w:lineRule="auto"/>
@@ -5541,7 +5583,7 @@
         <w:noProof/>
       </w:rPr>
       <w:drawing>
-        <wp:anchor distT="0" distB="0" distL="114300" distR="114300" simplePos="0" relativeHeight="251659264" behindDoc="0" locked="0" layoutInCell="1" allowOverlap="0">
+        <wp:anchor distT="0" distB="0" distL="114300" distR="114300" simplePos="0" relativeHeight="251659264" behindDoc="0" locked="0" layoutInCell="1" allowOverlap="0" wp14:anchorId="35B4F063" wp14:editId="7976E14D">
           <wp:simplePos x="0" y="0"/>
           <wp:positionH relativeFrom="page">
             <wp:posOffset>561975</wp:posOffset>
@@ -5666,7 +5708,7 @@
 </file>
 
 <file path=word/header3.xml><?xml version="1.0" encoding="utf-8"?>
-<w:hdr xmlns:wpc="http://schemas.microsoft.com/office/word/2010/wordprocessingCanvas" xmlns:cx="http://schemas.microsoft.com/office/drawing/2014/chartex" xmlns:cx1="http://schemas.microsoft.com/office/drawing/2015/9/8/chartex" xmlns:cx2="http://schemas.microsoft.com/office/drawing/2015/10/21/chartex" xmlns:cx3="http://schemas.microsoft.com/office/drawing/2016/5/9/chartex" xmlns:cx4="http://schemas.microsoft.com/office/drawing/2016/5/10/chartex" xmlns:cx5="http://schemas.microsoft.com/office/drawing/2016/5/11/chartex" xmlns:cx6="http://schemas.microsoft.com/office/drawing/2016/5/12/chartex" xmlns:cx7="http://schemas.microsoft.com/office/drawing/2016/5/13/chartex" xmlns:cx8="http://schemas.microsoft.com/office/drawing/2016/5/14/chartex" xmlns:mc="http://schemas.openxmlformats.org/markup-compatibility/2006" xmlns:aink="http://schemas.microsoft.com/office/drawing/2016/ink" xmlns:am3d="http://schemas.microsoft.com/office/drawing/2017/model3d" xmlns:o="urn:schemas-microsoft-com:office:office" xmlns:oel="http://schemas.microsoft.com/office/2019/extlst" xmlns:r="http://schemas.openxmlformats.org/officeDocument/2006/relationships" xmlns:m="http://schemas.openxmlformats.org/officeDocument/2006/math" xmlns:v="urn:schemas-microsoft-com:vml" xmlns:wp14="http://schemas.microsoft.com/office/word/2010/wordprocessingDrawing" xmlns:wp="http://schemas.openxmlformats.org/drawingml/2006/wordprocessingDrawing" xmlns:w10="urn:schemas-microsoft-com:office:word" xmlns:w="http://schemas.openxmlformats.org/wordprocessingml/2006/main" xmlns:w14="http://schemas.microsoft.com/office/word/2010/wordml" xmlns:w15="http://schemas.microsoft.com/office/word/2012/wordml" xmlns:w16cex="http://schemas.microsoft.com/office/word/2018/wordml/cex" xmlns:w16cid="http://schemas.microsoft.com/office/word/2016/wordml/cid" xmlns:w16="http://schemas.microsoft.com/office/word/2018/wordml" xmlns:w16sdtdh="http://schemas.microsoft.com/office/word/2020/wordml/sdtdatahash" xmlns:w16se="http://schemas.microsoft.com/office/word/2015/wordml/symex" xmlns:wpg="http://schemas.microsoft.com/office/word/2010/wordprocessingGroup" xmlns:wpi="http://schemas.microsoft.com/office/word/2010/wordprocessingInk" xmlns:wne="http://schemas.microsoft.com/office/word/2006/wordml" xmlns:wps="http://schemas.microsoft.com/office/word/2010/wordprocessingShape" mc:Ignorable="w14 w15 w16se w16cid w16 w16cex w16sdtdh wp14">
+<w:hdr xmlns:wpc="http://schemas.microsoft.com/office/word/2010/wordprocessingCanvas" xmlns:cx="http://schemas.microsoft.com/office/drawing/2014/chartex" xmlns:cx1="http://schemas.microsoft.com/office/drawing/2015/9/8/chartex" xmlns:cx2="http://schemas.microsoft.com/office/drawing/2015/10/21/chartex" xmlns:cx3="http://schemas.microsoft.com/office/drawing/2016/5/9/chartex" xmlns:cx4="http://schemas.microsoft.com/office/drawing/2016/5/10/chartex" xmlns:cx5="http://schemas.microsoft.com/office/drawing/2016/5/11/chartex" xmlns:cx6="http://schemas.microsoft.com/office/drawing/2016/5/12/chartex" xmlns:cx7="http://schemas.microsoft.com/office/drawing/2016/5/13/chartex" xmlns:cx8="http://schemas.microsoft.com/office/drawing/2016/5/14/chartex" xmlns:mc="http://schemas.openxmlformats.org/markup-compatibility/2006" xmlns:aink="http://schemas.microsoft.com/office/drawing/2016/ink" xmlns:am3d="http://schemas.microsoft.com/office/drawing/2017/model3d" xmlns:o="urn:schemas-microsoft-com:office:office" xmlns:oel="http://schemas.microsoft.com/office/2019/extlst" xmlns:r="http://schemas.openxmlformats.org/officeDocument/2006/relationships" xmlns:m="http://schemas.openxmlformats.org/officeDocument/2006/math" xmlns:v="urn:schemas-microsoft-com:vml" xmlns:wp14="http://schemas.microsoft.com/office/word/2010/wordprocessingDrawing" xmlns:wp="http://schemas.openxmlformats.org/drawingml/2006/wordprocessingDrawing" xmlns:w10="urn:schemas-microsoft-com:office:word" xmlns:w="http://schemas.openxmlformats.org/wordprocessingml/2006/main" xmlns:w14="http://schemas.microsoft.com/office/word/2010/wordml" xmlns:w15="http://schemas.microsoft.com/office/word/2012/wordml" xmlns:w16cex="http://schemas.microsoft.com/office/word/2018/wordml/cex" xmlns:w16cid="http://schemas.microsoft.com/office/word/2016/wordml/cid" xmlns:w16="http://schemas.microsoft.com/office/word/2018/wordml" xmlns:w16du="http://schemas.microsoft.com/office/word/2023/wordml/word16du" xmlns:w16sdtdh="http://schemas.microsoft.com/office/word/2020/wordml/sdtdatahash" xmlns:w16se="http://schemas.microsoft.com/office/word/2015/wordml/symex" xmlns:wpg="http://schemas.microsoft.com/office/word/2010/wordprocessingGroup" xmlns:wpi="http://schemas.microsoft.com/office/word/2010/wordprocessingInk" xmlns:wne="http://schemas.microsoft.com/office/word/2006/wordml" xmlns:wps="http://schemas.microsoft.com/office/word/2010/wordprocessingShape" mc:Ignorable="w14 w15 w16se w16cid w16 w16cex w16sdtdh w16du wp14">
   <w:p>
     <w:pPr>
       <w:spacing w:after="0" w:line="259" w:lineRule="auto"/>
@@ -5678,7 +5720,7 @@
         <w:noProof/>
       </w:rPr>
       <w:drawing>
-        <wp:anchor distT="0" distB="0" distL="114300" distR="114300" simplePos="0" relativeHeight="251660288" behindDoc="0" locked="0" layoutInCell="1" allowOverlap="0">
+        <wp:anchor distT="0" distB="0" distL="114300" distR="114300" simplePos="0" relativeHeight="251660288" behindDoc="0" locked="0" layoutInCell="1" allowOverlap="0" wp14:anchorId="60AE30EB" wp14:editId="1597A195">
           <wp:simplePos x="0" y="0"/>
           <wp:positionH relativeFrom="page">
             <wp:posOffset>561975</wp:posOffset>
@@ -5803,7 +5845,7 @@
 </file>
 
 <file path=word/numbering.xml><?xml version="1.0" encoding="utf-8"?>
-<w:numbering xmlns:wpc="http://schemas.microsoft.com/office/word/2010/wordprocessingCanvas" xmlns:cx="http://schemas.microsoft.com/office/drawing/2014/chartex" xmlns:cx1="http://schemas.microsoft.com/office/drawing/2015/9/8/chartex" xmlns:cx2="http://schemas.microsoft.com/office/drawing/2015/10/21/chartex" xmlns:cx3="http://schemas.microsoft.com/office/drawing/2016/5/9/chartex" xmlns:cx4="http://schemas.microsoft.com/office/drawing/2016/5/10/chartex" xmlns:cx5="http://schemas.microsoft.com/office/drawing/2016/5/11/chartex" xmlns:cx6="http://schemas.microsoft.com/office/drawing/2016/5/12/chartex" xmlns:cx7="http://schemas.microsoft.com/office/drawing/2016/5/13/chartex" xmlns:cx8="http://schemas.microsoft.com/office/drawing/2016/5/14/chartex" xmlns:mc="http://schemas.openxmlformats.org/markup-compatibility/2006" xmlns:aink="http://schemas.microsoft.com/office/drawing/2016/ink" xmlns:am3d="http://schemas.microsoft.com/office/drawing/2017/model3d" xmlns:o="urn:schemas-microsoft-com:office:office" xmlns:oel="http://schemas.microsoft.com/office/2019/extlst" xmlns:r="http://schemas.openxmlformats.org/officeDocument/2006/relationships" xmlns:m="http://schemas.openxmlformats.org/officeDocument/2006/math" xmlns:v="urn:schemas-microsoft-com:vml" xmlns:wp14="http://schemas.microsoft.com/office/word/2010/wordprocessingDrawing" xmlns:wp="http://schemas.openxmlformats.org/drawingml/2006/wordprocessingDrawing" xmlns:w10="urn:schemas-microsoft-com:office:word" xmlns:w="http://schemas.openxmlformats.org/wordprocessingml/2006/main" xmlns:w14="http://schemas.microsoft.com/office/word/2010/wordml" xmlns:w15="http://schemas.microsoft.com/office/word/2012/wordml" xmlns:w16cex="http://schemas.microsoft.com/office/word/2018/wordml/cex" xmlns:w16cid="http://schemas.microsoft.com/office/word/2016/wordml/cid" xmlns:w16="http://schemas.microsoft.com/office/word/2018/wordml" xmlns:w16sdtdh="http://schemas.microsoft.com/office/word/2020/wordml/sdtdatahash" xmlns:w16se="http://schemas.microsoft.com/office/word/2015/wordml/symex" xmlns:wpg="http://schemas.microsoft.com/office/word/2010/wordprocessingGroup" xmlns:wpi="http://schemas.microsoft.com/office/word/2010/wordprocessingInk" xmlns:wne="http://schemas.microsoft.com/office/word/2006/wordml" xmlns:wps="http://schemas.microsoft.com/office/word/2010/wordprocessingShape" mc:Ignorable="w14 w15 w16se w16cid w16 w16cex w16sdtdh wp14">
+<w:numbering xmlns:wpc="http://schemas.microsoft.com/office/word/2010/wordprocessingCanvas" xmlns:cx="http://schemas.microsoft.com/office/drawing/2014/chartex" xmlns:cx1="http://schemas.microsoft.com/office/drawing/2015/9/8/chartex" xmlns:cx2="http://schemas.microsoft.com/office/drawing/2015/10/21/chartex" xmlns:cx3="http://schemas.microsoft.com/office/drawing/2016/5/9/chartex" xmlns:cx4="http://schemas.microsoft.com/office/drawing/2016/5/10/chartex" xmlns:cx5="http://schemas.microsoft.com/office/drawing/2016/5/11/chartex" xmlns:cx6="http://schemas.microsoft.com/office/drawing/2016/5/12/chartex" xmlns:cx7="http://schemas.microsoft.com/office/drawing/2016/5/13/chartex" xmlns:cx8="http://schemas.microsoft.com/office/drawing/2016/5/14/chartex" xmlns:mc="http://schemas.openxmlformats.org/markup-compatibility/2006" xmlns:aink="http://schemas.microsoft.com/office/drawing/2016/ink" xmlns:am3d="http://schemas.microsoft.com/office/drawing/2017/model3d" xmlns:o="urn:schemas-microsoft-com:office:office" xmlns:oel="http://schemas.microsoft.com/office/2019/extlst" xmlns:r="http://schemas.openxmlformats.org/officeDocument/2006/relationships" xmlns:m="http://schemas.openxmlformats.org/officeDocument/2006/math" xmlns:v="urn:schemas-microsoft-com:vml" xmlns:wp14="http://schemas.microsoft.com/office/word/2010/wordprocessingDrawing" xmlns:wp="http://schemas.openxmlformats.org/drawingml/2006/wordprocessingDrawing" xmlns:w10="urn:schemas-microsoft-com:office:word" xmlns:w="http://schemas.openxmlformats.org/wordprocessingml/2006/main" xmlns:w14="http://schemas.microsoft.com/office/word/2010/wordml" xmlns:w15="http://schemas.microsoft.com/office/word/2012/wordml" xmlns:w16cex="http://schemas.microsoft.com/office/word/2018/wordml/cex" xmlns:w16cid="http://schemas.microsoft.com/office/word/2016/wordml/cid" xmlns:w16="http://schemas.microsoft.com/office/word/2018/wordml" xmlns:w16du="http://schemas.microsoft.com/office/word/2023/wordml/word16du" xmlns:w16sdtdh="http://schemas.microsoft.com/office/word/2020/wordml/sdtdatahash" xmlns:w16se="http://schemas.microsoft.com/office/word/2015/wordml/symex" xmlns:wpg="http://schemas.microsoft.com/office/word/2010/wordprocessingGroup" xmlns:wpi="http://schemas.microsoft.com/office/word/2010/wordprocessingInk" xmlns:wne="http://schemas.microsoft.com/office/word/2006/wordml" xmlns:wps="http://schemas.microsoft.com/office/word/2010/wordprocessingShape" mc:Ignorable="w14 w15 w16se w16cid w16 w16cex w16sdtdh w16du wp14">
   <w:abstractNum w:abstractNumId="0" w15:restartNumberingAfterBreak="0">
     <w:nsid w:val="0F3A5EF8"/>
     <w:multiLevelType w:val="hybridMultilevel"/>
@@ -7656,7 +7698,7 @@
 </file>
 
 <file path=word/styles.xml><?xml version="1.0" encoding="utf-8"?>
-<w:styles xmlns:mc="http://schemas.openxmlformats.org/markup-compatibility/2006" xmlns:r="http://schemas.openxmlformats.org/officeDocument/2006/relationships" xmlns:w="http://schemas.openxmlformats.org/wordprocessingml/2006/main" xmlns:w14="http://schemas.microsoft.com/office/word/2010/wordml" xmlns:w15="http://schemas.microsoft.com/office/word/2012/wordml" xmlns:w16cex="http://schemas.microsoft.com/office/word/2018/wordml/cex" xmlns:w16cid="http://schemas.microsoft.com/office/word/2016/wordml/cid" xmlns:w16="http://schemas.microsoft.com/office/word/2018/wordml" xmlns:w16sdtdh="http://schemas.microsoft.com/office/word/2020/wordml/sdtdatahash" xmlns:w16se="http://schemas.microsoft.com/office/word/2015/wordml/symex" mc:Ignorable="w14 w15 w16se w16cid w16 w16cex w16sdtdh">
+<w:styles xmlns:mc="http://schemas.openxmlformats.org/markup-compatibility/2006" xmlns:r="http://schemas.openxmlformats.org/officeDocument/2006/relationships" xmlns:w="http://schemas.openxmlformats.org/wordprocessingml/2006/main" xmlns:w14="http://schemas.microsoft.com/office/word/2010/wordml" xmlns:w15="http://schemas.microsoft.com/office/word/2012/wordml" xmlns:w16cex="http://schemas.microsoft.com/office/word/2018/wordml/cex" xmlns:w16cid="http://schemas.microsoft.com/office/word/2016/wordml/cid" xmlns:w16="http://schemas.microsoft.com/office/word/2018/wordml" xmlns:w16du="http://schemas.microsoft.com/office/word/2023/wordml/word16du" xmlns:w16sdtdh="http://schemas.microsoft.com/office/word/2020/wordml/sdtdatahash" xmlns:w16se="http://schemas.microsoft.com/office/word/2015/wordml/symex" mc:Ignorable="w14 w15 w16se w16cid w16 w16cex w16sdtdh w16du">
   <w:docDefaults>
     <w:rPrDefault>
       <w:rPr>
@@ -8063,10 +8105,10 @@
       <w:lang w:val="es" w:eastAsia="es"/>
     </w:rPr>
   </w:style>
-  <w:style w:type="paragraph" w:styleId="Ttulo1">
+  <w:style w:type="paragraph" w:styleId="Heading1">
     <w:name w:val="heading 1"/>
     <w:next w:val="Normal"/>
-    <w:link w:val="Ttulo1Car"/>
+    <w:link w:val="Heading1Char"/>
     <w:uiPriority w:val="9"/>
     <w:qFormat/>
     <w:pPr>
@@ -8084,13 +8126,13 @@
       <w:sz w:val="22"/>
     </w:rPr>
   </w:style>
-  <w:style w:type="character" w:default="1" w:styleId="Fuentedeprrafopredeter">
+  <w:style w:type="character" w:default="1" w:styleId="DefaultParagraphFont">
     <w:name w:val="Default Paragraph Font"/>
     <w:uiPriority w:val="1"/>
     <w:semiHidden/>
     <w:unhideWhenUsed/>
   </w:style>
-  <w:style w:type="table" w:default="1" w:styleId="Tablanormal">
+  <w:style w:type="table" w:default="1" w:styleId="TableNormal">
     <w:name w:val="Normal Table"/>
     <w:uiPriority w:val="99"/>
     <w:semiHidden/>
@@ -8105,15 +8147,15 @@
       </w:tblCellMar>
     </w:tblPr>
   </w:style>
-  <w:style w:type="numbering" w:default="1" w:styleId="Sinlista">
+  <w:style w:type="numbering" w:default="1" w:styleId="NoList">
     <w:name w:val="No List"/>
     <w:uiPriority w:val="99"/>
     <w:semiHidden/>
     <w:unhideWhenUsed/>
   </w:style>
-  <w:style w:type="character" w:customStyle="1" w:styleId="Ttulo1Car">
-    <w:name w:val="Título 1 Car"/>
-    <w:link w:val="Ttulo1"/>
+  <w:style w:type="character" w:customStyle="1" w:styleId="Heading1Char">
+    <w:name w:val="Heading 1 Char"/>
+    <w:link w:val="Heading1"/>
     <w:rPr>
       <w:rFonts w:ascii="Calibri" w:eastAsia="Calibri" w:hAnsi="Calibri" w:cs="Calibri"/>
       <w:b/>
@@ -8132,7 +8174,7 @@
       </w:tblCellMar>
     </w:tblPr>
   </w:style>
-  <w:style w:type="paragraph" w:styleId="Prrafodelista">
+  <w:style w:type="paragraph" w:styleId="ListParagraph">
     <w:name w:val="List Paragraph"/>
     <w:basedOn w:val="Normal"/>
     <w:uiPriority w:val="34"/>
@@ -8143,9 +8185,9 @@
       <w:contextualSpacing/>
     </w:pPr>
   </w:style>
-  <w:style w:type="character" w:styleId="Textodelmarcadordeposicin">
+  <w:style w:type="character" w:styleId="PlaceholderText">
     <w:name w:val="Placeholder Text"/>
-    <w:basedOn w:val="Fuentedeprrafopredeter"/>
+    <w:basedOn w:val="DefaultParagraphFont"/>
     <w:uiPriority w:val="99"/>
     <w:semiHidden/>
     <w:rsid w:val="00017068"/>

--- a/fisica/laboratorio/P1_Ley de Hooke (1).docx
+++ b/fisica/laboratorio/P1_Ley de Hooke (1).docx
@@ -1,6 +1,6 @@
 
 <file path=word/document.xml><?xml version="1.0" encoding="utf-8"?>
-<w:document xmlns:wpc="http://schemas.microsoft.com/office/word/2010/wordprocessingCanvas" xmlns:cx="http://schemas.microsoft.com/office/drawing/2014/chartex" xmlns:cx1="http://schemas.microsoft.com/office/drawing/2015/9/8/chartex" xmlns:cx2="http://schemas.microsoft.com/office/drawing/2015/10/21/chartex" xmlns:cx3="http://schemas.microsoft.com/office/drawing/2016/5/9/chartex" xmlns:cx4="http://schemas.microsoft.com/office/drawing/2016/5/10/chartex" xmlns:cx5="http://schemas.microsoft.com/office/drawing/2016/5/11/chartex" xmlns:cx6="http://schemas.microsoft.com/office/drawing/2016/5/12/chartex" xmlns:cx7="http://schemas.microsoft.com/office/drawing/2016/5/13/chartex" xmlns:cx8="http://schemas.microsoft.com/office/drawing/2016/5/14/chartex" xmlns:mc="http://schemas.openxmlformats.org/markup-compatibility/2006" xmlns:aink="http://schemas.microsoft.com/office/drawing/2016/ink" xmlns:am3d="http://schemas.microsoft.com/office/drawing/2017/model3d" xmlns:o="urn:schemas-microsoft-com:office:office" xmlns:oel="http://schemas.microsoft.com/office/2019/extlst" xmlns:r="http://schemas.openxmlformats.org/officeDocument/2006/relationships" xmlns:m="http://schemas.openxmlformats.org/officeDocument/2006/math" xmlns:v="urn:schemas-microsoft-com:vml" xmlns:wp14="http://schemas.microsoft.com/office/word/2010/wordprocessingDrawing" xmlns:wp="http://schemas.openxmlformats.org/drawingml/2006/wordprocessingDrawing" xmlns:w10="urn:schemas-microsoft-com:office:word" xmlns:w="http://schemas.openxmlformats.org/wordprocessingml/2006/main" xmlns:w14="http://schemas.microsoft.com/office/word/2010/wordml" xmlns:w15="http://schemas.microsoft.com/office/word/2012/wordml" xmlns:w16cex="http://schemas.microsoft.com/office/word/2018/wordml/cex" xmlns:w16cid="http://schemas.microsoft.com/office/word/2016/wordml/cid" xmlns:w16="http://schemas.microsoft.com/office/word/2018/wordml" xmlns:w16du="http://schemas.microsoft.com/office/word/2023/wordml/word16du" xmlns:w16sdtdh="http://schemas.microsoft.com/office/word/2020/wordml/sdtdatahash" xmlns:w16se="http://schemas.microsoft.com/office/word/2015/wordml/symex" xmlns:wpg="http://schemas.microsoft.com/office/word/2010/wordprocessingGroup" xmlns:wpi="http://schemas.microsoft.com/office/word/2010/wordprocessingInk" xmlns:wne="http://schemas.microsoft.com/office/word/2006/wordml" xmlns:wps="http://schemas.microsoft.com/office/word/2010/wordprocessingShape" mc:Ignorable="w14 w15 w16se w16cid w16 w16cex w16sdtdh w16du wp14">
+<w:document xmlns:wpc="http://schemas.microsoft.com/office/word/2010/wordprocessingCanvas" xmlns:cx="http://schemas.microsoft.com/office/drawing/2014/chartex" xmlns:cx1="http://schemas.microsoft.com/office/drawing/2015/9/8/chartex" xmlns:cx2="http://schemas.microsoft.com/office/drawing/2015/10/21/chartex" xmlns:cx3="http://schemas.microsoft.com/office/drawing/2016/5/9/chartex" xmlns:cx4="http://schemas.microsoft.com/office/drawing/2016/5/10/chartex" xmlns:cx5="http://schemas.microsoft.com/office/drawing/2016/5/11/chartex" xmlns:cx6="http://schemas.microsoft.com/office/drawing/2016/5/12/chartex" xmlns:cx7="http://schemas.microsoft.com/office/drawing/2016/5/13/chartex" xmlns:cx8="http://schemas.microsoft.com/office/drawing/2016/5/14/chartex" xmlns:mc="http://schemas.openxmlformats.org/markup-compatibility/2006" xmlns:aink="http://schemas.microsoft.com/office/drawing/2016/ink" xmlns:am3d="http://schemas.microsoft.com/office/drawing/2017/model3d" xmlns:o="urn:schemas-microsoft-com:office:office" xmlns:oel="http://schemas.microsoft.com/office/2019/extlst" xmlns:r="http://schemas.openxmlformats.org/officeDocument/2006/relationships" xmlns:m="http://schemas.openxmlformats.org/officeDocument/2006/math" xmlns:v="urn:schemas-microsoft-com:vml" xmlns:wp14="http://schemas.microsoft.com/office/word/2010/wordprocessingDrawing" xmlns:wp="http://schemas.openxmlformats.org/drawingml/2006/wordprocessingDrawing" xmlns:w10="urn:schemas-microsoft-com:office:word" xmlns:w="http://schemas.openxmlformats.org/wordprocessingml/2006/main" xmlns:w14="http://schemas.microsoft.com/office/word/2010/wordml" xmlns:w15="http://schemas.microsoft.com/office/word/2012/wordml" xmlns:w16cex="http://schemas.microsoft.com/office/word/2018/wordml/cex" xmlns:w16cid="http://schemas.microsoft.com/office/word/2016/wordml/cid" xmlns:w16="http://schemas.microsoft.com/office/word/2018/wordml" xmlns:w16sdtdh="http://schemas.microsoft.com/office/word/2020/wordml/sdtdatahash" xmlns:w16se="http://schemas.microsoft.com/office/word/2015/wordml/symex" xmlns:wpg="http://schemas.microsoft.com/office/word/2010/wordprocessingGroup" xmlns:wpi="http://schemas.microsoft.com/office/word/2010/wordprocessingInk" xmlns:wne="http://schemas.microsoft.com/office/word/2006/wordml" xmlns:wps="http://schemas.microsoft.com/office/word/2010/wordprocessingShape" mc:Ignorable="w14 w15 w16se w16cid w16 w16cex w16sdtdh wp14">
   <w:body>
     <w:p>
       <w:pPr>
@@ -155,7 +155,7 @@
     </w:p>
     <w:p>
       <w:pPr>
-        <w:pStyle w:val="ListParagraph"/>
+        <w:pStyle w:val="Prrafodelista"/>
         <w:numPr>
           <w:ilvl w:val="0"/>
           <w:numId w:val="9"/>
@@ -168,7 +168,7 @@
     </w:p>
     <w:p>
       <w:pPr>
-        <w:pStyle w:val="ListParagraph"/>
+        <w:pStyle w:val="Prrafodelista"/>
         <w:numPr>
           <w:ilvl w:val="0"/>
           <w:numId w:val="9"/>
@@ -181,7 +181,7 @@
     </w:p>
     <w:p>
       <w:pPr>
-        <w:pStyle w:val="ListParagraph"/>
+        <w:pStyle w:val="Prrafodelista"/>
         <w:numPr>
           <w:ilvl w:val="0"/>
           <w:numId w:val="9"/>
@@ -194,7 +194,7 @@
     </w:p>
     <w:p>
       <w:pPr>
-        <w:pStyle w:val="ListParagraph"/>
+        <w:pStyle w:val="Prrafodelista"/>
         <w:numPr>
           <w:ilvl w:val="0"/>
           <w:numId w:val="9"/>
@@ -202,8 +202,13 @@
         <w:ind w:right="0"/>
       </w:pPr>
       <w:r>
-        <w:t>Goma elastica</w:t>
-      </w:r>
+        <w:t xml:space="preserve">Goma </w:t>
+      </w:r>
+      <w:proofErr w:type="spellStart"/>
+      <w:r>
+        <w:t>elastica</w:t>
+      </w:r>
+      <w:proofErr w:type="spellEnd"/>
     </w:p>
     <w:p>
       <w:pPr>
@@ -484,13 +489,7 @@
                 <w:rPr>
                   <w:rFonts w:ascii="Cambria Math" w:hAnsi="Cambria Math"/>
                 </w:rPr>
-                <m:t>d</m:t>
-              </m:r>
-              <m:r>
-                <w:rPr>
-                  <w:rFonts w:ascii="Cambria Math" w:hAnsi="Cambria Math"/>
-                </w:rPr>
-                <m:t>F</m:t>
+                <m:t>dF</m:t>
               </m:r>
             </m:num>
             <m:den>
@@ -498,13 +497,7 @@
                 <w:rPr>
                   <w:rFonts w:ascii="Cambria Math" w:hAnsi="Cambria Math"/>
                 </w:rPr>
-                <m:t>d</m:t>
-              </m:r>
-              <m:r>
-                <w:rPr>
-                  <w:rFonts w:ascii="Cambria Math" w:hAnsi="Cambria Math"/>
-                </w:rPr>
-                <m:t>m</m:t>
+                <m:t>dm</m:t>
               </m:r>
             </m:den>
           </m:f>
@@ -568,13 +561,7 @@
                 <w:rPr>
                   <w:rFonts w:ascii="Cambria Math" w:hAnsi="Cambria Math"/>
                 </w:rPr>
-                <m:t>d</m:t>
-              </m:r>
-              <m:r>
-                <w:rPr>
-                  <w:rFonts w:ascii="Cambria Math" w:hAnsi="Cambria Math"/>
-                </w:rPr>
-                <m:t>g</m:t>
+                <m:t>dg</m:t>
               </m:r>
             </m:den>
           </m:f>
@@ -777,7 +764,15 @@
         <w:jc w:val="center"/>
       </w:pPr>
       <w:r>
-        <w:t>Calculamos tambien el error relativo de la fuerza y la aplicamos en las tablas</w:t>
+        <w:t xml:space="preserve">Calculamos </w:t>
+      </w:r>
+      <w:proofErr w:type="spellStart"/>
+      <w:r>
+        <w:t>tambien</w:t>
+      </w:r>
+      <w:proofErr w:type="spellEnd"/>
+      <w:r>
+        <w:t xml:space="preserve"> el error relativo de la fuerza y la aplicamos en las tablas</w:t>
       </w:r>
     </w:p>
     <w:p>
@@ -1169,7 +1164,23 @@
                 <w:rFonts w:ascii="Cambria Math" w:eastAsia="Cambria Math" w:hAnsi="Cambria Math" w:cs="Cambria Math"/>
                 <w:sz w:val="16"/>
               </w:rPr>
-              <w:t xml:space="preserve">𝑟𝑒𝑐𝑢𝑝𝑒𝑟𝑎𝑐𝑖ó𝑛 </w:t>
+              <w:t>𝑟𝑒𝑐𝑢𝑝𝑒𝑟𝑎𝑐𝑖</w:t>
+            </w:r>
+            <w:proofErr w:type="spellStart"/>
+            <w:r>
+              <w:rPr>
+                <w:rFonts w:ascii="Cambria Math" w:eastAsia="Cambria Math" w:hAnsi="Cambria Math" w:cs="Cambria Math"/>
+                <w:sz w:val="16"/>
+              </w:rPr>
+              <w:t>ó</w:t>
+            </w:r>
+            <w:proofErr w:type="spellEnd"/>
+            <w:r>
+              <w:rPr>
+                <w:rFonts w:ascii="Cambria Math" w:eastAsia="Cambria Math" w:hAnsi="Cambria Math" w:cs="Cambria Math"/>
+                <w:sz w:val="16"/>
+              </w:rPr>
+              <w:t xml:space="preserve">𝑛 </w:t>
             </w:r>
             <w:r>
               <w:rPr>
@@ -1370,7 +1381,7 @@
               <w:jc w:val="center"/>
             </w:pPr>
             <w:r>
-              <w:t xml:space="preserve"> </w:t>
+              <w:t>323</w:t>
             </w:r>
           </w:p>
         </w:tc>
@@ -1444,10 +1455,7 @@
               <w:jc w:val="center"/>
             </w:pPr>
             <w:r>
-              <w:t xml:space="preserve"> 1373.4</w:t>
-            </w:r>
-            <w:r>
-              <w:t xml:space="preserve"> </w:t>
+              <w:t xml:space="preserve"> 1373.4 </w:t>
             </w:r>
             <w:r>
               <w:rPr>
@@ -1516,10 +1524,7 @@
               <w:jc w:val="center"/>
             </w:pPr>
             <w:r>
-              <w:t>0.5</w:t>
-            </w:r>
-            <w:r>
-              <w:t xml:space="preserve"> </w:t>
+              <w:t xml:space="preserve">772 </w:t>
             </w:r>
           </w:p>
         </w:tc>
@@ -1593,10 +1598,7 @@
               <w:jc w:val="center"/>
             </w:pPr>
             <w:r>
-              <w:t>1275.3</w:t>
-            </w:r>
-            <w:r>
-              <w:t xml:space="preserve"> </w:t>
+              <w:t xml:space="preserve">1275.3 </w:t>
             </w:r>
             <w:r>
               <w:rPr>
@@ -1644,10 +1646,7 @@
               <w:jc w:val="center"/>
             </w:pPr>
             <w:r>
-              <w:t xml:space="preserve"> </w:t>
-            </w:r>
-            <w:r>
-              <w:t>417</w:t>
+              <w:t xml:space="preserve"> 417</w:t>
             </w:r>
           </w:p>
         </w:tc>
@@ -1668,7 +1667,7 @@
               <w:jc w:val="center"/>
             </w:pPr>
             <w:r>
-              <w:t xml:space="preserve"> </w:t>
+              <w:t xml:space="preserve">740 </w:t>
             </w:r>
           </w:p>
         </w:tc>
@@ -1742,10 +1741,7 @@
               <w:jc w:val="center"/>
             </w:pPr>
             <w:r>
-              <w:t xml:space="preserve"> 1177.2</w:t>
-            </w:r>
-            <w:r>
-              <w:t xml:space="preserve"> </w:t>
+              <w:t xml:space="preserve"> 1177.2 </w:t>
             </w:r>
             <w:r>
               <w:rPr>
@@ -1793,10 +1789,7 @@
               <w:jc w:val="center"/>
             </w:pPr>
             <w:r>
-              <w:t xml:space="preserve"> </w:t>
-            </w:r>
-            <w:r>
-              <w:t>385</w:t>
+              <w:t xml:space="preserve"> 385</w:t>
             </w:r>
           </w:p>
         </w:tc>
@@ -1817,7 +1810,7 @@
               <w:jc w:val="center"/>
             </w:pPr>
             <w:r>
-              <w:t xml:space="preserve"> </w:t>
+              <w:t xml:space="preserve">708 </w:t>
             </w:r>
           </w:p>
         </w:tc>
@@ -1939,10 +1932,7 @@
               <w:jc w:val="center"/>
             </w:pPr>
             <w:r>
-              <w:t xml:space="preserve"> </w:t>
-            </w:r>
-            <w:r>
-              <w:t>321</w:t>
+              <w:t xml:space="preserve"> 321</w:t>
             </w:r>
           </w:p>
         </w:tc>
@@ -1963,7 +1953,7 @@
               <w:jc w:val="center"/>
             </w:pPr>
             <w:r>
-              <w:t xml:space="preserve"> </w:t>
+              <w:t xml:space="preserve">644 </w:t>
             </w:r>
           </w:p>
         </w:tc>
@@ -2040,10 +2030,7 @@
               <w:jc w:val="center"/>
             </w:pPr>
             <w:r>
-              <w:t xml:space="preserve"> 784.8</w:t>
-            </w:r>
-            <w:r>
-              <w:t xml:space="preserve"> </w:t>
+              <w:t xml:space="preserve"> 784.8 </w:t>
             </w:r>
             <w:r>
               <w:rPr>
@@ -2091,10 +2078,7 @@
               <w:jc w:val="center"/>
             </w:pPr>
             <w:r>
-              <w:t xml:space="preserve"> </w:t>
-            </w:r>
-            <w:r>
-              <w:t>252</w:t>
+              <w:t xml:space="preserve"> 252</w:t>
             </w:r>
           </w:p>
         </w:tc>
@@ -2115,7 +2099,7 @@
               <w:jc w:val="center"/>
             </w:pPr>
             <w:r>
-              <w:t xml:space="preserve"> </w:t>
+              <w:t xml:space="preserve">575 </w:t>
             </w:r>
           </w:p>
         </w:tc>
@@ -2192,10 +2176,7 @@
               <w:jc w:val="center"/>
             </w:pPr>
             <w:r>
-              <w:t xml:space="preserve"> 588.6</w:t>
-            </w:r>
-            <w:r>
-              <w:t xml:space="preserve"> </w:t>
+              <w:t xml:space="preserve"> 588.6 </w:t>
             </w:r>
             <w:r>
               <w:rPr>
@@ -2243,10 +2224,7 @@
               <w:jc w:val="center"/>
             </w:pPr>
             <w:r>
-              <w:t xml:space="preserve"> </w:t>
-            </w:r>
-            <w:r>
-              <w:t>193</w:t>
+              <w:t xml:space="preserve"> 193</w:t>
             </w:r>
           </w:p>
         </w:tc>
@@ -2267,7 +2245,7 @@
               <w:jc w:val="center"/>
             </w:pPr>
             <w:r>
-              <w:t xml:space="preserve"> </w:t>
+              <w:t xml:space="preserve"> 516</w:t>
             </w:r>
           </w:p>
         </w:tc>
@@ -2341,10 +2319,7 @@
               <w:jc w:val="center"/>
             </w:pPr>
             <w:r>
-              <w:t xml:space="preserve"> 392.4</w:t>
-            </w:r>
-            <w:r>
-              <w:t xml:space="preserve"> </w:t>
+              <w:t xml:space="preserve"> 392.4 </w:t>
             </w:r>
             <w:r>
               <w:rPr>
@@ -2392,10 +2367,7 @@
               <w:jc w:val="center"/>
             </w:pPr>
             <w:r>
-              <w:t xml:space="preserve"> </w:t>
-            </w:r>
-            <w:r>
-              <w:t>131</w:t>
+              <w:t xml:space="preserve"> 131</w:t>
             </w:r>
           </w:p>
         </w:tc>
@@ -2416,7 +2388,7 @@
               <w:jc w:val="center"/>
             </w:pPr>
             <w:r>
-              <w:t xml:space="preserve"> </w:t>
+              <w:t xml:space="preserve"> 454</w:t>
             </w:r>
           </w:p>
         </w:tc>
@@ -2538,10 +2510,7 @@
               <w:jc w:val="center"/>
             </w:pPr>
             <w:r>
-              <w:t xml:space="preserve"> </w:t>
-            </w:r>
-            <w:r>
-              <w:t>66</w:t>
+              <w:t xml:space="preserve"> 66</w:t>
             </w:r>
           </w:p>
         </w:tc>
@@ -2562,7 +2531,7 @@
               <w:jc w:val="center"/>
             </w:pPr>
             <w:r>
-              <w:t xml:space="preserve">- </w:t>
+              <w:t xml:space="preserve"> 389</w:t>
             </w:r>
           </w:p>
         </w:tc>
@@ -2966,7 +2935,23 @@
                 <w:rFonts w:ascii="Cambria Math" w:eastAsia="Cambria Math" w:hAnsi="Cambria Math" w:cs="Cambria Math"/>
                 <w:sz w:val="16"/>
               </w:rPr>
-              <w:t xml:space="preserve">𝑟𝑒𝑐𝑢𝑝𝑒𝑟𝑎𝑐𝑖ó𝑛 </w:t>
+              <w:t>𝑟𝑒𝑐𝑢𝑝𝑒𝑟𝑎𝑐𝑖</w:t>
+            </w:r>
+            <w:proofErr w:type="spellStart"/>
+            <w:r>
+              <w:rPr>
+                <w:rFonts w:ascii="Cambria Math" w:eastAsia="Cambria Math" w:hAnsi="Cambria Math" w:cs="Cambria Math"/>
+                <w:sz w:val="16"/>
+              </w:rPr>
+              <w:t>ó</w:t>
+            </w:r>
+            <w:proofErr w:type="spellEnd"/>
+            <w:r>
+              <w:rPr>
+                <w:rFonts w:ascii="Cambria Math" w:eastAsia="Cambria Math" w:hAnsi="Cambria Math" w:cs="Cambria Math"/>
+                <w:sz w:val="16"/>
+              </w:rPr>
+              <w:t xml:space="preserve">𝑛 </w:t>
             </w:r>
             <w:r>
               <w:rPr>
@@ -3167,7 +3152,7 @@
               <w:jc w:val="center"/>
             </w:pPr>
             <w:r>
-              <w:t xml:space="preserve"> </w:t>
+              <w:t>256</w:t>
             </w:r>
           </w:p>
         </w:tc>
@@ -3289,10 +3274,7 @@
               <w:jc w:val="center"/>
             </w:pPr>
             <w:r>
-              <w:t>201</w:t>
-            </w:r>
-            <w:r>
-              <w:t xml:space="preserve"> </w:t>
+              <w:t xml:space="preserve">201 </w:t>
             </w:r>
           </w:p>
         </w:tc>
@@ -3313,7 +3295,7 @@
               <w:jc w:val="center"/>
             </w:pPr>
             <w:r>
-              <w:t xml:space="preserve"> </w:t>
+              <w:t xml:space="preserve"> 457</w:t>
             </w:r>
           </w:p>
         </w:tc>
@@ -3452,6 +3434,9 @@
               <w:ind w:left="0" w:right="6" w:firstLine="0"/>
               <w:jc w:val="center"/>
             </w:pPr>
+            <w:r>
+              <w:t>455</w:t>
+            </w:r>
           </w:p>
         </w:tc>
       </w:tr>
@@ -3524,10 +3509,7 @@
               <w:jc w:val="center"/>
             </w:pPr>
             <w:r>
-              <w:t xml:space="preserve"> </w:t>
-            </w:r>
-            <w:r>
-              <w:t xml:space="preserve">1962 </w:t>
+              <w:t xml:space="preserve"> 1962 </w:t>
             </w:r>
             <w:r>
               <w:rPr>
@@ -3575,10 +3557,7 @@
               <w:jc w:val="center"/>
             </w:pPr>
             <w:r>
-              <w:t xml:space="preserve"> </w:t>
-            </w:r>
-            <w:r>
-              <w:t>176</w:t>
+              <w:t xml:space="preserve"> 176</w:t>
             </w:r>
           </w:p>
         </w:tc>
@@ -3599,7 +3578,7 @@
               <w:jc w:val="center"/>
             </w:pPr>
             <w:r>
-              <w:t xml:space="preserve"> </w:t>
+              <w:t xml:space="preserve">432 </w:t>
             </w:r>
           </w:p>
         </w:tc>
@@ -3741,6 +3720,9 @@
               <w:ind w:left="0" w:right="6" w:firstLine="0"/>
               <w:jc w:val="center"/>
             </w:pPr>
+            <w:r>
+              <w:t>407</w:t>
+            </w:r>
           </w:p>
         </w:tc>
       </w:tr>
@@ -3813,10 +3795,7 @@
               <w:jc w:val="center"/>
             </w:pPr>
             <w:r>
-              <w:t>1471.5</w:t>
-            </w:r>
-            <w:r>
-              <w:t xml:space="preserve"> </w:t>
+              <w:t xml:space="preserve">1471.5 </w:t>
             </w:r>
             <w:r>
               <w:rPr>
@@ -3864,10 +3843,7 @@
               <w:jc w:val="center"/>
             </w:pPr>
             <w:r>
-              <w:t xml:space="preserve"> </w:t>
-            </w:r>
-            <w:r>
-              <w:t>131</w:t>
+              <w:t xml:space="preserve"> 131</w:t>
             </w:r>
           </w:p>
         </w:tc>
@@ -3888,7 +3864,7 @@
               <w:jc w:val="center"/>
             </w:pPr>
             <w:r>
-              <w:t xml:space="preserve"> </w:t>
+              <w:t xml:space="preserve">387 </w:t>
             </w:r>
           </w:p>
         </w:tc>
@@ -3962,10 +3938,7 @@
               <w:jc w:val="center"/>
             </w:pPr>
             <w:r>
-              <w:t xml:space="preserve"> </w:t>
-            </w:r>
-            <w:r>
-              <w:t xml:space="preserve">981 </w:t>
+              <w:t xml:space="preserve"> 981 </w:t>
             </w:r>
             <w:r>
               <w:rPr>
@@ -4013,10 +3986,7 @@
               <w:jc w:val="center"/>
             </w:pPr>
             <w:r>
-              <w:t xml:space="preserve"> </w:t>
-            </w:r>
-            <w:r>
-              <w:t>80</w:t>
+              <w:t xml:space="preserve"> 80</w:t>
             </w:r>
           </w:p>
         </w:tc>
@@ -4037,7 +4007,7 @@
               <w:jc w:val="center"/>
             </w:pPr>
             <w:r>
-              <w:t xml:space="preserve"> </w:t>
+              <w:t>336</w:t>
             </w:r>
           </w:p>
         </w:tc>
@@ -4176,6 +4146,9 @@
               <w:ind w:left="0" w:right="6" w:firstLine="0"/>
               <w:jc w:val="center"/>
             </w:pPr>
+            <w:r>
+              <w:t>307</w:t>
+            </w:r>
           </w:p>
         </w:tc>
       </w:tr>
@@ -4248,10 +4221,7 @@
               <w:jc w:val="center"/>
             </w:pPr>
             <w:r>
-              <w:t xml:space="preserve"> </w:t>
-            </w:r>
-            <w:r>
-              <w:t xml:space="preserve">490.5 </w:t>
+              <w:t xml:space="preserve"> 490.5 </w:t>
             </w:r>
             <w:r>
               <w:rPr>
@@ -4299,10 +4269,7 @@
               <w:jc w:val="center"/>
             </w:pPr>
             <w:r>
-              <w:t xml:space="preserve"> </w:t>
-            </w:r>
-            <w:r>
-              <w:t>32</w:t>
+              <w:t xml:space="preserve"> 32</w:t>
             </w:r>
           </w:p>
         </w:tc>
@@ -4323,7 +4290,7 @@
               <w:jc w:val="center"/>
             </w:pPr>
             <w:r>
-              <w:t xml:space="preserve"> </w:t>
+              <w:t>288</w:t>
             </w:r>
           </w:p>
         </w:tc>
@@ -4371,10 +4338,7 @@
         <w:ind w:right="0"/>
       </w:pPr>
       <w:r>
-        <w:t xml:space="preserve">Representar gráficamente las fuerzas aplicadas (columna 3 de la Tabla A1) en función del </w:t>
-      </w:r>
-      <w:r>
-        <w:t>alargamiento producido (columna 5 de la Tabla A1) para el muelle seleccionado. La gráfica se realiza mediante Excel o programas similares, comprobando el supuesto comportamiento lineal de los datos experimentales. No usar la figura que proporciona la hoja Excel de ajuste de mínimos cuadrados (</w:t>
+        <w:t>Representar gráficamente las fuerzas aplicadas (columna 3 de la Tabla A1) en función del alargamiento producido (columna 5 de la Tabla A1) para el muelle seleccionado. La gráfica se realiza mediante Excel o programas similares, comprobando el supuesto comportamiento lineal de los datos experimentales. No usar la figura que proporciona la hoja Excel de ajuste de mínimos cuadrados (</w:t>
       </w:r>
       <w:r>
         <w:rPr>
@@ -4384,10 +4348,7 @@
         <w:t>Mínimos cuadrados hasta 19 datos.xls</w:t>
       </w:r>
       <w:r>
-        <w:t>). La gráfica debe tener un aspecto formal (título, escala correcta de los ejes, magnitudes y unidades de los ejes, valores experimentales con sus barras de error, recta de ajuste po</w:t>
-      </w:r>
-      <w:r>
-        <w:t>r mínimos cuadrados</w:t>
+        <w:t>). La gráfica debe tener un aspecto formal (título, escala correcta de los ejes, magnitudes y unidades de los ejes, valores experimentales con sus barras de error, recta de ajuste por mínimos cuadrados</w:t>
       </w:r>
       <w:r>
         <w:rPr>
@@ -4396,11 +4357,11 @@
         <w:t>…</w:t>
       </w:r>
       <w:r>
-        <w:t xml:space="preserve">) e incluir la recta de regresión obtenida en el apartado 8 con el ajuste por mínimos cuadrados. </w:t>
+        <w:t xml:space="preserve">) e incluir la recta de regresión obtenida en el apartado 8 con el ajuste por mínimos cuadrados. En el </w:t>
       </w:r>
       <w:r>
         <w:lastRenderedPageBreak/>
-        <w:t xml:space="preserve">En el documento </w:t>
+        <w:t xml:space="preserve">documento </w:t>
       </w:r>
       <w:r>
         <w:rPr>
@@ -4410,7 +4371,15 @@
         <w:t>Mínimos cuadrados y preparación de figuras en Excel.pdf</w:t>
       </w:r>
       <w:r>
-        <w:t xml:space="preserve">, disponible en UACloud, se muestra con un ejemplo como realizar representaciones gráficas en Excel.  </w:t>
+        <w:t xml:space="preserve">, disponible en </w:t>
+      </w:r>
+      <w:proofErr w:type="spellStart"/>
+      <w:r>
+        <w:t>UACloud</w:t>
+      </w:r>
+      <w:proofErr w:type="spellEnd"/>
+      <w:r>
+        <w:t xml:space="preserve">, se muestra con un ejemplo como realizar representaciones gráficas en Excel.  </w:t>
       </w:r>
     </w:p>
     <w:p>
@@ -4495,7 +4464,15 @@
         <w:t>𝑛</w:t>
       </w:r>
       <w:r>
-        <w:t>) de la recta de ajuste mediante el método de regresión lineal de mínimos cuadrados usando la hoja Excel disponible en UAdrive (</w:t>
+        <w:t xml:space="preserve">) de la recta de ajuste mediante el método de regresión lineal de mínimos cuadrados usando la hoja Excel disponible en </w:t>
+      </w:r>
+      <w:proofErr w:type="spellStart"/>
+      <w:r>
+        <w:t>UAdrive</w:t>
+      </w:r>
+      <w:proofErr w:type="spellEnd"/>
+      <w:r>
+        <w:t xml:space="preserve"> (</w:t>
       </w:r>
       <w:r>
         <w:rPr>
@@ -4559,57 +4536,39 @@
         <w:rPr>
           <w:rFonts w:ascii="Cambria Math" w:eastAsia="Cambria Math" w:hAnsi="Cambria Math" w:cs="Cambria Math"/>
         </w:rPr>
-        <w:t>𝑀</w:t>
-      </w:r>
+        <w:t>𝑀 =          ±             N/m</w:t>
+      </w:r>
+      <w:r>
+        <w:t xml:space="preserve">   </w:t>
+      </w:r>
+    </w:p>
+    <w:p>
+      <w:pPr>
+        <w:spacing w:after="162" w:line="259" w:lineRule="auto"/>
+        <w:ind w:left="715" w:right="708"/>
+        <w:jc w:val="center"/>
+      </w:pPr>
       <w:r>
         <w:rPr>
           <w:rFonts w:ascii="Cambria Math" w:eastAsia="Cambria Math" w:hAnsi="Cambria Math" w:cs="Cambria Math"/>
         </w:rPr>
-        <w:t xml:space="preserve"> =          ±             N/m</w:t>
-      </w:r>
-      <w:r>
-        <w:t xml:space="preserve">   </w:t>
+        <w:t>𝑛 =          ±             N</w:t>
+      </w:r>
+      <w:r>
+        <w:t xml:space="preserve"> </w:t>
       </w:r>
     </w:p>
     <w:p>
       <w:pPr>
         <w:spacing w:after="162" w:line="259" w:lineRule="auto"/>
-        <w:ind w:left="715" w:right="708"/>
+        <w:ind w:left="715" w:right="1193"/>
         <w:jc w:val="center"/>
       </w:pPr>
       <w:r>
         <w:rPr>
           <w:rFonts w:ascii="Cambria Math" w:eastAsia="Cambria Math" w:hAnsi="Cambria Math" w:cs="Cambria Math"/>
         </w:rPr>
-        <w:t>𝑛</w:t>
-      </w:r>
-      <w:r>
-        <w:rPr>
-          <w:rFonts w:ascii="Cambria Math" w:eastAsia="Cambria Math" w:hAnsi="Cambria Math" w:cs="Cambria Math"/>
-        </w:rPr>
-        <w:t xml:space="preserve"> =          ±             N</w:t>
-      </w:r>
-      <w:r>
-        <w:t xml:space="preserve"> </w:t>
-      </w:r>
-    </w:p>
-    <w:p>
-      <w:pPr>
-        <w:spacing w:after="162" w:line="259" w:lineRule="auto"/>
-        <w:ind w:left="715" w:right="1193"/>
-        <w:jc w:val="center"/>
-      </w:pPr>
-      <w:r>
-        <w:rPr>
-          <w:rFonts w:ascii="Cambria Math" w:eastAsia="Cambria Math" w:hAnsi="Cambria Math" w:cs="Cambria Math"/>
-        </w:rPr>
-        <w:t>𝑟</w:t>
-      </w:r>
-      <w:r>
-        <w:rPr>
-          <w:rFonts w:ascii="Cambria Math" w:eastAsia="Cambria Math" w:hAnsi="Cambria Math" w:cs="Cambria Math"/>
-        </w:rPr>
-        <w:t xml:space="preserve"> =          </w:t>
+        <w:t xml:space="preserve">𝑟 =          </w:t>
       </w:r>
       <w:r>
         <w:t xml:space="preserve"> </w:t>
@@ -4668,13 +4627,7 @@
         <w:rPr>
           <w:rFonts w:ascii="Cambria Math" w:eastAsia="Cambria Math" w:hAnsi="Cambria Math" w:cs="Cambria Math"/>
         </w:rPr>
-        <w:t xml:space="preserve"> </w:t>
-      </w:r>
-      <w:r>
-        <w:rPr>
-          <w:rFonts w:ascii="Cambria Math" w:eastAsia="Cambria Math" w:hAnsi="Cambria Math" w:cs="Cambria Math"/>
-        </w:rPr>
-        <w:t>𝑛</w:t>
+        <w:t xml:space="preserve"> 𝑛</w:t>
       </w:r>
       <w:r>
         <w:t xml:space="preserve"> </w:t>
@@ -4724,13 +4677,7 @@
         <w:rPr>
           <w:rFonts w:ascii="Cambria Math" w:eastAsia="Cambria Math" w:hAnsi="Cambria Math" w:cs="Cambria Math"/>
         </w:rPr>
-        <w:t>𝑘</w:t>
-      </w:r>
-      <w:r>
-        <w:rPr>
-          <w:rFonts w:ascii="Cambria Math" w:eastAsia="Cambria Math" w:hAnsi="Cambria Math" w:cs="Cambria Math"/>
-        </w:rPr>
-        <w:t xml:space="preserve"> = </w:t>
+        <w:t xml:space="preserve">𝑘 = </w:t>
       </w:r>
       <w:r>
         <w:rPr>
@@ -4813,13 +4760,7 @@
         <w:rPr>
           <w:rFonts w:ascii="Cambria Math" w:eastAsia="Cambria Math" w:hAnsi="Cambria Math" w:cs="Cambria Math"/>
         </w:rPr>
-        <w:t>𝑚</w:t>
-      </w:r>
-      <w:r>
-        <w:rPr>
-          <w:rFonts w:ascii="Cambria Math" w:eastAsia="Cambria Math" w:hAnsi="Cambria Math" w:cs="Cambria Math"/>
-        </w:rPr>
-        <w:t xml:space="preserve"> </w:t>
+        <w:t xml:space="preserve">𝑚 </w:t>
       </w:r>
       <w:r>
         <w:rPr>
@@ -4892,13 +4833,7 @@
         <w:rPr>
           <w:rFonts w:ascii="Cambria Math" w:eastAsia="Cambria Math" w:hAnsi="Cambria Math" w:cs="Cambria Math"/>
         </w:rPr>
-        <w:t>𝑇</w:t>
-      </w:r>
-      <w:r>
-        <w:rPr>
-          <w:rFonts w:ascii="Cambria Math" w:eastAsia="Cambria Math" w:hAnsi="Cambria Math" w:cs="Cambria Math"/>
-        </w:rPr>
-        <w:t xml:space="preserve"> </w:t>
+        <w:t xml:space="preserve">𝑇 </w:t>
       </w:r>
       <w:r>
         <w:rPr>
@@ -4979,14 +4914,7 @@
           <w:rFonts w:ascii="Cambria Math" w:eastAsia="Cambria Math" w:hAnsi="Cambria Math" w:cs="Cambria Math"/>
           <w:vertAlign w:val="subscript"/>
         </w:rPr>
-        <w:t>𝑇</w:t>
-      </w:r>
-      <w:r>
-        <w:rPr>
-          <w:rFonts w:ascii="Cambria Math" w:eastAsia="Cambria Math" w:hAnsi="Cambria Math" w:cs="Cambria Math"/>
-          <w:vertAlign w:val="subscript"/>
-        </w:rPr>
-        <w:t xml:space="preserve"> </w:t>
+        <w:t xml:space="preserve">𝑇 </w:t>
       </w:r>
       <w:r>
         <w:rPr>
@@ -5030,13 +4958,7 @@
         <w:rPr>
           <w:rFonts w:ascii="Cambria Math" w:eastAsia="Cambria Math" w:hAnsi="Cambria Math" w:cs="Cambria Math"/>
         </w:rPr>
-        <w:t>𝑇</w:t>
-      </w:r>
-      <w:r>
-        <w:rPr>
-          <w:rFonts w:ascii="Cambria Math" w:eastAsia="Cambria Math" w:hAnsi="Cambria Math" w:cs="Cambria Math"/>
-        </w:rPr>
-        <w:t xml:space="preserve"> =          ±             s</w:t>
+        <w:t>𝑇 =          ±             s</w:t>
       </w:r>
       <w:r>
         <w:t xml:space="preserve">    </w:t>
@@ -5242,13 +5164,7 @@
               <w:rPr>
                 <w:rFonts w:ascii="Cambria Math" w:eastAsia="Cambria Math" w:hAnsi="Cambria Math" w:cs="Cambria Math"/>
               </w:rPr>
-              <w:t>𝑇</w:t>
-            </w:r>
-            <w:r>
-              <w:rPr>
-                <w:rFonts w:ascii="Cambria Math" w:eastAsia="Cambria Math" w:hAnsi="Cambria Math" w:cs="Cambria Math"/>
-              </w:rPr>
-              <w:t xml:space="preserve"> </w:t>
+              <w:t xml:space="preserve">𝑇 </w:t>
             </w:r>
             <w:r>
               <w:t xml:space="preserve"> </w:t>
@@ -5384,7 +5300,7 @@
 </file>
 
 <file path=word/endnotes.xml><?xml version="1.0" encoding="utf-8"?>
-<w:endnotes xmlns:wpc="http://schemas.microsoft.com/office/word/2010/wordprocessingCanvas" xmlns:cx="http://schemas.microsoft.com/office/drawing/2014/chartex" xmlns:cx1="http://schemas.microsoft.com/office/drawing/2015/9/8/chartex" xmlns:cx2="http://schemas.microsoft.com/office/drawing/2015/10/21/chartex" xmlns:cx3="http://schemas.microsoft.com/office/drawing/2016/5/9/chartex" xmlns:cx4="http://schemas.microsoft.com/office/drawing/2016/5/10/chartex" xmlns:cx5="http://schemas.microsoft.com/office/drawing/2016/5/11/chartex" xmlns:cx6="http://schemas.microsoft.com/office/drawing/2016/5/12/chartex" xmlns:cx7="http://schemas.microsoft.com/office/drawing/2016/5/13/chartex" xmlns:cx8="http://schemas.microsoft.com/office/drawing/2016/5/14/chartex" xmlns:mc="http://schemas.openxmlformats.org/markup-compatibility/2006" xmlns:aink="http://schemas.microsoft.com/office/drawing/2016/ink" xmlns:am3d="http://schemas.microsoft.com/office/drawing/2017/model3d" xmlns:o="urn:schemas-microsoft-com:office:office" xmlns:oel="http://schemas.microsoft.com/office/2019/extlst" xmlns:r="http://schemas.openxmlformats.org/officeDocument/2006/relationships" xmlns:m="http://schemas.openxmlformats.org/officeDocument/2006/math" xmlns:v="urn:schemas-microsoft-com:vml" xmlns:wp14="http://schemas.microsoft.com/office/word/2010/wordprocessingDrawing" xmlns:wp="http://schemas.openxmlformats.org/drawingml/2006/wordprocessingDrawing" xmlns:w10="urn:schemas-microsoft-com:office:word" xmlns:w="http://schemas.openxmlformats.org/wordprocessingml/2006/main" xmlns:w14="http://schemas.microsoft.com/office/word/2010/wordml" xmlns:w15="http://schemas.microsoft.com/office/word/2012/wordml" xmlns:w16cex="http://schemas.microsoft.com/office/word/2018/wordml/cex" xmlns:w16cid="http://schemas.microsoft.com/office/word/2016/wordml/cid" xmlns:w16="http://schemas.microsoft.com/office/word/2018/wordml" xmlns:w16du="http://schemas.microsoft.com/office/word/2023/wordml/word16du" xmlns:w16sdtdh="http://schemas.microsoft.com/office/word/2020/wordml/sdtdatahash" xmlns:w16se="http://schemas.microsoft.com/office/word/2015/wordml/symex" xmlns:wpg="http://schemas.microsoft.com/office/word/2010/wordprocessingGroup" xmlns:wpi="http://schemas.microsoft.com/office/word/2010/wordprocessingInk" xmlns:wne="http://schemas.microsoft.com/office/word/2006/wordml" xmlns:wps="http://schemas.microsoft.com/office/word/2010/wordprocessingShape" mc:Ignorable="w14 w15 w16se w16cid w16 w16cex w16sdtdh w16du wp14">
+<w:endnotes xmlns:wpc="http://schemas.microsoft.com/office/word/2010/wordprocessingCanvas" xmlns:cx="http://schemas.microsoft.com/office/drawing/2014/chartex" xmlns:cx1="http://schemas.microsoft.com/office/drawing/2015/9/8/chartex" xmlns:cx2="http://schemas.microsoft.com/office/drawing/2015/10/21/chartex" xmlns:cx3="http://schemas.microsoft.com/office/drawing/2016/5/9/chartex" xmlns:cx4="http://schemas.microsoft.com/office/drawing/2016/5/10/chartex" xmlns:cx5="http://schemas.microsoft.com/office/drawing/2016/5/11/chartex" xmlns:cx6="http://schemas.microsoft.com/office/drawing/2016/5/12/chartex" xmlns:cx7="http://schemas.microsoft.com/office/drawing/2016/5/13/chartex" xmlns:cx8="http://schemas.microsoft.com/office/drawing/2016/5/14/chartex" xmlns:mc="http://schemas.openxmlformats.org/markup-compatibility/2006" xmlns:aink="http://schemas.microsoft.com/office/drawing/2016/ink" xmlns:am3d="http://schemas.microsoft.com/office/drawing/2017/model3d" xmlns:o="urn:schemas-microsoft-com:office:office" xmlns:oel="http://schemas.microsoft.com/office/2019/extlst" xmlns:r="http://schemas.openxmlformats.org/officeDocument/2006/relationships" xmlns:m="http://schemas.openxmlformats.org/officeDocument/2006/math" xmlns:v="urn:schemas-microsoft-com:vml" xmlns:wp14="http://schemas.microsoft.com/office/word/2010/wordprocessingDrawing" xmlns:wp="http://schemas.openxmlformats.org/drawingml/2006/wordprocessingDrawing" xmlns:w10="urn:schemas-microsoft-com:office:word" xmlns:w="http://schemas.openxmlformats.org/wordprocessingml/2006/main" xmlns:w14="http://schemas.microsoft.com/office/word/2010/wordml" xmlns:w15="http://schemas.microsoft.com/office/word/2012/wordml" xmlns:w16cex="http://schemas.microsoft.com/office/word/2018/wordml/cex" xmlns:w16cid="http://schemas.microsoft.com/office/word/2016/wordml/cid" xmlns:w16="http://schemas.microsoft.com/office/word/2018/wordml" xmlns:w16sdtdh="http://schemas.microsoft.com/office/word/2020/wordml/sdtdatahash" xmlns:w16se="http://schemas.microsoft.com/office/word/2015/wordml/symex" xmlns:wpg="http://schemas.microsoft.com/office/word/2010/wordprocessingGroup" xmlns:wpi="http://schemas.microsoft.com/office/word/2010/wordprocessingInk" xmlns:wne="http://schemas.microsoft.com/office/word/2006/wordml" xmlns:wps="http://schemas.microsoft.com/office/word/2010/wordprocessingShape" mc:Ignorable="w14 w15 w16se w16cid w16 w16cex w16sdtdh wp14">
   <w:endnote w:type="separator" w:id="-1">
     <w:p>
       <w:pPr>
@@ -5409,7 +5325,7 @@
 </file>
 
 <file path=word/footnotes.xml><?xml version="1.0" encoding="utf-8"?>
-<w:footnotes xmlns:wpc="http://schemas.microsoft.com/office/word/2010/wordprocessingCanvas" xmlns:cx="http://schemas.microsoft.com/office/drawing/2014/chartex" xmlns:cx1="http://schemas.microsoft.com/office/drawing/2015/9/8/chartex" xmlns:cx2="http://schemas.microsoft.com/office/drawing/2015/10/21/chartex" xmlns:cx3="http://schemas.microsoft.com/office/drawing/2016/5/9/chartex" xmlns:cx4="http://schemas.microsoft.com/office/drawing/2016/5/10/chartex" xmlns:cx5="http://schemas.microsoft.com/office/drawing/2016/5/11/chartex" xmlns:cx6="http://schemas.microsoft.com/office/drawing/2016/5/12/chartex" xmlns:cx7="http://schemas.microsoft.com/office/drawing/2016/5/13/chartex" xmlns:cx8="http://schemas.microsoft.com/office/drawing/2016/5/14/chartex" xmlns:mc="http://schemas.openxmlformats.org/markup-compatibility/2006" xmlns:aink="http://schemas.microsoft.com/office/drawing/2016/ink" xmlns:am3d="http://schemas.microsoft.com/office/drawing/2017/model3d" xmlns:o="urn:schemas-microsoft-com:office:office" xmlns:oel="http://schemas.microsoft.com/office/2019/extlst" xmlns:r="http://schemas.openxmlformats.org/officeDocument/2006/relationships" xmlns:m="http://schemas.openxmlformats.org/officeDocument/2006/math" xmlns:v="urn:schemas-microsoft-com:vml" xmlns:wp14="http://schemas.microsoft.com/office/word/2010/wordprocessingDrawing" xmlns:wp="http://schemas.openxmlformats.org/drawingml/2006/wordprocessingDrawing" xmlns:w10="urn:schemas-microsoft-com:office:word" xmlns:w="http://schemas.openxmlformats.org/wordprocessingml/2006/main" xmlns:w14="http://schemas.microsoft.com/office/word/2010/wordml" xmlns:w15="http://schemas.microsoft.com/office/word/2012/wordml" xmlns:w16cex="http://schemas.microsoft.com/office/word/2018/wordml/cex" xmlns:w16cid="http://schemas.microsoft.com/office/word/2016/wordml/cid" xmlns:w16="http://schemas.microsoft.com/office/word/2018/wordml" xmlns:w16du="http://schemas.microsoft.com/office/word/2023/wordml/word16du" xmlns:w16sdtdh="http://schemas.microsoft.com/office/word/2020/wordml/sdtdatahash" xmlns:w16se="http://schemas.microsoft.com/office/word/2015/wordml/symex" xmlns:wpg="http://schemas.microsoft.com/office/word/2010/wordprocessingGroup" xmlns:wpi="http://schemas.microsoft.com/office/word/2010/wordprocessingInk" xmlns:wne="http://schemas.microsoft.com/office/word/2006/wordml" xmlns:wps="http://schemas.microsoft.com/office/word/2010/wordprocessingShape" mc:Ignorable="w14 w15 w16se w16cid w16 w16cex w16sdtdh w16du wp14">
+<w:footnotes xmlns:wpc="http://schemas.microsoft.com/office/word/2010/wordprocessingCanvas" xmlns:cx="http://schemas.microsoft.com/office/drawing/2014/chartex" xmlns:cx1="http://schemas.microsoft.com/office/drawing/2015/9/8/chartex" xmlns:cx2="http://schemas.microsoft.com/office/drawing/2015/10/21/chartex" xmlns:cx3="http://schemas.microsoft.com/office/drawing/2016/5/9/chartex" xmlns:cx4="http://schemas.microsoft.com/office/drawing/2016/5/10/chartex" xmlns:cx5="http://schemas.microsoft.com/office/drawing/2016/5/11/chartex" xmlns:cx6="http://schemas.microsoft.com/office/drawing/2016/5/12/chartex" xmlns:cx7="http://schemas.microsoft.com/office/drawing/2016/5/13/chartex" xmlns:cx8="http://schemas.microsoft.com/office/drawing/2016/5/14/chartex" xmlns:mc="http://schemas.openxmlformats.org/markup-compatibility/2006" xmlns:aink="http://schemas.microsoft.com/office/drawing/2016/ink" xmlns:am3d="http://schemas.microsoft.com/office/drawing/2017/model3d" xmlns:o="urn:schemas-microsoft-com:office:office" xmlns:oel="http://schemas.microsoft.com/office/2019/extlst" xmlns:r="http://schemas.openxmlformats.org/officeDocument/2006/relationships" xmlns:m="http://schemas.openxmlformats.org/officeDocument/2006/math" xmlns:v="urn:schemas-microsoft-com:vml" xmlns:wp14="http://schemas.microsoft.com/office/word/2010/wordprocessingDrawing" xmlns:wp="http://schemas.openxmlformats.org/drawingml/2006/wordprocessingDrawing" xmlns:w10="urn:schemas-microsoft-com:office:word" xmlns:w="http://schemas.openxmlformats.org/wordprocessingml/2006/main" xmlns:w14="http://schemas.microsoft.com/office/word/2010/wordml" xmlns:w15="http://schemas.microsoft.com/office/word/2012/wordml" xmlns:w16cex="http://schemas.microsoft.com/office/word/2018/wordml/cex" xmlns:w16cid="http://schemas.microsoft.com/office/word/2016/wordml/cid" xmlns:w16="http://schemas.microsoft.com/office/word/2018/wordml" xmlns:w16sdtdh="http://schemas.microsoft.com/office/word/2020/wordml/sdtdatahash" xmlns:w16se="http://schemas.microsoft.com/office/word/2015/wordml/symex" xmlns:wpg="http://schemas.microsoft.com/office/word/2010/wordprocessingGroup" xmlns:wpi="http://schemas.microsoft.com/office/word/2010/wordprocessingInk" xmlns:wne="http://schemas.microsoft.com/office/word/2006/wordml" xmlns:wps="http://schemas.microsoft.com/office/word/2010/wordprocessingShape" mc:Ignorable="w14 w15 w16se w16cid w16 w16cex w16sdtdh wp14">
   <w:footnote w:type="separator" w:id="-1">
     <w:p>
       <w:pPr>
@@ -5434,7 +5350,7 @@
 </file>
 
 <file path=word/header1.xml><?xml version="1.0" encoding="utf-8"?>
-<w:hdr xmlns:wpc="http://schemas.microsoft.com/office/word/2010/wordprocessingCanvas" xmlns:cx="http://schemas.microsoft.com/office/drawing/2014/chartex" xmlns:cx1="http://schemas.microsoft.com/office/drawing/2015/9/8/chartex" xmlns:cx2="http://schemas.microsoft.com/office/drawing/2015/10/21/chartex" xmlns:cx3="http://schemas.microsoft.com/office/drawing/2016/5/9/chartex" xmlns:cx4="http://schemas.microsoft.com/office/drawing/2016/5/10/chartex" xmlns:cx5="http://schemas.microsoft.com/office/drawing/2016/5/11/chartex" xmlns:cx6="http://schemas.microsoft.com/office/drawing/2016/5/12/chartex" xmlns:cx7="http://schemas.microsoft.com/office/drawing/2016/5/13/chartex" xmlns:cx8="http://schemas.microsoft.com/office/drawing/2016/5/14/chartex" xmlns:mc="http://schemas.openxmlformats.org/markup-compatibility/2006" xmlns:aink="http://schemas.microsoft.com/office/drawing/2016/ink" xmlns:am3d="http://schemas.microsoft.com/office/drawing/2017/model3d" xmlns:o="urn:schemas-microsoft-com:office:office" xmlns:oel="http://schemas.microsoft.com/office/2019/extlst" xmlns:r="http://schemas.openxmlformats.org/officeDocument/2006/relationships" xmlns:m="http://schemas.openxmlformats.org/officeDocument/2006/math" xmlns:v="urn:schemas-microsoft-com:vml" xmlns:wp14="http://schemas.microsoft.com/office/word/2010/wordprocessingDrawing" xmlns:wp="http://schemas.openxmlformats.org/drawingml/2006/wordprocessingDrawing" xmlns:w10="urn:schemas-microsoft-com:office:word" xmlns:w="http://schemas.openxmlformats.org/wordprocessingml/2006/main" xmlns:w14="http://schemas.microsoft.com/office/word/2010/wordml" xmlns:w15="http://schemas.microsoft.com/office/word/2012/wordml" xmlns:w16cex="http://schemas.microsoft.com/office/word/2018/wordml/cex" xmlns:w16cid="http://schemas.microsoft.com/office/word/2016/wordml/cid" xmlns:w16="http://schemas.microsoft.com/office/word/2018/wordml" xmlns:w16du="http://schemas.microsoft.com/office/word/2023/wordml/word16du" xmlns:w16sdtdh="http://schemas.microsoft.com/office/word/2020/wordml/sdtdatahash" xmlns:w16se="http://schemas.microsoft.com/office/word/2015/wordml/symex" xmlns:wpg="http://schemas.microsoft.com/office/word/2010/wordprocessingGroup" xmlns:wpi="http://schemas.microsoft.com/office/word/2010/wordprocessingInk" xmlns:wne="http://schemas.microsoft.com/office/word/2006/wordml" xmlns:wps="http://schemas.microsoft.com/office/word/2010/wordprocessingShape" mc:Ignorable="w14 w15 w16se w16cid w16 w16cex w16sdtdh w16du wp14">
+<w:hdr xmlns:wpc="http://schemas.microsoft.com/office/word/2010/wordprocessingCanvas" xmlns:cx="http://schemas.microsoft.com/office/drawing/2014/chartex" xmlns:cx1="http://schemas.microsoft.com/office/drawing/2015/9/8/chartex" xmlns:cx2="http://schemas.microsoft.com/office/drawing/2015/10/21/chartex" xmlns:cx3="http://schemas.microsoft.com/office/drawing/2016/5/9/chartex" xmlns:cx4="http://schemas.microsoft.com/office/drawing/2016/5/10/chartex" xmlns:cx5="http://schemas.microsoft.com/office/drawing/2016/5/11/chartex" xmlns:cx6="http://schemas.microsoft.com/office/drawing/2016/5/12/chartex" xmlns:cx7="http://schemas.microsoft.com/office/drawing/2016/5/13/chartex" xmlns:cx8="http://schemas.microsoft.com/office/drawing/2016/5/14/chartex" xmlns:mc="http://schemas.openxmlformats.org/markup-compatibility/2006" xmlns:aink="http://schemas.microsoft.com/office/drawing/2016/ink" xmlns:am3d="http://schemas.microsoft.com/office/drawing/2017/model3d" xmlns:o="urn:schemas-microsoft-com:office:office" xmlns:oel="http://schemas.microsoft.com/office/2019/extlst" xmlns:r="http://schemas.openxmlformats.org/officeDocument/2006/relationships" xmlns:m="http://schemas.openxmlformats.org/officeDocument/2006/math" xmlns:v="urn:schemas-microsoft-com:vml" xmlns:wp14="http://schemas.microsoft.com/office/word/2010/wordprocessingDrawing" xmlns:wp="http://schemas.openxmlformats.org/drawingml/2006/wordprocessingDrawing" xmlns:w10="urn:schemas-microsoft-com:office:word" xmlns:w="http://schemas.openxmlformats.org/wordprocessingml/2006/main" xmlns:w14="http://schemas.microsoft.com/office/word/2010/wordml" xmlns:w15="http://schemas.microsoft.com/office/word/2012/wordml" xmlns:w16cex="http://schemas.microsoft.com/office/word/2018/wordml/cex" xmlns:w16cid="http://schemas.microsoft.com/office/word/2016/wordml/cid" xmlns:w16="http://schemas.microsoft.com/office/word/2018/wordml" xmlns:w16sdtdh="http://schemas.microsoft.com/office/word/2020/wordml/sdtdatahash" xmlns:w16se="http://schemas.microsoft.com/office/word/2015/wordml/symex" xmlns:wpg="http://schemas.microsoft.com/office/word/2010/wordprocessingGroup" xmlns:wpi="http://schemas.microsoft.com/office/word/2010/wordprocessingInk" xmlns:wne="http://schemas.microsoft.com/office/word/2006/wordml" xmlns:wps="http://schemas.microsoft.com/office/word/2010/wordprocessingShape" mc:Ignorable="w14 w15 w16se w16cid w16 w16cex w16sdtdh wp14">
   <w:p>
     <w:pPr>
       <w:spacing w:after="0" w:line="259" w:lineRule="auto"/>
@@ -5571,7 +5487,7 @@
 </file>
 
 <file path=word/header2.xml><?xml version="1.0" encoding="utf-8"?>
-<w:hdr xmlns:wpc="http://schemas.microsoft.com/office/word/2010/wordprocessingCanvas" xmlns:cx="http://schemas.microsoft.com/office/drawing/2014/chartex" xmlns:cx1="http://schemas.microsoft.com/office/drawing/2015/9/8/chartex" xmlns:cx2="http://schemas.microsoft.com/office/drawing/2015/10/21/chartex" xmlns:cx3="http://schemas.microsoft.com/office/drawing/2016/5/9/chartex" xmlns:cx4="http://schemas.microsoft.com/office/drawing/2016/5/10/chartex" xmlns:cx5="http://schemas.microsoft.com/office/drawing/2016/5/11/chartex" xmlns:cx6="http://schemas.microsoft.com/office/drawing/2016/5/12/chartex" xmlns:cx7="http://schemas.microsoft.com/office/drawing/2016/5/13/chartex" xmlns:cx8="http://schemas.microsoft.com/office/drawing/2016/5/14/chartex" xmlns:mc="http://schemas.openxmlformats.org/markup-compatibility/2006" xmlns:aink="http://schemas.microsoft.com/office/drawing/2016/ink" xmlns:am3d="http://schemas.microsoft.com/office/drawing/2017/model3d" xmlns:o="urn:schemas-microsoft-com:office:office" xmlns:oel="http://schemas.microsoft.com/office/2019/extlst" xmlns:r="http://schemas.openxmlformats.org/officeDocument/2006/relationships" xmlns:m="http://schemas.openxmlformats.org/officeDocument/2006/math" xmlns:v="urn:schemas-microsoft-com:vml" xmlns:wp14="http://schemas.microsoft.com/office/word/2010/wordprocessingDrawing" xmlns:wp="http://schemas.openxmlformats.org/drawingml/2006/wordprocessingDrawing" xmlns:w10="urn:schemas-microsoft-com:office:word" xmlns:w="http://schemas.openxmlformats.org/wordprocessingml/2006/main" xmlns:w14="http://schemas.microsoft.com/office/word/2010/wordml" xmlns:w15="http://schemas.microsoft.com/office/word/2012/wordml" xmlns:w16cex="http://schemas.microsoft.com/office/word/2018/wordml/cex" xmlns:w16cid="http://schemas.microsoft.com/office/word/2016/wordml/cid" xmlns:w16="http://schemas.microsoft.com/office/word/2018/wordml" xmlns:w16du="http://schemas.microsoft.com/office/word/2023/wordml/word16du" xmlns:w16sdtdh="http://schemas.microsoft.com/office/word/2020/wordml/sdtdatahash" xmlns:w16se="http://schemas.microsoft.com/office/word/2015/wordml/symex" xmlns:wpg="http://schemas.microsoft.com/office/word/2010/wordprocessingGroup" xmlns:wpi="http://schemas.microsoft.com/office/word/2010/wordprocessingInk" xmlns:wne="http://schemas.microsoft.com/office/word/2006/wordml" xmlns:wps="http://schemas.microsoft.com/office/word/2010/wordprocessingShape" mc:Ignorable="w14 w15 w16se w16cid w16 w16cex w16sdtdh w16du wp14">
+<w:hdr xmlns:wpc="http://schemas.microsoft.com/office/word/2010/wordprocessingCanvas" xmlns:cx="http://schemas.microsoft.com/office/drawing/2014/chartex" xmlns:cx1="http://schemas.microsoft.com/office/drawing/2015/9/8/chartex" xmlns:cx2="http://schemas.microsoft.com/office/drawing/2015/10/21/chartex" xmlns:cx3="http://schemas.microsoft.com/office/drawing/2016/5/9/chartex" xmlns:cx4="http://schemas.microsoft.com/office/drawing/2016/5/10/chartex" xmlns:cx5="http://schemas.microsoft.com/office/drawing/2016/5/11/chartex" xmlns:cx6="http://schemas.microsoft.com/office/drawing/2016/5/12/chartex" xmlns:cx7="http://schemas.microsoft.com/office/drawing/2016/5/13/chartex" xmlns:cx8="http://schemas.microsoft.com/office/drawing/2016/5/14/chartex" xmlns:mc="http://schemas.openxmlformats.org/markup-compatibility/2006" xmlns:aink="http://schemas.microsoft.com/office/drawing/2016/ink" xmlns:am3d="http://schemas.microsoft.com/office/drawing/2017/model3d" xmlns:o="urn:schemas-microsoft-com:office:office" xmlns:oel="http://schemas.microsoft.com/office/2019/extlst" xmlns:r="http://schemas.openxmlformats.org/officeDocument/2006/relationships" xmlns:m="http://schemas.openxmlformats.org/officeDocument/2006/math" xmlns:v="urn:schemas-microsoft-com:vml" xmlns:wp14="http://schemas.microsoft.com/office/word/2010/wordprocessingDrawing" xmlns:wp="http://schemas.openxmlformats.org/drawingml/2006/wordprocessingDrawing" xmlns:w10="urn:schemas-microsoft-com:office:word" xmlns:w="http://schemas.openxmlformats.org/wordprocessingml/2006/main" xmlns:w14="http://schemas.microsoft.com/office/word/2010/wordml" xmlns:w15="http://schemas.microsoft.com/office/word/2012/wordml" xmlns:w16cex="http://schemas.microsoft.com/office/word/2018/wordml/cex" xmlns:w16cid="http://schemas.microsoft.com/office/word/2016/wordml/cid" xmlns:w16="http://schemas.microsoft.com/office/word/2018/wordml" xmlns:w16sdtdh="http://schemas.microsoft.com/office/word/2020/wordml/sdtdatahash" xmlns:w16se="http://schemas.microsoft.com/office/word/2015/wordml/symex" xmlns:wpg="http://schemas.microsoft.com/office/word/2010/wordprocessingGroup" xmlns:wpi="http://schemas.microsoft.com/office/word/2010/wordprocessingInk" xmlns:wne="http://schemas.microsoft.com/office/word/2006/wordml" xmlns:wps="http://schemas.microsoft.com/office/word/2010/wordprocessingShape" mc:Ignorable="w14 w15 w16se w16cid w16 w16cex w16sdtdh wp14">
   <w:p>
     <w:pPr>
       <w:spacing w:after="0" w:line="259" w:lineRule="auto"/>
@@ -5708,7 +5624,7 @@
 </file>
 
 <file path=word/header3.xml><?xml version="1.0" encoding="utf-8"?>
-<w:hdr xmlns:wpc="http://schemas.microsoft.com/office/word/2010/wordprocessingCanvas" xmlns:cx="http://schemas.microsoft.com/office/drawing/2014/chartex" xmlns:cx1="http://schemas.microsoft.com/office/drawing/2015/9/8/chartex" xmlns:cx2="http://schemas.microsoft.com/office/drawing/2015/10/21/chartex" xmlns:cx3="http://schemas.microsoft.com/office/drawing/2016/5/9/chartex" xmlns:cx4="http://schemas.microsoft.com/office/drawing/2016/5/10/chartex" xmlns:cx5="http://schemas.microsoft.com/office/drawing/2016/5/11/chartex" xmlns:cx6="http://schemas.microsoft.com/office/drawing/2016/5/12/chartex" xmlns:cx7="http://schemas.microsoft.com/office/drawing/2016/5/13/chartex" xmlns:cx8="http://schemas.microsoft.com/office/drawing/2016/5/14/chartex" xmlns:mc="http://schemas.openxmlformats.org/markup-compatibility/2006" xmlns:aink="http://schemas.microsoft.com/office/drawing/2016/ink" xmlns:am3d="http://schemas.microsoft.com/office/drawing/2017/model3d" xmlns:o="urn:schemas-microsoft-com:office:office" xmlns:oel="http://schemas.microsoft.com/office/2019/extlst" xmlns:r="http://schemas.openxmlformats.org/officeDocument/2006/relationships" xmlns:m="http://schemas.openxmlformats.org/officeDocument/2006/math" xmlns:v="urn:schemas-microsoft-com:vml" xmlns:wp14="http://schemas.microsoft.com/office/word/2010/wordprocessingDrawing" xmlns:wp="http://schemas.openxmlformats.org/drawingml/2006/wordprocessingDrawing" xmlns:w10="urn:schemas-microsoft-com:office:word" xmlns:w="http://schemas.openxmlformats.org/wordprocessingml/2006/main" xmlns:w14="http://schemas.microsoft.com/office/word/2010/wordml" xmlns:w15="http://schemas.microsoft.com/office/word/2012/wordml" xmlns:w16cex="http://schemas.microsoft.com/office/word/2018/wordml/cex" xmlns:w16cid="http://schemas.microsoft.com/office/word/2016/wordml/cid" xmlns:w16="http://schemas.microsoft.com/office/word/2018/wordml" xmlns:w16du="http://schemas.microsoft.com/office/word/2023/wordml/word16du" xmlns:w16sdtdh="http://schemas.microsoft.com/office/word/2020/wordml/sdtdatahash" xmlns:w16se="http://schemas.microsoft.com/office/word/2015/wordml/symex" xmlns:wpg="http://schemas.microsoft.com/office/word/2010/wordprocessingGroup" xmlns:wpi="http://schemas.microsoft.com/office/word/2010/wordprocessingInk" xmlns:wne="http://schemas.microsoft.com/office/word/2006/wordml" xmlns:wps="http://schemas.microsoft.com/office/word/2010/wordprocessingShape" mc:Ignorable="w14 w15 w16se w16cid w16 w16cex w16sdtdh w16du wp14">
+<w:hdr xmlns:wpc="http://schemas.microsoft.com/office/word/2010/wordprocessingCanvas" xmlns:cx="http://schemas.microsoft.com/office/drawing/2014/chartex" xmlns:cx1="http://schemas.microsoft.com/office/drawing/2015/9/8/chartex" xmlns:cx2="http://schemas.microsoft.com/office/drawing/2015/10/21/chartex" xmlns:cx3="http://schemas.microsoft.com/office/drawing/2016/5/9/chartex" xmlns:cx4="http://schemas.microsoft.com/office/drawing/2016/5/10/chartex" xmlns:cx5="http://schemas.microsoft.com/office/drawing/2016/5/11/chartex" xmlns:cx6="http://schemas.microsoft.com/office/drawing/2016/5/12/chartex" xmlns:cx7="http://schemas.microsoft.com/office/drawing/2016/5/13/chartex" xmlns:cx8="http://schemas.microsoft.com/office/drawing/2016/5/14/chartex" xmlns:mc="http://schemas.openxmlformats.org/markup-compatibility/2006" xmlns:aink="http://schemas.microsoft.com/office/drawing/2016/ink" xmlns:am3d="http://schemas.microsoft.com/office/drawing/2017/model3d" xmlns:o="urn:schemas-microsoft-com:office:office" xmlns:oel="http://schemas.microsoft.com/office/2019/extlst" xmlns:r="http://schemas.openxmlformats.org/officeDocument/2006/relationships" xmlns:m="http://schemas.openxmlformats.org/officeDocument/2006/math" xmlns:v="urn:schemas-microsoft-com:vml" xmlns:wp14="http://schemas.microsoft.com/office/word/2010/wordprocessingDrawing" xmlns:wp="http://schemas.openxmlformats.org/drawingml/2006/wordprocessingDrawing" xmlns:w10="urn:schemas-microsoft-com:office:word" xmlns:w="http://schemas.openxmlformats.org/wordprocessingml/2006/main" xmlns:w14="http://schemas.microsoft.com/office/word/2010/wordml" xmlns:w15="http://schemas.microsoft.com/office/word/2012/wordml" xmlns:w16cex="http://schemas.microsoft.com/office/word/2018/wordml/cex" xmlns:w16cid="http://schemas.microsoft.com/office/word/2016/wordml/cid" xmlns:w16="http://schemas.microsoft.com/office/word/2018/wordml" xmlns:w16sdtdh="http://schemas.microsoft.com/office/word/2020/wordml/sdtdatahash" xmlns:w16se="http://schemas.microsoft.com/office/word/2015/wordml/symex" xmlns:wpg="http://schemas.microsoft.com/office/word/2010/wordprocessingGroup" xmlns:wpi="http://schemas.microsoft.com/office/word/2010/wordprocessingInk" xmlns:wne="http://schemas.microsoft.com/office/word/2006/wordml" xmlns:wps="http://schemas.microsoft.com/office/word/2010/wordprocessingShape" mc:Ignorable="w14 w15 w16se w16cid w16 w16cex w16sdtdh wp14">
   <w:p>
     <w:pPr>
       <w:spacing w:after="0" w:line="259" w:lineRule="auto"/>
@@ -5845,7 +5761,7 @@
 </file>
 
 <file path=word/numbering.xml><?xml version="1.0" encoding="utf-8"?>
-<w:numbering xmlns:wpc="http://schemas.microsoft.com/office/word/2010/wordprocessingCanvas" xmlns:cx="http://schemas.microsoft.com/office/drawing/2014/chartex" xmlns:cx1="http://schemas.microsoft.com/office/drawing/2015/9/8/chartex" xmlns:cx2="http://schemas.microsoft.com/office/drawing/2015/10/21/chartex" xmlns:cx3="http://schemas.microsoft.com/office/drawing/2016/5/9/chartex" xmlns:cx4="http://schemas.microsoft.com/office/drawing/2016/5/10/chartex" xmlns:cx5="http://schemas.microsoft.com/office/drawing/2016/5/11/chartex" xmlns:cx6="http://schemas.microsoft.com/office/drawing/2016/5/12/chartex" xmlns:cx7="http://schemas.microsoft.com/office/drawing/2016/5/13/chartex" xmlns:cx8="http://schemas.microsoft.com/office/drawing/2016/5/14/chartex" xmlns:mc="http://schemas.openxmlformats.org/markup-compatibility/2006" xmlns:aink="http://schemas.microsoft.com/office/drawing/2016/ink" xmlns:am3d="http://schemas.microsoft.com/office/drawing/2017/model3d" xmlns:o="urn:schemas-microsoft-com:office:office" xmlns:oel="http://schemas.microsoft.com/office/2019/extlst" xmlns:r="http://schemas.openxmlformats.org/officeDocument/2006/relationships" xmlns:m="http://schemas.openxmlformats.org/officeDocument/2006/math" xmlns:v="urn:schemas-microsoft-com:vml" xmlns:wp14="http://schemas.microsoft.com/office/word/2010/wordprocessingDrawing" xmlns:wp="http://schemas.openxmlformats.org/drawingml/2006/wordprocessingDrawing" xmlns:w10="urn:schemas-microsoft-com:office:word" xmlns:w="http://schemas.openxmlformats.org/wordprocessingml/2006/main" xmlns:w14="http://schemas.microsoft.com/office/word/2010/wordml" xmlns:w15="http://schemas.microsoft.com/office/word/2012/wordml" xmlns:w16cex="http://schemas.microsoft.com/office/word/2018/wordml/cex" xmlns:w16cid="http://schemas.microsoft.com/office/word/2016/wordml/cid" xmlns:w16="http://schemas.microsoft.com/office/word/2018/wordml" xmlns:w16du="http://schemas.microsoft.com/office/word/2023/wordml/word16du" xmlns:w16sdtdh="http://schemas.microsoft.com/office/word/2020/wordml/sdtdatahash" xmlns:w16se="http://schemas.microsoft.com/office/word/2015/wordml/symex" xmlns:wpg="http://schemas.microsoft.com/office/word/2010/wordprocessingGroup" xmlns:wpi="http://schemas.microsoft.com/office/word/2010/wordprocessingInk" xmlns:wne="http://schemas.microsoft.com/office/word/2006/wordml" xmlns:wps="http://schemas.microsoft.com/office/word/2010/wordprocessingShape" mc:Ignorable="w14 w15 w16se w16cid w16 w16cex w16sdtdh w16du wp14">
+<w:numbering xmlns:wpc="http://schemas.microsoft.com/office/word/2010/wordprocessingCanvas" xmlns:cx="http://schemas.microsoft.com/office/drawing/2014/chartex" xmlns:cx1="http://schemas.microsoft.com/office/drawing/2015/9/8/chartex" xmlns:cx2="http://schemas.microsoft.com/office/drawing/2015/10/21/chartex" xmlns:cx3="http://schemas.microsoft.com/office/drawing/2016/5/9/chartex" xmlns:cx4="http://schemas.microsoft.com/office/drawing/2016/5/10/chartex" xmlns:cx5="http://schemas.microsoft.com/office/drawing/2016/5/11/chartex" xmlns:cx6="http://schemas.microsoft.com/office/drawing/2016/5/12/chartex" xmlns:cx7="http://schemas.microsoft.com/office/drawing/2016/5/13/chartex" xmlns:cx8="http://schemas.microsoft.com/office/drawing/2016/5/14/chartex" xmlns:mc="http://schemas.openxmlformats.org/markup-compatibility/2006" xmlns:aink="http://schemas.microsoft.com/office/drawing/2016/ink" xmlns:am3d="http://schemas.microsoft.com/office/drawing/2017/model3d" xmlns:o="urn:schemas-microsoft-com:office:office" xmlns:oel="http://schemas.microsoft.com/office/2019/extlst" xmlns:r="http://schemas.openxmlformats.org/officeDocument/2006/relationships" xmlns:m="http://schemas.openxmlformats.org/officeDocument/2006/math" xmlns:v="urn:schemas-microsoft-com:vml" xmlns:wp14="http://schemas.microsoft.com/office/word/2010/wordprocessingDrawing" xmlns:wp="http://schemas.openxmlformats.org/drawingml/2006/wordprocessingDrawing" xmlns:w10="urn:schemas-microsoft-com:office:word" xmlns:w="http://schemas.openxmlformats.org/wordprocessingml/2006/main" xmlns:w14="http://schemas.microsoft.com/office/word/2010/wordml" xmlns:w15="http://schemas.microsoft.com/office/word/2012/wordml" xmlns:w16cex="http://schemas.microsoft.com/office/word/2018/wordml/cex" xmlns:w16cid="http://schemas.microsoft.com/office/word/2016/wordml/cid" xmlns:w16="http://schemas.microsoft.com/office/word/2018/wordml" xmlns:w16sdtdh="http://schemas.microsoft.com/office/word/2020/wordml/sdtdatahash" xmlns:w16se="http://schemas.microsoft.com/office/word/2015/wordml/symex" xmlns:wpg="http://schemas.microsoft.com/office/word/2010/wordprocessingGroup" xmlns:wpi="http://schemas.microsoft.com/office/word/2010/wordprocessingInk" xmlns:wne="http://schemas.microsoft.com/office/word/2006/wordml" xmlns:wps="http://schemas.microsoft.com/office/word/2010/wordprocessingShape" mc:Ignorable="w14 w15 w16se w16cid w16 w16cex w16sdtdh wp14">
   <w:abstractNum w:abstractNumId="0" w15:restartNumberingAfterBreak="0">
     <w:nsid w:val="0F3A5EF8"/>
     <w:multiLevelType w:val="hybridMultilevel"/>
@@ -7698,7 +7614,7 @@
 </file>
 
 <file path=word/styles.xml><?xml version="1.0" encoding="utf-8"?>
-<w:styles xmlns:mc="http://schemas.openxmlformats.org/markup-compatibility/2006" xmlns:r="http://schemas.openxmlformats.org/officeDocument/2006/relationships" xmlns:w="http://schemas.openxmlformats.org/wordprocessingml/2006/main" xmlns:w14="http://schemas.microsoft.com/office/word/2010/wordml" xmlns:w15="http://schemas.microsoft.com/office/word/2012/wordml" xmlns:w16cex="http://schemas.microsoft.com/office/word/2018/wordml/cex" xmlns:w16cid="http://schemas.microsoft.com/office/word/2016/wordml/cid" xmlns:w16="http://schemas.microsoft.com/office/word/2018/wordml" xmlns:w16du="http://schemas.microsoft.com/office/word/2023/wordml/word16du" xmlns:w16sdtdh="http://schemas.microsoft.com/office/word/2020/wordml/sdtdatahash" xmlns:w16se="http://schemas.microsoft.com/office/word/2015/wordml/symex" mc:Ignorable="w14 w15 w16se w16cid w16 w16cex w16sdtdh w16du">
+<w:styles xmlns:mc="http://schemas.openxmlformats.org/markup-compatibility/2006" xmlns:r="http://schemas.openxmlformats.org/officeDocument/2006/relationships" xmlns:w="http://schemas.openxmlformats.org/wordprocessingml/2006/main" xmlns:w14="http://schemas.microsoft.com/office/word/2010/wordml" xmlns:w15="http://schemas.microsoft.com/office/word/2012/wordml" xmlns:w16cex="http://schemas.microsoft.com/office/word/2018/wordml/cex" xmlns:w16cid="http://schemas.microsoft.com/office/word/2016/wordml/cid" xmlns:w16="http://schemas.microsoft.com/office/word/2018/wordml" xmlns:w16sdtdh="http://schemas.microsoft.com/office/word/2020/wordml/sdtdatahash" xmlns:w16se="http://schemas.microsoft.com/office/word/2015/wordml/symex" mc:Ignorable="w14 w15 w16se w16cid w16 w16cex w16sdtdh">
   <w:docDefaults>
     <w:rPrDefault>
       <w:rPr>
@@ -8105,10 +8021,10 @@
       <w:lang w:val="es" w:eastAsia="es"/>
     </w:rPr>
   </w:style>
-  <w:style w:type="paragraph" w:styleId="Heading1">
+  <w:style w:type="paragraph" w:styleId="Ttulo1">
     <w:name w:val="heading 1"/>
     <w:next w:val="Normal"/>
-    <w:link w:val="Heading1Char"/>
+    <w:link w:val="Ttulo1Car"/>
     <w:uiPriority w:val="9"/>
     <w:qFormat/>
     <w:pPr>
@@ -8126,13 +8042,13 @@
       <w:sz w:val="22"/>
     </w:rPr>
   </w:style>
-  <w:style w:type="character" w:default="1" w:styleId="DefaultParagraphFont">
+  <w:style w:type="character" w:default="1" w:styleId="Fuentedeprrafopredeter">
     <w:name w:val="Default Paragraph Font"/>
     <w:uiPriority w:val="1"/>
     <w:semiHidden/>
     <w:unhideWhenUsed/>
   </w:style>
-  <w:style w:type="table" w:default="1" w:styleId="TableNormal">
+  <w:style w:type="table" w:default="1" w:styleId="Tablanormal">
     <w:name w:val="Normal Table"/>
     <w:uiPriority w:val="99"/>
     <w:semiHidden/>
@@ -8147,15 +8063,15 @@
       </w:tblCellMar>
     </w:tblPr>
   </w:style>
-  <w:style w:type="numbering" w:default="1" w:styleId="NoList">
+  <w:style w:type="numbering" w:default="1" w:styleId="Sinlista">
     <w:name w:val="No List"/>
     <w:uiPriority w:val="99"/>
     <w:semiHidden/>
     <w:unhideWhenUsed/>
   </w:style>
-  <w:style w:type="character" w:customStyle="1" w:styleId="Heading1Char">
-    <w:name w:val="Heading 1 Char"/>
-    <w:link w:val="Heading1"/>
+  <w:style w:type="character" w:customStyle="1" w:styleId="Ttulo1Car">
+    <w:name w:val="Título 1 Car"/>
+    <w:link w:val="Ttulo1"/>
     <w:rPr>
       <w:rFonts w:ascii="Calibri" w:eastAsia="Calibri" w:hAnsi="Calibri" w:cs="Calibri"/>
       <w:b/>
@@ -8174,7 +8090,7 @@
       </w:tblCellMar>
     </w:tblPr>
   </w:style>
-  <w:style w:type="paragraph" w:styleId="ListParagraph">
+  <w:style w:type="paragraph" w:styleId="Prrafodelista">
     <w:name w:val="List Paragraph"/>
     <w:basedOn w:val="Normal"/>
     <w:uiPriority w:val="34"/>
@@ -8185,9 +8101,9 @@
       <w:contextualSpacing/>
     </w:pPr>
   </w:style>
-  <w:style w:type="character" w:styleId="PlaceholderText">
+  <w:style w:type="character" w:styleId="Textodelmarcadordeposicin">
     <w:name w:val="Placeholder Text"/>
-    <w:basedOn w:val="DefaultParagraphFont"/>
+    <w:basedOn w:val="Fuentedeprrafopredeter"/>
     <w:uiPriority w:val="99"/>
     <w:semiHidden/>
     <w:rsid w:val="00017068"/>

--- a/fisica/laboratorio/P1_Ley de Hooke (1).docx
+++ b/fisica/laboratorio/P1_Ley de Hooke (1).docx
@@ -1,6 +1,6 @@
 
 <file path=word/document.xml><?xml version="1.0" encoding="utf-8"?>
-<w:document xmlns:wpc="http://schemas.microsoft.com/office/word/2010/wordprocessingCanvas" xmlns:cx="http://schemas.microsoft.com/office/drawing/2014/chartex" xmlns:cx1="http://schemas.microsoft.com/office/drawing/2015/9/8/chartex" xmlns:cx2="http://schemas.microsoft.com/office/drawing/2015/10/21/chartex" xmlns:cx3="http://schemas.microsoft.com/office/drawing/2016/5/9/chartex" xmlns:cx4="http://schemas.microsoft.com/office/drawing/2016/5/10/chartex" xmlns:cx5="http://schemas.microsoft.com/office/drawing/2016/5/11/chartex" xmlns:cx6="http://schemas.microsoft.com/office/drawing/2016/5/12/chartex" xmlns:cx7="http://schemas.microsoft.com/office/drawing/2016/5/13/chartex" xmlns:cx8="http://schemas.microsoft.com/office/drawing/2016/5/14/chartex" xmlns:mc="http://schemas.openxmlformats.org/markup-compatibility/2006" xmlns:aink="http://schemas.microsoft.com/office/drawing/2016/ink" xmlns:am3d="http://schemas.microsoft.com/office/drawing/2017/model3d" xmlns:o="urn:schemas-microsoft-com:office:office" xmlns:oel="http://schemas.microsoft.com/office/2019/extlst" xmlns:r="http://schemas.openxmlformats.org/officeDocument/2006/relationships" xmlns:m="http://schemas.openxmlformats.org/officeDocument/2006/math" xmlns:v="urn:schemas-microsoft-com:vml" xmlns:wp14="http://schemas.microsoft.com/office/word/2010/wordprocessingDrawing" xmlns:wp="http://schemas.openxmlformats.org/drawingml/2006/wordprocessingDrawing" xmlns:w10="urn:schemas-microsoft-com:office:word" xmlns:w="http://schemas.openxmlformats.org/wordprocessingml/2006/main" xmlns:w14="http://schemas.microsoft.com/office/word/2010/wordml" xmlns:w15="http://schemas.microsoft.com/office/word/2012/wordml" xmlns:w16cex="http://schemas.microsoft.com/office/word/2018/wordml/cex" xmlns:w16cid="http://schemas.microsoft.com/office/word/2016/wordml/cid" xmlns:w16="http://schemas.microsoft.com/office/word/2018/wordml" xmlns:w16sdtdh="http://schemas.microsoft.com/office/word/2020/wordml/sdtdatahash" xmlns:w16se="http://schemas.microsoft.com/office/word/2015/wordml/symex" xmlns:wpg="http://schemas.microsoft.com/office/word/2010/wordprocessingGroup" xmlns:wpi="http://schemas.microsoft.com/office/word/2010/wordprocessingInk" xmlns:wne="http://schemas.microsoft.com/office/word/2006/wordml" xmlns:wps="http://schemas.microsoft.com/office/word/2010/wordprocessingShape" mc:Ignorable="w14 w15 w16se w16cid w16 w16cex w16sdtdh wp14">
+<w:document xmlns:wpc="http://schemas.microsoft.com/office/word/2010/wordprocessingCanvas" xmlns:cx="http://schemas.microsoft.com/office/drawing/2014/chartex" xmlns:cx1="http://schemas.microsoft.com/office/drawing/2015/9/8/chartex" xmlns:cx2="http://schemas.microsoft.com/office/drawing/2015/10/21/chartex" xmlns:cx3="http://schemas.microsoft.com/office/drawing/2016/5/9/chartex" xmlns:cx4="http://schemas.microsoft.com/office/drawing/2016/5/10/chartex" xmlns:cx5="http://schemas.microsoft.com/office/drawing/2016/5/11/chartex" xmlns:cx6="http://schemas.microsoft.com/office/drawing/2016/5/12/chartex" xmlns:cx7="http://schemas.microsoft.com/office/drawing/2016/5/13/chartex" xmlns:cx8="http://schemas.microsoft.com/office/drawing/2016/5/14/chartex" xmlns:mc="http://schemas.openxmlformats.org/markup-compatibility/2006" xmlns:aink="http://schemas.microsoft.com/office/drawing/2016/ink" xmlns:am3d="http://schemas.microsoft.com/office/drawing/2017/model3d" xmlns:o="urn:schemas-microsoft-com:office:office" xmlns:oel="http://schemas.microsoft.com/office/2019/extlst" xmlns:r="http://schemas.openxmlformats.org/officeDocument/2006/relationships" xmlns:m="http://schemas.openxmlformats.org/officeDocument/2006/math" xmlns:v="urn:schemas-microsoft-com:vml" xmlns:wp14="http://schemas.microsoft.com/office/word/2010/wordprocessingDrawing" xmlns:wp="http://schemas.openxmlformats.org/drawingml/2006/wordprocessingDrawing" xmlns:w10="urn:schemas-microsoft-com:office:word" xmlns:w="http://schemas.openxmlformats.org/wordprocessingml/2006/main" xmlns:w14="http://schemas.microsoft.com/office/word/2010/wordml" xmlns:w15="http://schemas.microsoft.com/office/word/2012/wordml" xmlns:w16cex="http://schemas.microsoft.com/office/word/2018/wordml/cex" xmlns:w16cid="http://schemas.microsoft.com/office/word/2016/wordml/cid" xmlns:w16="http://schemas.microsoft.com/office/word/2018/wordml" xmlns:w16du="http://schemas.microsoft.com/office/word/2023/wordml/word16du" xmlns:w16sdtdh="http://schemas.microsoft.com/office/word/2020/wordml/sdtdatahash" xmlns:w16se="http://schemas.microsoft.com/office/word/2015/wordml/symex" xmlns:wpg="http://schemas.microsoft.com/office/word/2010/wordprocessingGroup" xmlns:wpi="http://schemas.microsoft.com/office/word/2010/wordprocessingInk" xmlns:wne="http://schemas.microsoft.com/office/word/2006/wordml" xmlns:wps="http://schemas.microsoft.com/office/word/2010/wordprocessingShape" mc:Ignorable="w14 w15 w16se w16cid w16 w16cex w16sdtdh w16du wp14">
   <w:body>
     <w:p>
       <w:pPr>
@@ -155,7 +155,7 @@
     </w:p>
     <w:p>
       <w:pPr>
-        <w:pStyle w:val="Prrafodelista"/>
+        <w:pStyle w:val="ListParagraph"/>
         <w:numPr>
           <w:ilvl w:val="0"/>
           <w:numId w:val="9"/>
@@ -168,7 +168,7 @@
     </w:p>
     <w:p>
       <w:pPr>
-        <w:pStyle w:val="Prrafodelista"/>
+        <w:pStyle w:val="ListParagraph"/>
         <w:numPr>
           <w:ilvl w:val="0"/>
           <w:numId w:val="9"/>
@@ -181,7 +181,7 @@
     </w:p>
     <w:p>
       <w:pPr>
-        <w:pStyle w:val="Prrafodelista"/>
+        <w:pStyle w:val="ListParagraph"/>
         <w:numPr>
           <w:ilvl w:val="0"/>
           <w:numId w:val="9"/>
@@ -194,7 +194,7 @@
     </w:p>
     <w:p>
       <w:pPr>
-        <w:pStyle w:val="Prrafodelista"/>
+        <w:pStyle w:val="ListParagraph"/>
         <w:numPr>
           <w:ilvl w:val="0"/>
           <w:numId w:val="9"/>
@@ -202,13 +202,8 @@
         <w:ind w:right="0"/>
       </w:pPr>
       <w:r>
-        <w:t xml:space="preserve">Goma </w:t>
-      </w:r>
-      <w:proofErr w:type="spellStart"/>
-      <w:r>
-        <w:t>elastica</w:t>
-      </w:r>
-      <w:proofErr w:type="spellEnd"/>
+        <w:t>Goma elastica</w:t>
+      </w:r>
     </w:p>
     <w:p>
       <w:pPr>
@@ -670,7 +665,13 @@
                 <w:rPr>
                   <w:rFonts w:ascii="Cambria Math" w:hAnsi="Cambria Math"/>
                 </w:rPr>
-                <m:t xml:space="preserve"> = g</m:t>
+                <m:t xml:space="preserve"> = </m:t>
+              </m:r>
+              <m:r>
+                <w:rPr>
+                  <w:rFonts w:ascii="Cambria Math" w:hAnsi="Cambria Math"/>
+                </w:rPr>
+                <m:t>g</m:t>
               </m:r>
               <m:sSub>
                 <m:sSubPr>
@@ -702,7 +703,13 @@
                 <w:rPr>
                   <w:rFonts w:ascii="Cambria Math" w:hAnsi="Cambria Math"/>
                 </w:rPr>
-                <m:t xml:space="preserve"> + m</m:t>
+                <m:t xml:space="preserve"> + </m:t>
+              </m:r>
+              <m:r>
+                <w:rPr>
+                  <w:rFonts w:ascii="Cambria Math" w:hAnsi="Cambria Math"/>
+                </w:rPr>
+                <m:t>m</m:t>
               </m:r>
               <m:sSub>
                 <m:sSubPr>
@@ -743,7 +750,133 @@
                 <w:rPr>
                   <w:rFonts w:ascii="Cambria Math" w:hAnsi="Cambria Math"/>
                 </w:rPr>
-                <m:t xml:space="preserve"> 9.81∙ 0.2 + m ∙ 0.01</m:t>
+                <m:t xml:space="preserve"> </m:t>
+              </m:r>
+              <m:r>
+                <m:rPr>
+                  <m:sty m:val="bi"/>
+                </m:rPr>
+                <w:rPr>
+                  <w:rFonts w:ascii="Cambria Math" w:hAnsi="Cambria Math"/>
+                </w:rPr>
+                <m:t>9</m:t>
+              </m:r>
+              <m:r>
+                <m:rPr>
+                  <m:sty m:val="bi"/>
+                </m:rPr>
+                <w:rPr>
+                  <w:rFonts w:ascii="Cambria Math" w:hAnsi="Cambria Math"/>
+                </w:rPr>
+                <m:t>.</m:t>
+              </m:r>
+              <m:r>
+                <m:rPr>
+                  <m:sty m:val="bi"/>
+                </m:rPr>
+                <w:rPr>
+                  <w:rFonts w:ascii="Cambria Math" w:hAnsi="Cambria Math"/>
+                </w:rPr>
+                <m:t>81</m:t>
+              </m:r>
+              <m:r>
+                <m:rPr>
+                  <m:sty m:val="bi"/>
+                </m:rPr>
+                <w:rPr>
+                  <w:rFonts w:ascii="Cambria Math" w:hAnsi="Cambria Math"/>
+                </w:rPr>
+                <m:t>∙</m:t>
+              </m:r>
+              <m:r>
+                <m:rPr>
+                  <m:sty m:val="bi"/>
+                </m:rPr>
+                <w:rPr>
+                  <w:rFonts w:ascii="Cambria Math" w:hAnsi="Cambria Math"/>
+                </w:rPr>
+                <m:t xml:space="preserve"> </m:t>
+              </m:r>
+              <m:r>
+                <m:rPr>
+                  <m:sty m:val="bi"/>
+                </m:rPr>
+                <w:rPr>
+                  <w:rFonts w:ascii="Cambria Math" w:hAnsi="Cambria Math"/>
+                </w:rPr>
+                <m:t>0</m:t>
+              </m:r>
+              <m:r>
+                <m:rPr>
+                  <m:sty m:val="bi"/>
+                </m:rPr>
+                <w:rPr>
+                  <w:rFonts w:ascii="Cambria Math" w:hAnsi="Cambria Math"/>
+                </w:rPr>
+                <m:t>.</m:t>
+              </m:r>
+              <m:r>
+                <m:rPr>
+                  <m:sty m:val="bi"/>
+                </m:rPr>
+                <w:rPr>
+                  <w:rFonts w:ascii="Cambria Math" w:hAnsi="Cambria Math"/>
+                </w:rPr>
+                <m:t>2</m:t>
+              </m:r>
+              <m:r>
+                <m:rPr>
+                  <m:sty m:val="bi"/>
+                </m:rPr>
+                <w:rPr>
+                  <w:rFonts w:ascii="Cambria Math" w:hAnsi="Cambria Math"/>
+                </w:rPr>
+                <m:t xml:space="preserve"> + </m:t>
+              </m:r>
+              <m:r>
+                <m:rPr>
+                  <m:sty m:val="bi"/>
+                </m:rPr>
+                <w:rPr>
+                  <w:rFonts w:ascii="Cambria Math" w:hAnsi="Cambria Math"/>
+                </w:rPr>
+                <m:t>m</m:t>
+              </m:r>
+              <m:r>
+                <m:rPr>
+                  <m:sty m:val="bi"/>
+                </m:rPr>
+                <w:rPr>
+                  <w:rFonts w:ascii="Cambria Math" w:hAnsi="Cambria Math"/>
+                </w:rPr>
+                <m:t xml:space="preserve"> ∙ </m:t>
+              </m:r>
+              <m:r>
+                <m:rPr>
+                  <m:sty m:val="bi"/>
+                </m:rPr>
+                <w:rPr>
+                  <w:rFonts w:ascii="Cambria Math" w:hAnsi="Cambria Math"/>
+                </w:rPr>
+                <m:t>0</m:t>
+              </m:r>
+              <m:r>
+                <m:rPr>
+                  <m:sty m:val="bi"/>
+                </m:rPr>
+                <w:rPr>
+                  <w:rFonts w:ascii="Cambria Math" w:hAnsi="Cambria Math"/>
+                </w:rPr>
+                <m:t>.</m:t>
+              </m:r>
+              <m:r>
+                <m:rPr>
+                  <m:sty m:val="bi"/>
+                </m:rPr>
+                <w:rPr>
+                  <w:rFonts w:ascii="Cambria Math" w:hAnsi="Cambria Math"/>
+                </w:rPr>
+                <m:t>01</m:t>
               </m:r>
             </m:e>
           </m:box>
@@ -764,15 +897,7 @@
         <w:jc w:val="center"/>
       </w:pPr>
       <w:r>
-        <w:t xml:space="preserve">Calculamos </w:t>
-      </w:r>
-      <w:proofErr w:type="spellStart"/>
-      <w:r>
-        <w:t>tambien</w:t>
-      </w:r>
-      <w:proofErr w:type="spellEnd"/>
-      <w:r>
-        <w:t xml:space="preserve"> el error relativo de la fuerza y la aplicamos en las tablas</w:t>
+        <w:t>Calculamos tambien el error relativo de la fuerza y la aplicamos en las tablas</w:t>
       </w:r>
     </w:p>
     <w:p>
@@ -1164,23 +1289,7 @@
                 <w:rFonts w:ascii="Cambria Math" w:eastAsia="Cambria Math" w:hAnsi="Cambria Math" w:cs="Cambria Math"/>
                 <w:sz w:val="16"/>
               </w:rPr>
-              <w:t>𝑟𝑒𝑐𝑢𝑝𝑒𝑟𝑎𝑐𝑖</w:t>
-            </w:r>
-            <w:proofErr w:type="spellStart"/>
-            <w:r>
-              <w:rPr>
-                <w:rFonts w:ascii="Cambria Math" w:eastAsia="Cambria Math" w:hAnsi="Cambria Math" w:cs="Cambria Math"/>
-                <w:sz w:val="16"/>
-              </w:rPr>
-              <w:t>ó</w:t>
-            </w:r>
-            <w:proofErr w:type="spellEnd"/>
-            <w:r>
-              <w:rPr>
-                <w:rFonts w:ascii="Cambria Math" w:eastAsia="Cambria Math" w:hAnsi="Cambria Math" w:cs="Cambria Math"/>
-                <w:sz w:val="16"/>
-              </w:rPr>
-              <w:t xml:space="preserve">𝑛 </w:t>
+              <w:t xml:space="preserve">𝑟𝑒𝑐𝑢𝑝𝑒𝑟𝑎𝑐𝑖ó𝑛 </w:t>
             </w:r>
             <w:r>
               <w:rPr>
@@ -2468,7 +2577,19 @@
               <w:rPr>
                 <w:rFonts w:ascii="Cambria Math" w:eastAsia="Cambria Math" w:hAnsi="Cambria Math" w:cs="Cambria Math"/>
               </w:rPr>
-              <w:t>± 022</w:t>
+              <w:t>± 0</w:t>
+            </w:r>
+            <w:r>
+              <w:rPr>
+                <w:rFonts w:ascii="Cambria Math" w:eastAsia="Cambria Math" w:hAnsi="Cambria Math" w:cs="Cambria Math"/>
+              </w:rPr>
+              <w:t>.</w:t>
+            </w:r>
+            <w:r>
+              <w:rPr>
+                <w:rFonts w:ascii="Cambria Math" w:eastAsia="Cambria Math" w:hAnsi="Cambria Math" w:cs="Cambria Math"/>
+              </w:rPr>
+              <w:t>22</w:t>
             </w:r>
           </w:p>
         </w:tc>
@@ -2935,23 +3056,7 @@
                 <w:rFonts w:ascii="Cambria Math" w:eastAsia="Cambria Math" w:hAnsi="Cambria Math" w:cs="Cambria Math"/>
                 <w:sz w:val="16"/>
               </w:rPr>
-              <w:t>𝑟𝑒𝑐𝑢𝑝𝑒𝑟𝑎𝑐𝑖</w:t>
-            </w:r>
-            <w:proofErr w:type="spellStart"/>
-            <w:r>
-              <w:rPr>
-                <w:rFonts w:ascii="Cambria Math" w:eastAsia="Cambria Math" w:hAnsi="Cambria Math" w:cs="Cambria Math"/>
-                <w:sz w:val="16"/>
-              </w:rPr>
-              <w:t>ó</w:t>
-            </w:r>
-            <w:proofErr w:type="spellEnd"/>
-            <w:r>
-              <w:rPr>
-                <w:rFonts w:ascii="Cambria Math" w:eastAsia="Cambria Math" w:hAnsi="Cambria Math" w:cs="Cambria Math"/>
-                <w:sz w:val="16"/>
-              </w:rPr>
-              <w:t xml:space="preserve">𝑛 </w:t>
+              <w:t xml:space="preserve">𝑟𝑒𝑐𝑢𝑝𝑒𝑟𝑎𝑐𝑖ó𝑛 </w:t>
             </w:r>
             <w:r>
               <w:rPr>
@@ -4308,6 +4413,23 @@
     </w:p>
     <w:p>
       <w:pPr>
+        <w:spacing w:after="0" w:line="240" w:lineRule="auto"/>
+        <w:ind w:left="0" w:right="0" w:firstLine="0"/>
+        <w:jc w:val="left"/>
+      </w:pPr>
+      <w:r>
+        <w:br w:type="page"/>
+      </w:r>
+    </w:p>
+    <w:p>
+      <w:pPr>
+        <w:spacing w:after="160" w:line="259" w:lineRule="auto"/>
+        <w:ind w:left="0" w:right="0" w:firstLine="0"/>
+        <w:jc w:val="left"/>
+      </w:pPr>
+    </w:p>
+    <w:p>
+      <w:pPr>
         <w:spacing w:after="1" w:line="259" w:lineRule="auto"/>
         <w:ind w:left="-5" w:right="0"/>
       </w:pPr>
@@ -4338,445 +4460,102 @@
         <w:ind w:right="0"/>
       </w:pPr>
       <w:r>
-        <w:t>Representar gráficamente las fuerzas aplicadas (columna 3 de la Tabla A1) en función del alargamiento producido (columna 5 de la Tabla A1) para el muelle seleccionado. La gráfica se realiza mediante Excel o programas similares, comprobando el supuesto comportamiento lineal de los datos experimentales. No usar la figura que proporciona la hoja Excel de ajuste de mínimos cuadrados (</w:t>
-      </w:r>
-      <w:r>
-        <w:rPr>
-          <w:rFonts w:cs="Calibri"/>
-          <w:i/>
-        </w:rPr>
-        <w:t>Mínimos cuadrados hasta 19 datos.xls</w:t>
-      </w:r>
-      <w:r>
-        <w:t>). La gráfica debe tener un aspecto formal (título, escala correcta de los ejes, magnitudes y unidades de los ejes, valores experimentales con sus barras de error, recta de ajuste por mínimos cuadrados</w:t>
-      </w:r>
-      <w:r>
-        <w:rPr>
-          <w:rFonts w:cs="Calibri"/>
-        </w:rPr>
-        <w:t>…</w:t>
-      </w:r>
-      <w:r>
-        <w:t xml:space="preserve">) e incluir la recta de regresión obtenida en el apartado 8 con el ajuste por mínimos cuadrados. En el </w:t>
-      </w:r>
-      <w:r>
-        <w:lastRenderedPageBreak/>
-        <w:t xml:space="preserve">documento </w:t>
-      </w:r>
-      <w:r>
-        <w:rPr>
-          <w:rFonts w:cs="Calibri"/>
-          <w:i/>
-        </w:rPr>
-        <w:t>Mínimos cuadrados y preparación de figuras en Excel.pdf</w:t>
-      </w:r>
-      <w:r>
-        <w:t xml:space="preserve">, disponible en </w:t>
-      </w:r>
-      <w:proofErr w:type="spellStart"/>
-      <w:r>
-        <w:t>UACloud</w:t>
-      </w:r>
-      <w:proofErr w:type="spellEnd"/>
-      <w:r>
-        <w:t xml:space="preserve">, se muestra con un ejemplo como realizar representaciones gráficas en Excel.  </w:t>
-      </w:r>
-    </w:p>
-    <w:p>
-      <w:pPr>
-        <w:spacing w:after="0" w:line="259" w:lineRule="auto"/>
-        <w:ind w:left="0" w:right="0" w:firstLine="0"/>
-        <w:jc w:val="left"/>
-      </w:pPr>
-      <w:r>
-        <w:t xml:space="preserve"> </w:t>
-      </w:r>
-    </w:p>
-    <w:p>
-      <w:pPr>
-        <w:numPr>
-          <w:ilvl w:val="0"/>
-          <w:numId w:val="6"/>
-        </w:numPr>
-        <w:ind w:right="0"/>
-      </w:pPr>
-      <w:r>
-        <w:t xml:space="preserve">Representar gráficamente, mediante Excel o programas similares, las fuerzas aplicadas (columna 3 de la Tabla A2) en función del alargamiento producido (columna 5 de la Tabla A2) y de la longitud de recuperación (columna 6 de la Tabla A2) para la goma. Comprobar el fenómeno de histéresis. Solo incluir los puntos experimentales y las barras de error. No realizar ningún ajuste por mínimos cuadrados. </w:t>
-      </w:r>
-    </w:p>
-    <w:p>
-      <w:pPr>
-        <w:spacing w:after="0" w:line="259" w:lineRule="auto"/>
-        <w:ind w:left="0" w:right="0" w:firstLine="0"/>
-        <w:jc w:val="left"/>
-      </w:pPr>
-      <w:r>
-        <w:t xml:space="preserve"> </w:t>
-      </w:r>
-    </w:p>
-    <w:p>
-      <w:pPr>
-        <w:spacing w:after="1" w:line="259" w:lineRule="auto"/>
-        <w:ind w:left="-5" w:right="0"/>
-      </w:pPr>
-      <w:r>
-        <w:rPr>
-          <w:rFonts w:cs="Calibri"/>
-          <w:i/>
-        </w:rPr>
-        <w:t xml:space="preserve">8. Cálculos. </w:t>
-      </w:r>
-    </w:p>
-    <w:p>
-      <w:pPr>
-        <w:spacing w:after="0" w:line="259" w:lineRule="auto"/>
-        <w:ind w:left="0" w:right="0" w:firstLine="0"/>
-        <w:jc w:val="left"/>
-      </w:pPr>
-      <w:r>
-        <w:t xml:space="preserve"> </w:t>
-      </w:r>
-    </w:p>
-    <w:p>
-      <w:pPr>
-        <w:numPr>
-          <w:ilvl w:val="0"/>
-          <w:numId w:val="7"/>
-        </w:numPr>
-        <w:ind w:right="0" w:hanging="230"/>
-      </w:pPr>
-      <w:r>
-        <w:t>Una vez que se comprueba visualmente que los puntos siguen un comportamiento lineal para el muelle seleccionado, se pasa a encontrar la pendiente (</w:t>
-      </w:r>
-      <w:r>
-        <w:rPr>
-          <w:rFonts w:ascii="Cambria Math" w:eastAsia="Cambria Math" w:hAnsi="Cambria Math" w:cs="Cambria Math"/>
-        </w:rPr>
-        <w:t>𝑀</w:t>
-      </w:r>
-      <w:r>
-        <w:t>) y la ordenada en el origen (</w:t>
-      </w:r>
-      <w:r>
-        <w:rPr>
-          <w:rFonts w:ascii="Cambria Math" w:eastAsia="Cambria Math" w:hAnsi="Cambria Math" w:cs="Cambria Math"/>
-        </w:rPr>
-        <w:t>𝑛</w:t>
-      </w:r>
-      <w:r>
-        <w:t xml:space="preserve">) de la recta de ajuste mediante el método de regresión lineal de mínimos cuadrados usando la hoja Excel disponible en </w:t>
-      </w:r>
-      <w:proofErr w:type="spellStart"/>
-      <w:r>
-        <w:t>UAdrive</w:t>
-      </w:r>
-      <w:proofErr w:type="spellEnd"/>
-      <w:r>
-        <w:t xml:space="preserve"> (</w:t>
-      </w:r>
-      <w:r>
-        <w:rPr>
-          <w:rFonts w:cs="Calibri"/>
-          <w:i/>
-        </w:rPr>
-        <w:t>Mínimos cuadrados hasta 19 datos.xls</w:t>
-      </w:r>
-      <w:r>
-        <w:t>). Interesan los datos numéricos del coeficiente de regresión (</w:t>
-      </w:r>
-      <w:r>
-        <w:rPr>
-          <w:rFonts w:ascii="Cambria Math" w:eastAsia="Cambria Math" w:hAnsi="Cambria Math" w:cs="Cambria Math"/>
-        </w:rPr>
-        <w:t>𝑟</w:t>
-      </w:r>
-      <w:r>
-        <w:t xml:space="preserve">), pendiente y su error absoluto, ordenada en el origen y su error absoluto. Incluir en el informe una captura de pantalla de la hoja de mínimos cuadrados una vez completada. </w:t>
-      </w:r>
-    </w:p>
-    <w:p>
-      <w:pPr>
-        <w:spacing w:line="259" w:lineRule="auto"/>
-        <w:ind w:left="0" w:right="0" w:firstLine="0"/>
-        <w:jc w:val="left"/>
-      </w:pPr>
-      <w:r>
-        <w:t xml:space="preserve"> </w:t>
-      </w:r>
-    </w:p>
-    <w:p>
-      <w:pPr>
-        <w:numPr>
-          <w:ilvl w:val="0"/>
-          <w:numId w:val="7"/>
-        </w:numPr>
-        <w:ind w:right="0" w:hanging="230"/>
-      </w:pPr>
-      <w:r>
-        <w:t xml:space="preserve">Escribir los resultados correctamente con los errores absolutos para la pendiente, la ordenada en el origen y el coeficiente de regresión.  </w:t>
-      </w:r>
-    </w:p>
-    <w:p>
-      <w:pPr>
-        <w:spacing w:after="11" w:line="259" w:lineRule="auto"/>
-        <w:ind w:left="0" w:right="0" w:firstLine="0"/>
-        <w:jc w:val="left"/>
-      </w:pPr>
-      <w:r>
-        <w:t xml:space="preserve"> </w:t>
-      </w:r>
-    </w:p>
-    <w:p>
-      <w:pPr>
-        <w:spacing w:after="162" w:line="259" w:lineRule="auto"/>
-        <w:ind w:left="715" w:right="708"/>
-        <w:jc w:val="center"/>
-      </w:pPr>
-      <w:r>
-        <w:rPr>
-          <w:rFonts w:ascii="Cambria Math" w:eastAsia="Cambria Math" w:hAnsi="Cambria Math" w:cs="Cambria Math"/>
-        </w:rPr>
-        <w:t>𝑀 =          ±             N/m</w:t>
-      </w:r>
-      <w:r>
-        <w:t xml:space="preserve">   </w:t>
-      </w:r>
-    </w:p>
-    <w:p>
-      <w:pPr>
-        <w:spacing w:after="162" w:line="259" w:lineRule="auto"/>
-        <w:ind w:left="715" w:right="708"/>
-        <w:jc w:val="center"/>
-      </w:pPr>
-      <w:r>
-        <w:rPr>
-          <w:rFonts w:ascii="Cambria Math" w:eastAsia="Cambria Math" w:hAnsi="Cambria Math" w:cs="Cambria Math"/>
-        </w:rPr>
-        <w:t>𝑛 =          ±             N</w:t>
-      </w:r>
-      <w:r>
-        <w:t xml:space="preserve"> </w:t>
-      </w:r>
-    </w:p>
-    <w:p>
-      <w:pPr>
-        <w:spacing w:after="162" w:line="259" w:lineRule="auto"/>
-        <w:ind w:left="715" w:right="1193"/>
-        <w:jc w:val="center"/>
-      </w:pPr>
-      <w:r>
-        <w:rPr>
-          <w:rFonts w:ascii="Cambria Math" w:eastAsia="Cambria Math" w:hAnsi="Cambria Math" w:cs="Cambria Math"/>
-        </w:rPr>
-        <w:t xml:space="preserve">𝑟 =          </w:t>
-      </w:r>
-      <w:r>
-        <w:t xml:space="preserve"> </w:t>
-      </w:r>
-    </w:p>
-    <w:p>
-      <w:pPr>
-        <w:numPr>
-          <w:ilvl w:val="0"/>
-          <w:numId w:val="7"/>
-        </w:numPr>
-        <w:ind w:right="0" w:hanging="230"/>
-      </w:pPr>
-      <w:r>
-        <w:t xml:space="preserve">Escriba la ecuación de la recta de ajuste:  </w:t>
-      </w:r>
+        <w:t xml:space="preserve">Hemos usado python para programar representar las graficas, de modo que hemos usado pandas dataframes para guardar los datos de las tablas y luego las hemos representado mediante matplotlib.pyplot. </w:t>
+      </w:r>
+    </w:p>
+    <w:p>
+      <w:pPr>
+        <w:ind w:right="0" w:firstLine="0"/>
+      </w:pPr>
+      <w:r>
+        <w:t>Los errores también están representados pero se notan poco por ser muy bajos.</w:t>
+      </w:r>
+    </w:p>
+    <w:p>
+      <w:pPr>
+        <w:ind w:right="0" w:firstLine="0"/>
+      </w:pPr>
       <w:r>
         <w:rPr>
           <w:noProof/>
         </w:rPr>
         <w:drawing>
-          <wp:inline distT="0" distB="0" distL="0" distR="0" wp14:anchorId="2521F731" wp14:editId="2314C947">
-            <wp:extent cx="749808" cy="106680"/>
+          <wp:anchor distT="0" distB="0" distL="114300" distR="114300" simplePos="0" relativeHeight="251660288" behindDoc="1" locked="0" layoutInCell="1" allowOverlap="1" wp14:anchorId="30583A44" wp14:editId="059EAE75">
+            <wp:simplePos x="0" y="0"/>
+            <wp:positionH relativeFrom="margin">
+              <wp:posOffset>736521</wp:posOffset>
+            </wp:positionH>
+            <wp:positionV relativeFrom="paragraph">
+              <wp:posOffset>2267687</wp:posOffset>
+            </wp:positionV>
+            <wp:extent cx="4367174" cy="3207363"/>
             <wp:effectExtent l="0" t="0" r="0" b="0"/>
-            <wp:docPr id="16660" name="Picture 16660"/>
-            <wp:cNvGraphicFramePr/>
+            <wp:wrapNone/>
+            <wp:docPr id="1155286002" name="Picture 3" descr="A graph with a blue line&#10;&#10;Description automatically generated"/>
+            <wp:cNvGraphicFramePr>
+              <a:graphicFrameLocks xmlns:a="http://schemas.openxmlformats.org/drawingml/2006/main" noChangeAspect="1"/>
+            </wp:cNvGraphicFramePr>
             <a:graphic xmlns:a="http://schemas.openxmlformats.org/drawingml/2006/main">
               <a:graphicData uri="http://schemas.openxmlformats.org/drawingml/2006/picture">
                 <pic:pic xmlns:pic="http://schemas.openxmlformats.org/drawingml/2006/picture">
                   <pic:nvPicPr>
-                    <pic:cNvPr id="16660" name="Picture 16660"/>
-                    <pic:cNvPicPr/>
+                    <pic:cNvPr id="1155286002" name="Picture 3" descr="A graph with a blue line&#10;&#10;Description automatically generated"/>
+                    <pic:cNvPicPr>
+                      <a:picLocks noChangeAspect="1" noChangeArrowheads="1"/>
+                    </pic:cNvPicPr>
                   </pic:nvPicPr>
                   <pic:blipFill>
-                    <a:blip r:embed="rId7"/>
+                    <a:blip r:embed="rId7">
+                      <a:extLst>
+                        <a:ext uri="{28A0092B-C50C-407E-A947-70E740481C1C}">
+                          <a14:useLocalDpi xmlns:a14="http://schemas.microsoft.com/office/drawing/2010/main" val="0"/>
+                        </a:ext>
+                      </a:extLst>
+                    </a:blip>
+                    <a:srcRect/>
                     <a:stretch>
                       <a:fillRect/>
                     </a:stretch>
                   </pic:blipFill>
-                  <pic:spPr>
+                  <pic:spPr bwMode="auto">
                     <a:xfrm>
                       <a:off x="0" y="0"/>
-                      <a:ext cx="749808" cy="106680"/>
+                      <a:ext cx="4367174" cy="3207363"/>
                     </a:xfrm>
                     <a:prstGeom prst="rect">
                       <a:avLst/>
                     </a:prstGeom>
+                    <a:noFill/>
+                    <a:ln>
+                      <a:noFill/>
+                    </a:ln>
                   </pic:spPr>
                 </pic:pic>
               </a:graphicData>
             </a:graphic>
-          </wp:inline>
+            <wp14:sizeRelH relativeFrom="margin">
+              <wp14:pctWidth>0</wp14:pctWidth>
+            </wp14:sizeRelH>
+            <wp14:sizeRelV relativeFrom="margin">
+              <wp14:pctHeight>0</wp14:pctHeight>
+            </wp14:sizeRelV>
+          </wp:anchor>
         </w:drawing>
       </w:r>
       <w:r>
-        <w:rPr>
-          <w:rFonts w:ascii="Cambria Math" w:eastAsia="Cambria Math" w:hAnsi="Cambria Math" w:cs="Cambria Math"/>
-        </w:rPr>
-        <w:t xml:space="preserve"> 𝑛</w:t>
-      </w:r>
-      <w:r>
-        <w:t xml:space="preserve"> </w:t>
-      </w:r>
-    </w:p>
-    <w:p>
-      <w:pPr>
-        <w:spacing w:after="166" w:line="259" w:lineRule="auto"/>
-        <w:ind w:left="0" w:right="0" w:firstLine="0"/>
-        <w:jc w:val="left"/>
-      </w:pPr>
-      <w:r>
-        <w:t xml:space="preserve"> </w:t>
-      </w:r>
-    </w:p>
-    <w:p>
-      <w:pPr>
-        <w:numPr>
-          <w:ilvl w:val="0"/>
-          <w:numId w:val="7"/>
-        </w:numPr>
-        <w:spacing w:after="165"/>
-        <w:ind w:right="0" w:hanging="230"/>
-      </w:pPr>
-      <w:r>
-        <w:t xml:space="preserve">Expresar el valor de </w:t>
-      </w:r>
-      <w:r>
-        <w:rPr>
-          <w:rFonts w:ascii="Cambria Math" w:eastAsia="Cambria Math" w:hAnsi="Cambria Math" w:cs="Cambria Math"/>
-        </w:rPr>
-        <w:t>𝑘</w:t>
-      </w:r>
-      <w:r>
-        <w:t xml:space="preserve"> y su error de acuerdo con el número de cifras significativas correctas: </w:t>
-      </w:r>
-    </w:p>
-    <w:p>
-      <w:pPr>
-        <w:spacing w:after="157"/>
-        <w:ind w:left="2329" w:right="0"/>
-      </w:pPr>
-      <w:r>
-        <w:t xml:space="preserve">Constante elástica del resorte:   </w:t>
-      </w:r>
-      <w:r>
-        <w:rPr>
-          <w:rFonts w:ascii="Cambria Math" w:eastAsia="Cambria Math" w:hAnsi="Cambria Math" w:cs="Cambria Math"/>
-        </w:rPr>
-        <w:t xml:space="preserve">𝑘 = </w:t>
-      </w:r>
-      <w:r>
-        <w:rPr>
-          <w:rFonts w:ascii="Cambria Math" w:eastAsia="Cambria Math" w:hAnsi="Cambria Math" w:cs="Cambria Math"/>
-        </w:rPr>
-        <w:t>3.06</w:t>
-      </w:r>
-      <w:r>
-        <w:rPr>
-          <w:rFonts w:ascii="Cambria Math" w:eastAsia="Cambria Math" w:hAnsi="Cambria Math" w:cs="Cambria Math"/>
-        </w:rPr>
-        <w:t xml:space="preserve">   ±   </w:t>
-      </w:r>
-      <w:r>
-        <w:rPr>
-          <w:rFonts w:ascii="Cambria Math" w:eastAsia="Cambria Math" w:hAnsi="Cambria Math" w:cs="Cambria Math"/>
-        </w:rPr>
-        <w:t>0.2</w:t>
-      </w:r>
-      <w:r>
-        <w:rPr>
-          <w:rFonts w:ascii="Cambria Math" w:eastAsia="Cambria Math" w:hAnsi="Cambria Math" w:cs="Cambria Math"/>
-        </w:rPr>
-        <w:t xml:space="preserve">          N/m</w:t>
-      </w:r>
-      <w:r>
-        <w:t xml:space="preserve">    </w:t>
-      </w:r>
-    </w:p>
-    <w:p>
-      <w:pPr>
-        <w:numPr>
-          <w:ilvl w:val="0"/>
-          <w:numId w:val="7"/>
-        </w:numPr>
-        <w:ind w:right="0" w:hanging="230"/>
-      </w:pPr>
-      <w:r>
-        <w:t xml:space="preserve">A partir del valor de </w:t>
-      </w:r>
-      <w:r>
-        <w:rPr>
-          <w:rFonts w:ascii="Cambria Math" w:eastAsia="Cambria Math" w:hAnsi="Cambria Math" w:cs="Cambria Math"/>
-        </w:rPr>
-        <w:t>𝑘</w:t>
-      </w:r>
-      <w:r>
-        <w:t xml:space="preserve">, determinar el valor del periodo </w:t>
-      </w:r>
-      <w:r>
-        <w:rPr>
-          <w:rFonts w:ascii="Cambria Math" w:eastAsia="Cambria Math" w:hAnsi="Cambria Math" w:cs="Cambria Math"/>
-        </w:rPr>
-        <w:t>𝑇</w:t>
-      </w:r>
-      <w:r>
-        <w:t xml:space="preserve"> y su error absoluto utilizando la Ec.4. </w:t>
-      </w:r>
-    </w:p>
-    <w:p>
-      <w:pPr>
-        <w:spacing w:after="5" w:line="259" w:lineRule="auto"/>
-        <w:ind w:left="0" w:right="0" w:firstLine="0"/>
-        <w:jc w:val="left"/>
-      </w:pPr>
-      <w:r>
-        <w:t xml:space="preserve"> </w:t>
-      </w:r>
-    </w:p>
-    <w:p>
-      <w:pPr>
-        <w:spacing w:after="0" w:line="259" w:lineRule="auto"/>
-        <w:ind w:left="0" w:right="1" w:firstLine="0"/>
-        <w:jc w:val="center"/>
-      </w:pPr>
-      <w:r>
-        <w:t xml:space="preserve">Masa utilizada:   </w:t>
-      </w:r>
-      <w:r>
-        <w:rPr>
-          <w:rFonts w:ascii="Cambria Math" w:eastAsia="Cambria Math" w:hAnsi="Cambria Math" w:cs="Cambria Math"/>
-        </w:rPr>
-        <w:t xml:space="preserve">𝑚 </w:t>
-      </w:r>
-      <w:r>
-        <w:rPr>
-          <w:noProof/>
-        </w:rPr>
         <w:drawing>
-          <wp:inline distT="0" distB="0" distL="0" distR="0" wp14:anchorId="6F7A5E4A" wp14:editId="4480313F">
-            <wp:extent cx="527304" cy="115824"/>
+          <wp:inline distT="0" distB="0" distL="0" distR="0" wp14:anchorId="3621F737" wp14:editId="4C57525F">
+            <wp:extent cx="6100877" cy="2313913"/>
             <wp:effectExtent l="0" t="0" r="0" b="0"/>
-            <wp:docPr id="16661" name="Picture 16661"/>
-            <wp:cNvGraphicFramePr/>
+            <wp:docPr id="606850090" name="Picture 1" descr="A screenshot of a computer program&#10;&#10;Description automatically generated"/>
+            <wp:cNvGraphicFramePr>
+              <a:graphicFrameLocks xmlns:a="http://schemas.openxmlformats.org/drawingml/2006/main" noChangeAspect="1"/>
+            </wp:cNvGraphicFramePr>
             <a:graphic xmlns:a="http://schemas.openxmlformats.org/drawingml/2006/main">
               <a:graphicData uri="http://schemas.openxmlformats.org/drawingml/2006/picture">
                 <pic:pic xmlns:pic="http://schemas.openxmlformats.org/drawingml/2006/picture">
                   <pic:nvPicPr>
-                    <pic:cNvPr id="16661" name="Picture 16661"/>
+                    <pic:cNvPr id="606850090" name="Picture 1" descr="A screenshot of a computer program&#10;&#10;Description automatically generated"/>
                     <pic:cNvPicPr/>
                   </pic:nvPicPr>
                   <pic:blipFill>
@@ -4788,7 +4567,7 @@
                   <pic:spPr>
                     <a:xfrm>
                       <a:off x="0" y="0"/>
-                      <a:ext cx="527304" cy="115824"/>
+                      <a:ext cx="6161216" cy="2336798"/>
                     </a:xfrm>
                     <a:prstGeom prst="rect">
                       <a:avLst/>
@@ -4800,60 +4579,205 @@
           </wp:inline>
         </w:drawing>
       </w:r>
-      <w:r>
-        <w:rPr>
-          <w:rFonts w:ascii="Cambria Math" w:eastAsia="Cambria Math" w:hAnsi="Cambria Math" w:cs="Cambria Math"/>
-        </w:rPr>
-        <w:t xml:space="preserve"> g</w:t>
-      </w:r>
+    </w:p>
+    <w:p>
+      <w:pPr>
+        <w:pStyle w:val="NormalWeb"/>
+      </w:pPr>
+    </w:p>
+    <w:p>
+      <w:pPr>
+        <w:pStyle w:val="NormalWeb"/>
+      </w:pPr>
+    </w:p>
+    <w:p>
+      <w:pPr>
+        <w:ind w:right="0" w:firstLine="0"/>
+      </w:pPr>
+    </w:p>
+    <w:p>
+      <w:pPr>
+        <w:spacing w:after="0" w:line="259" w:lineRule="auto"/>
+        <w:ind w:left="0" w:right="0" w:firstLine="0"/>
+        <w:jc w:val="left"/>
+      </w:pPr>
       <w:r>
         <w:t xml:space="preserve"> </w:t>
       </w:r>
     </w:p>
     <w:p>
       <w:pPr>
-        <w:spacing w:after="0" w:line="259" w:lineRule="auto"/>
-        <w:ind w:left="0" w:right="4185" w:firstLine="0"/>
-        <w:jc w:val="center"/>
-      </w:pPr>
-      <w:r>
-        <w:rPr>
-          <w:rFonts w:ascii="Cambria Math" w:eastAsia="Cambria Math" w:hAnsi="Cambria Math" w:cs="Cambria Math"/>
-        </w:rPr>
-        <w:t xml:space="preserve"> </w:t>
-      </w:r>
-    </w:p>
-    <w:p>
-      <w:pPr>
-        <w:spacing w:after="0" w:line="259" w:lineRule="auto"/>
-        <w:ind w:left="715" w:right="0"/>
-        <w:jc w:val="center"/>
-      </w:pPr>
-      <w:r>
-        <w:rPr>
-          <w:rFonts w:ascii="Cambria Math" w:eastAsia="Cambria Math" w:hAnsi="Cambria Math" w:cs="Cambria Math"/>
-        </w:rPr>
-        <w:t xml:space="preserve">𝑇 </w:t>
-      </w:r>
+        <w:pStyle w:val="NormalWeb"/>
+      </w:pPr>
       <w:r>
         <w:rPr>
           <w:noProof/>
         </w:rPr>
         <w:drawing>
-          <wp:inline distT="0" distB="0" distL="0" distR="0" wp14:anchorId="04EE1B2D" wp14:editId="3D95464B">
-            <wp:extent cx="658368" cy="320040"/>
-            <wp:effectExtent l="0" t="0" r="0" b="0"/>
-            <wp:docPr id="16662" name="Picture 16662"/>
-            <wp:cNvGraphicFramePr/>
+          <wp:anchor distT="0" distB="0" distL="114300" distR="114300" simplePos="0" relativeHeight="251659264" behindDoc="1" locked="0" layoutInCell="1" allowOverlap="1" wp14:anchorId="4FF4E3E3" wp14:editId="0D377D98">
+            <wp:simplePos x="0" y="0"/>
+            <wp:positionH relativeFrom="margin">
+              <wp:posOffset>735965</wp:posOffset>
+            </wp:positionH>
+            <wp:positionV relativeFrom="paragraph">
+              <wp:posOffset>1835049</wp:posOffset>
+            </wp:positionV>
+            <wp:extent cx="4323836" cy="3175534"/>
+            <wp:effectExtent l="0" t="0" r="635" b="6350"/>
+            <wp:wrapNone/>
+            <wp:docPr id="1577500422" name="Picture 2" descr="A graph with a line and a red line&#10;&#10;Description automatically generated"/>
+            <wp:cNvGraphicFramePr>
+              <a:graphicFrameLocks xmlns:a="http://schemas.openxmlformats.org/drawingml/2006/main" noChangeAspect="1"/>
+            </wp:cNvGraphicFramePr>
             <a:graphic xmlns:a="http://schemas.openxmlformats.org/drawingml/2006/main">
               <a:graphicData uri="http://schemas.openxmlformats.org/drawingml/2006/picture">
                 <pic:pic xmlns:pic="http://schemas.openxmlformats.org/drawingml/2006/picture">
                   <pic:nvPicPr>
-                    <pic:cNvPr id="16662" name="Picture 16662"/>
+                    <pic:cNvPr id="1577500422" name="Picture 2" descr="A graph with a line and a red line&#10;&#10;Description automatically generated"/>
+                    <pic:cNvPicPr>
+                      <a:picLocks noChangeAspect="1" noChangeArrowheads="1"/>
+                    </pic:cNvPicPr>
+                  </pic:nvPicPr>
+                  <pic:blipFill>
+                    <a:blip r:embed="rId9">
+                      <a:extLst>
+                        <a:ext uri="{28A0092B-C50C-407E-A947-70E740481C1C}">
+                          <a14:useLocalDpi xmlns:a14="http://schemas.microsoft.com/office/drawing/2010/main" val="0"/>
+                        </a:ext>
+                      </a:extLst>
+                    </a:blip>
+                    <a:srcRect/>
+                    <a:stretch>
+                      <a:fillRect/>
+                    </a:stretch>
+                  </pic:blipFill>
+                  <pic:spPr bwMode="auto">
+                    <a:xfrm>
+                      <a:off x="0" y="0"/>
+                      <a:ext cx="4323836" cy="3175534"/>
+                    </a:xfrm>
+                    <a:prstGeom prst="rect">
+                      <a:avLst/>
+                    </a:prstGeom>
+                    <a:noFill/>
+                    <a:ln>
+                      <a:noFill/>
+                    </a:ln>
+                  </pic:spPr>
+                </pic:pic>
+              </a:graphicData>
+            </a:graphic>
+            <wp14:sizeRelH relativeFrom="margin">
+              <wp14:pctWidth>0</wp14:pctWidth>
+            </wp14:sizeRelH>
+            <wp14:sizeRelV relativeFrom="margin">
+              <wp14:pctHeight>0</wp14:pctHeight>
+            </wp14:sizeRelV>
+          </wp:anchor>
+        </w:drawing>
+      </w:r>
+      <w:r>
+        <w:br w:type="page"/>
+      </w:r>
+    </w:p>
+    <w:p>
+      <w:pPr>
+        <w:spacing w:after="0" w:line="240" w:lineRule="auto"/>
+        <w:ind w:left="0" w:right="0" w:firstLine="0"/>
+        <w:jc w:val="left"/>
+      </w:pPr>
+    </w:p>
+    <w:p>
+      <w:pPr>
+        <w:spacing w:after="0" w:line="259" w:lineRule="auto"/>
+        <w:ind w:left="0" w:right="0" w:firstLine="0"/>
+        <w:jc w:val="left"/>
+      </w:pPr>
+    </w:p>
+    <w:p>
+      <w:pPr>
+        <w:spacing w:after="1" w:line="259" w:lineRule="auto"/>
+        <w:ind w:left="-5" w:right="0"/>
+      </w:pPr>
+      <w:r>
+        <w:rPr>
+          <w:rFonts w:cs="Calibri"/>
+          <w:i/>
+        </w:rPr>
+        <w:t xml:space="preserve">8. Cálculos. </w:t>
+      </w:r>
+    </w:p>
+    <w:p>
+      <w:pPr>
+        <w:spacing w:after="1" w:line="259" w:lineRule="auto"/>
+        <w:ind w:left="-5" w:right="0"/>
+      </w:pPr>
+      <w:r>
+        <w:t>a)</w:t>
+      </w:r>
+    </w:p>
+    <w:p>
+      <w:pPr>
+        <w:tabs>
+          <w:tab w:val="left" w:pos="2410"/>
+          <w:tab w:val="left" w:pos="7230"/>
+        </w:tabs>
+        <w:ind w:left="230" w:right="0" w:firstLine="0"/>
+        <w:rPr>
+          <w:noProof/>
+        </w:rPr>
+      </w:pPr>
+      <w:r>
+        <w:tab/>
+        <w:t>tablaA1</w:t>
+      </w:r>
+      <w:r>
+        <w:tab/>
+        <w:t>tablaA2:</w:t>
+      </w:r>
+    </w:p>
+    <w:p>
+      <w:pPr>
+        <w:ind w:left="230" w:right="0" w:firstLine="0"/>
+        <w:rPr>
+          <w:noProof/>
+        </w:rPr>
+      </w:pPr>
+      <w:r>
+        <w:rPr>
+          <w:noProof/>
+        </w:rPr>
+        <w:drawing>
+          <wp:anchor distT="0" distB="0" distL="114300" distR="114300" simplePos="0" relativeHeight="251662336" behindDoc="1" locked="0" layoutInCell="1" allowOverlap="1" wp14:anchorId="55051712" wp14:editId="69CA64A5">
+            <wp:simplePos x="0" y="0"/>
+            <wp:positionH relativeFrom="column">
+              <wp:posOffset>143739</wp:posOffset>
+            </wp:positionH>
+            <wp:positionV relativeFrom="paragraph">
+              <wp:posOffset>193446</wp:posOffset>
+            </wp:positionV>
+            <wp:extent cx="3028492" cy="4578621"/>
+            <wp:effectExtent l="0" t="0" r="635" b="0"/>
+            <wp:wrapNone/>
+            <wp:docPr id="470837922" name="Picture 1" descr="A screenshot of a spreadsheet&#10;&#10;Description automatically generated"/>
+            <wp:cNvGraphicFramePr>
+              <a:graphicFrameLocks xmlns:a="http://schemas.openxmlformats.org/drawingml/2006/main" noChangeAspect="1"/>
+            </wp:cNvGraphicFramePr>
+            <a:graphic xmlns:a="http://schemas.openxmlformats.org/drawingml/2006/main">
+              <a:graphicData uri="http://schemas.openxmlformats.org/drawingml/2006/picture">
+                <pic:pic xmlns:pic="http://schemas.openxmlformats.org/drawingml/2006/picture">
+                  <pic:nvPicPr>
+                    <pic:cNvPr id="470837922" name="Picture 1" descr="A screenshot of a spreadsheet&#10;&#10;Description automatically generated"/>
                     <pic:cNvPicPr/>
                   </pic:nvPicPr>
                   <pic:blipFill>
-                    <a:blip r:embed="rId9"/>
+                    <a:blip r:embed="rId10">
+                      <a:extLst>
+                        <a:ext uri="{28A0092B-C50C-407E-A947-70E740481C1C}">
+                          <a14:useLocalDpi xmlns:a14="http://schemas.microsoft.com/office/drawing/2010/main" val="0"/>
+                        </a:ext>
+                      </a:extLst>
+                    </a:blip>
                     <a:stretch>
                       <a:fillRect/>
                     </a:stretch>
@@ -4861,7 +4785,7 @@
                   <pic:spPr>
                     <a:xfrm>
                       <a:off x="0" y="0"/>
-                      <a:ext cx="658368" cy="320040"/>
+                      <a:ext cx="3034625" cy="4587894"/>
                     </a:xfrm>
                     <a:prstGeom prst="rect">
                       <a:avLst/>
@@ -4870,63 +4794,809 @@
                 </pic:pic>
               </a:graphicData>
             </a:graphic>
-          </wp:inline>
+            <wp14:sizeRelH relativeFrom="margin">
+              <wp14:pctWidth>0</wp14:pctWidth>
+            </wp14:sizeRelH>
+            <wp14:sizeRelV relativeFrom="margin">
+              <wp14:pctHeight>0</wp14:pctHeight>
+            </wp14:sizeRelV>
+          </wp:anchor>
         </w:drawing>
       </w:r>
+    </w:p>
+    <w:p>
+      <w:pPr>
+        <w:ind w:left="230" w:right="0" w:firstLine="0"/>
+        <w:rPr>
+          <w:noProof/>
+        </w:rPr>
+      </w:pPr>
+      <w:r>
+        <w:drawing>
+          <wp:anchor distT="0" distB="0" distL="114300" distR="114300" simplePos="0" relativeHeight="251661312" behindDoc="1" locked="0" layoutInCell="1" allowOverlap="1" wp14:anchorId="46685FCE" wp14:editId="1473E71A">
+            <wp:simplePos x="0" y="0"/>
+            <wp:positionH relativeFrom="column">
+              <wp:posOffset>3141930</wp:posOffset>
+            </wp:positionH>
+            <wp:positionV relativeFrom="paragraph">
+              <wp:posOffset>8890</wp:posOffset>
+            </wp:positionV>
+            <wp:extent cx="3135630" cy="4549775"/>
+            <wp:effectExtent l="0" t="0" r="7620" b="3175"/>
+            <wp:wrapNone/>
+            <wp:docPr id="1313399101" name="Picture 1" descr="A screenshot of a spreadsheet&#10;&#10;Description automatically generated"/>
+            <wp:cNvGraphicFramePr>
+              <a:graphicFrameLocks xmlns:a="http://schemas.openxmlformats.org/drawingml/2006/main" noChangeAspect="1"/>
+            </wp:cNvGraphicFramePr>
+            <a:graphic xmlns:a="http://schemas.openxmlformats.org/drawingml/2006/main">
+              <a:graphicData uri="http://schemas.openxmlformats.org/drawingml/2006/picture">
+                <pic:pic xmlns:pic="http://schemas.openxmlformats.org/drawingml/2006/picture">
+                  <pic:nvPicPr>
+                    <pic:cNvPr id="1313399101" name="Picture 1" descr="A screenshot of a spreadsheet&#10;&#10;Description automatically generated"/>
+                    <pic:cNvPicPr/>
+                  </pic:nvPicPr>
+                  <pic:blipFill>
+                    <a:blip r:embed="rId11">
+                      <a:extLst>
+                        <a:ext uri="{28A0092B-C50C-407E-A947-70E740481C1C}">
+                          <a14:useLocalDpi xmlns:a14="http://schemas.microsoft.com/office/drawing/2010/main" val="0"/>
+                        </a:ext>
+                      </a:extLst>
+                    </a:blip>
+                    <a:stretch>
+                      <a:fillRect/>
+                    </a:stretch>
+                  </pic:blipFill>
+                  <pic:spPr>
+                    <a:xfrm>
+                      <a:off x="0" y="0"/>
+                      <a:ext cx="3135630" cy="4549775"/>
+                    </a:xfrm>
+                    <a:prstGeom prst="rect">
+                      <a:avLst/>
+                    </a:prstGeom>
+                  </pic:spPr>
+                </pic:pic>
+              </a:graphicData>
+            </a:graphic>
+            <wp14:sizeRelH relativeFrom="margin">
+              <wp14:pctWidth>0</wp14:pctWidth>
+            </wp14:sizeRelH>
+            <wp14:sizeRelV relativeFrom="margin">
+              <wp14:pctHeight>0</wp14:pctHeight>
+            </wp14:sizeRelV>
+          </wp:anchor>
+        </w:drawing>
+      </w:r>
+    </w:p>
+    <w:p>
+      <w:pPr>
+        <w:ind w:left="230" w:right="0" w:firstLine="0"/>
+        <w:rPr>
+          <w:noProof/>
+        </w:rPr>
+      </w:pPr>
+    </w:p>
+    <w:p>
+      <w:pPr>
+        <w:ind w:left="230" w:right="0" w:firstLine="0"/>
+        <w:rPr>
+          <w:noProof/>
+        </w:rPr>
+      </w:pPr>
+    </w:p>
+    <w:p>
+      <w:pPr>
+        <w:ind w:left="230" w:right="0" w:firstLine="0"/>
+        <w:rPr>
+          <w:noProof/>
+        </w:rPr>
+      </w:pPr>
+    </w:p>
+    <w:p>
+      <w:pPr>
+        <w:ind w:left="230" w:right="0" w:firstLine="0"/>
+        <w:rPr>
+          <w:noProof/>
+        </w:rPr>
+      </w:pPr>
+    </w:p>
+    <w:p>
+      <w:pPr>
+        <w:ind w:left="230" w:right="0" w:firstLine="0"/>
+        <w:rPr>
+          <w:noProof/>
+        </w:rPr>
+      </w:pPr>
+    </w:p>
+    <w:p>
+      <w:pPr>
+        <w:ind w:left="230" w:right="0" w:firstLine="0"/>
+        <w:rPr>
+          <w:noProof/>
+        </w:rPr>
+      </w:pPr>
+    </w:p>
+    <w:p>
+      <w:pPr>
+        <w:ind w:left="230" w:right="0" w:firstLine="0"/>
+        <w:rPr>
+          <w:noProof/>
+        </w:rPr>
+      </w:pPr>
+    </w:p>
+    <w:p>
+      <w:pPr>
+        <w:ind w:left="230" w:right="0" w:firstLine="0"/>
+        <w:rPr>
+          <w:noProof/>
+        </w:rPr>
+      </w:pPr>
+    </w:p>
+    <w:p>
+      <w:pPr>
+        <w:ind w:left="230" w:right="0" w:firstLine="0"/>
+        <w:rPr>
+          <w:noProof/>
+        </w:rPr>
+      </w:pPr>
+    </w:p>
+    <w:p>
+      <w:pPr>
+        <w:ind w:left="230" w:right="0" w:firstLine="0"/>
+        <w:rPr>
+          <w:noProof/>
+        </w:rPr>
+      </w:pPr>
+    </w:p>
+    <w:p>
+      <w:pPr>
+        <w:ind w:left="230" w:right="0" w:firstLine="0"/>
+        <w:rPr>
+          <w:noProof/>
+        </w:rPr>
+      </w:pPr>
+    </w:p>
+    <w:p>
+      <w:pPr>
+        <w:ind w:left="230" w:right="0" w:firstLine="0"/>
+        <w:rPr>
+          <w:noProof/>
+        </w:rPr>
+      </w:pPr>
+    </w:p>
+    <w:p>
+      <w:pPr>
+        <w:ind w:left="230" w:right="0" w:firstLine="0"/>
+        <w:rPr>
+          <w:noProof/>
+        </w:rPr>
+      </w:pPr>
+    </w:p>
+    <w:p>
+      <w:pPr>
+        <w:ind w:left="230" w:right="0" w:firstLine="0"/>
+        <w:rPr>
+          <w:noProof/>
+        </w:rPr>
+      </w:pPr>
+    </w:p>
+    <w:p>
+      <w:pPr>
+        <w:ind w:left="230" w:right="0" w:firstLine="0"/>
+        <w:rPr>
+          <w:noProof/>
+        </w:rPr>
+      </w:pPr>
+    </w:p>
+    <w:p>
+      <w:pPr>
+        <w:ind w:left="230" w:right="0" w:firstLine="0"/>
+        <w:rPr>
+          <w:noProof/>
+        </w:rPr>
+      </w:pPr>
+    </w:p>
+    <w:p>
+      <w:pPr>
+        <w:ind w:left="230" w:right="0" w:firstLine="0"/>
+        <w:rPr>
+          <w:noProof/>
+        </w:rPr>
+      </w:pPr>
+    </w:p>
+    <w:p>
+      <w:pPr>
+        <w:ind w:left="230" w:right="0" w:firstLine="0"/>
+        <w:rPr>
+          <w:noProof/>
+        </w:rPr>
+      </w:pPr>
+    </w:p>
+    <w:p>
+      <w:pPr>
+        <w:ind w:left="230" w:right="0" w:firstLine="0"/>
+        <w:rPr>
+          <w:noProof/>
+        </w:rPr>
+      </w:pPr>
+    </w:p>
+    <w:p>
+      <w:pPr>
+        <w:ind w:left="230" w:right="0" w:firstLine="0"/>
+        <w:rPr>
+          <w:noProof/>
+        </w:rPr>
+      </w:pPr>
+    </w:p>
+    <w:p>
+      <w:pPr>
+        <w:ind w:left="230" w:right="0" w:firstLine="0"/>
+        <w:rPr>
+          <w:noProof/>
+        </w:rPr>
+      </w:pPr>
+    </w:p>
+    <w:p>
+      <w:pPr>
+        <w:ind w:left="230" w:right="0" w:firstLine="0"/>
+        <w:rPr>
+          <w:noProof/>
+        </w:rPr>
+      </w:pPr>
+    </w:p>
+    <w:p>
+      <w:pPr>
+        <w:ind w:left="230" w:right="0" w:firstLine="0"/>
+      </w:pPr>
+    </w:p>
+    <w:p>
+      <w:pPr>
+        <w:spacing w:line="259" w:lineRule="auto"/>
+        <w:ind w:left="0" w:right="0" w:firstLine="0"/>
+        <w:jc w:val="left"/>
+      </w:pPr>
+      <w:r>
+        <w:t xml:space="preserve"> </w:t>
+      </w:r>
+    </w:p>
+    <w:p>
+      <w:pPr>
+        <w:spacing w:after="11" w:line="259" w:lineRule="auto"/>
+        <w:ind w:left="0" w:right="0" w:firstLine="0"/>
+        <w:jc w:val="left"/>
+      </w:pPr>
+    </w:p>
+    <w:p>
+      <w:pPr>
+        <w:tabs>
+          <w:tab w:val="left" w:pos="5245"/>
+        </w:tabs>
+        <w:spacing w:after="162" w:line="259" w:lineRule="auto"/>
+        <w:ind w:left="715" w:right="708"/>
+      </w:pPr>
       <w:r>
         <w:rPr>
           <w:rFonts w:ascii="Cambria Math" w:eastAsia="Cambria Math" w:hAnsi="Cambria Math" w:cs="Cambria Math"/>
         </w:rPr>
-        <w:t xml:space="preserve">           s</w:t>
+        <w:t xml:space="preserve">𝑀 =  </w:t>
+      </w:r>
+      <w:r>
+        <w:rPr>
+          <w:rFonts w:ascii="Cambria Math" w:eastAsia="Cambria Math" w:hAnsi="Cambria Math" w:cs="Cambria Math"/>
+        </w:rPr>
+        <w:t>0.33</w:t>
+      </w:r>
+      <w:r>
+        <w:rPr>
+          <w:rFonts w:ascii="Cambria Math" w:eastAsia="Cambria Math" w:hAnsi="Cambria Math" w:cs="Cambria Math"/>
+        </w:rPr>
+        <w:t xml:space="preserve">  ± </w:t>
+      </w:r>
+      <w:r>
+        <w:rPr>
+          <w:rFonts w:ascii="Cambria Math" w:eastAsia="Cambria Math" w:hAnsi="Cambria Math" w:cs="Cambria Math"/>
+        </w:rPr>
+        <w:t>0.002</w:t>
+      </w:r>
+      <w:r>
+        <w:rPr>
+          <w:rFonts w:ascii="Cambria Math" w:eastAsia="Cambria Math" w:hAnsi="Cambria Math" w:cs="Cambria Math"/>
+        </w:rPr>
+        <w:t xml:space="preserve">  N/m</w:t>
+      </w:r>
+      <w:r>
+        <w:t xml:space="preserve">   </w:t>
+      </w:r>
+      <w:r>
+        <w:tab/>
+      </w:r>
+      <w:r>
+        <w:rPr>
+          <w:rFonts w:ascii="Cambria Math" w:eastAsia="Cambria Math" w:hAnsi="Cambria Math" w:cs="Cambria Math"/>
+        </w:rPr>
+        <w:t>𝑀 =  0.</w:t>
+      </w:r>
+      <w:r>
+        <w:rPr>
+          <w:rFonts w:ascii="Cambria Math" w:eastAsia="Cambria Math" w:hAnsi="Cambria Math" w:cs="Cambria Math"/>
+        </w:rPr>
+        <w:t>09</w:t>
+      </w:r>
+      <w:r>
+        <w:rPr>
+          <w:rFonts w:ascii="Cambria Math" w:eastAsia="Cambria Math" w:hAnsi="Cambria Math" w:cs="Cambria Math"/>
+        </w:rPr>
+        <w:t xml:space="preserve">  ± 0.00</w:t>
+      </w:r>
+      <w:r>
+        <w:rPr>
+          <w:rFonts w:ascii="Cambria Math" w:eastAsia="Cambria Math" w:hAnsi="Cambria Math" w:cs="Cambria Math"/>
+        </w:rPr>
+        <w:t>1</w:t>
+      </w:r>
+      <w:r>
+        <w:rPr>
+          <w:rFonts w:ascii="Cambria Math" w:eastAsia="Cambria Math" w:hAnsi="Cambria Math" w:cs="Cambria Math"/>
+        </w:rPr>
+        <w:t xml:space="preserve">  N/m</w:t>
+      </w:r>
+      <w:r>
+        <w:t xml:space="preserve">   </w:t>
+      </w:r>
+      <w:r>
+        <w:tab/>
+      </w:r>
+      <w:r>
+        <w:tab/>
+      </w:r>
+    </w:p>
+    <w:p>
+      <w:pPr>
+        <w:tabs>
+          <w:tab w:val="left" w:pos="5245"/>
+        </w:tabs>
+        <w:spacing w:after="162" w:line="259" w:lineRule="auto"/>
+        <w:ind w:left="715" w:right="708"/>
+      </w:pPr>
+      <w:r>
+        <w:rPr>
+          <w:rFonts w:ascii="Cambria Math" w:eastAsia="Cambria Math" w:hAnsi="Cambria Math" w:cs="Cambria Math"/>
+        </w:rPr>
+        <w:t xml:space="preserve">𝑛 = </w:t>
+      </w:r>
+      <w:r>
+        <w:rPr>
+          <w:rFonts w:ascii="Cambria Math" w:eastAsia="Cambria Math" w:hAnsi="Cambria Math" w:cs="Cambria Math"/>
+        </w:rPr>
+        <w:t>1.57</w:t>
+      </w:r>
+      <w:r>
+        <w:rPr>
+          <w:rFonts w:ascii="Cambria Math" w:eastAsia="Cambria Math" w:hAnsi="Cambria Math" w:cs="Cambria Math"/>
+        </w:rPr>
+        <w:t xml:space="preserve"> ± </w:t>
+      </w:r>
+      <w:r>
+        <w:rPr>
+          <w:rFonts w:ascii="Cambria Math" w:eastAsia="Cambria Math" w:hAnsi="Cambria Math" w:cs="Cambria Math"/>
+        </w:rPr>
+        <w:t>3.95</w:t>
+      </w:r>
+      <w:r>
+        <w:rPr>
+          <w:rFonts w:ascii="Cambria Math" w:eastAsia="Cambria Math" w:hAnsi="Cambria Math" w:cs="Cambria Math"/>
+        </w:rPr>
+        <w:t xml:space="preserve"> N</w:t>
       </w:r>
       <w:r>
         <w:t xml:space="preserve"> </w:t>
       </w:r>
-    </w:p>
-    <w:p>
-      <w:pPr>
-        <w:spacing w:after="168" w:line="259" w:lineRule="auto"/>
-        <w:ind w:left="746" w:right="0" w:firstLine="0"/>
-        <w:jc w:val="center"/>
-      </w:pPr>
-      <w:r>
-        <w:rPr>
-          <w:rFonts w:cs="Calibri"/>
-          <w:b/>
-        </w:rPr>
+      <w:r>
+        <w:tab/>
+      </w:r>
+      <w:r>
+        <w:rPr>
+          <w:rFonts w:ascii="Cambria Math" w:eastAsia="Cambria Math" w:hAnsi="Cambria Math" w:cs="Cambria Math"/>
+        </w:rPr>
+        <w:t xml:space="preserve">𝑛 = </w:t>
+      </w:r>
+      <w:r>
+        <w:rPr>
+          <w:rFonts w:ascii="Cambria Math" w:eastAsia="Cambria Math" w:hAnsi="Cambria Math" w:cs="Cambria Math"/>
+        </w:rPr>
+        <w:t xml:space="preserve">-12.6 </w:t>
+      </w:r>
+      <w:r>
+        <w:rPr>
+          <w:rFonts w:ascii="Cambria Math" w:eastAsia="Cambria Math" w:hAnsi="Cambria Math" w:cs="Cambria Math"/>
+        </w:rPr>
+        <w:t>± 3.</w:t>
+      </w:r>
+      <w:r>
+        <w:rPr>
+          <w:rFonts w:ascii="Cambria Math" w:eastAsia="Cambria Math" w:hAnsi="Cambria Math" w:cs="Cambria Math"/>
+        </w:rPr>
+        <w:t>79</w:t>
+      </w:r>
+      <w:r>
+        <w:rPr>
+          <w:rFonts w:ascii="Cambria Math" w:eastAsia="Cambria Math" w:hAnsi="Cambria Math" w:cs="Cambria Math"/>
+        </w:rPr>
+        <w:t xml:space="preserve"> N</w:t>
+      </w:r>
+      <w:r>
         <w:t xml:space="preserve"> </w:t>
       </w:r>
     </w:p>
     <w:p>
       <w:pPr>
+        <w:tabs>
+          <w:tab w:val="left" w:pos="5245"/>
+        </w:tabs>
         <w:spacing w:after="162" w:line="259" w:lineRule="auto"/>
-        <w:ind w:left="715" w:right="0"/>
-        <w:jc w:val="center"/>
+        <w:ind w:left="715" w:right="1193"/>
       </w:pPr>
       <w:r>
         <w:rPr>
           <w:rFonts w:ascii="Cambria Math" w:eastAsia="Cambria Math" w:hAnsi="Cambria Math" w:cs="Cambria Math"/>
         </w:rPr>
-        <w:t>𝐸</w:t>
+        <w:t>𝑟 =</w:t>
       </w:r>
       <w:r>
         <w:rPr>
           <w:rFonts w:ascii="Cambria Math" w:eastAsia="Cambria Math" w:hAnsi="Cambria Math" w:cs="Cambria Math"/>
-          <w:vertAlign w:val="subscript"/>
-        </w:rPr>
-        <w:t xml:space="preserve">𝑇 </w:t>
+        </w:rPr>
+        <w:t xml:space="preserve"> 1</w:t>
+      </w:r>
+      <w:r>
+        <w:t xml:space="preserve"> </w:t>
+      </w:r>
+      <w:r>
+        <w:tab/>
       </w:r>
       <w:r>
         <w:rPr>
           <w:rFonts w:ascii="Cambria Math" w:eastAsia="Cambria Math" w:hAnsi="Cambria Math" w:cs="Cambria Math"/>
         </w:rPr>
-        <w:t>=             s</w:t>
-      </w:r>
-      <w:r>
-        <w:rPr>
-          <w:rFonts w:cs="Calibri"/>
-          <w:b/>
-        </w:rPr>
+        <w:t>𝑟 = 1</w:t>
+      </w:r>
+      <w:r>
+        <w:t xml:space="preserve"> </w:t>
+      </w:r>
+    </w:p>
+    <w:p>
+      <w:pPr>
+        <w:pStyle w:val="ListParagraph"/>
+        <w:numPr>
+          <w:ilvl w:val="0"/>
+          <w:numId w:val="6"/>
+        </w:numPr>
+        <w:tabs>
+          <w:tab w:val="left" w:pos="5245"/>
+        </w:tabs>
+        <w:spacing w:after="162" w:line="259" w:lineRule="auto"/>
+        <w:ind w:right="1193"/>
+      </w:pPr>
+    </w:p>
+    <w:p>
+      <w:pPr>
+        <w:spacing w:after="165"/>
+        <w:ind w:right="0" w:firstLine="695"/>
+      </w:pPr>
+      <w:r>
+        <w:t xml:space="preserve">F </w:t>
+      </w:r>
+      <w:r>
+        <w:t>= 0.33·</w:t>
+      </w:r>
+      <w:r>
+        <w:t xml:space="preserve"> </w:t>
+      </w:r>
+      <m:oMath>
+        <m:r>
+          <w:rPr>
+            <w:rFonts w:ascii="Cambria Math" w:hAnsi="Cambria Math"/>
+          </w:rPr>
+          <m:t>∆l</m:t>
+        </m:r>
+      </m:oMath>
+      <w:r>
+        <w:t>+ 1.57</w:t>
+      </w:r>
+      <w:r>
+        <w:tab/>
+      </w:r>
+      <w:r>
+        <w:t xml:space="preserve"> </w:t>
+      </w:r>
+      <w:r>
+        <w:tab/>
+      </w:r>
+      <w:r>
+        <w:tab/>
+        <w:t xml:space="preserve">    </w:t>
+      </w:r>
+      <w:r>
+        <w:tab/>
+        <w:t xml:space="preserve">     </w:t>
+      </w:r>
+      <w:r>
+        <w:t>F</w:t>
+      </w:r>
+      <w:r>
+        <w:t xml:space="preserve"> = 0.09·</w:t>
+      </w:r>
+      <w:r>
+        <w:t xml:space="preserve"> </w:t>
+      </w:r>
+      <m:oMath>
+        <m:r>
+          <w:rPr>
+            <w:rFonts w:ascii="Cambria Math" w:hAnsi="Cambria Math"/>
+          </w:rPr>
+          <m:t>∆l</m:t>
+        </m:r>
+      </m:oMath>
+      <w:r>
+        <w:t xml:space="preserve"> - 12.6</w:t>
+      </w:r>
+    </w:p>
+    <w:p>
+      <w:pPr>
+        <w:ind w:left="230" w:right="0" w:firstLine="0"/>
+      </w:pPr>
+    </w:p>
+    <w:p>
+      <w:pPr>
+        <w:spacing w:after="166" w:line="259" w:lineRule="auto"/>
+        <w:ind w:left="0" w:right="0" w:firstLine="0"/>
+        <w:jc w:val="left"/>
+      </w:pPr>
+      <w:r>
+        <w:t xml:space="preserve"> </w:t>
+      </w:r>
+    </w:p>
+    <w:p>
+      <w:pPr>
+        <w:pStyle w:val="ListParagraph"/>
+        <w:numPr>
+          <w:ilvl w:val="0"/>
+          <w:numId w:val="6"/>
+        </w:numPr>
+        <w:spacing w:after="165"/>
+        <w:ind w:right="0"/>
+      </w:pPr>
+      <w:r>
+        <w:t xml:space="preserve">Expresar el valor de </w:t>
+      </w:r>
+      <w:r>
+        <w:rPr>
+          <w:rFonts w:ascii="Cambria Math" w:eastAsia="Cambria Math" w:hAnsi="Cambria Math" w:cs="Cambria Math"/>
+        </w:rPr>
+        <w:t>𝑘</w:t>
+      </w:r>
+      <w:r>
+        <w:t xml:space="preserve"> y su error de acuerdo con el número de cifras significativas correctas: </w:t>
+      </w:r>
+    </w:p>
+    <w:p>
+      <w:pPr>
+        <w:pStyle w:val="ListParagraph"/>
+        <w:spacing w:after="165"/>
+        <w:ind w:left="3550" w:right="0" w:firstLine="0"/>
+      </w:pPr>
+      <w:r>
+        <w:t xml:space="preserve">K = F / </w:t>
+      </w:r>
+      <m:oMath>
+        <m:r>
+          <w:rPr>
+            <w:rFonts w:ascii="Cambria Math" w:hAnsi="Cambria Math"/>
+          </w:rPr>
+          <m:t>∆l</m:t>
+        </m:r>
+      </m:oMath>
+    </w:p>
+    <w:p>
+      <w:pPr>
+        <w:tabs>
+          <w:tab w:val="left" w:pos="5103"/>
+        </w:tabs>
+        <w:spacing w:after="157"/>
+        <w:ind w:right="0"/>
+        <w:rPr>
+          <w:lang w:val="es-ES"/>
+        </w:rPr>
+      </w:pPr>
+      <w:r>
+        <w:rPr>
+          <w:rFonts w:ascii="Cambria Math" w:eastAsia="Cambria Math" w:hAnsi="Cambria Math" w:cs="Cambria Math"/>
+        </w:rPr>
+        <w:t xml:space="preserve">         </w:t>
+      </w:r>
+      <w:r>
+        <w:rPr>
+          <w:rFonts w:ascii="Cambria Math" w:eastAsia="Cambria Math" w:hAnsi="Cambria Math" w:cs="Cambria Math"/>
+        </w:rPr>
+        <w:t xml:space="preserve">𝑘 = </w:t>
+      </w:r>
+      <w:r>
+        <w:rPr>
+          <w:rFonts w:ascii="Cambria Math" w:eastAsia="Cambria Math" w:hAnsi="Cambria Math" w:cs="Cambria Math"/>
+        </w:rPr>
+        <w:t>3.</w:t>
+      </w:r>
+      <w:r>
+        <w:rPr>
+          <w:rFonts w:ascii="Cambria Math" w:eastAsia="Cambria Math" w:hAnsi="Cambria Math" w:cs="Cambria Math"/>
+        </w:rPr>
+        <w:t>06</w:t>
+      </w:r>
+      <w:r>
+        <w:rPr>
+          <w:rFonts w:ascii="Cambria Math" w:eastAsia="Cambria Math" w:hAnsi="Cambria Math" w:cs="Cambria Math"/>
+        </w:rPr>
+        <w:t xml:space="preserve">   ±   </w:t>
+      </w:r>
+      <w:r>
+        <w:rPr>
+          <w:rFonts w:ascii="Cambria Math" w:eastAsia="Cambria Math" w:hAnsi="Cambria Math" w:cs="Cambria Math"/>
+        </w:rPr>
+        <w:t>0.2</w:t>
+      </w:r>
+      <w:r>
+        <w:rPr>
+          <w:rFonts w:ascii="Cambria Math" w:eastAsia="Cambria Math" w:hAnsi="Cambria Math" w:cs="Cambria Math"/>
+        </w:rPr>
+        <w:t xml:space="preserve">   N/m</w:t>
+      </w:r>
+      <w:r>
+        <w:t xml:space="preserve">  </w:t>
+      </w:r>
+      <w:r>
+        <w:tab/>
+      </w:r>
+      <w:r>
+        <w:t xml:space="preserve">13 </w:t>
+      </w:r>
+      <w:r>
+        <w:rPr>
+          <w:rFonts w:ascii="Cambria Math" w:eastAsia="Cambria Math" w:hAnsi="Cambria Math" w:cs="Cambria Math"/>
+        </w:rPr>
+        <w:t xml:space="preserve">±   </w:t>
+      </w:r>
+      <w:r>
+        <w:rPr>
+          <w:rFonts w:ascii="Cambria Math" w:eastAsia="Cambria Math" w:hAnsi="Cambria Math" w:cs="Cambria Math"/>
+        </w:rPr>
+        <w:t xml:space="preserve">3 </w:t>
+      </w:r>
+      <w:r>
+        <w:rPr>
+          <w:rFonts w:ascii="Cambria Math" w:eastAsia="Cambria Math" w:hAnsi="Cambria Math" w:cs="Cambria Math"/>
+        </w:rPr>
+        <w:t>N/m</w:t>
+      </w:r>
+      <w:r>
+        <w:t xml:space="preserve">  </w:t>
+      </w:r>
+    </w:p>
+    <w:p>
+      <w:pPr>
+        <w:numPr>
+          <w:ilvl w:val="0"/>
+          <w:numId w:val="6"/>
+        </w:numPr>
+        <w:ind w:right="0" w:hanging="230"/>
+      </w:pPr>
+      <w:r>
+        <w:lastRenderedPageBreak/>
+        <w:t xml:space="preserve">A partir del valor de </w:t>
+      </w:r>
+      <w:r>
+        <w:rPr>
+          <w:rFonts w:ascii="Cambria Math" w:eastAsia="Cambria Math" w:hAnsi="Cambria Math" w:cs="Cambria Math"/>
+        </w:rPr>
+        <w:t>𝑘</w:t>
+      </w:r>
+      <w:r>
+        <w:t xml:space="preserve">, determinar el valor del periodo </w:t>
+      </w:r>
+      <w:r>
+        <w:rPr>
+          <w:rFonts w:ascii="Cambria Math" w:eastAsia="Cambria Math" w:hAnsi="Cambria Math" w:cs="Cambria Math"/>
+        </w:rPr>
+        <w:t>𝑇</w:t>
+      </w:r>
+      <w:r>
+        <w:t xml:space="preserve"> y su error absoluto utilizando la Ec.4. </w:t>
+      </w:r>
+    </w:p>
+    <w:p>
+      <w:pPr>
+        <w:ind w:right="0" w:firstLine="0"/>
+        <w:rPr>
+          <w:i/>
+          <w:lang w:val="es-ES"/>
+        </w:rPr>
+      </w:pPr>
+      <m:oMathPara>
+        <m:oMath>
+          <m:r>
+            <w:rPr>
+              <w:rFonts w:ascii="Cambria Math" w:hAnsi="Cambria Math"/>
+            </w:rPr>
+            <m:t xml:space="preserve">T </m:t>
+          </m:r>
+          <m:r>
+            <w:rPr>
+              <w:rFonts w:ascii="Cambria Math" w:hAnsi="Cambria Math"/>
+              <w:lang w:val="es-ES"/>
+            </w:rPr>
+            <m:t>= 2π</m:t>
+          </m:r>
+          <m:rad>
+            <m:radPr>
+              <m:degHide m:val="1"/>
+              <m:ctrlPr>
+                <w:rPr>
+                  <w:rFonts w:ascii="Cambria Math" w:hAnsi="Cambria Math"/>
+                  <w:i/>
+                  <w:lang w:val="es-ES"/>
+                </w:rPr>
+              </m:ctrlPr>
+            </m:radPr>
+            <m:deg/>
+            <m:e>
+              <m:f>
+                <m:fPr>
+                  <m:ctrlPr>
+                    <w:rPr>
+                      <w:rFonts w:ascii="Cambria Math" w:hAnsi="Cambria Math"/>
+                      <w:i/>
+                      <w:lang w:val="es-ES"/>
+                    </w:rPr>
+                  </m:ctrlPr>
+                </m:fPr>
+                <m:num>
+                  <m:r>
+                    <w:rPr>
+                      <w:rFonts w:ascii="Cambria Math" w:hAnsi="Cambria Math"/>
+                      <w:lang w:val="es-ES"/>
+                    </w:rPr>
+                    <m:t>m</m:t>
+                  </m:r>
+                </m:num>
+                <m:den>
+                  <m:r>
+                    <w:rPr>
+                      <w:rFonts w:ascii="Cambria Math" w:hAnsi="Cambria Math"/>
+                      <w:lang w:val="es-ES"/>
+                    </w:rPr>
+                    <m:t>k</m:t>
+                  </m:r>
+                </m:den>
+              </m:f>
+            </m:e>
+          </m:rad>
+          <m:r>
+            <w:rPr>
+              <w:rFonts w:ascii="Cambria Math" w:hAnsi="Cambria Math"/>
+              <w:lang w:val="es-ES"/>
+            </w:rPr>
+            <m:t>=</m:t>
+          </m:r>
+        </m:oMath>
+      </m:oMathPara>
+    </w:p>
+    <w:p>
+      <w:pPr>
+        <w:spacing w:after="5" w:line="259" w:lineRule="auto"/>
+        <w:ind w:left="0" w:right="0" w:firstLine="0"/>
+        <w:jc w:val="left"/>
+      </w:pPr>
+      <w:r>
         <w:t xml:space="preserve"> </w:t>
       </w:r>
     </w:p>
@@ -5050,7 +5720,6 @@
               <w:rPr>
                 <w:b/>
               </w:rPr>
-              <w:lastRenderedPageBreak/>
               <w:t xml:space="preserve">Cuestión </w:t>
             </w:r>
           </w:p>
@@ -5288,9 +5957,9 @@
       </w:r>
     </w:p>
     <w:sectPr>
-      <w:headerReference w:type="even" r:id="rId10"/>
-      <w:headerReference w:type="default" r:id="rId11"/>
-      <w:headerReference w:type="first" r:id="rId12"/>
+      <w:headerReference w:type="even" r:id="rId12"/>
+      <w:headerReference w:type="default" r:id="rId13"/>
+      <w:headerReference w:type="first" r:id="rId14"/>
       <w:pgSz w:w="11904" w:h="16838"/>
       <w:pgMar w:top="1614" w:right="1124" w:bottom="1160" w:left="1133" w:header="449" w:footer="720" w:gutter="0"/>
       <w:cols w:space="720"/>
@@ -5300,7 +5969,7 @@
 </file>
 
 <file path=word/endnotes.xml><?xml version="1.0" encoding="utf-8"?>
-<w:endnotes xmlns:wpc="http://schemas.microsoft.com/office/word/2010/wordprocessingCanvas" xmlns:cx="http://schemas.microsoft.com/office/drawing/2014/chartex" xmlns:cx1="http://schemas.microsoft.com/office/drawing/2015/9/8/chartex" xmlns:cx2="http://schemas.microsoft.com/office/drawing/2015/10/21/chartex" xmlns:cx3="http://schemas.microsoft.com/office/drawing/2016/5/9/chartex" xmlns:cx4="http://schemas.microsoft.com/office/drawing/2016/5/10/chartex" xmlns:cx5="http://schemas.microsoft.com/office/drawing/2016/5/11/chartex" xmlns:cx6="http://schemas.microsoft.com/office/drawing/2016/5/12/chartex" xmlns:cx7="http://schemas.microsoft.com/office/drawing/2016/5/13/chartex" xmlns:cx8="http://schemas.microsoft.com/office/drawing/2016/5/14/chartex" xmlns:mc="http://schemas.openxmlformats.org/markup-compatibility/2006" xmlns:aink="http://schemas.microsoft.com/office/drawing/2016/ink" xmlns:am3d="http://schemas.microsoft.com/office/drawing/2017/model3d" xmlns:o="urn:schemas-microsoft-com:office:office" xmlns:oel="http://schemas.microsoft.com/office/2019/extlst" xmlns:r="http://schemas.openxmlformats.org/officeDocument/2006/relationships" xmlns:m="http://schemas.openxmlformats.org/officeDocument/2006/math" xmlns:v="urn:schemas-microsoft-com:vml" xmlns:wp14="http://schemas.microsoft.com/office/word/2010/wordprocessingDrawing" xmlns:wp="http://schemas.openxmlformats.org/drawingml/2006/wordprocessingDrawing" xmlns:w10="urn:schemas-microsoft-com:office:word" xmlns:w="http://schemas.openxmlformats.org/wordprocessingml/2006/main" xmlns:w14="http://schemas.microsoft.com/office/word/2010/wordml" xmlns:w15="http://schemas.microsoft.com/office/word/2012/wordml" xmlns:w16cex="http://schemas.microsoft.com/office/word/2018/wordml/cex" xmlns:w16cid="http://schemas.microsoft.com/office/word/2016/wordml/cid" xmlns:w16="http://schemas.microsoft.com/office/word/2018/wordml" xmlns:w16sdtdh="http://schemas.microsoft.com/office/word/2020/wordml/sdtdatahash" xmlns:w16se="http://schemas.microsoft.com/office/word/2015/wordml/symex" xmlns:wpg="http://schemas.microsoft.com/office/word/2010/wordprocessingGroup" xmlns:wpi="http://schemas.microsoft.com/office/word/2010/wordprocessingInk" xmlns:wne="http://schemas.microsoft.com/office/word/2006/wordml" xmlns:wps="http://schemas.microsoft.com/office/word/2010/wordprocessingShape" mc:Ignorable="w14 w15 w16se w16cid w16 w16cex w16sdtdh wp14">
+<w:endnotes xmlns:wpc="http://schemas.microsoft.com/office/word/2010/wordprocessingCanvas" xmlns:cx="http://schemas.microsoft.com/office/drawing/2014/chartex" xmlns:cx1="http://schemas.microsoft.com/office/drawing/2015/9/8/chartex" xmlns:cx2="http://schemas.microsoft.com/office/drawing/2015/10/21/chartex" xmlns:cx3="http://schemas.microsoft.com/office/drawing/2016/5/9/chartex" xmlns:cx4="http://schemas.microsoft.com/office/drawing/2016/5/10/chartex" xmlns:cx5="http://schemas.microsoft.com/office/drawing/2016/5/11/chartex" xmlns:cx6="http://schemas.microsoft.com/office/drawing/2016/5/12/chartex" xmlns:cx7="http://schemas.microsoft.com/office/drawing/2016/5/13/chartex" xmlns:cx8="http://schemas.microsoft.com/office/drawing/2016/5/14/chartex" xmlns:mc="http://schemas.openxmlformats.org/markup-compatibility/2006" xmlns:aink="http://schemas.microsoft.com/office/drawing/2016/ink" xmlns:am3d="http://schemas.microsoft.com/office/drawing/2017/model3d" xmlns:o="urn:schemas-microsoft-com:office:office" xmlns:oel="http://schemas.microsoft.com/office/2019/extlst" xmlns:r="http://schemas.openxmlformats.org/officeDocument/2006/relationships" xmlns:m="http://schemas.openxmlformats.org/officeDocument/2006/math" xmlns:v="urn:schemas-microsoft-com:vml" xmlns:wp14="http://schemas.microsoft.com/office/word/2010/wordprocessingDrawing" xmlns:wp="http://schemas.openxmlformats.org/drawingml/2006/wordprocessingDrawing" xmlns:w10="urn:schemas-microsoft-com:office:word" xmlns:w="http://schemas.openxmlformats.org/wordprocessingml/2006/main" xmlns:w14="http://schemas.microsoft.com/office/word/2010/wordml" xmlns:w15="http://schemas.microsoft.com/office/word/2012/wordml" xmlns:w16cex="http://schemas.microsoft.com/office/word/2018/wordml/cex" xmlns:w16cid="http://schemas.microsoft.com/office/word/2016/wordml/cid" xmlns:w16="http://schemas.microsoft.com/office/word/2018/wordml" xmlns:w16du="http://schemas.microsoft.com/office/word/2023/wordml/word16du" xmlns:w16sdtdh="http://schemas.microsoft.com/office/word/2020/wordml/sdtdatahash" xmlns:w16se="http://schemas.microsoft.com/office/word/2015/wordml/symex" xmlns:wpg="http://schemas.microsoft.com/office/word/2010/wordprocessingGroup" xmlns:wpi="http://schemas.microsoft.com/office/word/2010/wordprocessingInk" xmlns:wne="http://schemas.microsoft.com/office/word/2006/wordml" xmlns:wps="http://schemas.microsoft.com/office/word/2010/wordprocessingShape" mc:Ignorable="w14 w15 w16se w16cid w16 w16cex w16sdtdh w16du wp14">
   <w:endnote w:type="separator" w:id="-1">
     <w:p>
       <w:pPr>
@@ -5325,7 +5994,7 @@
 </file>
 
 <file path=word/footnotes.xml><?xml version="1.0" encoding="utf-8"?>
-<w:footnotes xmlns:wpc="http://schemas.microsoft.com/office/word/2010/wordprocessingCanvas" xmlns:cx="http://schemas.microsoft.com/office/drawing/2014/chartex" xmlns:cx1="http://schemas.microsoft.com/office/drawing/2015/9/8/chartex" xmlns:cx2="http://schemas.microsoft.com/office/drawing/2015/10/21/chartex" xmlns:cx3="http://schemas.microsoft.com/office/drawing/2016/5/9/chartex" xmlns:cx4="http://schemas.microsoft.com/office/drawing/2016/5/10/chartex" xmlns:cx5="http://schemas.microsoft.com/office/drawing/2016/5/11/chartex" xmlns:cx6="http://schemas.microsoft.com/office/drawing/2016/5/12/chartex" xmlns:cx7="http://schemas.microsoft.com/office/drawing/2016/5/13/chartex" xmlns:cx8="http://schemas.microsoft.com/office/drawing/2016/5/14/chartex" xmlns:mc="http://schemas.openxmlformats.org/markup-compatibility/2006" xmlns:aink="http://schemas.microsoft.com/office/drawing/2016/ink" xmlns:am3d="http://schemas.microsoft.com/office/drawing/2017/model3d" xmlns:o="urn:schemas-microsoft-com:office:office" xmlns:oel="http://schemas.microsoft.com/office/2019/extlst" xmlns:r="http://schemas.openxmlformats.org/officeDocument/2006/relationships" xmlns:m="http://schemas.openxmlformats.org/officeDocument/2006/math" xmlns:v="urn:schemas-microsoft-com:vml" xmlns:wp14="http://schemas.microsoft.com/office/word/2010/wordprocessingDrawing" xmlns:wp="http://schemas.openxmlformats.org/drawingml/2006/wordprocessingDrawing" xmlns:w10="urn:schemas-microsoft-com:office:word" xmlns:w="http://schemas.openxmlformats.org/wordprocessingml/2006/main" xmlns:w14="http://schemas.microsoft.com/office/word/2010/wordml" xmlns:w15="http://schemas.microsoft.com/office/word/2012/wordml" xmlns:w16cex="http://schemas.microsoft.com/office/word/2018/wordml/cex" xmlns:w16cid="http://schemas.microsoft.com/office/word/2016/wordml/cid" xmlns:w16="http://schemas.microsoft.com/office/word/2018/wordml" xmlns:w16sdtdh="http://schemas.microsoft.com/office/word/2020/wordml/sdtdatahash" xmlns:w16se="http://schemas.microsoft.com/office/word/2015/wordml/symex" xmlns:wpg="http://schemas.microsoft.com/office/word/2010/wordprocessingGroup" xmlns:wpi="http://schemas.microsoft.com/office/word/2010/wordprocessingInk" xmlns:wne="http://schemas.microsoft.com/office/word/2006/wordml" xmlns:wps="http://schemas.microsoft.com/office/word/2010/wordprocessingShape" mc:Ignorable="w14 w15 w16se w16cid w16 w16cex w16sdtdh wp14">
+<w:footnotes xmlns:wpc="http://schemas.microsoft.com/office/word/2010/wordprocessingCanvas" xmlns:cx="http://schemas.microsoft.com/office/drawing/2014/chartex" xmlns:cx1="http://schemas.microsoft.com/office/drawing/2015/9/8/chartex" xmlns:cx2="http://schemas.microsoft.com/office/drawing/2015/10/21/chartex" xmlns:cx3="http://schemas.microsoft.com/office/drawing/2016/5/9/chartex" xmlns:cx4="http://schemas.microsoft.com/office/drawing/2016/5/10/chartex" xmlns:cx5="http://schemas.microsoft.com/office/drawing/2016/5/11/chartex" xmlns:cx6="http://schemas.microsoft.com/office/drawing/2016/5/12/chartex" xmlns:cx7="http://schemas.microsoft.com/office/drawing/2016/5/13/chartex" xmlns:cx8="http://schemas.microsoft.com/office/drawing/2016/5/14/chartex" xmlns:mc="http://schemas.openxmlformats.org/markup-compatibility/2006" xmlns:aink="http://schemas.microsoft.com/office/drawing/2016/ink" xmlns:am3d="http://schemas.microsoft.com/office/drawing/2017/model3d" xmlns:o="urn:schemas-microsoft-com:office:office" xmlns:oel="http://schemas.microsoft.com/office/2019/extlst" xmlns:r="http://schemas.openxmlformats.org/officeDocument/2006/relationships" xmlns:m="http://schemas.openxmlformats.org/officeDocument/2006/math" xmlns:v="urn:schemas-microsoft-com:vml" xmlns:wp14="http://schemas.microsoft.com/office/word/2010/wordprocessingDrawing" xmlns:wp="http://schemas.openxmlformats.org/drawingml/2006/wordprocessingDrawing" xmlns:w10="urn:schemas-microsoft-com:office:word" xmlns:w="http://schemas.openxmlformats.org/wordprocessingml/2006/main" xmlns:w14="http://schemas.microsoft.com/office/word/2010/wordml" xmlns:w15="http://schemas.microsoft.com/office/word/2012/wordml" xmlns:w16cex="http://schemas.microsoft.com/office/word/2018/wordml/cex" xmlns:w16cid="http://schemas.microsoft.com/office/word/2016/wordml/cid" xmlns:w16="http://schemas.microsoft.com/office/word/2018/wordml" xmlns:w16du="http://schemas.microsoft.com/office/word/2023/wordml/word16du" xmlns:w16sdtdh="http://schemas.microsoft.com/office/word/2020/wordml/sdtdatahash" xmlns:w16se="http://schemas.microsoft.com/office/word/2015/wordml/symex" xmlns:wpg="http://schemas.microsoft.com/office/word/2010/wordprocessingGroup" xmlns:wpi="http://schemas.microsoft.com/office/word/2010/wordprocessingInk" xmlns:wne="http://schemas.microsoft.com/office/word/2006/wordml" xmlns:wps="http://schemas.microsoft.com/office/word/2010/wordprocessingShape" mc:Ignorable="w14 w15 w16se w16cid w16 w16cex w16sdtdh w16du wp14">
   <w:footnote w:type="separator" w:id="-1">
     <w:p>
       <w:pPr>
@@ -5350,7 +6019,7 @@
 </file>
 
 <file path=word/header1.xml><?xml version="1.0" encoding="utf-8"?>
-<w:hdr xmlns:wpc="http://schemas.microsoft.com/office/word/2010/wordprocessingCanvas" xmlns:cx="http://schemas.microsoft.com/office/drawing/2014/chartex" xmlns:cx1="http://schemas.microsoft.com/office/drawing/2015/9/8/chartex" xmlns:cx2="http://schemas.microsoft.com/office/drawing/2015/10/21/chartex" xmlns:cx3="http://schemas.microsoft.com/office/drawing/2016/5/9/chartex" xmlns:cx4="http://schemas.microsoft.com/office/drawing/2016/5/10/chartex" xmlns:cx5="http://schemas.microsoft.com/office/drawing/2016/5/11/chartex" xmlns:cx6="http://schemas.microsoft.com/office/drawing/2016/5/12/chartex" xmlns:cx7="http://schemas.microsoft.com/office/drawing/2016/5/13/chartex" xmlns:cx8="http://schemas.microsoft.com/office/drawing/2016/5/14/chartex" xmlns:mc="http://schemas.openxmlformats.org/markup-compatibility/2006" xmlns:aink="http://schemas.microsoft.com/office/drawing/2016/ink" xmlns:am3d="http://schemas.microsoft.com/office/drawing/2017/model3d" xmlns:o="urn:schemas-microsoft-com:office:office" xmlns:oel="http://schemas.microsoft.com/office/2019/extlst" xmlns:r="http://schemas.openxmlformats.org/officeDocument/2006/relationships" xmlns:m="http://schemas.openxmlformats.org/officeDocument/2006/math" xmlns:v="urn:schemas-microsoft-com:vml" xmlns:wp14="http://schemas.microsoft.com/office/word/2010/wordprocessingDrawing" xmlns:wp="http://schemas.openxmlformats.org/drawingml/2006/wordprocessingDrawing" xmlns:w10="urn:schemas-microsoft-com:office:word" xmlns:w="http://schemas.openxmlformats.org/wordprocessingml/2006/main" xmlns:w14="http://schemas.microsoft.com/office/word/2010/wordml" xmlns:w15="http://schemas.microsoft.com/office/word/2012/wordml" xmlns:w16cex="http://schemas.microsoft.com/office/word/2018/wordml/cex" xmlns:w16cid="http://schemas.microsoft.com/office/word/2016/wordml/cid" xmlns:w16="http://schemas.microsoft.com/office/word/2018/wordml" xmlns:w16sdtdh="http://schemas.microsoft.com/office/word/2020/wordml/sdtdatahash" xmlns:w16se="http://schemas.microsoft.com/office/word/2015/wordml/symex" xmlns:wpg="http://schemas.microsoft.com/office/word/2010/wordprocessingGroup" xmlns:wpi="http://schemas.microsoft.com/office/word/2010/wordprocessingInk" xmlns:wne="http://schemas.microsoft.com/office/word/2006/wordml" xmlns:wps="http://schemas.microsoft.com/office/word/2010/wordprocessingShape" mc:Ignorable="w14 w15 w16se w16cid w16 w16cex w16sdtdh wp14">
+<w:hdr xmlns:wpc="http://schemas.microsoft.com/office/word/2010/wordprocessingCanvas" xmlns:cx="http://schemas.microsoft.com/office/drawing/2014/chartex" xmlns:cx1="http://schemas.microsoft.com/office/drawing/2015/9/8/chartex" xmlns:cx2="http://schemas.microsoft.com/office/drawing/2015/10/21/chartex" xmlns:cx3="http://schemas.microsoft.com/office/drawing/2016/5/9/chartex" xmlns:cx4="http://schemas.microsoft.com/office/drawing/2016/5/10/chartex" xmlns:cx5="http://schemas.microsoft.com/office/drawing/2016/5/11/chartex" xmlns:cx6="http://schemas.microsoft.com/office/drawing/2016/5/12/chartex" xmlns:cx7="http://schemas.microsoft.com/office/drawing/2016/5/13/chartex" xmlns:cx8="http://schemas.microsoft.com/office/drawing/2016/5/14/chartex" xmlns:mc="http://schemas.openxmlformats.org/markup-compatibility/2006" xmlns:aink="http://schemas.microsoft.com/office/drawing/2016/ink" xmlns:am3d="http://schemas.microsoft.com/office/drawing/2017/model3d" xmlns:o="urn:schemas-microsoft-com:office:office" xmlns:oel="http://schemas.microsoft.com/office/2019/extlst" xmlns:r="http://schemas.openxmlformats.org/officeDocument/2006/relationships" xmlns:m="http://schemas.openxmlformats.org/officeDocument/2006/math" xmlns:v="urn:schemas-microsoft-com:vml" xmlns:wp14="http://schemas.microsoft.com/office/word/2010/wordprocessingDrawing" xmlns:wp="http://schemas.openxmlformats.org/drawingml/2006/wordprocessingDrawing" xmlns:w10="urn:schemas-microsoft-com:office:word" xmlns:w="http://schemas.openxmlformats.org/wordprocessingml/2006/main" xmlns:w14="http://schemas.microsoft.com/office/word/2010/wordml" xmlns:w15="http://schemas.microsoft.com/office/word/2012/wordml" xmlns:w16cex="http://schemas.microsoft.com/office/word/2018/wordml/cex" xmlns:w16cid="http://schemas.microsoft.com/office/word/2016/wordml/cid" xmlns:w16="http://schemas.microsoft.com/office/word/2018/wordml" xmlns:w16du="http://schemas.microsoft.com/office/word/2023/wordml/word16du" xmlns:w16sdtdh="http://schemas.microsoft.com/office/word/2020/wordml/sdtdatahash" xmlns:w16se="http://schemas.microsoft.com/office/word/2015/wordml/symex" xmlns:wpg="http://schemas.microsoft.com/office/word/2010/wordprocessingGroup" xmlns:wpi="http://schemas.microsoft.com/office/word/2010/wordprocessingInk" xmlns:wne="http://schemas.microsoft.com/office/word/2006/wordml" xmlns:wps="http://schemas.microsoft.com/office/word/2010/wordprocessingShape" mc:Ignorable="w14 w15 w16se w16cid w16 w16cex w16sdtdh w16du wp14">
   <w:p>
     <w:pPr>
       <w:spacing w:after="0" w:line="259" w:lineRule="auto"/>
@@ -5487,7 +6156,7 @@
 </file>
 
 <file path=word/header2.xml><?xml version="1.0" encoding="utf-8"?>
-<w:hdr xmlns:wpc="http://schemas.microsoft.com/office/word/2010/wordprocessingCanvas" xmlns:cx="http://schemas.microsoft.com/office/drawing/2014/chartex" xmlns:cx1="http://schemas.microsoft.com/office/drawing/2015/9/8/chartex" xmlns:cx2="http://schemas.microsoft.com/office/drawing/2015/10/21/chartex" xmlns:cx3="http://schemas.microsoft.com/office/drawing/2016/5/9/chartex" xmlns:cx4="http://schemas.microsoft.com/office/drawing/2016/5/10/chartex" xmlns:cx5="http://schemas.microsoft.com/office/drawing/2016/5/11/chartex" xmlns:cx6="http://schemas.microsoft.com/office/drawing/2016/5/12/chartex" xmlns:cx7="http://schemas.microsoft.com/office/drawing/2016/5/13/chartex" xmlns:cx8="http://schemas.microsoft.com/office/drawing/2016/5/14/chartex" xmlns:mc="http://schemas.openxmlformats.org/markup-compatibility/2006" xmlns:aink="http://schemas.microsoft.com/office/drawing/2016/ink" xmlns:am3d="http://schemas.microsoft.com/office/drawing/2017/model3d" xmlns:o="urn:schemas-microsoft-com:office:office" xmlns:oel="http://schemas.microsoft.com/office/2019/extlst" xmlns:r="http://schemas.openxmlformats.org/officeDocument/2006/relationships" xmlns:m="http://schemas.openxmlformats.org/officeDocument/2006/math" xmlns:v="urn:schemas-microsoft-com:vml" xmlns:wp14="http://schemas.microsoft.com/office/word/2010/wordprocessingDrawing" xmlns:wp="http://schemas.openxmlformats.org/drawingml/2006/wordprocessingDrawing" xmlns:w10="urn:schemas-microsoft-com:office:word" xmlns:w="http://schemas.openxmlformats.org/wordprocessingml/2006/main" xmlns:w14="http://schemas.microsoft.com/office/word/2010/wordml" xmlns:w15="http://schemas.microsoft.com/office/word/2012/wordml" xmlns:w16cex="http://schemas.microsoft.com/office/word/2018/wordml/cex" xmlns:w16cid="http://schemas.microsoft.com/office/word/2016/wordml/cid" xmlns:w16="http://schemas.microsoft.com/office/word/2018/wordml" xmlns:w16sdtdh="http://schemas.microsoft.com/office/word/2020/wordml/sdtdatahash" xmlns:w16se="http://schemas.microsoft.com/office/word/2015/wordml/symex" xmlns:wpg="http://schemas.microsoft.com/office/word/2010/wordprocessingGroup" xmlns:wpi="http://schemas.microsoft.com/office/word/2010/wordprocessingInk" xmlns:wne="http://schemas.microsoft.com/office/word/2006/wordml" xmlns:wps="http://schemas.microsoft.com/office/word/2010/wordprocessingShape" mc:Ignorable="w14 w15 w16se w16cid w16 w16cex w16sdtdh wp14">
+<w:hdr xmlns:wpc="http://schemas.microsoft.com/office/word/2010/wordprocessingCanvas" xmlns:cx="http://schemas.microsoft.com/office/drawing/2014/chartex" xmlns:cx1="http://schemas.microsoft.com/office/drawing/2015/9/8/chartex" xmlns:cx2="http://schemas.microsoft.com/office/drawing/2015/10/21/chartex" xmlns:cx3="http://schemas.microsoft.com/office/drawing/2016/5/9/chartex" xmlns:cx4="http://schemas.microsoft.com/office/drawing/2016/5/10/chartex" xmlns:cx5="http://schemas.microsoft.com/office/drawing/2016/5/11/chartex" xmlns:cx6="http://schemas.microsoft.com/office/drawing/2016/5/12/chartex" xmlns:cx7="http://schemas.microsoft.com/office/drawing/2016/5/13/chartex" xmlns:cx8="http://schemas.microsoft.com/office/drawing/2016/5/14/chartex" xmlns:mc="http://schemas.openxmlformats.org/markup-compatibility/2006" xmlns:aink="http://schemas.microsoft.com/office/drawing/2016/ink" xmlns:am3d="http://schemas.microsoft.com/office/drawing/2017/model3d" xmlns:o="urn:schemas-microsoft-com:office:office" xmlns:oel="http://schemas.microsoft.com/office/2019/extlst" xmlns:r="http://schemas.openxmlformats.org/officeDocument/2006/relationships" xmlns:m="http://schemas.openxmlformats.org/officeDocument/2006/math" xmlns:v="urn:schemas-microsoft-com:vml" xmlns:wp14="http://schemas.microsoft.com/office/word/2010/wordprocessingDrawing" xmlns:wp="http://schemas.openxmlformats.org/drawingml/2006/wordprocessingDrawing" xmlns:w10="urn:schemas-microsoft-com:office:word" xmlns:w="http://schemas.openxmlformats.org/wordprocessingml/2006/main" xmlns:w14="http://schemas.microsoft.com/office/word/2010/wordml" xmlns:w15="http://schemas.microsoft.com/office/word/2012/wordml" xmlns:w16cex="http://schemas.microsoft.com/office/word/2018/wordml/cex" xmlns:w16cid="http://schemas.microsoft.com/office/word/2016/wordml/cid" xmlns:w16="http://schemas.microsoft.com/office/word/2018/wordml" xmlns:w16du="http://schemas.microsoft.com/office/word/2023/wordml/word16du" xmlns:w16sdtdh="http://schemas.microsoft.com/office/word/2020/wordml/sdtdatahash" xmlns:w16se="http://schemas.microsoft.com/office/word/2015/wordml/symex" xmlns:wpg="http://schemas.microsoft.com/office/word/2010/wordprocessingGroup" xmlns:wpi="http://schemas.microsoft.com/office/word/2010/wordprocessingInk" xmlns:wne="http://schemas.microsoft.com/office/word/2006/wordml" xmlns:wps="http://schemas.microsoft.com/office/word/2010/wordprocessingShape" mc:Ignorable="w14 w15 w16se w16cid w16 w16cex w16sdtdh w16du wp14">
   <w:p>
     <w:pPr>
       <w:spacing w:after="0" w:line="259" w:lineRule="auto"/>
@@ -5624,7 +6293,7 @@
 </file>
 
 <file path=word/header3.xml><?xml version="1.0" encoding="utf-8"?>
-<w:hdr xmlns:wpc="http://schemas.microsoft.com/office/word/2010/wordprocessingCanvas" xmlns:cx="http://schemas.microsoft.com/office/drawing/2014/chartex" xmlns:cx1="http://schemas.microsoft.com/office/drawing/2015/9/8/chartex" xmlns:cx2="http://schemas.microsoft.com/office/drawing/2015/10/21/chartex" xmlns:cx3="http://schemas.microsoft.com/office/drawing/2016/5/9/chartex" xmlns:cx4="http://schemas.microsoft.com/office/drawing/2016/5/10/chartex" xmlns:cx5="http://schemas.microsoft.com/office/drawing/2016/5/11/chartex" xmlns:cx6="http://schemas.microsoft.com/office/drawing/2016/5/12/chartex" xmlns:cx7="http://schemas.microsoft.com/office/drawing/2016/5/13/chartex" xmlns:cx8="http://schemas.microsoft.com/office/drawing/2016/5/14/chartex" xmlns:mc="http://schemas.openxmlformats.org/markup-compatibility/2006" xmlns:aink="http://schemas.microsoft.com/office/drawing/2016/ink" xmlns:am3d="http://schemas.microsoft.com/office/drawing/2017/model3d" xmlns:o="urn:schemas-microsoft-com:office:office" xmlns:oel="http://schemas.microsoft.com/office/2019/extlst" xmlns:r="http://schemas.openxmlformats.org/officeDocument/2006/relationships" xmlns:m="http://schemas.openxmlformats.org/officeDocument/2006/math" xmlns:v="urn:schemas-microsoft-com:vml" xmlns:wp14="http://schemas.microsoft.com/office/word/2010/wordprocessingDrawing" xmlns:wp="http://schemas.openxmlformats.org/drawingml/2006/wordprocessingDrawing" xmlns:w10="urn:schemas-microsoft-com:office:word" xmlns:w="http://schemas.openxmlformats.org/wordprocessingml/2006/main" xmlns:w14="http://schemas.microsoft.com/office/word/2010/wordml" xmlns:w15="http://schemas.microsoft.com/office/word/2012/wordml" xmlns:w16cex="http://schemas.microsoft.com/office/word/2018/wordml/cex" xmlns:w16cid="http://schemas.microsoft.com/office/word/2016/wordml/cid" xmlns:w16="http://schemas.microsoft.com/office/word/2018/wordml" xmlns:w16sdtdh="http://schemas.microsoft.com/office/word/2020/wordml/sdtdatahash" xmlns:w16se="http://schemas.microsoft.com/office/word/2015/wordml/symex" xmlns:wpg="http://schemas.microsoft.com/office/word/2010/wordprocessingGroup" xmlns:wpi="http://schemas.microsoft.com/office/word/2010/wordprocessingInk" xmlns:wne="http://schemas.microsoft.com/office/word/2006/wordml" xmlns:wps="http://schemas.microsoft.com/office/word/2010/wordprocessingShape" mc:Ignorable="w14 w15 w16se w16cid w16 w16cex w16sdtdh wp14">
+<w:hdr xmlns:wpc="http://schemas.microsoft.com/office/word/2010/wordprocessingCanvas" xmlns:cx="http://schemas.microsoft.com/office/drawing/2014/chartex" xmlns:cx1="http://schemas.microsoft.com/office/drawing/2015/9/8/chartex" xmlns:cx2="http://schemas.microsoft.com/office/drawing/2015/10/21/chartex" xmlns:cx3="http://schemas.microsoft.com/office/drawing/2016/5/9/chartex" xmlns:cx4="http://schemas.microsoft.com/office/drawing/2016/5/10/chartex" xmlns:cx5="http://schemas.microsoft.com/office/drawing/2016/5/11/chartex" xmlns:cx6="http://schemas.microsoft.com/office/drawing/2016/5/12/chartex" xmlns:cx7="http://schemas.microsoft.com/office/drawing/2016/5/13/chartex" xmlns:cx8="http://schemas.microsoft.com/office/drawing/2016/5/14/chartex" xmlns:mc="http://schemas.openxmlformats.org/markup-compatibility/2006" xmlns:aink="http://schemas.microsoft.com/office/drawing/2016/ink" xmlns:am3d="http://schemas.microsoft.com/office/drawing/2017/model3d" xmlns:o="urn:schemas-microsoft-com:office:office" xmlns:oel="http://schemas.microsoft.com/office/2019/extlst" xmlns:r="http://schemas.openxmlformats.org/officeDocument/2006/relationships" xmlns:m="http://schemas.openxmlformats.org/officeDocument/2006/math" xmlns:v="urn:schemas-microsoft-com:vml" xmlns:wp14="http://schemas.microsoft.com/office/word/2010/wordprocessingDrawing" xmlns:wp="http://schemas.openxmlformats.org/drawingml/2006/wordprocessingDrawing" xmlns:w10="urn:schemas-microsoft-com:office:word" xmlns:w="http://schemas.openxmlformats.org/wordprocessingml/2006/main" xmlns:w14="http://schemas.microsoft.com/office/word/2010/wordml" xmlns:w15="http://schemas.microsoft.com/office/word/2012/wordml" xmlns:w16cex="http://schemas.microsoft.com/office/word/2018/wordml/cex" xmlns:w16cid="http://schemas.microsoft.com/office/word/2016/wordml/cid" xmlns:w16="http://schemas.microsoft.com/office/word/2018/wordml" xmlns:w16du="http://schemas.microsoft.com/office/word/2023/wordml/word16du" xmlns:w16sdtdh="http://schemas.microsoft.com/office/word/2020/wordml/sdtdatahash" xmlns:w16se="http://schemas.microsoft.com/office/word/2015/wordml/symex" xmlns:wpg="http://schemas.microsoft.com/office/word/2010/wordprocessingGroup" xmlns:wpi="http://schemas.microsoft.com/office/word/2010/wordprocessingInk" xmlns:wne="http://schemas.microsoft.com/office/word/2006/wordml" xmlns:wps="http://schemas.microsoft.com/office/word/2010/wordprocessingShape" mc:Ignorable="w14 w15 w16se w16cid w16 w16cex w16sdtdh w16du wp14">
   <w:p>
     <w:pPr>
       <w:spacing w:after="0" w:line="259" w:lineRule="auto"/>
@@ -5761,7 +6430,7 @@
 </file>
 
 <file path=word/numbering.xml><?xml version="1.0" encoding="utf-8"?>
-<w:numbering xmlns:wpc="http://schemas.microsoft.com/office/word/2010/wordprocessingCanvas" xmlns:cx="http://schemas.microsoft.com/office/drawing/2014/chartex" xmlns:cx1="http://schemas.microsoft.com/office/drawing/2015/9/8/chartex" xmlns:cx2="http://schemas.microsoft.com/office/drawing/2015/10/21/chartex" xmlns:cx3="http://schemas.microsoft.com/office/drawing/2016/5/9/chartex" xmlns:cx4="http://schemas.microsoft.com/office/drawing/2016/5/10/chartex" xmlns:cx5="http://schemas.microsoft.com/office/drawing/2016/5/11/chartex" xmlns:cx6="http://schemas.microsoft.com/office/drawing/2016/5/12/chartex" xmlns:cx7="http://schemas.microsoft.com/office/drawing/2016/5/13/chartex" xmlns:cx8="http://schemas.microsoft.com/office/drawing/2016/5/14/chartex" xmlns:mc="http://schemas.openxmlformats.org/markup-compatibility/2006" xmlns:aink="http://schemas.microsoft.com/office/drawing/2016/ink" xmlns:am3d="http://schemas.microsoft.com/office/drawing/2017/model3d" xmlns:o="urn:schemas-microsoft-com:office:office" xmlns:oel="http://schemas.microsoft.com/office/2019/extlst" xmlns:r="http://schemas.openxmlformats.org/officeDocument/2006/relationships" xmlns:m="http://schemas.openxmlformats.org/officeDocument/2006/math" xmlns:v="urn:schemas-microsoft-com:vml" xmlns:wp14="http://schemas.microsoft.com/office/word/2010/wordprocessingDrawing" xmlns:wp="http://schemas.openxmlformats.org/drawingml/2006/wordprocessingDrawing" xmlns:w10="urn:schemas-microsoft-com:office:word" xmlns:w="http://schemas.openxmlformats.org/wordprocessingml/2006/main" xmlns:w14="http://schemas.microsoft.com/office/word/2010/wordml" xmlns:w15="http://schemas.microsoft.com/office/word/2012/wordml" xmlns:w16cex="http://schemas.microsoft.com/office/word/2018/wordml/cex" xmlns:w16cid="http://schemas.microsoft.com/office/word/2016/wordml/cid" xmlns:w16="http://schemas.microsoft.com/office/word/2018/wordml" xmlns:w16sdtdh="http://schemas.microsoft.com/office/word/2020/wordml/sdtdatahash" xmlns:w16se="http://schemas.microsoft.com/office/word/2015/wordml/symex" xmlns:wpg="http://schemas.microsoft.com/office/word/2010/wordprocessingGroup" xmlns:wpi="http://schemas.microsoft.com/office/word/2010/wordprocessingInk" xmlns:wne="http://schemas.microsoft.com/office/word/2006/wordml" xmlns:wps="http://schemas.microsoft.com/office/word/2010/wordprocessingShape" mc:Ignorable="w14 w15 w16se w16cid w16 w16cex w16sdtdh wp14">
+<w:numbering xmlns:wpc="http://schemas.microsoft.com/office/word/2010/wordprocessingCanvas" xmlns:cx="http://schemas.microsoft.com/office/drawing/2014/chartex" xmlns:cx1="http://schemas.microsoft.com/office/drawing/2015/9/8/chartex" xmlns:cx2="http://schemas.microsoft.com/office/drawing/2015/10/21/chartex" xmlns:cx3="http://schemas.microsoft.com/office/drawing/2016/5/9/chartex" xmlns:cx4="http://schemas.microsoft.com/office/drawing/2016/5/10/chartex" xmlns:cx5="http://schemas.microsoft.com/office/drawing/2016/5/11/chartex" xmlns:cx6="http://schemas.microsoft.com/office/drawing/2016/5/12/chartex" xmlns:cx7="http://schemas.microsoft.com/office/drawing/2016/5/13/chartex" xmlns:cx8="http://schemas.microsoft.com/office/drawing/2016/5/14/chartex" xmlns:mc="http://schemas.openxmlformats.org/markup-compatibility/2006" xmlns:aink="http://schemas.microsoft.com/office/drawing/2016/ink" xmlns:am3d="http://schemas.microsoft.com/office/drawing/2017/model3d" xmlns:o="urn:schemas-microsoft-com:office:office" xmlns:oel="http://schemas.microsoft.com/office/2019/extlst" xmlns:r="http://schemas.openxmlformats.org/officeDocument/2006/relationships" xmlns:m="http://schemas.openxmlformats.org/officeDocument/2006/math" xmlns:v="urn:schemas-microsoft-com:vml" xmlns:wp14="http://schemas.microsoft.com/office/word/2010/wordprocessingDrawing" xmlns:wp="http://schemas.openxmlformats.org/drawingml/2006/wordprocessingDrawing" xmlns:w10="urn:schemas-microsoft-com:office:word" xmlns:w="http://schemas.openxmlformats.org/wordprocessingml/2006/main" xmlns:w14="http://schemas.microsoft.com/office/word/2010/wordml" xmlns:w15="http://schemas.microsoft.com/office/word/2012/wordml" xmlns:w16cex="http://schemas.microsoft.com/office/word/2018/wordml/cex" xmlns:w16cid="http://schemas.microsoft.com/office/word/2016/wordml/cid" xmlns:w16="http://schemas.microsoft.com/office/word/2018/wordml" xmlns:w16du="http://schemas.microsoft.com/office/word/2023/wordml/word16du" xmlns:w16sdtdh="http://schemas.microsoft.com/office/word/2020/wordml/sdtdatahash" xmlns:w16se="http://schemas.microsoft.com/office/word/2015/wordml/symex" xmlns:wpg="http://schemas.microsoft.com/office/word/2010/wordprocessingGroup" xmlns:wpi="http://schemas.microsoft.com/office/word/2010/wordprocessingInk" xmlns:wne="http://schemas.microsoft.com/office/word/2006/wordml" xmlns:wps="http://schemas.microsoft.com/office/word/2010/wordprocessingShape" mc:Ignorable="w14 w15 w16se w16cid w16 w16cex w16sdtdh w16du wp14">
   <w:abstractNum w:abstractNumId="0" w15:restartNumberingAfterBreak="0">
     <w:nsid w:val="0F3A5EF8"/>
     <w:multiLevelType w:val="hybridMultilevel"/>
@@ -7614,7 +8283,7 @@
 </file>
 
 <file path=word/styles.xml><?xml version="1.0" encoding="utf-8"?>
-<w:styles xmlns:mc="http://schemas.openxmlformats.org/markup-compatibility/2006" xmlns:r="http://schemas.openxmlformats.org/officeDocument/2006/relationships" xmlns:w="http://schemas.openxmlformats.org/wordprocessingml/2006/main" xmlns:w14="http://schemas.microsoft.com/office/word/2010/wordml" xmlns:w15="http://schemas.microsoft.com/office/word/2012/wordml" xmlns:w16cex="http://schemas.microsoft.com/office/word/2018/wordml/cex" xmlns:w16cid="http://schemas.microsoft.com/office/word/2016/wordml/cid" xmlns:w16="http://schemas.microsoft.com/office/word/2018/wordml" xmlns:w16sdtdh="http://schemas.microsoft.com/office/word/2020/wordml/sdtdatahash" xmlns:w16se="http://schemas.microsoft.com/office/word/2015/wordml/symex" mc:Ignorable="w14 w15 w16se w16cid w16 w16cex w16sdtdh">
+<w:styles xmlns:mc="http://schemas.openxmlformats.org/markup-compatibility/2006" xmlns:r="http://schemas.openxmlformats.org/officeDocument/2006/relationships" xmlns:w="http://schemas.openxmlformats.org/wordprocessingml/2006/main" xmlns:w14="http://schemas.microsoft.com/office/word/2010/wordml" xmlns:w15="http://schemas.microsoft.com/office/word/2012/wordml" xmlns:w16cex="http://schemas.microsoft.com/office/word/2018/wordml/cex" xmlns:w16cid="http://schemas.microsoft.com/office/word/2016/wordml/cid" xmlns:w16="http://schemas.microsoft.com/office/word/2018/wordml" xmlns:w16du="http://schemas.microsoft.com/office/word/2023/wordml/word16du" xmlns:w16sdtdh="http://schemas.microsoft.com/office/word/2020/wordml/sdtdatahash" xmlns:w16se="http://schemas.microsoft.com/office/word/2015/wordml/symex" mc:Ignorable="w14 w15 w16se w16cid w16 w16cex w16sdtdh w16du">
   <w:docDefaults>
     <w:rPrDefault>
       <w:rPr>
@@ -8021,10 +8690,10 @@
       <w:lang w:val="es" w:eastAsia="es"/>
     </w:rPr>
   </w:style>
-  <w:style w:type="paragraph" w:styleId="Ttulo1">
+  <w:style w:type="paragraph" w:styleId="Heading1">
     <w:name w:val="heading 1"/>
     <w:next w:val="Normal"/>
-    <w:link w:val="Ttulo1Car"/>
+    <w:link w:val="Heading1Char"/>
     <w:uiPriority w:val="9"/>
     <w:qFormat/>
     <w:pPr>
@@ -8042,13 +8711,13 @@
       <w:sz w:val="22"/>
     </w:rPr>
   </w:style>
-  <w:style w:type="character" w:default="1" w:styleId="Fuentedeprrafopredeter">
+  <w:style w:type="character" w:default="1" w:styleId="DefaultParagraphFont">
     <w:name w:val="Default Paragraph Font"/>
     <w:uiPriority w:val="1"/>
     <w:semiHidden/>
     <w:unhideWhenUsed/>
   </w:style>
-  <w:style w:type="table" w:default="1" w:styleId="Tablanormal">
+  <w:style w:type="table" w:default="1" w:styleId="TableNormal">
     <w:name w:val="Normal Table"/>
     <w:uiPriority w:val="99"/>
     <w:semiHidden/>
@@ -8063,15 +8732,15 @@
       </w:tblCellMar>
     </w:tblPr>
   </w:style>
-  <w:style w:type="numbering" w:default="1" w:styleId="Sinlista">
+  <w:style w:type="numbering" w:default="1" w:styleId="NoList">
     <w:name w:val="No List"/>
     <w:uiPriority w:val="99"/>
     <w:semiHidden/>
     <w:unhideWhenUsed/>
   </w:style>
-  <w:style w:type="character" w:customStyle="1" w:styleId="Ttulo1Car">
-    <w:name w:val="Título 1 Car"/>
-    <w:link w:val="Ttulo1"/>
+  <w:style w:type="character" w:customStyle="1" w:styleId="Heading1Char">
+    <w:name w:val="Heading 1 Char"/>
+    <w:link w:val="Heading1"/>
     <w:rPr>
       <w:rFonts w:ascii="Calibri" w:eastAsia="Calibri" w:hAnsi="Calibri" w:cs="Calibri"/>
       <w:b/>
@@ -8090,7 +8759,7 @@
       </w:tblCellMar>
     </w:tblPr>
   </w:style>
-  <w:style w:type="paragraph" w:styleId="Prrafodelista">
+  <w:style w:type="paragraph" w:styleId="ListParagraph">
     <w:name w:val="List Paragraph"/>
     <w:basedOn w:val="Normal"/>
     <w:uiPriority w:val="34"/>
@@ -8101,14 +8770,35 @@
       <w:contextualSpacing/>
     </w:pPr>
   </w:style>
-  <w:style w:type="character" w:styleId="Textodelmarcadordeposicin">
+  <w:style w:type="character" w:styleId="PlaceholderText">
     <w:name w:val="Placeholder Text"/>
-    <w:basedOn w:val="Fuentedeprrafopredeter"/>
+    <w:basedOn w:val="DefaultParagraphFont"/>
     <w:uiPriority w:val="99"/>
     <w:semiHidden/>
     <w:rsid w:val="00017068"/>
     <w:rPr>
       <w:color w:val="666666"/>
+    </w:rPr>
+  </w:style>
+  <w:style w:type="paragraph" w:styleId="NormalWeb">
+    <w:name w:val="Normal (Web)"/>
+    <w:basedOn w:val="Normal"/>
+    <w:uiPriority w:val="99"/>
+    <w:semiHidden/>
+    <w:unhideWhenUsed/>
+    <w:rsid w:val="00E42648"/>
+    <w:pPr>
+      <w:spacing w:before="100" w:beforeAutospacing="1" w:after="100" w:afterAutospacing="1" w:line="240" w:lineRule="auto"/>
+      <w:ind w:left="0" w:right="0" w:firstLine="0"/>
+      <w:jc w:val="left"/>
+    </w:pPr>
+    <w:rPr>
+      <w:rFonts w:ascii="Times New Roman" w:eastAsia="Times New Roman" w:hAnsi="Times New Roman"/>
+      <w:color w:val="auto"/>
+      <w:kern w:val="0"/>
+      <w:sz w:val="24"/>
+      <w:lang w:val="es-ES" w:eastAsia="es-ES"/>
+      <w14:ligatures w14:val="none"/>
     </w:rPr>
   </w:style>
 </w:styles>

--- a/fisica/laboratorio/P1_Ley de Hooke (1).docx
+++ b/fisica/laboratorio/P1_Ley de Hooke (1).docx
@@ -1,6 +1,6 @@
 
 <file path=word/document.xml><?xml version="1.0" encoding="utf-8"?>
-<w:document xmlns:wpc="http://schemas.microsoft.com/office/word/2010/wordprocessingCanvas" xmlns:cx="http://schemas.microsoft.com/office/drawing/2014/chartex" xmlns:cx1="http://schemas.microsoft.com/office/drawing/2015/9/8/chartex" xmlns:cx2="http://schemas.microsoft.com/office/drawing/2015/10/21/chartex" xmlns:cx3="http://schemas.microsoft.com/office/drawing/2016/5/9/chartex" xmlns:cx4="http://schemas.microsoft.com/office/drawing/2016/5/10/chartex" xmlns:cx5="http://schemas.microsoft.com/office/drawing/2016/5/11/chartex" xmlns:cx6="http://schemas.microsoft.com/office/drawing/2016/5/12/chartex" xmlns:cx7="http://schemas.microsoft.com/office/drawing/2016/5/13/chartex" xmlns:cx8="http://schemas.microsoft.com/office/drawing/2016/5/14/chartex" xmlns:mc="http://schemas.openxmlformats.org/markup-compatibility/2006" xmlns:aink="http://schemas.microsoft.com/office/drawing/2016/ink" xmlns:am3d="http://schemas.microsoft.com/office/drawing/2017/model3d" xmlns:o="urn:schemas-microsoft-com:office:office" xmlns:oel="http://schemas.microsoft.com/office/2019/extlst" xmlns:r="http://schemas.openxmlformats.org/officeDocument/2006/relationships" xmlns:m="http://schemas.openxmlformats.org/officeDocument/2006/math" xmlns:v="urn:schemas-microsoft-com:vml" xmlns:wp14="http://schemas.microsoft.com/office/word/2010/wordprocessingDrawing" xmlns:wp="http://schemas.openxmlformats.org/drawingml/2006/wordprocessingDrawing" xmlns:w10="urn:schemas-microsoft-com:office:word" xmlns:w="http://schemas.openxmlformats.org/wordprocessingml/2006/main" xmlns:w14="http://schemas.microsoft.com/office/word/2010/wordml" xmlns:w15="http://schemas.microsoft.com/office/word/2012/wordml" xmlns:w16cex="http://schemas.microsoft.com/office/word/2018/wordml/cex" xmlns:w16cid="http://schemas.microsoft.com/office/word/2016/wordml/cid" xmlns:w16="http://schemas.microsoft.com/office/word/2018/wordml" xmlns:w16du="http://schemas.microsoft.com/office/word/2023/wordml/word16du" xmlns:w16sdtdh="http://schemas.microsoft.com/office/word/2020/wordml/sdtdatahash" xmlns:w16se="http://schemas.microsoft.com/office/word/2015/wordml/symex" xmlns:wpg="http://schemas.microsoft.com/office/word/2010/wordprocessingGroup" xmlns:wpi="http://schemas.microsoft.com/office/word/2010/wordprocessingInk" xmlns:wne="http://schemas.microsoft.com/office/word/2006/wordml" xmlns:wps="http://schemas.microsoft.com/office/word/2010/wordprocessingShape" mc:Ignorable="w14 w15 w16se w16cid w16 w16cex w16sdtdh w16du wp14">
+<w:document xmlns:wpc="http://schemas.microsoft.com/office/word/2010/wordprocessingCanvas" xmlns:cx="http://schemas.microsoft.com/office/drawing/2014/chartex" xmlns:cx1="http://schemas.microsoft.com/office/drawing/2015/9/8/chartex" xmlns:cx2="http://schemas.microsoft.com/office/drawing/2015/10/21/chartex" xmlns:cx3="http://schemas.microsoft.com/office/drawing/2016/5/9/chartex" xmlns:cx4="http://schemas.microsoft.com/office/drawing/2016/5/10/chartex" xmlns:cx5="http://schemas.microsoft.com/office/drawing/2016/5/11/chartex" xmlns:cx6="http://schemas.microsoft.com/office/drawing/2016/5/12/chartex" xmlns:cx7="http://schemas.microsoft.com/office/drawing/2016/5/13/chartex" xmlns:cx8="http://schemas.microsoft.com/office/drawing/2016/5/14/chartex" xmlns:mc="http://schemas.openxmlformats.org/markup-compatibility/2006" xmlns:aink="http://schemas.microsoft.com/office/drawing/2016/ink" xmlns:am3d="http://schemas.microsoft.com/office/drawing/2017/model3d" xmlns:o="urn:schemas-microsoft-com:office:office" xmlns:oel="http://schemas.microsoft.com/office/2019/extlst" xmlns:r="http://schemas.openxmlformats.org/officeDocument/2006/relationships" xmlns:m="http://schemas.openxmlformats.org/officeDocument/2006/math" xmlns:v="urn:schemas-microsoft-com:vml" xmlns:wp14="http://schemas.microsoft.com/office/word/2010/wordprocessingDrawing" xmlns:wp="http://schemas.openxmlformats.org/drawingml/2006/wordprocessingDrawing" xmlns:w10="urn:schemas-microsoft-com:office:word" xmlns:w="http://schemas.openxmlformats.org/wordprocessingml/2006/main" xmlns:w14="http://schemas.microsoft.com/office/word/2010/wordml" xmlns:w15="http://schemas.microsoft.com/office/word/2012/wordml" xmlns:w16cex="http://schemas.microsoft.com/office/word/2018/wordml/cex" xmlns:w16cid="http://schemas.microsoft.com/office/word/2016/wordml/cid" xmlns:w16="http://schemas.microsoft.com/office/word/2018/wordml" xmlns:w16sdtdh="http://schemas.microsoft.com/office/word/2020/wordml/sdtdatahash" xmlns:w16se="http://schemas.microsoft.com/office/word/2015/wordml/symex" xmlns:wpg="http://schemas.microsoft.com/office/word/2010/wordprocessingGroup" xmlns:wpi="http://schemas.microsoft.com/office/word/2010/wordprocessingInk" xmlns:wne="http://schemas.microsoft.com/office/word/2006/wordml" xmlns:wps="http://schemas.microsoft.com/office/word/2010/wordprocessingShape" mc:Ignorable="w14 w15 w16se w16cid w16 w16cex w16sdtdh wp14">
   <w:body>
     <w:p>
       <w:pPr>
@@ -155,7 +155,7 @@
     </w:p>
     <w:p>
       <w:pPr>
-        <w:pStyle w:val="ListParagraph"/>
+        <w:pStyle w:val="Prrafodelista"/>
         <w:numPr>
           <w:ilvl w:val="0"/>
           <w:numId w:val="9"/>
@@ -168,7 +168,7 @@
     </w:p>
     <w:p>
       <w:pPr>
-        <w:pStyle w:val="ListParagraph"/>
+        <w:pStyle w:val="Prrafodelista"/>
         <w:numPr>
           <w:ilvl w:val="0"/>
           <w:numId w:val="9"/>
@@ -181,7 +181,7 @@
     </w:p>
     <w:p>
       <w:pPr>
-        <w:pStyle w:val="ListParagraph"/>
+        <w:pStyle w:val="Prrafodelista"/>
         <w:numPr>
           <w:ilvl w:val="0"/>
           <w:numId w:val="9"/>
@@ -194,7 +194,7 @@
     </w:p>
     <w:p>
       <w:pPr>
-        <w:pStyle w:val="ListParagraph"/>
+        <w:pStyle w:val="Prrafodelista"/>
         <w:numPr>
           <w:ilvl w:val="0"/>
           <w:numId w:val="9"/>
@@ -665,13 +665,7 @@
                 <w:rPr>
                   <w:rFonts w:ascii="Cambria Math" w:hAnsi="Cambria Math"/>
                 </w:rPr>
-                <m:t xml:space="preserve"> = </m:t>
-              </m:r>
-              <m:r>
-                <w:rPr>
-                  <w:rFonts w:ascii="Cambria Math" w:hAnsi="Cambria Math"/>
-                </w:rPr>
-                <m:t>g</m:t>
+                <m:t xml:space="preserve"> = g</m:t>
               </m:r>
               <m:sSub>
                 <m:sSubPr>
@@ -703,13 +697,7 @@
                 <w:rPr>
                   <w:rFonts w:ascii="Cambria Math" w:hAnsi="Cambria Math"/>
                 </w:rPr>
-                <m:t xml:space="preserve"> + </m:t>
-              </m:r>
-              <m:r>
-                <w:rPr>
-                  <w:rFonts w:ascii="Cambria Math" w:hAnsi="Cambria Math"/>
-                </w:rPr>
-                <m:t>m</m:t>
+                <m:t xml:space="preserve"> + m</m:t>
               </m:r>
               <m:sSub>
                 <m:sSubPr>
@@ -750,133 +738,7 @@
                 <w:rPr>
                   <w:rFonts w:ascii="Cambria Math" w:hAnsi="Cambria Math"/>
                 </w:rPr>
-                <m:t xml:space="preserve"> </m:t>
-              </m:r>
-              <m:r>
-                <m:rPr>
-                  <m:sty m:val="bi"/>
-                </m:rPr>
-                <w:rPr>
-                  <w:rFonts w:ascii="Cambria Math" w:hAnsi="Cambria Math"/>
-                </w:rPr>
-                <m:t>9</m:t>
-              </m:r>
-              <m:r>
-                <m:rPr>
-                  <m:sty m:val="bi"/>
-                </m:rPr>
-                <w:rPr>
-                  <w:rFonts w:ascii="Cambria Math" w:hAnsi="Cambria Math"/>
-                </w:rPr>
-                <m:t>.</m:t>
-              </m:r>
-              <m:r>
-                <m:rPr>
-                  <m:sty m:val="bi"/>
-                </m:rPr>
-                <w:rPr>
-                  <w:rFonts w:ascii="Cambria Math" w:hAnsi="Cambria Math"/>
-                </w:rPr>
-                <m:t>81</m:t>
-              </m:r>
-              <m:r>
-                <m:rPr>
-                  <m:sty m:val="bi"/>
-                </m:rPr>
-                <w:rPr>
-                  <w:rFonts w:ascii="Cambria Math" w:hAnsi="Cambria Math"/>
-                </w:rPr>
-                <m:t>∙</m:t>
-              </m:r>
-              <m:r>
-                <m:rPr>
-                  <m:sty m:val="bi"/>
-                </m:rPr>
-                <w:rPr>
-                  <w:rFonts w:ascii="Cambria Math" w:hAnsi="Cambria Math"/>
-                </w:rPr>
-                <m:t xml:space="preserve"> </m:t>
-              </m:r>
-              <m:r>
-                <m:rPr>
-                  <m:sty m:val="bi"/>
-                </m:rPr>
-                <w:rPr>
-                  <w:rFonts w:ascii="Cambria Math" w:hAnsi="Cambria Math"/>
-                </w:rPr>
-                <m:t>0</m:t>
-              </m:r>
-              <m:r>
-                <m:rPr>
-                  <m:sty m:val="bi"/>
-                </m:rPr>
-                <w:rPr>
-                  <w:rFonts w:ascii="Cambria Math" w:hAnsi="Cambria Math"/>
-                </w:rPr>
-                <m:t>.</m:t>
-              </m:r>
-              <m:r>
-                <m:rPr>
-                  <m:sty m:val="bi"/>
-                </m:rPr>
-                <w:rPr>
-                  <w:rFonts w:ascii="Cambria Math" w:hAnsi="Cambria Math"/>
-                </w:rPr>
-                <m:t>2</m:t>
-              </m:r>
-              <m:r>
-                <m:rPr>
-                  <m:sty m:val="bi"/>
-                </m:rPr>
-                <w:rPr>
-                  <w:rFonts w:ascii="Cambria Math" w:hAnsi="Cambria Math"/>
-                </w:rPr>
-                <m:t xml:space="preserve"> + </m:t>
-              </m:r>
-              <m:r>
-                <m:rPr>
-                  <m:sty m:val="bi"/>
-                </m:rPr>
-                <w:rPr>
-                  <w:rFonts w:ascii="Cambria Math" w:hAnsi="Cambria Math"/>
-                </w:rPr>
-                <m:t>m</m:t>
-              </m:r>
-              <m:r>
-                <m:rPr>
-                  <m:sty m:val="bi"/>
-                </m:rPr>
-                <w:rPr>
-                  <w:rFonts w:ascii="Cambria Math" w:hAnsi="Cambria Math"/>
-                </w:rPr>
-                <m:t xml:space="preserve"> ∙ </m:t>
-              </m:r>
-              <m:r>
-                <m:rPr>
-                  <m:sty m:val="bi"/>
-                </m:rPr>
-                <w:rPr>
-                  <w:rFonts w:ascii="Cambria Math" w:hAnsi="Cambria Math"/>
-                </w:rPr>
-                <m:t>0</m:t>
-              </m:r>
-              <m:r>
-                <m:rPr>
-                  <m:sty m:val="bi"/>
-                </m:rPr>
-                <w:rPr>
-                  <w:rFonts w:ascii="Cambria Math" w:hAnsi="Cambria Math"/>
-                </w:rPr>
-                <m:t>.</m:t>
-              </m:r>
-              <m:r>
-                <m:rPr>
-                  <m:sty m:val="bi"/>
-                </m:rPr>
-                <w:rPr>
-                  <w:rFonts w:ascii="Cambria Math" w:hAnsi="Cambria Math"/>
-                </w:rPr>
-                <m:t>01</m:t>
+                <m:t xml:space="preserve"> 9.81∙ 0.2 + m ∙ 0.01</m:t>
               </m:r>
             </m:e>
           </m:box>
@@ -4543,6 +4405,9 @@
         </w:drawing>
       </w:r>
       <w:r>
+        <w:rPr>
+          <w:noProof/>
+        </w:rPr>
         <w:drawing>
           <wp:inline distT="0" distB="0" distL="0" distR="0" wp14:anchorId="3621F737" wp14:editId="4C57525F">
             <wp:extent cx="6100877" cy="2313913"/>
@@ -4812,6 +4677,9 @@
         </w:rPr>
       </w:pPr>
       <w:r>
+        <w:rPr>
+          <w:noProof/>
+        </w:rPr>
         <w:drawing>
           <wp:anchor distT="0" distB="0" distL="114300" distR="114300" simplePos="0" relativeHeight="251661312" behindDoc="1" locked="0" layoutInCell="1" allowOverlap="1" wp14:anchorId="46685FCE" wp14:editId="1473E71A">
             <wp:simplePos x="0" y="0"/>
@@ -5115,31 +4983,7 @@
         <w:rPr>
           <w:rFonts w:ascii="Cambria Math" w:eastAsia="Cambria Math" w:hAnsi="Cambria Math" w:cs="Cambria Math"/>
         </w:rPr>
-        <w:t>𝑀 =  0.</w:t>
-      </w:r>
-      <w:r>
-        <w:rPr>
-          <w:rFonts w:ascii="Cambria Math" w:eastAsia="Cambria Math" w:hAnsi="Cambria Math" w:cs="Cambria Math"/>
-        </w:rPr>
-        <w:t>09</w:t>
-      </w:r>
-      <w:r>
-        <w:rPr>
-          <w:rFonts w:ascii="Cambria Math" w:eastAsia="Cambria Math" w:hAnsi="Cambria Math" w:cs="Cambria Math"/>
-        </w:rPr>
-        <w:t xml:space="preserve">  ± 0.00</w:t>
-      </w:r>
-      <w:r>
-        <w:rPr>
-          <w:rFonts w:ascii="Cambria Math" w:eastAsia="Cambria Math" w:hAnsi="Cambria Math" w:cs="Cambria Math"/>
-        </w:rPr>
-        <w:t>1</w:t>
-      </w:r>
-      <w:r>
-        <w:rPr>
-          <w:rFonts w:ascii="Cambria Math" w:eastAsia="Cambria Math" w:hAnsi="Cambria Math" w:cs="Cambria Math"/>
-        </w:rPr>
-        <w:t xml:space="preserve">  N/m</w:t>
+        <w:t>𝑀 =  0.09  ± 0.001  N/m</w:t>
       </w:r>
       <w:r>
         <w:t xml:space="preserve">   </w:t>
@@ -5199,31 +5043,7 @@
         <w:rPr>
           <w:rFonts w:ascii="Cambria Math" w:eastAsia="Cambria Math" w:hAnsi="Cambria Math" w:cs="Cambria Math"/>
         </w:rPr>
-        <w:t xml:space="preserve">𝑛 = </w:t>
-      </w:r>
-      <w:r>
-        <w:rPr>
-          <w:rFonts w:ascii="Cambria Math" w:eastAsia="Cambria Math" w:hAnsi="Cambria Math" w:cs="Cambria Math"/>
-        </w:rPr>
-        <w:t xml:space="preserve">-12.6 </w:t>
-      </w:r>
-      <w:r>
-        <w:rPr>
-          <w:rFonts w:ascii="Cambria Math" w:eastAsia="Cambria Math" w:hAnsi="Cambria Math" w:cs="Cambria Math"/>
-        </w:rPr>
-        <w:t>± 3.</w:t>
-      </w:r>
-      <w:r>
-        <w:rPr>
-          <w:rFonts w:ascii="Cambria Math" w:eastAsia="Cambria Math" w:hAnsi="Cambria Math" w:cs="Cambria Math"/>
-        </w:rPr>
-        <w:t>79</w:t>
-      </w:r>
-      <w:r>
-        <w:rPr>
-          <w:rFonts w:ascii="Cambria Math" w:eastAsia="Cambria Math" w:hAnsi="Cambria Math" w:cs="Cambria Math"/>
-        </w:rPr>
-        <w:t xml:space="preserve"> N</w:t>
+        <w:t>𝑛 = -12.6 ± 3.79 N</w:t>
       </w:r>
       <w:r>
         <w:t xml:space="preserve"> </w:t>
@@ -5267,7 +5087,7 @@
     </w:p>
     <w:p>
       <w:pPr>
-        <w:pStyle w:val="ListParagraph"/>
+        <w:pStyle w:val="Prrafodelista"/>
         <w:numPr>
           <w:ilvl w:val="0"/>
           <w:numId w:val="6"/>
@@ -5288,10 +5108,7 @@
         <w:t xml:space="preserve">F </w:t>
       </w:r>
       <w:r>
-        <w:t>= 0.33·</w:t>
-      </w:r>
-      <w:r>
-        <w:t xml:space="preserve"> </w:t>
+        <w:t xml:space="preserve">= 0.33· </w:t>
       </w:r>
       <m:oMath>
         <m:r>
@@ -5325,10 +5142,7 @@
         <w:t>F</w:t>
       </w:r>
       <w:r>
-        <w:t xml:space="preserve"> = 0.09·</w:t>
-      </w:r>
-      <w:r>
-        <w:t xml:space="preserve"> </w:t>
+        <w:t xml:space="preserve"> = 0.09· </w:t>
       </w:r>
       <m:oMath>
         <m:r>
@@ -5344,11 +5158,6 @@
     </w:p>
     <w:p>
       <w:pPr>
-        <w:ind w:left="230" w:right="0" w:firstLine="0"/>
-      </w:pPr>
-    </w:p>
-    <w:p>
-      <w:pPr>
         <w:spacing w:after="166" w:line="259" w:lineRule="auto"/>
         <w:ind w:left="0" w:right="0" w:firstLine="0"/>
         <w:jc w:val="left"/>
@@ -5359,7 +5168,7 @@
     </w:p>
     <w:p>
       <w:pPr>
-        <w:pStyle w:val="ListParagraph"/>
+        <w:pStyle w:val="Prrafodelista"/>
         <w:numPr>
           <w:ilvl w:val="0"/>
           <w:numId w:val="6"/>
@@ -5382,7 +5191,7 @@
     </w:p>
     <w:p>
       <w:pPr>
-        <w:pStyle w:val="ListParagraph"/>
+        <w:pStyle w:val="Prrafodelista"/>
         <w:spacing w:after="165"/>
         <w:ind w:left="3550" w:right="0" w:firstLine="0"/>
       </w:pPr>
@@ -5400,6 +5209,363 @@
     </w:p>
     <w:p>
       <w:pPr>
+        <w:spacing w:after="165"/>
+        <w:ind w:left="0" w:right="0" w:firstLine="0"/>
+      </w:pPr>
+      <m:oMathPara>
+        <m:oMath>
+          <m:sSub>
+            <m:sSubPr>
+              <m:ctrlPr>
+                <w:rPr>
+                  <w:rFonts w:ascii="Cambria Math" w:hAnsi="Cambria Math"/>
+                  <w:i/>
+                </w:rPr>
+              </m:ctrlPr>
+            </m:sSubPr>
+            <m:e>
+              <m:r>
+                <w:rPr>
+                  <w:rFonts w:ascii="Cambria Math" w:hAnsi="Cambria Math"/>
+                </w:rPr>
+                <m:t>E</m:t>
+              </m:r>
+            </m:e>
+            <m:sub>
+              <m:r>
+                <w:rPr>
+                  <w:rFonts w:ascii="Cambria Math" w:hAnsi="Cambria Math"/>
+                </w:rPr>
+                <m:t>K</m:t>
+              </m:r>
+            </m:sub>
+          </m:sSub>
+          <m:r>
+            <w:rPr>
+              <w:rFonts w:ascii="Cambria Math" w:hAnsi="Cambria Math"/>
+            </w:rPr>
+            <m:t>=</m:t>
+          </m:r>
+          <m:f>
+            <m:fPr>
+              <m:ctrlPr>
+                <w:rPr>
+                  <w:rFonts w:ascii="Cambria Math" w:hAnsi="Cambria Math"/>
+                  <w:i/>
+                </w:rPr>
+              </m:ctrlPr>
+            </m:fPr>
+            <m:num>
+              <m:r>
+                <w:rPr>
+                  <w:rFonts w:ascii="Cambria Math" w:hAnsi="Cambria Math"/>
+                </w:rPr>
+                <m:t>d</m:t>
+              </m:r>
+              <m:r>
+                <w:rPr>
+                  <w:rFonts w:ascii="Cambria Math" w:hAnsi="Cambria Math"/>
+                </w:rPr>
+                <m:t>k</m:t>
+              </m:r>
+            </m:num>
+            <m:den>
+              <m:r>
+                <w:rPr>
+                  <w:rFonts w:ascii="Cambria Math" w:hAnsi="Cambria Math"/>
+                </w:rPr>
+                <m:t>d</m:t>
+              </m:r>
+              <m:r>
+                <w:rPr>
+                  <w:rFonts w:ascii="Cambria Math" w:hAnsi="Cambria Math"/>
+                </w:rPr>
+                <m:t>F</m:t>
+              </m:r>
+            </m:den>
+          </m:f>
+          <m:r>
+            <w:rPr>
+              <w:rFonts w:ascii="Cambria Math" w:hAnsi="Cambria Math"/>
+              <w:lang w:val="es-ES"/>
+            </w:rPr>
+            <m:t xml:space="preserve"> </m:t>
+          </m:r>
+          <m:sSub>
+            <m:sSubPr>
+              <m:ctrlPr>
+                <w:rPr>
+                  <w:rFonts w:ascii="Cambria Math" w:hAnsi="Cambria Math"/>
+                  <w:i/>
+                </w:rPr>
+              </m:ctrlPr>
+            </m:sSubPr>
+            <m:e>
+              <m:r>
+                <w:rPr>
+                  <w:rFonts w:ascii="Cambria Math" w:hAnsi="Cambria Math"/>
+                </w:rPr>
+                <m:t>E</m:t>
+              </m:r>
+            </m:e>
+            <m:sub>
+              <m:r>
+                <w:rPr>
+                  <w:rFonts w:ascii="Cambria Math" w:hAnsi="Cambria Math"/>
+                </w:rPr>
+                <m:t>F</m:t>
+              </m:r>
+            </m:sub>
+          </m:sSub>
+          <m:r>
+            <w:rPr>
+              <w:rFonts w:ascii="Cambria Math" w:hAnsi="Cambria Math"/>
+              <w:lang w:val="es-ES"/>
+            </w:rPr>
+            <m:t xml:space="preserve">+ </m:t>
+          </m:r>
+          <m:f>
+            <m:fPr>
+              <m:ctrlPr>
+                <w:rPr>
+                  <w:rFonts w:ascii="Cambria Math" w:hAnsi="Cambria Math"/>
+                  <w:i/>
+                </w:rPr>
+              </m:ctrlPr>
+            </m:fPr>
+            <m:num>
+              <m:r>
+                <w:rPr>
+                  <w:rFonts w:ascii="Cambria Math" w:hAnsi="Cambria Math"/>
+                </w:rPr>
+                <m:t>d</m:t>
+              </m:r>
+              <m:r>
+                <w:rPr>
+                  <w:rFonts w:ascii="Cambria Math" w:hAnsi="Cambria Math"/>
+                </w:rPr>
+                <m:t>k</m:t>
+              </m:r>
+            </m:num>
+            <m:den>
+              <m:r>
+                <w:rPr>
+                  <w:rFonts w:ascii="Cambria Math" w:hAnsi="Cambria Math"/>
+                </w:rPr>
+                <m:t>d∆l</m:t>
+              </m:r>
+            </m:den>
+          </m:f>
+          <m:r>
+            <w:rPr>
+              <w:rFonts w:ascii="Cambria Math" w:hAnsi="Cambria Math"/>
+              <w:lang w:val="es-ES"/>
+            </w:rPr>
+            <m:t xml:space="preserve"> </m:t>
+          </m:r>
+          <m:sSub>
+            <m:sSubPr>
+              <m:ctrlPr>
+                <w:rPr>
+                  <w:rFonts w:ascii="Cambria Math" w:hAnsi="Cambria Math"/>
+                  <w:i/>
+                </w:rPr>
+              </m:ctrlPr>
+            </m:sSubPr>
+            <m:e>
+              <m:r>
+                <w:rPr>
+                  <w:rFonts w:ascii="Cambria Math" w:hAnsi="Cambria Math"/>
+                </w:rPr>
+                <m:t>E</m:t>
+              </m:r>
+            </m:e>
+            <m:sub>
+              <m:r>
+                <w:rPr>
+                  <w:rFonts w:ascii="Cambria Math" w:hAnsi="Cambria Math"/>
+                </w:rPr>
+                <m:t>∆l</m:t>
+              </m:r>
+            </m:sub>
+          </m:sSub>
+          <m:r>
+            <w:rPr>
+              <w:rFonts w:ascii="Cambria Math" w:hAnsi="Cambria Math"/>
+              <w:lang w:val="es-ES"/>
+            </w:rPr>
+            <m:t xml:space="preserve">= </m:t>
+          </m:r>
+          <m:f>
+            <m:fPr>
+              <m:ctrlPr>
+                <w:rPr>
+                  <w:rFonts w:ascii="Cambria Math" w:hAnsi="Cambria Math"/>
+                  <w:i/>
+                </w:rPr>
+              </m:ctrlPr>
+            </m:fPr>
+            <m:num>
+              <m:sSup>
+                <m:sSupPr>
+                  <m:ctrlPr>
+                    <w:rPr>
+                      <w:rFonts w:ascii="Cambria Math" w:hAnsi="Cambria Math"/>
+                      <w:i/>
+                    </w:rPr>
+                  </m:ctrlPr>
+                </m:sSupPr>
+                <m:e>
+                  <m:r>
+                    <w:rPr>
+                      <w:rFonts w:ascii="Cambria Math" w:hAnsi="Cambria Math"/>
+                    </w:rPr>
+                    <m:t>F</m:t>
+                  </m:r>
+                </m:e>
+                <m:sup>
+                  <m:r>
+                    <w:rPr>
+                      <w:rFonts w:ascii="Cambria Math" w:hAnsi="Cambria Math"/>
+                    </w:rPr>
+                    <m:t>2</m:t>
+                  </m:r>
+                </m:sup>
+              </m:sSup>
+            </m:num>
+            <m:den>
+              <m:r>
+                <w:rPr>
+                  <w:rFonts w:ascii="Cambria Math" w:hAnsi="Cambria Math"/>
+                </w:rPr>
+                <m:t>∆l</m:t>
+              </m:r>
+            </m:den>
+          </m:f>
+          <m:sSub>
+            <m:sSubPr>
+              <m:ctrlPr>
+                <w:rPr>
+                  <w:rFonts w:ascii="Cambria Math" w:hAnsi="Cambria Math"/>
+                  <w:i/>
+                </w:rPr>
+              </m:ctrlPr>
+            </m:sSubPr>
+            <m:e>
+              <m:r>
+                <w:rPr>
+                  <w:rFonts w:ascii="Cambria Math" w:hAnsi="Cambria Math"/>
+                </w:rPr>
+                <m:t>E</m:t>
+              </m:r>
+            </m:e>
+            <m:sub>
+              <m:r>
+                <w:rPr>
+                  <w:rFonts w:ascii="Cambria Math" w:hAnsi="Cambria Math"/>
+                </w:rPr>
+                <m:t>F</m:t>
+              </m:r>
+            </m:sub>
+          </m:sSub>
+          <m:r>
+            <w:rPr>
+              <w:rFonts w:ascii="Cambria Math" w:hAnsi="Cambria Math"/>
+            </w:rPr>
+            <m:t>-</m:t>
+          </m:r>
+          <m:f>
+            <m:fPr>
+              <m:ctrlPr>
+                <w:rPr>
+                  <w:rFonts w:ascii="Cambria Math" w:hAnsi="Cambria Math"/>
+                  <w:i/>
+                </w:rPr>
+              </m:ctrlPr>
+            </m:fPr>
+            <m:num>
+              <m:r>
+                <w:rPr>
+                  <w:rFonts w:ascii="Cambria Math" w:hAnsi="Cambria Math"/>
+                </w:rPr>
+                <m:t>2F</m:t>
+              </m:r>
+            </m:num>
+            <m:den>
+              <m:sSup>
+                <m:sSupPr>
+                  <m:ctrlPr>
+                    <w:rPr>
+                      <w:rFonts w:ascii="Cambria Math" w:hAnsi="Cambria Math"/>
+                      <w:i/>
+                    </w:rPr>
+                  </m:ctrlPr>
+                </m:sSupPr>
+                <m:e>
+                  <m:r>
+                    <w:rPr>
+                      <w:rFonts w:ascii="Cambria Math" w:hAnsi="Cambria Math"/>
+                    </w:rPr>
+                    <m:t>∆l</m:t>
+                  </m:r>
+                </m:e>
+                <m:sup>
+                  <m:r>
+                    <w:rPr>
+                      <w:rFonts w:ascii="Cambria Math" w:hAnsi="Cambria Math"/>
+                    </w:rPr>
+                    <m:t>2</m:t>
+                  </m:r>
+                </m:sup>
+              </m:sSup>
+            </m:den>
+          </m:f>
+          <m:sSub>
+            <m:sSubPr>
+              <m:ctrlPr>
+                <w:rPr>
+                  <w:rFonts w:ascii="Cambria Math" w:hAnsi="Cambria Math"/>
+                  <w:i/>
+                </w:rPr>
+              </m:ctrlPr>
+            </m:sSubPr>
+            <m:e>
+              <m:r>
+                <w:rPr>
+                  <w:rFonts w:ascii="Cambria Math" w:hAnsi="Cambria Math"/>
+                </w:rPr>
+                <m:t>E</m:t>
+              </m:r>
+            </m:e>
+            <m:sub>
+              <m:r>
+                <w:rPr>
+                  <w:rFonts w:ascii="Cambria Math" w:hAnsi="Cambria Math"/>
+                </w:rPr>
+                <m:t>∆l</m:t>
+              </m:r>
+            </m:sub>
+          </m:sSub>
+          <m:r>
+            <w:rPr>
+              <w:rFonts w:ascii="Cambria Math" w:hAnsi="Cambria Math"/>
+            </w:rPr>
+            <m:t>=</m:t>
+          </m:r>
+          <m:r>
+            <m:rPr>
+              <m:sty m:val="bi"/>
+            </m:rPr>
+            <w:rPr>
+              <w:rFonts w:ascii="Cambria Math" w:hAnsi="Cambria Math"/>
+            </w:rPr>
+            <m:t>1</m:t>
+          </m:r>
+        </m:oMath>
+      </m:oMathPara>
+    </w:p>
+    <w:p>
+      <w:pPr>
         <w:tabs>
           <w:tab w:val="left" w:pos="5103"/>
         </w:tabs>
@@ -5443,13 +5609,20 @@
         <w:rPr>
           <w:rFonts w:ascii="Cambria Math" w:eastAsia="Cambria Math" w:hAnsi="Cambria Math" w:cs="Cambria Math"/>
         </w:rPr>
-        <w:t>0.2</w:t>
+        <w:t>1</w:t>
       </w:r>
       <w:r>
         <w:rPr>
           <w:rFonts w:ascii="Cambria Math" w:eastAsia="Cambria Math" w:hAnsi="Cambria Math" w:cs="Cambria Math"/>
         </w:rPr>
-        <w:t xml:space="preserve">   N/m</w:t>
+        <w:t xml:space="preserve">   N/</w:t>
+      </w:r>
+      <w:proofErr w:type="gramStart"/>
+      <w:r>
+        <w:rPr>
+          <w:rFonts w:ascii="Cambria Math" w:eastAsia="Cambria Math" w:hAnsi="Cambria Math" w:cs="Cambria Math"/>
+        </w:rPr>
+        <w:t>m</w:t>
       </w:r>
       <w:r>
         <w:t xml:space="preserve">  </w:t>
@@ -5457,6 +5630,7 @@
       <w:r>
         <w:tab/>
       </w:r>
+      <w:proofErr w:type="gramEnd"/>
       <w:r>
         <w:t xml:space="preserve">13 </w:t>
       </w:r>
@@ -5464,19 +5638,7 @@
         <w:rPr>
           <w:rFonts w:ascii="Cambria Math" w:eastAsia="Cambria Math" w:hAnsi="Cambria Math" w:cs="Cambria Math"/>
         </w:rPr>
-        <w:t xml:space="preserve">±   </w:t>
-      </w:r>
-      <w:r>
-        <w:rPr>
-          <w:rFonts w:ascii="Cambria Math" w:eastAsia="Cambria Math" w:hAnsi="Cambria Math" w:cs="Cambria Math"/>
-        </w:rPr>
-        <w:t xml:space="preserve">3 </w:t>
-      </w:r>
-      <w:r>
-        <w:rPr>
-          <w:rFonts w:ascii="Cambria Math" w:eastAsia="Cambria Math" w:hAnsi="Cambria Math" w:cs="Cambria Math"/>
-        </w:rPr>
-        <w:t>N/m</w:t>
+        <w:t>±   3 N/m</w:t>
       </w:r>
       <w:r>
         <w:t xml:space="preserve">  </w:t>
@@ -5521,82 +5683,524 @@
           <w:lang w:val="es-ES"/>
         </w:rPr>
       </w:pPr>
-      <m:oMathPara>
-        <m:oMath>
-          <m:r>
-            <w:rPr>
-              <w:rFonts w:ascii="Cambria Math" w:hAnsi="Cambria Math"/>
-            </w:rPr>
-            <m:t xml:space="preserve">T </m:t>
-          </m:r>
-          <m:r>
-            <w:rPr>
-              <w:rFonts w:ascii="Cambria Math" w:hAnsi="Cambria Math"/>
-              <w:lang w:val="es-ES"/>
-            </w:rPr>
-            <m:t>= 2π</m:t>
-          </m:r>
-          <m:rad>
-            <m:radPr>
-              <m:degHide m:val="1"/>
-              <m:ctrlPr>
-                <w:rPr>
-                  <w:rFonts w:ascii="Cambria Math" w:hAnsi="Cambria Math"/>
-                  <w:i/>
-                  <w:lang w:val="es-ES"/>
-                </w:rPr>
-              </m:ctrlPr>
-            </m:radPr>
-            <m:deg/>
-            <m:e>
-              <m:f>
-                <m:fPr>
-                  <m:ctrlPr>
-                    <w:rPr>
-                      <w:rFonts w:ascii="Cambria Math" w:hAnsi="Cambria Math"/>
-                      <w:i/>
-                      <w:lang w:val="es-ES"/>
-                    </w:rPr>
-                  </m:ctrlPr>
-                </m:fPr>
-                <m:num>
-                  <m:r>
-                    <w:rPr>
-                      <w:rFonts w:ascii="Cambria Math" w:hAnsi="Cambria Math"/>
-                      <w:lang w:val="es-ES"/>
-                    </w:rPr>
-                    <m:t>m</m:t>
-                  </m:r>
-                </m:num>
-                <m:den>
-                  <m:r>
-                    <w:rPr>
-                      <w:rFonts w:ascii="Cambria Math" w:hAnsi="Cambria Math"/>
-                      <w:lang w:val="es-ES"/>
-                    </w:rPr>
-                    <m:t>k</m:t>
-                  </m:r>
-                </m:den>
-              </m:f>
-            </m:e>
-          </m:rad>
-          <m:r>
-            <w:rPr>
-              <w:rFonts w:ascii="Cambria Math" w:hAnsi="Cambria Math"/>
-              <w:lang w:val="es-ES"/>
-            </w:rPr>
-            <m:t>=</m:t>
-          </m:r>
-        </m:oMath>
-      </m:oMathPara>
+      <m:oMath>
+        <m:r>
+          <w:rPr>
+            <w:rFonts w:ascii="Cambria Math" w:hAnsi="Cambria Math"/>
+          </w:rPr>
+          <m:t xml:space="preserve">T </m:t>
+        </m:r>
+        <m:r>
+          <w:rPr>
+            <w:rFonts w:ascii="Cambria Math" w:hAnsi="Cambria Math"/>
+            <w:lang w:val="es-ES"/>
+          </w:rPr>
+          <m:t>= 2π</m:t>
+        </m:r>
+        <m:rad>
+          <m:radPr>
+            <m:degHide m:val="1"/>
+            <m:ctrlPr>
+              <w:rPr>
+                <w:rFonts w:ascii="Cambria Math" w:hAnsi="Cambria Math"/>
+                <w:i/>
+                <w:lang w:val="es-ES"/>
+              </w:rPr>
+            </m:ctrlPr>
+          </m:radPr>
+          <m:deg/>
+          <m:e>
+            <m:f>
+              <m:fPr>
+                <m:ctrlPr>
+                  <w:rPr>
+                    <w:rFonts w:ascii="Cambria Math" w:hAnsi="Cambria Math"/>
+                    <w:i/>
+                    <w:lang w:val="es-ES"/>
+                  </w:rPr>
+                </m:ctrlPr>
+              </m:fPr>
+              <m:num>
+                <m:r>
+                  <w:rPr>
+                    <w:rFonts w:ascii="Cambria Math" w:hAnsi="Cambria Math"/>
+                    <w:lang w:val="es-ES"/>
+                  </w:rPr>
+                  <m:t>m</m:t>
+                </m:r>
+              </m:num>
+              <m:den>
+                <m:r>
+                  <w:rPr>
+                    <w:rFonts w:ascii="Cambria Math" w:hAnsi="Cambria Math"/>
+                    <w:lang w:val="es-ES"/>
+                  </w:rPr>
+                  <m:t>k</m:t>
+                </m:r>
+              </m:den>
+            </m:f>
+          </m:e>
+        </m:rad>
+        <m:r>
+          <w:rPr>
+            <w:rFonts w:ascii="Cambria Math" w:hAnsi="Cambria Math"/>
+            <w:lang w:val="es-ES"/>
+          </w:rPr>
+          <m:t>=</m:t>
+        </m:r>
+      </m:oMath>
+      <w:r>
+        <w:rPr>
+          <w:i/>
+          <w:lang w:val="es-ES"/>
+        </w:rPr>
+        <w:t>32.13 s</w:t>
+      </w:r>
+    </w:p>
+    <w:p>
+      <w:pPr>
+        <w:ind w:right="0" w:firstLine="0"/>
+        <w:rPr>
+          <w:i/>
+          <w:lang w:val="es-ES"/>
+        </w:rPr>
+      </w:pPr>
+      <w:r>
+        <w:rPr>
+          <w:rFonts w:ascii="Cambria Math" w:eastAsiaTheme="minorEastAsia" w:hAnsi="Cambria Math" w:cs="Cambria Math"/>
+          <w:kern w:val="0"/>
+          <w:szCs w:val="22"/>
+          <w:lang w:val="es-ES_tradnl" w:eastAsia="es-ES_tradnl"/>
+        </w:rPr>
+        <w:t>𝐸</w:t>
+      </w:r>
+      <w:r>
+        <w:rPr>
+          <w:rFonts w:ascii="Cambria Math" w:eastAsiaTheme="minorEastAsia" w:hAnsi="Cambria Math" w:cs="Cambria Math"/>
+          <w:kern w:val="0"/>
+          <w:sz w:val="15"/>
+          <w:szCs w:val="15"/>
+          <w:lang w:val="es-ES_tradnl" w:eastAsia="es-ES_tradnl"/>
+        </w:rPr>
+        <w:t>𝑇</w:t>
+      </w:r>
+      <w:r>
+        <w:rPr>
+          <w:rFonts w:ascii="Helvetica" w:eastAsiaTheme="minorEastAsia" w:hAnsi="Helvetica" w:cs="Helvetica"/>
+          <w:kern w:val="0"/>
+          <w:sz w:val="15"/>
+          <w:szCs w:val="15"/>
+          <w:lang w:val="es-ES" w:eastAsia="es-ES_tradnl"/>
+        </w:rPr>
+        <w:t xml:space="preserve"> </w:t>
+      </w:r>
+      <w:r>
+        <w:rPr>
+          <w:rFonts w:ascii="Helvetica" w:eastAsiaTheme="minorEastAsia" w:hAnsi="Helvetica" w:cs="Helvetica"/>
+          <w:kern w:val="0"/>
+          <w:szCs w:val="22"/>
+          <w:lang w:val="es-ES" w:eastAsia="es-ES_tradnl"/>
+        </w:rPr>
+        <w:t>=</w:t>
+      </w:r>
+      <w:r>
+        <w:rPr>
+          <w:rFonts w:ascii="Helvetica" w:eastAsiaTheme="minorEastAsia" w:hAnsi="Helvetica" w:cs="Helvetica"/>
+          <w:kern w:val="0"/>
+          <w:szCs w:val="22"/>
+          <w:lang w:val="es-ES" w:eastAsia="es-ES_tradnl"/>
+        </w:rPr>
+        <w:t xml:space="preserve"> </w:t>
+      </w:r>
+      <m:oMath>
+        <m:f>
+          <m:fPr>
+            <m:ctrlPr>
+              <w:rPr>
+                <w:rFonts w:ascii="Cambria Math" w:hAnsi="Cambria Math"/>
+                <w:i/>
+              </w:rPr>
+            </m:ctrlPr>
+          </m:fPr>
+          <m:num>
+            <m:r>
+              <w:rPr>
+                <w:rFonts w:ascii="Cambria Math" w:hAnsi="Cambria Math"/>
+              </w:rPr>
+              <m:t>d</m:t>
+            </m:r>
+            <m:r>
+              <w:rPr>
+                <w:rFonts w:ascii="Cambria Math" w:hAnsi="Cambria Math"/>
+              </w:rPr>
+              <m:t>T</m:t>
+            </m:r>
+          </m:num>
+          <m:den>
+            <m:r>
+              <w:rPr>
+                <w:rFonts w:ascii="Cambria Math" w:hAnsi="Cambria Math"/>
+              </w:rPr>
+              <m:t>dm</m:t>
+            </m:r>
+          </m:den>
+        </m:f>
+        <m:r>
+          <w:rPr>
+            <w:rFonts w:ascii="Cambria Math" w:hAnsi="Cambria Math"/>
+            <w:lang w:val="es-ES"/>
+          </w:rPr>
+          <m:t xml:space="preserve"> </m:t>
+        </m:r>
+        <m:sSub>
+          <m:sSubPr>
+            <m:ctrlPr>
+              <w:rPr>
+                <w:rFonts w:ascii="Cambria Math" w:hAnsi="Cambria Math"/>
+                <w:i/>
+              </w:rPr>
+            </m:ctrlPr>
+          </m:sSubPr>
+          <m:e>
+            <m:r>
+              <w:rPr>
+                <w:rFonts w:ascii="Cambria Math" w:hAnsi="Cambria Math"/>
+              </w:rPr>
+              <m:t>E</m:t>
+            </m:r>
+          </m:e>
+          <m:sub>
+            <m:r>
+              <w:rPr>
+                <w:rFonts w:ascii="Cambria Math" w:hAnsi="Cambria Math"/>
+              </w:rPr>
+              <m:t>m</m:t>
+            </m:r>
+          </m:sub>
+        </m:sSub>
+        <m:r>
+          <w:rPr>
+            <w:rFonts w:ascii="Cambria Math" w:hAnsi="Cambria Math"/>
+            <w:lang w:val="es-ES"/>
+          </w:rPr>
+          <m:t xml:space="preserve">+ </m:t>
+        </m:r>
+        <m:f>
+          <m:fPr>
+            <m:ctrlPr>
+              <w:rPr>
+                <w:rFonts w:ascii="Cambria Math" w:hAnsi="Cambria Math"/>
+                <w:i/>
+              </w:rPr>
+            </m:ctrlPr>
+          </m:fPr>
+          <m:num>
+            <m:r>
+              <w:rPr>
+                <w:rFonts w:ascii="Cambria Math" w:hAnsi="Cambria Math"/>
+              </w:rPr>
+              <m:t>d</m:t>
+            </m:r>
+            <m:r>
+              <w:rPr>
+                <w:rFonts w:ascii="Cambria Math" w:hAnsi="Cambria Math"/>
+              </w:rPr>
+              <m:t>T</m:t>
+            </m:r>
+          </m:num>
+          <m:den>
+            <m:r>
+              <w:rPr>
+                <w:rFonts w:ascii="Cambria Math" w:hAnsi="Cambria Math"/>
+              </w:rPr>
+              <m:t>d</m:t>
+            </m:r>
+            <m:r>
+              <w:rPr>
+                <w:rFonts w:ascii="Cambria Math" w:hAnsi="Cambria Math"/>
+              </w:rPr>
+              <m:t>k</m:t>
+            </m:r>
+          </m:den>
+        </m:f>
+        <m:r>
+          <w:rPr>
+            <w:rFonts w:ascii="Cambria Math" w:hAnsi="Cambria Math"/>
+            <w:lang w:val="es-ES"/>
+          </w:rPr>
+          <m:t xml:space="preserve"> </m:t>
+        </m:r>
+        <m:sSub>
+          <m:sSubPr>
+            <m:ctrlPr>
+              <w:rPr>
+                <w:rFonts w:ascii="Cambria Math" w:hAnsi="Cambria Math"/>
+                <w:i/>
+              </w:rPr>
+            </m:ctrlPr>
+          </m:sSubPr>
+          <m:e>
+            <m:r>
+              <w:rPr>
+                <w:rFonts w:ascii="Cambria Math" w:hAnsi="Cambria Math"/>
+              </w:rPr>
+              <m:t>E</m:t>
+            </m:r>
+          </m:e>
+          <m:sub>
+            <m:r>
+              <w:rPr>
+                <w:rFonts w:ascii="Cambria Math" w:hAnsi="Cambria Math"/>
+              </w:rPr>
+              <m:t>k</m:t>
+            </m:r>
+          </m:sub>
+        </m:sSub>
+        <m:r>
+          <w:rPr>
+            <w:rFonts w:ascii="Cambria Math" w:hAnsi="Cambria Math"/>
+            <w:lang w:val="es-ES"/>
+          </w:rPr>
+          <m:t xml:space="preserve">= </m:t>
+        </m:r>
+        <m:r>
+          <w:rPr>
+            <w:rFonts w:ascii="Cambria Math" w:hAnsi="Cambria Math"/>
+            <w:lang w:val="es-ES"/>
+          </w:rPr>
+          <m:t>π</m:t>
+        </m:r>
+        <m:rad>
+          <m:radPr>
+            <m:degHide m:val="1"/>
+            <m:ctrlPr>
+              <w:rPr>
+                <w:rFonts w:ascii="Cambria Math" w:hAnsi="Cambria Math"/>
+                <w:i/>
+                <w:lang w:val="es-ES"/>
+              </w:rPr>
+            </m:ctrlPr>
+          </m:radPr>
+          <m:deg/>
+          <m:e>
+            <m:f>
+              <m:fPr>
+                <m:ctrlPr>
+                  <w:rPr>
+                    <w:rFonts w:ascii="Cambria Math" w:hAnsi="Cambria Math"/>
+                    <w:i/>
+                    <w:lang w:val="es-ES"/>
+                  </w:rPr>
+                </m:ctrlPr>
+              </m:fPr>
+              <m:num>
+                <m:r>
+                  <w:rPr>
+                    <w:rFonts w:ascii="Cambria Math" w:hAnsi="Cambria Math"/>
+                    <w:lang w:val="es-ES"/>
+                  </w:rPr>
+                  <m:t>k</m:t>
+                </m:r>
+              </m:num>
+              <m:den>
+                <m:r>
+                  <w:rPr>
+                    <w:rFonts w:ascii="Cambria Math" w:hAnsi="Cambria Math"/>
+                    <w:lang w:val="es-ES"/>
+                  </w:rPr>
+                  <m:t>m</m:t>
+                </m:r>
+              </m:den>
+            </m:f>
+          </m:e>
+        </m:rad>
+        <m:sSub>
+          <m:sSubPr>
+            <m:ctrlPr>
+              <w:rPr>
+                <w:rFonts w:ascii="Cambria Math" w:hAnsi="Cambria Math"/>
+                <w:i/>
+              </w:rPr>
+            </m:ctrlPr>
+          </m:sSubPr>
+          <m:e>
+            <m:r>
+              <w:rPr>
+                <w:rFonts w:ascii="Cambria Math" w:hAnsi="Cambria Math"/>
+              </w:rPr>
+              <m:t>E</m:t>
+            </m:r>
+          </m:e>
+          <m:sub>
+            <m:r>
+              <w:rPr>
+                <w:rFonts w:ascii="Cambria Math" w:hAnsi="Cambria Math"/>
+              </w:rPr>
+              <m:t>m</m:t>
+            </m:r>
+          </m:sub>
+        </m:sSub>
+        <m:r>
+          <w:rPr>
+            <w:rFonts w:ascii="Cambria Math" w:hAnsi="Cambria Math"/>
+            <w:lang w:val="es-ES"/>
+          </w:rPr>
+          <m:t>+</m:t>
+        </m:r>
+        <m:r>
+          <w:rPr>
+            <w:rFonts w:ascii="Cambria Math" w:hAnsi="Cambria Math"/>
+            <w:lang w:val="es-ES"/>
+          </w:rPr>
+          <m:t>m</m:t>
+        </m:r>
+        <m:r>
+          <w:rPr>
+            <w:rFonts w:ascii="Cambria Math" w:hAnsi="Cambria Math"/>
+            <w:lang w:val="es-ES"/>
+          </w:rPr>
+          <m:t>*</m:t>
+        </m:r>
+        <m:d>
+          <m:dPr>
+            <m:ctrlPr>
+              <w:rPr>
+                <w:rFonts w:ascii="Cambria Math" w:hAnsi="Cambria Math"/>
+                <w:i/>
+                <w:lang w:val="es-ES"/>
+              </w:rPr>
+            </m:ctrlPr>
+          </m:dPr>
+          <m:e>
+            <m:r>
+              <w:rPr>
+                <w:rFonts w:ascii="Cambria Math" w:hAnsi="Cambria Math"/>
+                <w:lang w:val="es-ES"/>
+              </w:rPr>
+              <m:t>-</m:t>
+            </m:r>
+            <m:r>
+              <w:rPr>
+                <w:rFonts w:ascii="Cambria Math" w:hAnsi="Cambria Math"/>
+                <w:lang w:val="es-ES"/>
+              </w:rPr>
+              <m:t>π</m:t>
+            </m:r>
+          </m:e>
+        </m:d>
+        <m:rad>
+          <m:radPr>
+            <m:degHide m:val="1"/>
+            <m:ctrlPr>
+              <w:rPr>
+                <w:rFonts w:ascii="Cambria Math" w:hAnsi="Cambria Math"/>
+                <w:i/>
+                <w:lang w:val="es-ES"/>
+              </w:rPr>
+            </m:ctrlPr>
+          </m:radPr>
+          <m:deg/>
+          <m:e>
+            <m:f>
+              <m:fPr>
+                <m:ctrlPr>
+                  <w:rPr>
+                    <w:rFonts w:ascii="Cambria Math" w:hAnsi="Cambria Math"/>
+                    <w:i/>
+                    <w:lang w:val="es-ES"/>
+                  </w:rPr>
+                </m:ctrlPr>
+              </m:fPr>
+              <m:num>
+                <m:r>
+                  <w:rPr>
+                    <w:rFonts w:ascii="Cambria Math" w:hAnsi="Cambria Math"/>
+                    <w:lang w:val="es-ES"/>
+                  </w:rPr>
+                  <m:t>k</m:t>
+                </m:r>
+              </m:num>
+              <m:den>
+                <m:r>
+                  <w:rPr>
+                    <w:rFonts w:ascii="Cambria Math" w:hAnsi="Cambria Math"/>
+                    <w:lang w:val="es-ES"/>
+                  </w:rPr>
+                  <m:t>m</m:t>
+                </m:r>
+              </m:den>
+            </m:f>
+          </m:e>
+        </m:rad>
+        <m:sSub>
+          <m:sSubPr>
+            <m:ctrlPr>
+              <w:rPr>
+                <w:rFonts w:ascii="Cambria Math" w:hAnsi="Cambria Math"/>
+                <w:i/>
+              </w:rPr>
+            </m:ctrlPr>
+          </m:sSubPr>
+          <m:e>
+            <m:r>
+              <w:rPr>
+                <w:rFonts w:ascii="Cambria Math" w:hAnsi="Cambria Math"/>
+              </w:rPr>
+              <m:t>E</m:t>
+            </m:r>
+          </m:e>
+          <m:sub>
+            <m:r>
+              <w:rPr>
+                <w:rFonts w:ascii="Cambria Math" w:hAnsi="Cambria Math"/>
+              </w:rPr>
+              <m:t>k</m:t>
+            </m:r>
+          </m:sub>
+        </m:sSub>
+        <m:r>
+          <w:rPr>
+            <w:rFonts w:ascii="Cambria Math" w:hAnsi="Cambria Math"/>
+            <w:lang w:val="es-ES"/>
+          </w:rPr>
+          <m:t>=</m:t>
+        </m:r>
+        <m:r>
+          <w:rPr>
+            <w:rFonts w:ascii="Cambria Math" w:hAnsi="Cambria Math"/>
+            <w:lang w:val="es-ES"/>
+          </w:rPr>
+          <m:t>9</m:t>
+        </m:r>
+        <m:r>
+          <w:rPr>
+            <w:rFonts w:ascii="Cambria Math" w:hAnsi="Cambria Math"/>
+            <w:lang w:val="en-US"/>
+          </w:rPr>
+          <m:t>s</m:t>
+        </m:r>
+      </m:oMath>
+      <w:r>
+        <w:rPr>
+          <w:rFonts w:ascii="Helvetica" w:eastAsiaTheme="minorEastAsia" w:hAnsi="Helvetica" w:cs="Helvetica"/>
+          <w:lang w:val="es-ES"/>
+        </w:rPr>
+        <w:t xml:space="preserve"> </w:t>
+      </w:r>
     </w:p>
     <w:p>
       <w:pPr>
         <w:spacing w:after="5" w:line="259" w:lineRule="auto"/>
         <w:ind w:left="0" w:right="0" w:firstLine="0"/>
         <w:jc w:val="left"/>
-      </w:pPr>
-      <w:r>
+        <w:rPr>
+          <w:lang w:val="es-ES"/>
+        </w:rPr>
+      </w:pPr>
+      <w:r>
+        <w:rPr>
+          <w:lang w:val="es-ES"/>
+        </w:rPr>
         <w:t xml:space="preserve"> </w:t>
       </w:r>
     </w:p>
@@ -5606,29 +6210,42 @@
         <w:ind w:left="2852" w:right="723" w:hanging="2867"/>
       </w:pPr>
       <w:r>
-        <w:t xml:space="preserve">Expresar el valor de </w:t>
-      </w:r>
-      <w:r>
         <w:rPr>
           <w:rFonts w:ascii="Cambria Math" w:eastAsia="Cambria Math" w:hAnsi="Cambria Math" w:cs="Cambria Math"/>
         </w:rPr>
-        <w:t>𝑇</w:t>
-      </w:r>
-      <w:r>
-        <w:rPr>
-          <w:rFonts w:cs="Calibri"/>
-          <w:i/>
-        </w:rPr>
-        <w:t xml:space="preserve"> </w:t>
-      </w:r>
-      <w:r>
-        <w:t xml:space="preserve">y su error de acuerdo con el número de cifras significativas correctas: Periodo de oscilación:   </w:t>
-      </w:r>
+        <w:t xml:space="preserve">𝑇 </w:t>
+      </w:r>
+      <w:proofErr w:type="gramStart"/>
       <w:r>
         <w:rPr>
           <w:rFonts w:ascii="Cambria Math" w:eastAsia="Cambria Math" w:hAnsi="Cambria Math" w:cs="Cambria Math"/>
         </w:rPr>
-        <w:t>𝑇 =          ±             s</w:t>
+        <w:t xml:space="preserve">=  </w:t>
+      </w:r>
+      <w:r>
+        <w:rPr>
+          <w:rFonts w:ascii="Cambria Math" w:eastAsia="Cambria Math" w:hAnsi="Cambria Math" w:cs="Cambria Math"/>
+        </w:rPr>
+        <w:t>32</w:t>
+      </w:r>
+      <w:proofErr w:type="gramEnd"/>
+      <w:r>
+        <w:rPr>
+          <w:rFonts w:ascii="Cambria Math" w:eastAsia="Cambria Math" w:hAnsi="Cambria Math" w:cs="Cambria Math"/>
+        </w:rPr>
+        <w:t xml:space="preserve"> ±  </w:t>
+      </w:r>
+      <w:r>
+        <w:rPr>
+          <w:rFonts w:ascii="Cambria Math" w:eastAsia="Cambria Math" w:hAnsi="Cambria Math" w:cs="Cambria Math"/>
+        </w:rPr>
+        <w:t>9</w:t>
+      </w:r>
+      <w:r>
+        <w:rPr>
+          <w:rFonts w:ascii="Cambria Math" w:eastAsia="Cambria Math" w:hAnsi="Cambria Math" w:cs="Cambria Math"/>
+        </w:rPr>
+        <w:t xml:space="preserve">    s</w:t>
       </w:r>
       <w:r>
         <w:t xml:space="preserve">    </w:t>
@@ -5801,7 +6418,13 @@
               <w:jc w:val="center"/>
             </w:pPr>
             <w:r>
-              <w:t xml:space="preserve"> </w:t>
+              <w:rPr>
+                <w:rFonts w:ascii="Cambria Math" w:eastAsia="Cambria Math" w:hAnsi="Cambria Math" w:cs="Cambria Math"/>
+              </w:rPr>
+              <w:t>3.06 ±1N/m</w:t>
+            </w:r>
+            <w:r>
+              <w:t xml:space="preserve">  </w:t>
             </w:r>
           </w:p>
         </w:tc>
@@ -5856,6 +6479,12 @@
               <w:ind w:left="56" w:right="0" w:firstLine="0"/>
               <w:jc w:val="center"/>
             </w:pPr>
+            <w:r>
+              <w:rPr>
+                <w:rFonts w:ascii="Cambria Math" w:eastAsia="Cambria Math" w:hAnsi="Cambria Math" w:cs="Cambria Math"/>
+              </w:rPr>
+              <w:t>32 ±9 s</w:t>
+            </w:r>
             <w:r>
               <w:t xml:space="preserve"> </w:t>
             </w:r>
@@ -5969,7 +6598,7 @@
 </file>
 
 <file path=word/endnotes.xml><?xml version="1.0" encoding="utf-8"?>
-<w:endnotes xmlns:wpc="http://schemas.microsoft.com/office/word/2010/wordprocessingCanvas" xmlns:cx="http://schemas.microsoft.com/office/drawing/2014/chartex" xmlns:cx1="http://schemas.microsoft.com/office/drawing/2015/9/8/chartex" xmlns:cx2="http://schemas.microsoft.com/office/drawing/2015/10/21/chartex" xmlns:cx3="http://schemas.microsoft.com/office/drawing/2016/5/9/chartex" xmlns:cx4="http://schemas.microsoft.com/office/drawing/2016/5/10/chartex" xmlns:cx5="http://schemas.microsoft.com/office/drawing/2016/5/11/chartex" xmlns:cx6="http://schemas.microsoft.com/office/drawing/2016/5/12/chartex" xmlns:cx7="http://schemas.microsoft.com/office/drawing/2016/5/13/chartex" xmlns:cx8="http://schemas.microsoft.com/office/drawing/2016/5/14/chartex" xmlns:mc="http://schemas.openxmlformats.org/markup-compatibility/2006" xmlns:aink="http://schemas.microsoft.com/office/drawing/2016/ink" xmlns:am3d="http://schemas.microsoft.com/office/drawing/2017/model3d" xmlns:o="urn:schemas-microsoft-com:office:office" xmlns:oel="http://schemas.microsoft.com/office/2019/extlst" xmlns:r="http://schemas.openxmlformats.org/officeDocument/2006/relationships" xmlns:m="http://schemas.openxmlformats.org/officeDocument/2006/math" xmlns:v="urn:schemas-microsoft-com:vml" xmlns:wp14="http://schemas.microsoft.com/office/word/2010/wordprocessingDrawing" xmlns:wp="http://schemas.openxmlformats.org/drawingml/2006/wordprocessingDrawing" xmlns:w10="urn:schemas-microsoft-com:office:word" xmlns:w="http://schemas.openxmlformats.org/wordprocessingml/2006/main" xmlns:w14="http://schemas.microsoft.com/office/word/2010/wordml" xmlns:w15="http://schemas.microsoft.com/office/word/2012/wordml" xmlns:w16cex="http://schemas.microsoft.com/office/word/2018/wordml/cex" xmlns:w16cid="http://schemas.microsoft.com/office/word/2016/wordml/cid" xmlns:w16="http://schemas.microsoft.com/office/word/2018/wordml" xmlns:w16du="http://schemas.microsoft.com/office/word/2023/wordml/word16du" xmlns:w16sdtdh="http://schemas.microsoft.com/office/word/2020/wordml/sdtdatahash" xmlns:w16se="http://schemas.microsoft.com/office/word/2015/wordml/symex" xmlns:wpg="http://schemas.microsoft.com/office/word/2010/wordprocessingGroup" xmlns:wpi="http://schemas.microsoft.com/office/word/2010/wordprocessingInk" xmlns:wne="http://schemas.microsoft.com/office/word/2006/wordml" xmlns:wps="http://schemas.microsoft.com/office/word/2010/wordprocessingShape" mc:Ignorable="w14 w15 w16se w16cid w16 w16cex w16sdtdh w16du wp14">
+<w:endnotes xmlns:wpc="http://schemas.microsoft.com/office/word/2010/wordprocessingCanvas" xmlns:cx="http://schemas.microsoft.com/office/drawing/2014/chartex" xmlns:cx1="http://schemas.microsoft.com/office/drawing/2015/9/8/chartex" xmlns:cx2="http://schemas.microsoft.com/office/drawing/2015/10/21/chartex" xmlns:cx3="http://schemas.microsoft.com/office/drawing/2016/5/9/chartex" xmlns:cx4="http://schemas.microsoft.com/office/drawing/2016/5/10/chartex" xmlns:cx5="http://schemas.microsoft.com/office/drawing/2016/5/11/chartex" xmlns:cx6="http://schemas.microsoft.com/office/drawing/2016/5/12/chartex" xmlns:cx7="http://schemas.microsoft.com/office/drawing/2016/5/13/chartex" xmlns:cx8="http://schemas.microsoft.com/office/drawing/2016/5/14/chartex" xmlns:mc="http://schemas.openxmlformats.org/markup-compatibility/2006" xmlns:aink="http://schemas.microsoft.com/office/drawing/2016/ink" xmlns:am3d="http://schemas.microsoft.com/office/drawing/2017/model3d" xmlns:o="urn:schemas-microsoft-com:office:office" xmlns:oel="http://schemas.microsoft.com/office/2019/extlst" xmlns:r="http://schemas.openxmlformats.org/officeDocument/2006/relationships" xmlns:m="http://schemas.openxmlformats.org/officeDocument/2006/math" xmlns:v="urn:schemas-microsoft-com:vml" xmlns:wp14="http://schemas.microsoft.com/office/word/2010/wordprocessingDrawing" xmlns:wp="http://schemas.openxmlformats.org/drawingml/2006/wordprocessingDrawing" xmlns:w10="urn:schemas-microsoft-com:office:word" xmlns:w="http://schemas.openxmlformats.org/wordprocessingml/2006/main" xmlns:w14="http://schemas.microsoft.com/office/word/2010/wordml" xmlns:w15="http://schemas.microsoft.com/office/word/2012/wordml" xmlns:w16cex="http://schemas.microsoft.com/office/word/2018/wordml/cex" xmlns:w16cid="http://schemas.microsoft.com/office/word/2016/wordml/cid" xmlns:w16="http://schemas.microsoft.com/office/word/2018/wordml" xmlns:w16sdtdh="http://schemas.microsoft.com/office/word/2020/wordml/sdtdatahash" xmlns:w16se="http://schemas.microsoft.com/office/word/2015/wordml/symex" xmlns:wpg="http://schemas.microsoft.com/office/word/2010/wordprocessingGroup" xmlns:wpi="http://schemas.microsoft.com/office/word/2010/wordprocessingInk" xmlns:wne="http://schemas.microsoft.com/office/word/2006/wordml" xmlns:wps="http://schemas.microsoft.com/office/word/2010/wordprocessingShape" mc:Ignorable="w14 w15 w16se w16cid w16 w16cex w16sdtdh wp14">
   <w:endnote w:type="separator" w:id="-1">
     <w:p>
       <w:pPr>
@@ -5994,7 +6623,7 @@
 </file>
 
 <file path=word/footnotes.xml><?xml version="1.0" encoding="utf-8"?>
-<w:footnotes xmlns:wpc="http://schemas.microsoft.com/office/word/2010/wordprocessingCanvas" xmlns:cx="http://schemas.microsoft.com/office/drawing/2014/chartex" xmlns:cx1="http://schemas.microsoft.com/office/drawing/2015/9/8/chartex" xmlns:cx2="http://schemas.microsoft.com/office/drawing/2015/10/21/chartex" xmlns:cx3="http://schemas.microsoft.com/office/drawing/2016/5/9/chartex" xmlns:cx4="http://schemas.microsoft.com/office/drawing/2016/5/10/chartex" xmlns:cx5="http://schemas.microsoft.com/office/drawing/2016/5/11/chartex" xmlns:cx6="http://schemas.microsoft.com/office/drawing/2016/5/12/chartex" xmlns:cx7="http://schemas.microsoft.com/office/drawing/2016/5/13/chartex" xmlns:cx8="http://schemas.microsoft.com/office/drawing/2016/5/14/chartex" xmlns:mc="http://schemas.openxmlformats.org/markup-compatibility/2006" xmlns:aink="http://schemas.microsoft.com/office/drawing/2016/ink" xmlns:am3d="http://schemas.microsoft.com/office/drawing/2017/model3d" xmlns:o="urn:schemas-microsoft-com:office:office" xmlns:oel="http://schemas.microsoft.com/office/2019/extlst" xmlns:r="http://schemas.openxmlformats.org/officeDocument/2006/relationships" xmlns:m="http://schemas.openxmlformats.org/officeDocument/2006/math" xmlns:v="urn:schemas-microsoft-com:vml" xmlns:wp14="http://schemas.microsoft.com/office/word/2010/wordprocessingDrawing" xmlns:wp="http://schemas.openxmlformats.org/drawingml/2006/wordprocessingDrawing" xmlns:w10="urn:schemas-microsoft-com:office:word" xmlns:w="http://schemas.openxmlformats.org/wordprocessingml/2006/main" xmlns:w14="http://schemas.microsoft.com/office/word/2010/wordml" xmlns:w15="http://schemas.microsoft.com/office/word/2012/wordml" xmlns:w16cex="http://schemas.microsoft.com/office/word/2018/wordml/cex" xmlns:w16cid="http://schemas.microsoft.com/office/word/2016/wordml/cid" xmlns:w16="http://schemas.microsoft.com/office/word/2018/wordml" xmlns:w16du="http://schemas.microsoft.com/office/word/2023/wordml/word16du" xmlns:w16sdtdh="http://schemas.microsoft.com/office/word/2020/wordml/sdtdatahash" xmlns:w16se="http://schemas.microsoft.com/office/word/2015/wordml/symex" xmlns:wpg="http://schemas.microsoft.com/office/word/2010/wordprocessingGroup" xmlns:wpi="http://schemas.microsoft.com/office/word/2010/wordprocessingInk" xmlns:wne="http://schemas.microsoft.com/office/word/2006/wordml" xmlns:wps="http://schemas.microsoft.com/office/word/2010/wordprocessingShape" mc:Ignorable="w14 w15 w16se w16cid w16 w16cex w16sdtdh w16du wp14">
+<w:footnotes xmlns:wpc="http://schemas.microsoft.com/office/word/2010/wordprocessingCanvas" xmlns:cx="http://schemas.microsoft.com/office/drawing/2014/chartex" xmlns:cx1="http://schemas.microsoft.com/office/drawing/2015/9/8/chartex" xmlns:cx2="http://schemas.microsoft.com/office/drawing/2015/10/21/chartex" xmlns:cx3="http://schemas.microsoft.com/office/drawing/2016/5/9/chartex" xmlns:cx4="http://schemas.microsoft.com/office/drawing/2016/5/10/chartex" xmlns:cx5="http://schemas.microsoft.com/office/drawing/2016/5/11/chartex" xmlns:cx6="http://schemas.microsoft.com/office/drawing/2016/5/12/chartex" xmlns:cx7="http://schemas.microsoft.com/office/drawing/2016/5/13/chartex" xmlns:cx8="http://schemas.microsoft.com/office/drawing/2016/5/14/chartex" xmlns:mc="http://schemas.openxmlformats.org/markup-compatibility/2006" xmlns:aink="http://schemas.microsoft.com/office/drawing/2016/ink" xmlns:am3d="http://schemas.microsoft.com/office/drawing/2017/model3d" xmlns:o="urn:schemas-microsoft-com:office:office" xmlns:oel="http://schemas.microsoft.com/office/2019/extlst" xmlns:r="http://schemas.openxmlformats.org/officeDocument/2006/relationships" xmlns:m="http://schemas.openxmlformats.org/officeDocument/2006/math" xmlns:v="urn:schemas-microsoft-com:vml" xmlns:wp14="http://schemas.microsoft.com/office/word/2010/wordprocessingDrawing" xmlns:wp="http://schemas.openxmlformats.org/drawingml/2006/wordprocessingDrawing" xmlns:w10="urn:schemas-microsoft-com:office:word" xmlns:w="http://schemas.openxmlformats.org/wordprocessingml/2006/main" xmlns:w14="http://schemas.microsoft.com/office/word/2010/wordml" xmlns:w15="http://schemas.microsoft.com/office/word/2012/wordml" xmlns:w16cex="http://schemas.microsoft.com/office/word/2018/wordml/cex" xmlns:w16cid="http://schemas.microsoft.com/office/word/2016/wordml/cid" xmlns:w16="http://schemas.microsoft.com/office/word/2018/wordml" xmlns:w16sdtdh="http://schemas.microsoft.com/office/word/2020/wordml/sdtdatahash" xmlns:w16se="http://schemas.microsoft.com/office/word/2015/wordml/symex" xmlns:wpg="http://schemas.microsoft.com/office/word/2010/wordprocessingGroup" xmlns:wpi="http://schemas.microsoft.com/office/word/2010/wordprocessingInk" xmlns:wne="http://schemas.microsoft.com/office/word/2006/wordml" xmlns:wps="http://schemas.microsoft.com/office/word/2010/wordprocessingShape" mc:Ignorable="w14 w15 w16se w16cid w16 w16cex w16sdtdh wp14">
   <w:footnote w:type="separator" w:id="-1">
     <w:p>
       <w:pPr>
@@ -6019,7 +6648,7 @@
 </file>
 
 <file path=word/header1.xml><?xml version="1.0" encoding="utf-8"?>
-<w:hdr xmlns:wpc="http://schemas.microsoft.com/office/word/2010/wordprocessingCanvas" xmlns:cx="http://schemas.microsoft.com/office/drawing/2014/chartex" xmlns:cx1="http://schemas.microsoft.com/office/drawing/2015/9/8/chartex" xmlns:cx2="http://schemas.microsoft.com/office/drawing/2015/10/21/chartex" xmlns:cx3="http://schemas.microsoft.com/office/drawing/2016/5/9/chartex" xmlns:cx4="http://schemas.microsoft.com/office/drawing/2016/5/10/chartex" xmlns:cx5="http://schemas.microsoft.com/office/drawing/2016/5/11/chartex" xmlns:cx6="http://schemas.microsoft.com/office/drawing/2016/5/12/chartex" xmlns:cx7="http://schemas.microsoft.com/office/drawing/2016/5/13/chartex" xmlns:cx8="http://schemas.microsoft.com/office/drawing/2016/5/14/chartex" xmlns:mc="http://schemas.openxmlformats.org/markup-compatibility/2006" xmlns:aink="http://schemas.microsoft.com/office/drawing/2016/ink" xmlns:am3d="http://schemas.microsoft.com/office/drawing/2017/model3d" xmlns:o="urn:schemas-microsoft-com:office:office" xmlns:oel="http://schemas.microsoft.com/office/2019/extlst" xmlns:r="http://schemas.openxmlformats.org/officeDocument/2006/relationships" xmlns:m="http://schemas.openxmlformats.org/officeDocument/2006/math" xmlns:v="urn:schemas-microsoft-com:vml" xmlns:wp14="http://schemas.microsoft.com/office/word/2010/wordprocessingDrawing" xmlns:wp="http://schemas.openxmlformats.org/drawingml/2006/wordprocessingDrawing" xmlns:w10="urn:schemas-microsoft-com:office:word" xmlns:w="http://schemas.openxmlformats.org/wordprocessingml/2006/main" xmlns:w14="http://schemas.microsoft.com/office/word/2010/wordml" xmlns:w15="http://schemas.microsoft.com/office/word/2012/wordml" xmlns:w16cex="http://schemas.microsoft.com/office/word/2018/wordml/cex" xmlns:w16cid="http://schemas.microsoft.com/office/word/2016/wordml/cid" xmlns:w16="http://schemas.microsoft.com/office/word/2018/wordml" xmlns:w16du="http://schemas.microsoft.com/office/word/2023/wordml/word16du" xmlns:w16sdtdh="http://schemas.microsoft.com/office/word/2020/wordml/sdtdatahash" xmlns:w16se="http://schemas.microsoft.com/office/word/2015/wordml/symex" xmlns:wpg="http://schemas.microsoft.com/office/word/2010/wordprocessingGroup" xmlns:wpi="http://schemas.microsoft.com/office/word/2010/wordprocessingInk" xmlns:wne="http://schemas.microsoft.com/office/word/2006/wordml" xmlns:wps="http://schemas.microsoft.com/office/word/2010/wordprocessingShape" mc:Ignorable="w14 w15 w16se w16cid w16 w16cex w16sdtdh w16du wp14">
+<w:hdr xmlns:wpc="http://schemas.microsoft.com/office/word/2010/wordprocessingCanvas" xmlns:cx="http://schemas.microsoft.com/office/drawing/2014/chartex" xmlns:cx1="http://schemas.microsoft.com/office/drawing/2015/9/8/chartex" xmlns:cx2="http://schemas.microsoft.com/office/drawing/2015/10/21/chartex" xmlns:cx3="http://schemas.microsoft.com/office/drawing/2016/5/9/chartex" xmlns:cx4="http://schemas.microsoft.com/office/drawing/2016/5/10/chartex" xmlns:cx5="http://schemas.microsoft.com/office/drawing/2016/5/11/chartex" xmlns:cx6="http://schemas.microsoft.com/office/drawing/2016/5/12/chartex" xmlns:cx7="http://schemas.microsoft.com/office/drawing/2016/5/13/chartex" xmlns:cx8="http://schemas.microsoft.com/office/drawing/2016/5/14/chartex" xmlns:mc="http://schemas.openxmlformats.org/markup-compatibility/2006" xmlns:aink="http://schemas.microsoft.com/office/drawing/2016/ink" xmlns:am3d="http://schemas.microsoft.com/office/drawing/2017/model3d" xmlns:o="urn:schemas-microsoft-com:office:office" xmlns:oel="http://schemas.microsoft.com/office/2019/extlst" xmlns:r="http://schemas.openxmlformats.org/officeDocument/2006/relationships" xmlns:m="http://schemas.openxmlformats.org/officeDocument/2006/math" xmlns:v="urn:schemas-microsoft-com:vml" xmlns:wp14="http://schemas.microsoft.com/office/word/2010/wordprocessingDrawing" xmlns:wp="http://schemas.openxmlformats.org/drawingml/2006/wordprocessingDrawing" xmlns:w10="urn:schemas-microsoft-com:office:word" xmlns:w="http://schemas.openxmlformats.org/wordprocessingml/2006/main" xmlns:w14="http://schemas.microsoft.com/office/word/2010/wordml" xmlns:w15="http://schemas.microsoft.com/office/word/2012/wordml" xmlns:w16cex="http://schemas.microsoft.com/office/word/2018/wordml/cex" xmlns:w16cid="http://schemas.microsoft.com/office/word/2016/wordml/cid" xmlns:w16="http://schemas.microsoft.com/office/word/2018/wordml" xmlns:w16sdtdh="http://schemas.microsoft.com/office/word/2020/wordml/sdtdatahash" xmlns:w16se="http://schemas.microsoft.com/office/word/2015/wordml/symex" xmlns:wpg="http://schemas.microsoft.com/office/word/2010/wordprocessingGroup" xmlns:wpi="http://schemas.microsoft.com/office/word/2010/wordprocessingInk" xmlns:wne="http://schemas.microsoft.com/office/word/2006/wordml" xmlns:wps="http://schemas.microsoft.com/office/word/2010/wordprocessingShape" mc:Ignorable="w14 w15 w16se w16cid w16 w16cex w16sdtdh wp14">
   <w:p>
     <w:pPr>
       <w:spacing w:after="0" w:line="259" w:lineRule="auto"/>
@@ -6156,7 +6785,7 @@
 </file>
 
 <file path=word/header2.xml><?xml version="1.0" encoding="utf-8"?>
-<w:hdr xmlns:wpc="http://schemas.microsoft.com/office/word/2010/wordprocessingCanvas" xmlns:cx="http://schemas.microsoft.com/office/drawing/2014/chartex" xmlns:cx1="http://schemas.microsoft.com/office/drawing/2015/9/8/chartex" xmlns:cx2="http://schemas.microsoft.com/office/drawing/2015/10/21/chartex" xmlns:cx3="http://schemas.microsoft.com/office/drawing/2016/5/9/chartex" xmlns:cx4="http://schemas.microsoft.com/office/drawing/2016/5/10/chartex" xmlns:cx5="http://schemas.microsoft.com/office/drawing/2016/5/11/chartex" xmlns:cx6="http://schemas.microsoft.com/office/drawing/2016/5/12/chartex" xmlns:cx7="http://schemas.microsoft.com/office/drawing/2016/5/13/chartex" xmlns:cx8="http://schemas.microsoft.com/office/drawing/2016/5/14/chartex" xmlns:mc="http://schemas.openxmlformats.org/markup-compatibility/2006" xmlns:aink="http://schemas.microsoft.com/office/drawing/2016/ink" xmlns:am3d="http://schemas.microsoft.com/office/drawing/2017/model3d" xmlns:o="urn:schemas-microsoft-com:office:office" xmlns:oel="http://schemas.microsoft.com/office/2019/extlst" xmlns:r="http://schemas.openxmlformats.org/officeDocument/2006/relationships" xmlns:m="http://schemas.openxmlformats.org/officeDocument/2006/math" xmlns:v="urn:schemas-microsoft-com:vml" xmlns:wp14="http://schemas.microsoft.com/office/word/2010/wordprocessingDrawing" xmlns:wp="http://schemas.openxmlformats.org/drawingml/2006/wordprocessingDrawing" xmlns:w10="urn:schemas-microsoft-com:office:word" xmlns:w="http://schemas.openxmlformats.org/wordprocessingml/2006/main" xmlns:w14="http://schemas.microsoft.com/office/word/2010/wordml" xmlns:w15="http://schemas.microsoft.com/office/word/2012/wordml" xmlns:w16cex="http://schemas.microsoft.com/office/word/2018/wordml/cex" xmlns:w16cid="http://schemas.microsoft.com/office/word/2016/wordml/cid" xmlns:w16="http://schemas.microsoft.com/office/word/2018/wordml" xmlns:w16du="http://schemas.microsoft.com/office/word/2023/wordml/word16du" xmlns:w16sdtdh="http://schemas.microsoft.com/office/word/2020/wordml/sdtdatahash" xmlns:w16se="http://schemas.microsoft.com/office/word/2015/wordml/symex" xmlns:wpg="http://schemas.microsoft.com/office/word/2010/wordprocessingGroup" xmlns:wpi="http://schemas.microsoft.com/office/word/2010/wordprocessingInk" xmlns:wne="http://schemas.microsoft.com/office/word/2006/wordml" xmlns:wps="http://schemas.microsoft.com/office/word/2010/wordprocessingShape" mc:Ignorable="w14 w15 w16se w16cid w16 w16cex w16sdtdh w16du wp14">
+<w:hdr xmlns:wpc="http://schemas.microsoft.com/office/word/2010/wordprocessingCanvas" xmlns:cx="http://schemas.microsoft.com/office/drawing/2014/chartex" xmlns:cx1="http://schemas.microsoft.com/office/drawing/2015/9/8/chartex" xmlns:cx2="http://schemas.microsoft.com/office/drawing/2015/10/21/chartex" xmlns:cx3="http://schemas.microsoft.com/office/drawing/2016/5/9/chartex" xmlns:cx4="http://schemas.microsoft.com/office/drawing/2016/5/10/chartex" xmlns:cx5="http://schemas.microsoft.com/office/drawing/2016/5/11/chartex" xmlns:cx6="http://schemas.microsoft.com/office/drawing/2016/5/12/chartex" xmlns:cx7="http://schemas.microsoft.com/office/drawing/2016/5/13/chartex" xmlns:cx8="http://schemas.microsoft.com/office/drawing/2016/5/14/chartex" xmlns:mc="http://schemas.openxmlformats.org/markup-compatibility/2006" xmlns:aink="http://schemas.microsoft.com/office/drawing/2016/ink" xmlns:am3d="http://schemas.microsoft.com/office/drawing/2017/model3d" xmlns:o="urn:schemas-microsoft-com:office:office" xmlns:oel="http://schemas.microsoft.com/office/2019/extlst" xmlns:r="http://schemas.openxmlformats.org/officeDocument/2006/relationships" xmlns:m="http://schemas.openxmlformats.org/officeDocument/2006/math" xmlns:v="urn:schemas-microsoft-com:vml" xmlns:wp14="http://schemas.microsoft.com/office/word/2010/wordprocessingDrawing" xmlns:wp="http://schemas.openxmlformats.org/drawingml/2006/wordprocessingDrawing" xmlns:w10="urn:schemas-microsoft-com:office:word" xmlns:w="http://schemas.openxmlformats.org/wordprocessingml/2006/main" xmlns:w14="http://schemas.microsoft.com/office/word/2010/wordml" xmlns:w15="http://schemas.microsoft.com/office/word/2012/wordml" xmlns:w16cex="http://schemas.microsoft.com/office/word/2018/wordml/cex" xmlns:w16cid="http://schemas.microsoft.com/office/word/2016/wordml/cid" xmlns:w16="http://schemas.microsoft.com/office/word/2018/wordml" xmlns:w16sdtdh="http://schemas.microsoft.com/office/word/2020/wordml/sdtdatahash" xmlns:w16se="http://schemas.microsoft.com/office/word/2015/wordml/symex" xmlns:wpg="http://schemas.microsoft.com/office/word/2010/wordprocessingGroup" xmlns:wpi="http://schemas.microsoft.com/office/word/2010/wordprocessingInk" xmlns:wne="http://schemas.microsoft.com/office/word/2006/wordml" xmlns:wps="http://schemas.microsoft.com/office/word/2010/wordprocessingShape" mc:Ignorable="w14 w15 w16se w16cid w16 w16cex w16sdtdh wp14">
   <w:p>
     <w:pPr>
       <w:spacing w:after="0" w:line="259" w:lineRule="auto"/>
@@ -6293,7 +6922,7 @@
 </file>
 
 <file path=word/header3.xml><?xml version="1.0" encoding="utf-8"?>
-<w:hdr xmlns:wpc="http://schemas.microsoft.com/office/word/2010/wordprocessingCanvas" xmlns:cx="http://schemas.microsoft.com/office/drawing/2014/chartex" xmlns:cx1="http://schemas.microsoft.com/office/drawing/2015/9/8/chartex" xmlns:cx2="http://schemas.microsoft.com/office/drawing/2015/10/21/chartex" xmlns:cx3="http://schemas.microsoft.com/office/drawing/2016/5/9/chartex" xmlns:cx4="http://schemas.microsoft.com/office/drawing/2016/5/10/chartex" xmlns:cx5="http://schemas.microsoft.com/office/drawing/2016/5/11/chartex" xmlns:cx6="http://schemas.microsoft.com/office/drawing/2016/5/12/chartex" xmlns:cx7="http://schemas.microsoft.com/office/drawing/2016/5/13/chartex" xmlns:cx8="http://schemas.microsoft.com/office/drawing/2016/5/14/chartex" xmlns:mc="http://schemas.openxmlformats.org/markup-compatibility/2006" xmlns:aink="http://schemas.microsoft.com/office/drawing/2016/ink" xmlns:am3d="http://schemas.microsoft.com/office/drawing/2017/model3d" xmlns:o="urn:schemas-microsoft-com:office:office" xmlns:oel="http://schemas.microsoft.com/office/2019/extlst" xmlns:r="http://schemas.openxmlformats.org/officeDocument/2006/relationships" xmlns:m="http://schemas.openxmlformats.org/officeDocument/2006/math" xmlns:v="urn:schemas-microsoft-com:vml" xmlns:wp14="http://schemas.microsoft.com/office/word/2010/wordprocessingDrawing" xmlns:wp="http://schemas.openxmlformats.org/drawingml/2006/wordprocessingDrawing" xmlns:w10="urn:schemas-microsoft-com:office:word" xmlns:w="http://schemas.openxmlformats.org/wordprocessingml/2006/main" xmlns:w14="http://schemas.microsoft.com/office/word/2010/wordml" xmlns:w15="http://schemas.microsoft.com/office/word/2012/wordml" xmlns:w16cex="http://schemas.microsoft.com/office/word/2018/wordml/cex" xmlns:w16cid="http://schemas.microsoft.com/office/word/2016/wordml/cid" xmlns:w16="http://schemas.microsoft.com/office/word/2018/wordml" xmlns:w16du="http://schemas.microsoft.com/office/word/2023/wordml/word16du" xmlns:w16sdtdh="http://schemas.microsoft.com/office/word/2020/wordml/sdtdatahash" xmlns:w16se="http://schemas.microsoft.com/office/word/2015/wordml/symex" xmlns:wpg="http://schemas.microsoft.com/office/word/2010/wordprocessingGroup" xmlns:wpi="http://schemas.microsoft.com/office/word/2010/wordprocessingInk" xmlns:wne="http://schemas.microsoft.com/office/word/2006/wordml" xmlns:wps="http://schemas.microsoft.com/office/word/2010/wordprocessingShape" mc:Ignorable="w14 w15 w16se w16cid w16 w16cex w16sdtdh w16du wp14">
+<w:hdr xmlns:wpc="http://schemas.microsoft.com/office/word/2010/wordprocessingCanvas" xmlns:cx="http://schemas.microsoft.com/office/drawing/2014/chartex" xmlns:cx1="http://schemas.microsoft.com/office/drawing/2015/9/8/chartex" xmlns:cx2="http://schemas.microsoft.com/office/drawing/2015/10/21/chartex" xmlns:cx3="http://schemas.microsoft.com/office/drawing/2016/5/9/chartex" xmlns:cx4="http://schemas.microsoft.com/office/drawing/2016/5/10/chartex" xmlns:cx5="http://schemas.microsoft.com/office/drawing/2016/5/11/chartex" xmlns:cx6="http://schemas.microsoft.com/office/drawing/2016/5/12/chartex" xmlns:cx7="http://schemas.microsoft.com/office/drawing/2016/5/13/chartex" xmlns:cx8="http://schemas.microsoft.com/office/drawing/2016/5/14/chartex" xmlns:mc="http://schemas.openxmlformats.org/markup-compatibility/2006" xmlns:aink="http://schemas.microsoft.com/office/drawing/2016/ink" xmlns:am3d="http://schemas.microsoft.com/office/drawing/2017/model3d" xmlns:o="urn:schemas-microsoft-com:office:office" xmlns:oel="http://schemas.microsoft.com/office/2019/extlst" xmlns:r="http://schemas.openxmlformats.org/officeDocument/2006/relationships" xmlns:m="http://schemas.openxmlformats.org/officeDocument/2006/math" xmlns:v="urn:schemas-microsoft-com:vml" xmlns:wp14="http://schemas.microsoft.com/office/word/2010/wordprocessingDrawing" xmlns:wp="http://schemas.openxmlformats.org/drawingml/2006/wordprocessingDrawing" xmlns:w10="urn:schemas-microsoft-com:office:word" xmlns:w="http://schemas.openxmlformats.org/wordprocessingml/2006/main" xmlns:w14="http://schemas.microsoft.com/office/word/2010/wordml" xmlns:w15="http://schemas.microsoft.com/office/word/2012/wordml" xmlns:w16cex="http://schemas.microsoft.com/office/word/2018/wordml/cex" xmlns:w16cid="http://schemas.microsoft.com/office/word/2016/wordml/cid" xmlns:w16="http://schemas.microsoft.com/office/word/2018/wordml" xmlns:w16sdtdh="http://schemas.microsoft.com/office/word/2020/wordml/sdtdatahash" xmlns:w16se="http://schemas.microsoft.com/office/word/2015/wordml/symex" xmlns:wpg="http://schemas.microsoft.com/office/word/2010/wordprocessingGroup" xmlns:wpi="http://schemas.microsoft.com/office/word/2010/wordprocessingInk" xmlns:wne="http://schemas.microsoft.com/office/word/2006/wordml" xmlns:wps="http://schemas.microsoft.com/office/word/2010/wordprocessingShape" mc:Ignorable="w14 w15 w16se w16cid w16 w16cex w16sdtdh wp14">
   <w:p>
     <w:pPr>
       <w:spacing w:after="0" w:line="259" w:lineRule="auto"/>
@@ -6430,7 +7059,7 @@
 </file>
 
 <file path=word/numbering.xml><?xml version="1.0" encoding="utf-8"?>
-<w:numbering xmlns:wpc="http://schemas.microsoft.com/office/word/2010/wordprocessingCanvas" xmlns:cx="http://schemas.microsoft.com/office/drawing/2014/chartex" xmlns:cx1="http://schemas.microsoft.com/office/drawing/2015/9/8/chartex" xmlns:cx2="http://schemas.microsoft.com/office/drawing/2015/10/21/chartex" xmlns:cx3="http://schemas.microsoft.com/office/drawing/2016/5/9/chartex" xmlns:cx4="http://schemas.microsoft.com/office/drawing/2016/5/10/chartex" xmlns:cx5="http://schemas.microsoft.com/office/drawing/2016/5/11/chartex" xmlns:cx6="http://schemas.microsoft.com/office/drawing/2016/5/12/chartex" xmlns:cx7="http://schemas.microsoft.com/office/drawing/2016/5/13/chartex" xmlns:cx8="http://schemas.microsoft.com/office/drawing/2016/5/14/chartex" xmlns:mc="http://schemas.openxmlformats.org/markup-compatibility/2006" xmlns:aink="http://schemas.microsoft.com/office/drawing/2016/ink" xmlns:am3d="http://schemas.microsoft.com/office/drawing/2017/model3d" xmlns:o="urn:schemas-microsoft-com:office:office" xmlns:oel="http://schemas.microsoft.com/office/2019/extlst" xmlns:r="http://schemas.openxmlformats.org/officeDocument/2006/relationships" xmlns:m="http://schemas.openxmlformats.org/officeDocument/2006/math" xmlns:v="urn:schemas-microsoft-com:vml" xmlns:wp14="http://schemas.microsoft.com/office/word/2010/wordprocessingDrawing" xmlns:wp="http://schemas.openxmlformats.org/drawingml/2006/wordprocessingDrawing" xmlns:w10="urn:schemas-microsoft-com:office:word" xmlns:w="http://schemas.openxmlformats.org/wordprocessingml/2006/main" xmlns:w14="http://schemas.microsoft.com/office/word/2010/wordml" xmlns:w15="http://schemas.microsoft.com/office/word/2012/wordml" xmlns:w16cex="http://schemas.microsoft.com/office/word/2018/wordml/cex" xmlns:w16cid="http://schemas.microsoft.com/office/word/2016/wordml/cid" xmlns:w16="http://schemas.microsoft.com/office/word/2018/wordml" xmlns:w16du="http://schemas.microsoft.com/office/word/2023/wordml/word16du" xmlns:w16sdtdh="http://schemas.microsoft.com/office/word/2020/wordml/sdtdatahash" xmlns:w16se="http://schemas.microsoft.com/office/word/2015/wordml/symex" xmlns:wpg="http://schemas.microsoft.com/office/word/2010/wordprocessingGroup" xmlns:wpi="http://schemas.microsoft.com/office/word/2010/wordprocessingInk" xmlns:wne="http://schemas.microsoft.com/office/word/2006/wordml" xmlns:wps="http://schemas.microsoft.com/office/word/2010/wordprocessingShape" mc:Ignorable="w14 w15 w16se w16cid w16 w16cex w16sdtdh w16du wp14">
+<w:numbering xmlns:wpc="http://schemas.microsoft.com/office/word/2010/wordprocessingCanvas" xmlns:cx="http://schemas.microsoft.com/office/drawing/2014/chartex" xmlns:cx1="http://schemas.microsoft.com/office/drawing/2015/9/8/chartex" xmlns:cx2="http://schemas.microsoft.com/office/drawing/2015/10/21/chartex" xmlns:cx3="http://schemas.microsoft.com/office/drawing/2016/5/9/chartex" xmlns:cx4="http://schemas.microsoft.com/office/drawing/2016/5/10/chartex" xmlns:cx5="http://schemas.microsoft.com/office/drawing/2016/5/11/chartex" xmlns:cx6="http://schemas.microsoft.com/office/drawing/2016/5/12/chartex" xmlns:cx7="http://schemas.microsoft.com/office/drawing/2016/5/13/chartex" xmlns:cx8="http://schemas.microsoft.com/office/drawing/2016/5/14/chartex" xmlns:mc="http://schemas.openxmlformats.org/markup-compatibility/2006" xmlns:aink="http://schemas.microsoft.com/office/drawing/2016/ink" xmlns:am3d="http://schemas.microsoft.com/office/drawing/2017/model3d" xmlns:o="urn:schemas-microsoft-com:office:office" xmlns:oel="http://schemas.microsoft.com/office/2019/extlst" xmlns:r="http://schemas.openxmlformats.org/officeDocument/2006/relationships" xmlns:m="http://schemas.openxmlformats.org/officeDocument/2006/math" xmlns:v="urn:schemas-microsoft-com:vml" xmlns:wp14="http://schemas.microsoft.com/office/word/2010/wordprocessingDrawing" xmlns:wp="http://schemas.openxmlformats.org/drawingml/2006/wordprocessingDrawing" xmlns:w10="urn:schemas-microsoft-com:office:word" xmlns:w="http://schemas.openxmlformats.org/wordprocessingml/2006/main" xmlns:w14="http://schemas.microsoft.com/office/word/2010/wordml" xmlns:w15="http://schemas.microsoft.com/office/word/2012/wordml" xmlns:w16cex="http://schemas.microsoft.com/office/word/2018/wordml/cex" xmlns:w16cid="http://schemas.microsoft.com/office/word/2016/wordml/cid" xmlns:w16="http://schemas.microsoft.com/office/word/2018/wordml" xmlns:w16sdtdh="http://schemas.microsoft.com/office/word/2020/wordml/sdtdatahash" xmlns:w16se="http://schemas.microsoft.com/office/word/2015/wordml/symex" xmlns:wpg="http://schemas.microsoft.com/office/word/2010/wordprocessingGroup" xmlns:wpi="http://schemas.microsoft.com/office/word/2010/wordprocessingInk" xmlns:wne="http://schemas.microsoft.com/office/word/2006/wordml" xmlns:wps="http://schemas.microsoft.com/office/word/2010/wordprocessingShape" mc:Ignorable="w14 w15 w16se w16cid w16 w16cex w16sdtdh wp14">
   <w:abstractNum w:abstractNumId="0" w15:restartNumberingAfterBreak="0">
     <w:nsid w:val="0F3A5EF8"/>
     <w:multiLevelType w:val="hybridMultilevel"/>
@@ -8283,7 +8912,7 @@
 </file>
 
 <file path=word/styles.xml><?xml version="1.0" encoding="utf-8"?>
-<w:styles xmlns:mc="http://schemas.openxmlformats.org/markup-compatibility/2006" xmlns:r="http://schemas.openxmlformats.org/officeDocument/2006/relationships" xmlns:w="http://schemas.openxmlformats.org/wordprocessingml/2006/main" xmlns:w14="http://schemas.microsoft.com/office/word/2010/wordml" xmlns:w15="http://schemas.microsoft.com/office/word/2012/wordml" xmlns:w16cex="http://schemas.microsoft.com/office/word/2018/wordml/cex" xmlns:w16cid="http://schemas.microsoft.com/office/word/2016/wordml/cid" xmlns:w16="http://schemas.microsoft.com/office/word/2018/wordml" xmlns:w16du="http://schemas.microsoft.com/office/word/2023/wordml/word16du" xmlns:w16sdtdh="http://schemas.microsoft.com/office/word/2020/wordml/sdtdatahash" xmlns:w16se="http://schemas.microsoft.com/office/word/2015/wordml/symex" mc:Ignorable="w14 w15 w16se w16cid w16 w16cex w16sdtdh w16du">
+<w:styles xmlns:mc="http://schemas.openxmlformats.org/markup-compatibility/2006" xmlns:r="http://schemas.openxmlformats.org/officeDocument/2006/relationships" xmlns:w="http://schemas.openxmlformats.org/wordprocessingml/2006/main" xmlns:w14="http://schemas.microsoft.com/office/word/2010/wordml" xmlns:w15="http://schemas.microsoft.com/office/word/2012/wordml" xmlns:w16cex="http://schemas.microsoft.com/office/word/2018/wordml/cex" xmlns:w16cid="http://schemas.microsoft.com/office/word/2016/wordml/cid" xmlns:w16="http://schemas.microsoft.com/office/word/2018/wordml" xmlns:w16sdtdh="http://schemas.microsoft.com/office/word/2020/wordml/sdtdatahash" xmlns:w16se="http://schemas.microsoft.com/office/word/2015/wordml/symex" mc:Ignorable="w14 w15 w16se w16cid w16 w16cex w16sdtdh">
   <w:docDefaults>
     <w:rPrDefault>
       <w:rPr>
@@ -8690,10 +9319,10 @@
       <w:lang w:val="es" w:eastAsia="es"/>
     </w:rPr>
   </w:style>
-  <w:style w:type="paragraph" w:styleId="Heading1">
+  <w:style w:type="paragraph" w:styleId="Ttulo1">
     <w:name w:val="heading 1"/>
     <w:next w:val="Normal"/>
-    <w:link w:val="Heading1Char"/>
+    <w:link w:val="Ttulo1Car"/>
     <w:uiPriority w:val="9"/>
     <w:qFormat/>
     <w:pPr>
@@ -8711,13 +9340,13 @@
       <w:sz w:val="22"/>
     </w:rPr>
   </w:style>
-  <w:style w:type="character" w:default="1" w:styleId="DefaultParagraphFont">
+  <w:style w:type="character" w:default="1" w:styleId="Fuentedeprrafopredeter">
     <w:name w:val="Default Paragraph Font"/>
     <w:uiPriority w:val="1"/>
     <w:semiHidden/>
     <w:unhideWhenUsed/>
   </w:style>
-  <w:style w:type="table" w:default="1" w:styleId="TableNormal">
+  <w:style w:type="table" w:default="1" w:styleId="Tablanormal">
     <w:name w:val="Normal Table"/>
     <w:uiPriority w:val="99"/>
     <w:semiHidden/>
@@ -8732,15 +9361,15 @@
       </w:tblCellMar>
     </w:tblPr>
   </w:style>
-  <w:style w:type="numbering" w:default="1" w:styleId="NoList">
+  <w:style w:type="numbering" w:default="1" w:styleId="Sinlista">
     <w:name w:val="No List"/>
     <w:uiPriority w:val="99"/>
     <w:semiHidden/>
     <w:unhideWhenUsed/>
   </w:style>
-  <w:style w:type="character" w:customStyle="1" w:styleId="Heading1Char">
-    <w:name w:val="Heading 1 Char"/>
-    <w:link w:val="Heading1"/>
+  <w:style w:type="character" w:customStyle="1" w:styleId="Ttulo1Car">
+    <w:name w:val="Título 1 Car"/>
+    <w:link w:val="Ttulo1"/>
     <w:rPr>
       <w:rFonts w:ascii="Calibri" w:eastAsia="Calibri" w:hAnsi="Calibri" w:cs="Calibri"/>
       <w:b/>
@@ -8759,7 +9388,7 @@
       </w:tblCellMar>
     </w:tblPr>
   </w:style>
-  <w:style w:type="paragraph" w:styleId="ListParagraph">
+  <w:style w:type="paragraph" w:styleId="Prrafodelista">
     <w:name w:val="List Paragraph"/>
     <w:basedOn w:val="Normal"/>
     <w:uiPriority w:val="34"/>
@@ -8770,9 +9399,9 @@
       <w:contextualSpacing/>
     </w:pPr>
   </w:style>
-  <w:style w:type="character" w:styleId="PlaceholderText">
+  <w:style w:type="character" w:styleId="Textodelmarcadordeposicin">
     <w:name w:val="Placeholder Text"/>
-    <w:basedOn w:val="DefaultParagraphFont"/>
+    <w:basedOn w:val="Fuentedeprrafopredeter"/>
     <w:uiPriority w:val="99"/>
     <w:semiHidden/>
     <w:rsid w:val="00017068"/>

--- a/fisica/laboratorio/P1_Ley de Hooke (1).docx
+++ b/fisica/laboratorio/P1_Ley de Hooke (1).docx
@@ -1,30 +1,61 @@
 
 <file path=word/document.xml><?xml version="1.0" encoding="utf-8"?>
-<w:document xmlns:wpc="http://schemas.microsoft.com/office/word/2010/wordprocessingCanvas" xmlns:cx="http://schemas.microsoft.com/office/drawing/2014/chartex" xmlns:cx1="http://schemas.microsoft.com/office/drawing/2015/9/8/chartex" xmlns:cx2="http://schemas.microsoft.com/office/drawing/2015/10/21/chartex" xmlns:cx3="http://schemas.microsoft.com/office/drawing/2016/5/9/chartex" xmlns:cx4="http://schemas.microsoft.com/office/drawing/2016/5/10/chartex" xmlns:cx5="http://schemas.microsoft.com/office/drawing/2016/5/11/chartex" xmlns:cx6="http://schemas.microsoft.com/office/drawing/2016/5/12/chartex" xmlns:cx7="http://schemas.microsoft.com/office/drawing/2016/5/13/chartex" xmlns:cx8="http://schemas.microsoft.com/office/drawing/2016/5/14/chartex" xmlns:mc="http://schemas.openxmlformats.org/markup-compatibility/2006" xmlns:aink="http://schemas.microsoft.com/office/drawing/2016/ink" xmlns:am3d="http://schemas.microsoft.com/office/drawing/2017/model3d" xmlns:o="urn:schemas-microsoft-com:office:office" xmlns:oel="http://schemas.microsoft.com/office/2019/extlst" xmlns:r="http://schemas.openxmlformats.org/officeDocument/2006/relationships" xmlns:m="http://schemas.openxmlformats.org/officeDocument/2006/math" xmlns:v="urn:schemas-microsoft-com:vml" xmlns:wp14="http://schemas.microsoft.com/office/word/2010/wordprocessingDrawing" xmlns:wp="http://schemas.openxmlformats.org/drawingml/2006/wordprocessingDrawing" xmlns:w10="urn:schemas-microsoft-com:office:word" xmlns:w="http://schemas.openxmlformats.org/wordprocessingml/2006/main" xmlns:w14="http://schemas.microsoft.com/office/word/2010/wordml" xmlns:w15="http://schemas.microsoft.com/office/word/2012/wordml" xmlns:w16cex="http://schemas.microsoft.com/office/word/2018/wordml/cex" xmlns:w16cid="http://schemas.microsoft.com/office/word/2016/wordml/cid" xmlns:w16="http://schemas.microsoft.com/office/word/2018/wordml" xmlns:w16sdtdh="http://schemas.microsoft.com/office/word/2020/wordml/sdtdatahash" xmlns:w16se="http://schemas.microsoft.com/office/word/2015/wordml/symex" xmlns:wpg="http://schemas.microsoft.com/office/word/2010/wordprocessingGroup" xmlns:wpi="http://schemas.microsoft.com/office/word/2010/wordprocessingInk" xmlns:wne="http://schemas.microsoft.com/office/word/2006/wordml" xmlns:wps="http://schemas.microsoft.com/office/word/2010/wordprocessingShape" mc:Ignorable="w14 w15 w16se w16cid w16 w16cex w16sdtdh wp14">
+<w:document xmlns:wpc="http://schemas.microsoft.com/office/word/2010/wordprocessingCanvas" xmlns:cx="http://schemas.microsoft.com/office/drawing/2014/chartex" xmlns:cx1="http://schemas.microsoft.com/office/drawing/2015/9/8/chartex" xmlns:cx2="http://schemas.microsoft.com/office/drawing/2015/10/21/chartex" xmlns:cx3="http://schemas.microsoft.com/office/drawing/2016/5/9/chartex" xmlns:cx4="http://schemas.microsoft.com/office/drawing/2016/5/10/chartex" xmlns:cx5="http://schemas.microsoft.com/office/drawing/2016/5/11/chartex" xmlns:cx6="http://schemas.microsoft.com/office/drawing/2016/5/12/chartex" xmlns:cx7="http://schemas.microsoft.com/office/drawing/2016/5/13/chartex" xmlns:cx8="http://schemas.microsoft.com/office/drawing/2016/5/14/chartex" xmlns:mc="http://schemas.openxmlformats.org/markup-compatibility/2006" xmlns:aink="http://schemas.microsoft.com/office/drawing/2016/ink" xmlns:am3d="http://schemas.microsoft.com/office/drawing/2017/model3d" xmlns:o="urn:schemas-microsoft-com:office:office" xmlns:oel="http://schemas.microsoft.com/office/2019/extlst" xmlns:r="http://schemas.openxmlformats.org/officeDocument/2006/relationships" xmlns:m="http://schemas.openxmlformats.org/officeDocument/2006/math" xmlns:v="urn:schemas-microsoft-com:vml" xmlns:wp14="http://schemas.microsoft.com/office/word/2010/wordprocessingDrawing" xmlns:wp="http://schemas.openxmlformats.org/drawingml/2006/wordprocessingDrawing" xmlns:w10="urn:schemas-microsoft-com:office:word" xmlns:w="http://schemas.openxmlformats.org/wordprocessingml/2006/main" xmlns:w14="http://schemas.microsoft.com/office/word/2010/wordml" xmlns:w15="http://schemas.microsoft.com/office/word/2012/wordml" xmlns:w16cex="http://schemas.microsoft.com/office/word/2018/wordml/cex" xmlns:w16cid="http://schemas.microsoft.com/office/word/2016/wordml/cid" xmlns:w16="http://schemas.microsoft.com/office/word/2018/wordml" xmlns:w16du="http://schemas.microsoft.com/office/word/2023/wordml/word16du" xmlns:w16sdtdh="http://schemas.microsoft.com/office/word/2020/wordml/sdtdatahash" xmlns:w16se="http://schemas.microsoft.com/office/word/2015/wordml/symex" xmlns:wpg="http://schemas.microsoft.com/office/word/2010/wordprocessingGroup" xmlns:wpi="http://schemas.microsoft.com/office/word/2010/wordprocessingInk" xmlns:wne="http://schemas.microsoft.com/office/word/2006/wordml" xmlns:wps="http://schemas.microsoft.com/office/word/2010/wordprocessingShape" mc:Ignorable="w14 w15 w16se w16cid w16 w16cex w16sdtdh w16du wp14">
   <w:body>
-    <w:p>
-      <w:pPr>
-        <w:spacing w:after="16" w:line="259" w:lineRule="auto"/>
-        <w:ind w:left="0" w:right="0" w:firstLine="0"/>
-        <w:jc w:val="left"/>
-      </w:pPr>
-      <w:r>
-        <w:t xml:space="preserve"> </w:t>
-      </w:r>
-    </w:p>
     <w:p>
       <w:pPr>
         <w:spacing w:after="0" w:line="260" w:lineRule="auto"/>
         <w:ind w:left="0" w:right="0" w:firstLine="0"/>
         <w:jc w:val="left"/>
-      </w:pPr>
-      <w:r>
         <w:rPr>
           <w:rFonts w:cs="Calibri"/>
           <w:b/>
           <w:sz w:val="24"/>
         </w:rPr>
+      </w:pPr>
+      <w:r>
+        <w:rPr>
+          <w:rFonts w:cs="Calibri"/>
+          <w:b/>
+          <w:sz w:val="24"/>
+        </w:rPr>
         <w:t xml:space="preserve">Práctica 1. DETERMINACION DE LA CONSTANTE ELÁSTICA DE UN RESORTE (método estático). LEY DE HOOKE. </w:t>
+      </w:r>
+    </w:p>
+    <w:p>
+      <w:pPr>
+        <w:spacing w:after="0" w:line="260" w:lineRule="auto"/>
+        <w:ind w:left="0" w:right="0" w:firstLine="0"/>
+        <w:jc w:val="left"/>
+        <w:rPr>
+          <w:lang w:val="es-ES"/>
+        </w:rPr>
+      </w:pPr>
+      <w:r>
+        <w:rPr>
+          <w:rFonts w:cs="Calibri"/>
+          <w:b/>
+          <w:sz w:val="24"/>
+        </w:rPr>
+        <w:t>JORDI BLASCO LOZANO, dni</w:t>
+      </w:r>
+      <w:r>
+        <w:rPr>
+          <w:rFonts w:cs="Calibri"/>
+          <w:b/>
+          <w:sz w:val="24"/>
+          <w:lang w:val="es-ES"/>
+        </w:rPr>
+        <w:t>: 74527208D, grupo: 4, 30/04/2024</w:t>
+      </w:r>
+      <w:r>
+        <w:rPr>
+          <w:rFonts w:cs="Calibri"/>
+          <w:b/>
+          <w:sz w:val="24"/>
+          <w:lang w:val="es-ES"/>
+        </w:rPr>
+        <w:t>, compañero: Adrián López</w:t>
       </w:r>
     </w:p>
     <w:p>
@@ -48,6 +79,13 @@
           <w:rFonts w:cs="Calibri"/>
           <w:b/>
         </w:rPr>
+        <w:t xml:space="preserve">2. </w:t>
+      </w:r>
+      <w:r>
+        <w:rPr>
+          <w:rFonts w:cs="Calibri"/>
+          <w:b/>
+        </w:rPr>
         <w:t xml:space="preserve">Objetivo. </w:t>
       </w:r>
     </w:p>
@@ -92,6 +130,13 @@
           <w:rFonts w:cs="Calibri"/>
           <w:b/>
         </w:rPr>
+        <w:t xml:space="preserve">3. </w:t>
+      </w:r>
+      <w:r>
+        <w:rPr>
+          <w:rFonts w:cs="Calibri"/>
+          <w:b/>
+        </w:rPr>
         <w:t xml:space="preserve">Fundamento teórico. </w:t>
       </w:r>
     </w:p>
@@ -140,6 +185,13 @@
           <w:rFonts w:cs="Calibri"/>
           <w:b/>
         </w:rPr>
+        <w:t xml:space="preserve">4. </w:t>
+      </w:r>
+      <w:r>
+        <w:rPr>
+          <w:rFonts w:cs="Calibri"/>
+          <w:b/>
+        </w:rPr>
         <w:t>Instrumentación y montaje experimental.</w:t>
       </w:r>
     </w:p>
@@ -155,7 +207,7 @@
     </w:p>
     <w:p>
       <w:pPr>
-        <w:pStyle w:val="Prrafodelista"/>
+        <w:pStyle w:val="ListParagraph"/>
         <w:numPr>
           <w:ilvl w:val="0"/>
           <w:numId w:val="9"/>
@@ -168,7 +220,7 @@
     </w:p>
     <w:p>
       <w:pPr>
-        <w:pStyle w:val="Prrafodelista"/>
+        <w:pStyle w:val="ListParagraph"/>
         <w:numPr>
           <w:ilvl w:val="0"/>
           <w:numId w:val="9"/>
@@ -176,12 +228,18 @@
         <w:ind w:right="0"/>
       </w:pPr>
       <w:r>
-        <w:t>Muelle blando (Gordo) medidas:</w:t>
-      </w:r>
-    </w:p>
-    <w:p>
-      <w:pPr>
-        <w:pStyle w:val="Prrafodelista"/>
+        <w:t>Muelle blando (</w:t>
+      </w:r>
+      <w:r>
+        <w:t>el de mayor diametro</w:t>
+      </w:r>
+      <w:r>
+        <w:t xml:space="preserve">) </w:t>
+      </w:r>
+    </w:p>
+    <w:p>
+      <w:pPr>
+        <w:pStyle w:val="ListParagraph"/>
         <w:numPr>
           <w:ilvl w:val="0"/>
           <w:numId w:val="9"/>
@@ -194,7 +252,7 @@
     </w:p>
     <w:p>
       <w:pPr>
-        <w:pStyle w:val="Prrafodelista"/>
+        <w:pStyle w:val="ListParagraph"/>
         <w:numPr>
           <w:ilvl w:val="0"/>
           <w:numId w:val="9"/>
@@ -217,30 +275,78 @@
     </w:p>
     <w:p>
       <w:pPr>
+        <w:pStyle w:val="ListParagraph"/>
+        <w:numPr>
+          <w:ilvl w:val="0"/>
+          <w:numId w:val="9"/>
+        </w:numPr>
         <w:spacing w:after="1" w:line="259" w:lineRule="auto"/>
         <w:ind w:right="0"/>
         <w:jc w:val="left"/>
-      </w:pPr>
-      <w:r>
         <w:rPr>
           <w:rFonts w:cs="Calibri"/>
           <w:b/>
         </w:rPr>
-        <w:t>Procedimient</w:t>
-      </w:r>
+      </w:pPr>
       <w:r>
         <w:rPr>
           <w:rFonts w:cs="Calibri"/>
           <w:b/>
         </w:rPr>
-        <w:t>o</w:t>
+        <w:t>Procedimient</w:t>
       </w:r>
       <w:r>
         <w:rPr>
           <w:rFonts w:cs="Calibri"/>
           <w:b/>
         </w:rPr>
+        <w:t>o</w:t>
+      </w:r>
+      <w:r>
+        <w:rPr>
+          <w:rFonts w:cs="Calibri"/>
+          <w:b/>
+        </w:rPr>
         <w:t xml:space="preserve">. </w:t>
+      </w:r>
+    </w:p>
+    <w:p>
+      <w:pPr>
+        <w:spacing w:after="1" w:line="259" w:lineRule="auto"/>
+        <w:ind w:left="0" w:right="0" w:firstLine="0"/>
+        <w:jc w:val="left"/>
+        <w:rPr>
+          <w:rFonts w:cs="Calibri"/>
+          <w:b/>
+        </w:rPr>
+      </w:pPr>
+    </w:p>
+    <w:p>
+      <w:pPr>
+        <w:spacing w:after="1" w:line="259" w:lineRule="auto"/>
+        <w:ind w:right="0"/>
+        <w:jc w:val="left"/>
+        <w:rPr>
+          <w:rFonts w:cs="Calibri"/>
+          <w:bCs/>
+          <w:lang w:val="es-ES"/>
+        </w:rPr>
+      </w:pPr>
+      <w:r>
+        <w:rPr>
+          <w:rFonts w:cs="Calibri"/>
+          <w:bCs/>
+          <w:lang w:val="es-ES"/>
+        </w:rPr>
+        <w:t xml:space="preserve">Se deben medir las longitudes de los muelles al aplicar una determinada fuerza, a continuación calculamos el error de la fuerza mediante la ley general de propagación de errores y calculamos k según las ecuaciones del </w:t>
+      </w:r>
+      <w:r>
+        <w:rPr>
+          <w:rFonts w:cs="Calibri"/>
+          <w:bCs/>
+          <w:lang w:val="es-ES"/>
+        </w:rPr>
+        <w:t>espresadas en el ejercicio 8 d) y su periodo de ostilacion calculado en el ejercicio 8 e).</w:t>
       </w:r>
     </w:p>
     <w:p>
@@ -299,6 +405,13 @@
           <w:bCs/>
         </w:rPr>
         <w:t>muelle blando</w:t>
+      </w:r>
+      <w:r>
+        <w:rPr>
+          <w:b/>
+          <w:bCs/>
+        </w:rPr>
+        <w:t xml:space="preserve"> (el de mayor diametro)</w:t>
       </w:r>
     </w:p>
     <w:p>
@@ -665,7 +778,13 @@
                 <w:rPr>
                   <w:rFonts w:ascii="Cambria Math" w:hAnsi="Cambria Math"/>
                 </w:rPr>
-                <m:t xml:space="preserve"> = g</m:t>
+                <m:t xml:space="preserve"> = </m:t>
+              </m:r>
+              <m:r>
+                <w:rPr>
+                  <w:rFonts w:ascii="Cambria Math" w:hAnsi="Cambria Math"/>
+                </w:rPr>
+                <m:t>g</m:t>
               </m:r>
               <m:sSub>
                 <m:sSubPr>
@@ -697,7 +816,13 @@
                 <w:rPr>
                   <w:rFonts w:ascii="Cambria Math" w:hAnsi="Cambria Math"/>
                 </w:rPr>
-                <m:t xml:space="preserve"> + m</m:t>
+                <m:t xml:space="preserve"> + </m:t>
+              </m:r>
+              <m:r>
+                <w:rPr>
+                  <w:rFonts w:ascii="Cambria Math" w:hAnsi="Cambria Math"/>
+                </w:rPr>
+                <m:t>m</m:t>
               </m:r>
               <m:sSub>
                 <m:sSubPr>
@@ -738,7 +863,133 @@
                 <w:rPr>
                   <w:rFonts w:ascii="Cambria Math" w:hAnsi="Cambria Math"/>
                 </w:rPr>
-                <m:t xml:space="preserve"> 9.81∙ 0.2 + m ∙ 0.01</m:t>
+                <m:t xml:space="preserve"> </m:t>
+              </m:r>
+              <m:r>
+                <m:rPr>
+                  <m:sty m:val="bi"/>
+                </m:rPr>
+                <w:rPr>
+                  <w:rFonts w:ascii="Cambria Math" w:hAnsi="Cambria Math"/>
+                </w:rPr>
+                <m:t>9</m:t>
+              </m:r>
+              <m:r>
+                <m:rPr>
+                  <m:sty m:val="bi"/>
+                </m:rPr>
+                <w:rPr>
+                  <w:rFonts w:ascii="Cambria Math" w:hAnsi="Cambria Math"/>
+                </w:rPr>
+                <m:t>.</m:t>
+              </m:r>
+              <m:r>
+                <m:rPr>
+                  <m:sty m:val="bi"/>
+                </m:rPr>
+                <w:rPr>
+                  <w:rFonts w:ascii="Cambria Math" w:hAnsi="Cambria Math"/>
+                </w:rPr>
+                <m:t>81</m:t>
+              </m:r>
+              <m:r>
+                <m:rPr>
+                  <m:sty m:val="bi"/>
+                </m:rPr>
+                <w:rPr>
+                  <w:rFonts w:ascii="Cambria Math" w:hAnsi="Cambria Math"/>
+                </w:rPr>
+                <m:t>∙</m:t>
+              </m:r>
+              <m:r>
+                <m:rPr>
+                  <m:sty m:val="bi"/>
+                </m:rPr>
+                <w:rPr>
+                  <w:rFonts w:ascii="Cambria Math" w:hAnsi="Cambria Math"/>
+                </w:rPr>
+                <m:t xml:space="preserve"> </m:t>
+              </m:r>
+              <m:r>
+                <m:rPr>
+                  <m:sty m:val="bi"/>
+                </m:rPr>
+                <w:rPr>
+                  <w:rFonts w:ascii="Cambria Math" w:hAnsi="Cambria Math"/>
+                </w:rPr>
+                <m:t>0</m:t>
+              </m:r>
+              <m:r>
+                <m:rPr>
+                  <m:sty m:val="bi"/>
+                </m:rPr>
+                <w:rPr>
+                  <w:rFonts w:ascii="Cambria Math" w:hAnsi="Cambria Math"/>
+                </w:rPr>
+                <m:t>.</m:t>
+              </m:r>
+              <m:r>
+                <m:rPr>
+                  <m:sty m:val="bi"/>
+                </m:rPr>
+                <w:rPr>
+                  <w:rFonts w:ascii="Cambria Math" w:hAnsi="Cambria Math"/>
+                </w:rPr>
+                <m:t>2</m:t>
+              </m:r>
+              <m:r>
+                <m:rPr>
+                  <m:sty m:val="bi"/>
+                </m:rPr>
+                <w:rPr>
+                  <w:rFonts w:ascii="Cambria Math" w:hAnsi="Cambria Math"/>
+                </w:rPr>
+                <m:t xml:space="preserve"> + </m:t>
+              </m:r>
+              <m:r>
+                <m:rPr>
+                  <m:sty m:val="bi"/>
+                </m:rPr>
+                <w:rPr>
+                  <w:rFonts w:ascii="Cambria Math" w:hAnsi="Cambria Math"/>
+                </w:rPr>
+                <m:t>m</m:t>
+              </m:r>
+              <m:r>
+                <m:rPr>
+                  <m:sty m:val="bi"/>
+                </m:rPr>
+                <w:rPr>
+                  <w:rFonts w:ascii="Cambria Math" w:hAnsi="Cambria Math"/>
+                </w:rPr>
+                <m:t xml:space="preserve"> ∙ </m:t>
+              </m:r>
+              <m:r>
+                <m:rPr>
+                  <m:sty m:val="bi"/>
+                </m:rPr>
+                <w:rPr>
+                  <w:rFonts w:ascii="Cambria Math" w:hAnsi="Cambria Math"/>
+                </w:rPr>
+                <m:t>0</m:t>
+              </m:r>
+              <m:r>
+                <m:rPr>
+                  <m:sty m:val="bi"/>
+                </m:rPr>
+                <w:rPr>
+                  <w:rFonts w:ascii="Cambria Math" w:hAnsi="Cambria Math"/>
+                </w:rPr>
+                <m:t>.</m:t>
+              </m:r>
+              <m:r>
+                <m:rPr>
+                  <m:sty m:val="bi"/>
+                </m:rPr>
+                <w:rPr>
+                  <w:rFonts w:ascii="Cambria Math" w:hAnsi="Cambria Math"/>
+                </w:rPr>
+                <m:t>01</m:t>
               </m:r>
             </m:e>
           </m:box>
@@ -761,23 +1012,6 @@
       <w:r>
         <w:t>Calculamos tambien el error relativo de la fuerza y la aplicamos en las tablas</w:t>
       </w:r>
-    </w:p>
-    <w:p>
-      <w:pPr>
-        <w:spacing w:after="0" w:line="259" w:lineRule="auto"/>
-        <w:ind w:left="0" w:right="0" w:firstLine="0"/>
-        <w:jc w:val="center"/>
-      </w:pPr>
-      <w:r>
-        <w:br/>
-      </w:r>
-    </w:p>
-    <w:p>
-      <w:pPr>
-        <w:spacing w:after="0" w:line="240" w:lineRule="auto"/>
-        <w:ind w:left="0" w:right="0" w:firstLine="0"/>
-        <w:jc w:val="left"/>
-      </w:pPr>
       <w:r>
         <w:br w:type="page"/>
       </w:r>
@@ -4294,10 +4528,16 @@
       <w:pPr>
         <w:spacing w:after="1" w:line="259" w:lineRule="auto"/>
         <w:ind w:left="-5" w:right="0"/>
+        <w:rPr>
+          <w:b/>
+          <w:bCs/>
+        </w:rPr>
       </w:pPr>
       <w:r>
         <w:rPr>
           <w:rFonts w:cs="Calibri"/>
+          <w:b/>
+          <w:bCs/>
           <w:i/>
         </w:rPr>
         <w:t xml:space="preserve">7. Gráficos. </w:t>
@@ -4330,7 +4570,19 @@
         <w:ind w:right="0" w:firstLine="0"/>
       </w:pPr>
       <w:r>
-        <w:t>Los errores también están representados pero se notan poco por ser muy bajos.</w:t>
+        <w:t>Los errores también están representados pero se notan poco por ser muy</w:t>
+      </w:r>
+      <w:r>
+        <w:t xml:space="preserve"> pe</w:t>
+      </w:r>
+      <w:r>
+        <w:rPr>
+          <w:lang w:val="es-ES"/>
+        </w:rPr>
+        <w:t>queños</w:t>
+      </w:r>
+      <w:r>
+        <w:t>.</w:t>
       </w:r>
     </w:p>
     <w:p>
@@ -4342,16 +4594,16 @@
           <w:noProof/>
         </w:rPr>
         <w:drawing>
-          <wp:anchor distT="0" distB="0" distL="114300" distR="114300" simplePos="0" relativeHeight="251660288" behindDoc="1" locked="0" layoutInCell="1" allowOverlap="1" wp14:anchorId="30583A44" wp14:editId="059EAE75">
+          <wp:anchor distT="0" distB="0" distL="114300" distR="114300" simplePos="0" relativeHeight="251660288" behindDoc="1" locked="0" layoutInCell="1" allowOverlap="1" wp14:anchorId="30583A44" wp14:editId="49870A0E">
             <wp:simplePos x="0" y="0"/>
             <wp:positionH relativeFrom="margin">
-              <wp:posOffset>736521</wp:posOffset>
+              <wp:posOffset>853442</wp:posOffset>
             </wp:positionH>
             <wp:positionV relativeFrom="paragraph">
-              <wp:posOffset>2267687</wp:posOffset>
+              <wp:posOffset>2245004</wp:posOffset>
             </wp:positionV>
-            <wp:extent cx="4367174" cy="3207363"/>
-            <wp:effectExtent l="0" t="0" r="0" b="0"/>
+            <wp:extent cx="4125773" cy="3030072"/>
+            <wp:effectExtent l="0" t="0" r="8255" b="0"/>
             <wp:wrapNone/>
             <wp:docPr id="1155286002" name="Picture 3" descr="A graph with a blue line&#10;&#10;Description automatically generated"/>
             <wp:cNvGraphicFramePr>
@@ -4382,7 +4634,7 @@
                   <pic:spPr bwMode="auto">
                     <a:xfrm>
                       <a:off x="0" y="0"/>
-                      <a:ext cx="4367174" cy="3207363"/>
+                      <a:ext cx="4125773" cy="3030072"/>
                     </a:xfrm>
                     <a:prstGeom prst="rect">
                       <a:avLst/>
@@ -4479,16 +4731,16 @@
           <w:noProof/>
         </w:rPr>
         <w:drawing>
-          <wp:anchor distT="0" distB="0" distL="114300" distR="114300" simplePos="0" relativeHeight="251659264" behindDoc="1" locked="0" layoutInCell="1" allowOverlap="1" wp14:anchorId="4FF4E3E3" wp14:editId="0D377D98">
+          <wp:anchor distT="0" distB="0" distL="114300" distR="114300" simplePos="0" relativeHeight="251659264" behindDoc="1" locked="0" layoutInCell="1" allowOverlap="1" wp14:anchorId="4FF4E3E3" wp14:editId="785AAB6C">
             <wp:simplePos x="0" y="0"/>
             <wp:positionH relativeFrom="margin">
-              <wp:posOffset>735965</wp:posOffset>
+              <wp:posOffset>969899</wp:posOffset>
             </wp:positionH>
             <wp:positionV relativeFrom="paragraph">
-              <wp:posOffset>1835049</wp:posOffset>
+              <wp:posOffset>1716557</wp:posOffset>
             </wp:positionV>
-            <wp:extent cx="4323836" cy="3175534"/>
-            <wp:effectExtent l="0" t="0" r="635" b="6350"/>
+            <wp:extent cx="3972153" cy="2917249"/>
+            <wp:effectExtent l="0" t="0" r="9525" b="0"/>
             <wp:wrapNone/>
             <wp:docPr id="1577500422" name="Picture 2" descr="A graph with a line and a red line&#10;&#10;Description automatically generated"/>
             <wp:cNvGraphicFramePr>
@@ -4519,7 +4771,7 @@
                   <pic:spPr bwMode="auto">
                     <a:xfrm>
                       <a:off x="0" y="0"/>
-                      <a:ext cx="4323836" cy="3175534"/>
+                      <a:ext cx="3972153" cy="2917249"/>
                     </a:xfrm>
                     <a:prstGeom prst="rect">
                       <a:avLst/>
@@ -4563,10 +4815,16 @@
       <w:pPr>
         <w:spacing w:after="1" w:line="259" w:lineRule="auto"/>
         <w:ind w:left="-5" w:right="0"/>
+        <w:rPr>
+          <w:b/>
+          <w:bCs/>
+        </w:rPr>
       </w:pPr>
       <w:r>
         <w:rPr>
           <w:rFonts w:cs="Calibri"/>
+          <w:b/>
+          <w:bCs/>
           <w:i/>
         </w:rPr>
         <w:t xml:space="preserve">8. Cálculos. </w:t>
@@ -4930,8 +5188,13 @@
     </w:p>
     <w:p>
       <w:pPr>
+        <w:pStyle w:val="ListParagraph"/>
+        <w:numPr>
+          <w:ilvl w:val="0"/>
+          <w:numId w:val="6"/>
+        </w:numPr>
         <w:spacing w:after="11" w:line="259" w:lineRule="auto"/>
-        <w:ind w:left="0" w:right="0" w:firstLine="0"/>
+        <w:ind w:right="0"/>
         <w:jc w:val="left"/>
       </w:pPr>
     </w:p>
@@ -4942,56 +5205,92 @@
         </w:tabs>
         <w:spacing w:after="162" w:line="259" w:lineRule="auto"/>
         <w:ind w:left="715" w:right="708"/>
+        <w:rPr>
+          <w:b/>
+          <w:bCs/>
+        </w:rPr>
       </w:pPr>
       <w:r>
         <w:rPr>
           <w:rFonts w:ascii="Cambria Math" w:eastAsia="Cambria Math" w:hAnsi="Cambria Math" w:cs="Cambria Math"/>
+          <w:b/>
+          <w:bCs/>
         </w:rPr>
         <w:t xml:space="preserve">𝑀 =  </w:t>
       </w:r>
       <w:r>
         <w:rPr>
           <w:rFonts w:ascii="Cambria Math" w:eastAsia="Cambria Math" w:hAnsi="Cambria Math" w:cs="Cambria Math"/>
+          <w:b/>
+          <w:bCs/>
         </w:rPr>
         <w:t>0.33</w:t>
       </w:r>
       <w:r>
         <w:rPr>
           <w:rFonts w:ascii="Cambria Math" w:eastAsia="Cambria Math" w:hAnsi="Cambria Math" w:cs="Cambria Math"/>
+          <w:b/>
+          <w:bCs/>
         </w:rPr>
         <w:t xml:space="preserve">  ± </w:t>
       </w:r>
       <w:r>
         <w:rPr>
           <w:rFonts w:ascii="Cambria Math" w:eastAsia="Cambria Math" w:hAnsi="Cambria Math" w:cs="Cambria Math"/>
+          <w:b/>
+          <w:bCs/>
         </w:rPr>
         <w:t>0.002</w:t>
       </w:r>
       <w:r>
         <w:rPr>
           <w:rFonts w:ascii="Cambria Math" w:eastAsia="Cambria Math" w:hAnsi="Cambria Math" w:cs="Cambria Math"/>
+          <w:b/>
+          <w:bCs/>
         </w:rPr>
         <w:t xml:space="preserve">  N/m</w:t>
       </w:r>
       <w:r>
+        <w:rPr>
+          <w:b/>
+          <w:bCs/>
+        </w:rPr>
         <w:t xml:space="preserve">   </w:t>
       </w:r>
       <w:r>
+        <w:rPr>
+          <w:b/>
+          <w:bCs/>
+        </w:rPr>
         <w:tab/>
       </w:r>
       <w:r>
         <w:rPr>
           <w:rFonts w:ascii="Cambria Math" w:eastAsia="Cambria Math" w:hAnsi="Cambria Math" w:cs="Cambria Math"/>
+          <w:b/>
+          <w:bCs/>
         </w:rPr>
         <w:t>𝑀 =  0.09  ± 0.001  N/m</w:t>
       </w:r>
       <w:r>
+        <w:rPr>
+          <w:b/>
+          <w:bCs/>
+        </w:rPr>
         <w:t xml:space="preserve">   </w:t>
       </w:r>
       <w:r>
+        <w:rPr>
+          <w:b/>
+          <w:bCs/>
+        </w:rPr>
         <w:tab/>
       </w:r>
       <w:r>
+        <w:rPr>
+          <w:b/>
+          <w:bCs/>
+        </w:rPr>
         <w:tab/>
       </w:r>
     </w:p>
@@ -5002,50 +5301,78 @@
         </w:tabs>
         <w:spacing w:after="162" w:line="259" w:lineRule="auto"/>
         <w:ind w:left="715" w:right="708"/>
+        <w:rPr>
+          <w:b/>
+          <w:bCs/>
+        </w:rPr>
       </w:pPr>
       <w:r>
         <w:rPr>
           <w:rFonts w:ascii="Cambria Math" w:eastAsia="Cambria Math" w:hAnsi="Cambria Math" w:cs="Cambria Math"/>
+          <w:b/>
+          <w:bCs/>
         </w:rPr>
         <w:t xml:space="preserve">𝑛 = </w:t>
       </w:r>
       <w:r>
         <w:rPr>
           <w:rFonts w:ascii="Cambria Math" w:eastAsia="Cambria Math" w:hAnsi="Cambria Math" w:cs="Cambria Math"/>
+          <w:b/>
+          <w:bCs/>
         </w:rPr>
         <w:t>1.57</w:t>
       </w:r>
       <w:r>
         <w:rPr>
           <w:rFonts w:ascii="Cambria Math" w:eastAsia="Cambria Math" w:hAnsi="Cambria Math" w:cs="Cambria Math"/>
+          <w:b/>
+          <w:bCs/>
         </w:rPr>
         <w:t xml:space="preserve"> ± </w:t>
       </w:r>
       <w:r>
         <w:rPr>
           <w:rFonts w:ascii="Cambria Math" w:eastAsia="Cambria Math" w:hAnsi="Cambria Math" w:cs="Cambria Math"/>
+          <w:b/>
+          <w:bCs/>
         </w:rPr>
         <w:t>3.95</w:t>
       </w:r>
       <w:r>
         <w:rPr>
           <w:rFonts w:ascii="Cambria Math" w:eastAsia="Cambria Math" w:hAnsi="Cambria Math" w:cs="Cambria Math"/>
+          <w:b/>
+          <w:bCs/>
         </w:rPr>
         <w:t xml:space="preserve"> N</w:t>
       </w:r>
       <w:r>
+        <w:rPr>
+          <w:b/>
+          <w:bCs/>
+        </w:rPr>
         <w:t xml:space="preserve"> </w:t>
       </w:r>
       <w:r>
+        <w:rPr>
+          <w:b/>
+          <w:bCs/>
+        </w:rPr>
         <w:tab/>
       </w:r>
       <w:r>
         <w:rPr>
           <w:rFonts w:ascii="Cambria Math" w:eastAsia="Cambria Math" w:hAnsi="Cambria Math" w:cs="Cambria Math"/>
+          <w:b/>
+          <w:bCs/>
         </w:rPr>
         <w:t>𝑛 = -12.6 ± 3.79 N</w:t>
       </w:r>
       <w:r>
+        <w:rPr>
+          <w:b/>
+          <w:bCs/>
+        </w:rPr>
         <w:t xml:space="preserve"> </w:t>
       </w:r>
     </w:p>
@@ -5056,38 +5383,60 @@
         </w:tabs>
         <w:spacing w:after="162" w:line="259" w:lineRule="auto"/>
         <w:ind w:left="715" w:right="1193"/>
+        <w:rPr>
+          <w:b/>
+          <w:bCs/>
+        </w:rPr>
       </w:pPr>
       <w:r>
         <w:rPr>
           <w:rFonts w:ascii="Cambria Math" w:eastAsia="Cambria Math" w:hAnsi="Cambria Math" w:cs="Cambria Math"/>
+          <w:b/>
+          <w:bCs/>
         </w:rPr>
         <w:t>𝑟 =</w:t>
       </w:r>
       <w:r>
         <w:rPr>
           <w:rFonts w:ascii="Cambria Math" w:eastAsia="Cambria Math" w:hAnsi="Cambria Math" w:cs="Cambria Math"/>
+          <w:b/>
+          <w:bCs/>
         </w:rPr>
         <w:t xml:space="preserve"> 1</w:t>
       </w:r>
       <w:r>
+        <w:rPr>
+          <w:b/>
+          <w:bCs/>
+        </w:rPr>
         <w:t xml:space="preserve"> </w:t>
       </w:r>
       <w:r>
+        <w:rPr>
+          <w:b/>
+          <w:bCs/>
+        </w:rPr>
         <w:tab/>
       </w:r>
       <w:r>
         <w:rPr>
           <w:rFonts w:ascii="Cambria Math" w:eastAsia="Cambria Math" w:hAnsi="Cambria Math" w:cs="Cambria Math"/>
+          <w:b/>
+          <w:bCs/>
         </w:rPr>
         <w:t>𝑟 = 1</w:t>
       </w:r>
       <w:r>
+        <w:rPr>
+          <w:b/>
+          <w:bCs/>
+        </w:rPr>
         <w:t xml:space="preserve"> </w:t>
       </w:r>
     </w:p>
     <w:p>
       <w:pPr>
-        <w:pStyle w:val="Prrafodelista"/>
+        <w:pStyle w:val="ListParagraph"/>
         <w:numPr>
           <w:ilvl w:val="0"/>
           <w:numId w:val="6"/>
@@ -5103,15 +5452,23 @@
       <w:pPr>
         <w:spacing w:after="165"/>
         <w:ind w:right="0" w:firstLine="695"/>
-      </w:pPr>
-      <w:r>
-        <w:t xml:space="preserve">F </w:t>
-      </w:r>
-      <w:r>
-        <w:t xml:space="preserve">= 0.33· </w:t>
+        <w:rPr>
+          <w:b/>
+          <w:bCs/>
+        </w:rPr>
+      </w:pPr>
+      <w:r>
+        <w:rPr>
+          <w:b/>
+          <w:bCs/>
+        </w:rPr>
+        <w:t xml:space="preserve">F = 0.33· </w:t>
       </w:r>
       <m:oMath>
         <m:r>
+          <m:rPr>
+            <m:sty m:val="bi"/>
+          </m:rPr>
           <w:rPr>
             <w:rFonts w:ascii="Cambria Math" w:hAnsi="Cambria Math"/>
           </w:rPr>
@@ -5119,33 +5476,61 @@
         </m:r>
       </m:oMath>
       <w:r>
+        <w:rPr>
+          <w:b/>
+          <w:bCs/>
+        </w:rPr>
         <w:t>+ 1.57</w:t>
       </w:r>
       <w:r>
+        <w:rPr>
+          <w:b/>
+          <w:bCs/>
+        </w:rPr>
         <w:tab/>
       </w:r>
       <w:r>
+        <w:rPr>
+          <w:b/>
+          <w:bCs/>
+        </w:rPr>
         <w:t xml:space="preserve"> </w:t>
       </w:r>
       <w:r>
+        <w:rPr>
+          <w:b/>
+          <w:bCs/>
+        </w:rPr>
         <w:tab/>
       </w:r>
       <w:r>
+        <w:rPr>
+          <w:b/>
+          <w:bCs/>
+        </w:rPr>
         <w:tab/>
         <w:t xml:space="preserve">    </w:t>
       </w:r>
       <w:r>
+        <w:rPr>
+          <w:b/>
+          <w:bCs/>
+        </w:rPr>
         <w:tab/>
         <w:t xml:space="preserve">     </w:t>
       </w:r>
       <w:r>
-        <w:t>F</w:t>
-      </w:r>
-      <w:r>
-        <w:t xml:space="preserve"> = 0.09· </w:t>
+        <w:rPr>
+          <w:b/>
+          <w:bCs/>
+        </w:rPr>
+        <w:t xml:space="preserve">F = 0.09· </w:t>
       </w:r>
       <m:oMath>
         <m:r>
+          <m:rPr>
+            <m:sty m:val="bi"/>
+          </m:rPr>
           <w:rPr>
             <w:rFonts w:ascii="Cambria Math" w:hAnsi="Cambria Math"/>
           </w:rPr>
@@ -5153,22 +5538,16 @@
         </m:r>
       </m:oMath>
       <w:r>
+        <w:rPr>
+          <w:b/>
+          <w:bCs/>
+        </w:rPr>
         <w:t xml:space="preserve"> - 12.6</w:t>
       </w:r>
     </w:p>
     <w:p>
       <w:pPr>
-        <w:spacing w:after="166" w:line="259" w:lineRule="auto"/>
-        <w:ind w:left="0" w:right="0" w:firstLine="0"/>
-        <w:jc w:val="left"/>
-      </w:pPr>
-      <w:r>
-        <w:t xml:space="preserve"> </w:t>
-      </w:r>
-    </w:p>
-    <w:p>
-      <w:pPr>
-        <w:pStyle w:val="Prrafodelista"/>
+        <w:pStyle w:val="ListParagraph"/>
         <w:numPr>
           <w:ilvl w:val="0"/>
           <w:numId w:val="6"/>
@@ -5191,10 +5570,13 @@
     </w:p>
     <w:p>
       <w:pPr>
-        <w:pStyle w:val="Prrafodelista"/>
+        <w:pStyle w:val="ListParagraph"/>
         <w:spacing w:after="165"/>
         <w:ind w:left="3550" w:right="0" w:firstLine="0"/>
       </w:pPr>
+      <w:r>
+        <w:t xml:space="preserve">        </w:t>
+      </w:r>
       <w:r>
         <w:t xml:space="preserve">K = F / </w:t>
       </w:r>
@@ -5260,13 +5642,7 @@
                 <w:rPr>
                   <w:rFonts w:ascii="Cambria Math" w:hAnsi="Cambria Math"/>
                 </w:rPr>
-                <m:t>d</m:t>
-              </m:r>
-              <m:r>
-                <w:rPr>
-                  <w:rFonts w:ascii="Cambria Math" w:hAnsi="Cambria Math"/>
-                </w:rPr>
-                <m:t>k</m:t>
+                <m:t>dk</m:t>
               </m:r>
             </m:num>
             <m:den>
@@ -5274,13 +5650,7 @@
                 <w:rPr>
                   <w:rFonts w:ascii="Cambria Math" w:hAnsi="Cambria Math"/>
                 </w:rPr>
-                <m:t>d</m:t>
-              </m:r>
-              <m:r>
-                <w:rPr>
-                  <w:rFonts w:ascii="Cambria Math" w:hAnsi="Cambria Math"/>
-                </w:rPr>
-                <m:t>F</m:t>
+                <m:t>dF</m:t>
               </m:r>
             </m:den>
           </m:f>
@@ -5338,13 +5708,7 @@
                 <w:rPr>
                   <w:rFonts w:ascii="Cambria Math" w:hAnsi="Cambria Math"/>
                 </w:rPr>
-                <m:t>d</m:t>
-              </m:r>
-              <m:r>
-                <w:rPr>
-                  <w:rFonts w:ascii="Cambria Math" w:hAnsi="Cambria Math"/>
-                </w:rPr>
-                <m:t>k</m:t>
+                <m:t>dk</m:t>
               </m:r>
             </m:num>
             <m:den>
@@ -5570,7 +5934,7 @@
           <w:tab w:val="left" w:pos="5103"/>
         </w:tabs>
         <w:spacing w:after="157"/>
-        <w:ind w:right="0"/>
+        <w:ind w:left="708" w:right="0"/>
         <w:rPr>
           <w:lang w:val="es-ES"/>
         </w:rPr>
@@ -5578,51 +5942,58 @@
       <w:r>
         <w:rPr>
           <w:rFonts w:ascii="Cambria Math" w:eastAsia="Cambria Math" w:hAnsi="Cambria Math" w:cs="Cambria Math"/>
+          <w:b/>
+          <w:bCs/>
         </w:rPr>
         <w:t xml:space="preserve">         </w:t>
       </w:r>
       <w:r>
         <w:rPr>
           <w:rFonts w:ascii="Cambria Math" w:eastAsia="Cambria Math" w:hAnsi="Cambria Math" w:cs="Cambria Math"/>
+          <w:b/>
+          <w:bCs/>
         </w:rPr>
         <w:t xml:space="preserve">𝑘 = </w:t>
       </w:r>
       <w:r>
         <w:rPr>
           <w:rFonts w:ascii="Cambria Math" w:eastAsia="Cambria Math" w:hAnsi="Cambria Math" w:cs="Cambria Math"/>
+          <w:b/>
+          <w:bCs/>
         </w:rPr>
         <w:t>3.</w:t>
       </w:r>
       <w:r>
         <w:rPr>
           <w:rFonts w:ascii="Cambria Math" w:eastAsia="Cambria Math" w:hAnsi="Cambria Math" w:cs="Cambria Math"/>
+          <w:b/>
+          <w:bCs/>
         </w:rPr>
         <w:t>06</w:t>
       </w:r>
       <w:r>
         <w:rPr>
           <w:rFonts w:ascii="Cambria Math" w:eastAsia="Cambria Math" w:hAnsi="Cambria Math" w:cs="Cambria Math"/>
+          <w:b/>
+          <w:bCs/>
         </w:rPr>
         <w:t xml:space="preserve">   ±   </w:t>
       </w:r>
       <w:r>
         <w:rPr>
           <w:rFonts w:ascii="Cambria Math" w:eastAsia="Cambria Math" w:hAnsi="Cambria Math" w:cs="Cambria Math"/>
+          <w:b/>
+          <w:bCs/>
         </w:rPr>
         <w:t>1</w:t>
       </w:r>
       <w:r>
         <w:rPr>
           <w:rFonts w:ascii="Cambria Math" w:eastAsia="Cambria Math" w:hAnsi="Cambria Math" w:cs="Cambria Math"/>
-        </w:rPr>
-        <w:t xml:space="preserve">   N/</w:t>
-      </w:r>
-      <w:proofErr w:type="gramStart"/>
-      <w:r>
-        <w:rPr>
-          <w:rFonts w:ascii="Cambria Math" w:eastAsia="Cambria Math" w:hAnsi="Cambria Math" w:cs="Cambria Math"/>
-        </w:rPr>
-        <w:t>m</w:t>
+          <w:b/>
+          <w:bCs/>
+        </w:rPr>
+        <w:t xml:space="preserve">   N/m</w:t>
       </w:r>
       <w:r>
         <w:t xml:space="preserve">  </w:t>
@@ -5630,18 +6001,15 @@
       <w:r>
         <w:tab/>
       </w:r>
-      <w:proofErr w:type="gramEnd"/>
-      <w:r>
-        <w:t xml:space="preserve">13 </w:t>
-      </w:r>
-      <w:r>
-        <w:rPr>
-          <w:rFonts w:ascii="Cambria Math" w:eastAsia="Cambria Math" w:hAnsi="Cambria Math" w:cs="Cambria Math"/>
-        </w:rPr>
-        <w:t>±   3 N/m</w:t>
-      </w:r>
-      <w:r>
-        <w:t xml:space="preserve">  </w:t>
+      <w:r>
+        <w:t>si intentamos calcular k con la goma nos sale un</w:t>
+      </w:r>
+      <w:r>
+        <w:tab/>
+        <w:t>error abismal ya que no sigue la ley de Hooke</w:t>
+      </w:r>
+      <w:r>
+        <w:tab/>
       </w:r>
     </w:p>
     <w:p>
@@ -5678,9 +6046,37 @@
     <w:p>
       <w:pPr>
         <w:ind w:right="0" w:firstLine="0"/>
+      </w:pPr>
+    </w:p>
+    <w:p>
+      <w:pPr>
+        <w:ind w:right="0" w:firstLine="0"/>
+      </w:pPr>
+      <w:r>
+        <w:t xml:space="preserve">Masa utilizada:   </w:t>
+      </w:r>
+      <w:r>
+        <w:rPr>
+          <w:rFonts w:ascii="Cambria Math" w:hAnsi="Cambria Math" w:cs="Cambria Math"/>
+          <w:b/>
+          <w:bCs/>
+        </w:rPr>
+        <w:t>𝑚</w:t>
+      </w:r>
+      <w:r>
+        <w:rPr>
+          <w:b/>
+          <w:bCs/>
+        </w:rPr>
+        <w:t xml:space="preserve"> = 80 ± 1 g</w:t>
+      </w:r>
+    </w:p>
+    <w:p>
+      <w:pPr>
+        <w:ind w:right="0" w:firstLine="0"/>
         <w:rPr>
           <w:i/>
-          <w:lang w:val="es-ES"/>
+          <w:lang w:val="en-US"/>
         </w:rPr>
       </w:pPr>
       <m:oMath>
@@ -5688,14 +6084,21 @@
           <w:rPr>
             <w:rFonts w:ascii="Cambria Math" w:hAnsi="Cambria Math"/>
           </w:rPr>
-          <m:t xml:space="preserve">T </m:t>
+          <m:t>T</m:t>
+        </m:r>
+        <m:r>
+          <w:rPr>
+            <w:rFonts w:ascii="Cambria Math" w:hAnsi="Cambria Math"/>
+            <w:lang w:val="en-US"/>
+          </w:rPr>
+          <m:t xml:space="preserve"> = 2</m:t>
         </m:r>
         <m:r>
           <w:rPr>
             <w:rFonts w:ascii="Cambria Math" w:hAnsi="Cambria Math"/>
             <w:lang w:val="es-ES"/>
           </w:rPr>
-          <m:t>= 2π</m:t>
+          <m:t>π</m:t>
         </m:r>
         <m:rad>
           <m:radPr>
@@ -5744,15 +6147,17 @@
         <m:r>
           <w:rPr>
             <w:rFonts w:ascii="Cambria Math" w:hAnsi="Cambria Math"/>
-            <w:lang w:val="es-ES"/>
+            <w:lang w:val="en-US"/>
           </w:rPr>
           <m:t>=</m:t>
         </m:r>
       </m:oMath>
       <w:r>
         <w:rPr>
+          <w:b/>
+          <w:bCs/>
           <w:i/>
-          <w:lang w:val="es-ES"/>
+          <w:lang w:val="en-US"/>
         </w:rPr>
         <w:t>32.13 s</w:t>
       </w:r>
@@ -5762,7 +6167,7 @@
         <w:ind w:right="0" w:firstLine="0"/>
         <w:rPr>
           <w:i/>
-          <w:lang w:val="es-ES"/>
+          <w:lang w:val="en-US"/>
         </w:rPr>
       </w:pPr>
       <w:r>
@@ -5790,7 +6195,7 @@
           <w:kern w:val="0"/>
           <w:sz w:val="15"/>
           <w:szCs w:val="15"/>
-          <w:lang w:val="es-ES" w:eastAsia="es-ES_tradnl"/>
+          <w:lang w:val="en-US" w:eastAsia="es-ES_tradnl"/>
         </w:rPr>
         <w:t xml:space="preserve"> </w:t>
       </w:r>
@@ -5799,18 +6204,9 @@
           <w:rFonts w:ascii="Helvetica" w:eastAsiaTheme="minorEastAsia" w:hAnsi="Helvetica" w:cs="Helvetica"/>
           <w:kern w:val="0"/>
           <w:szCs w:val="22"/>
-          <w:lang w:val="es-ES" w:eastAsia="es-ES_tradnl"/>
-        </w:rPr>
-        <w:t>=</w:t>
-      </w:r>
-      <w:r>
-        <w:rPr>
-          <w:rFonts w:ascii="Helvetica" w:eastAsiaTheme="minorEastAsia" w:hAnsi="Helvetica" w:cs="Helvetica"/>
-          <w:kern w:val="0"/>
-          <w:szCs w:val="22"/>
-          <w:lang w:val="es-ES" w:eastAsia="es-ES_tradnl"/>
-        </w:rPr>
-        <w:t xml:space="preserve"> </w:t>
+          <w:lang w:val="en-US" w:eastAsia="es-ES_tradnl"/>
+        </w:rPr>
+        <w:t xml:space="preserve">= </w:t>
       </w:r>
       <m:oMath>
         <m:f>
@@ -5827,13 +6223,7 @@
               <w:rPr>
                 <w:rFonts w:ascii="Cambria Math" w:hAnsi="Cambria Math"/>
               </w:rPr>
-              <m:t>d</m:t>
-            </m:r>
-            <m:r>
-              <w:rPr>
-                <w:rFonts w:ascii="Cambria Math" w:hAnsi="Cambria Math"/>
-              </w:rPr>
-              <m:t>T</m:t>
+              <m:t>dT</m:t>
             </m:r>
           </m:num>
           <m:den>
@@ -5848,7 +6238,7 @@
         <m:r>
           <w:rPr>
             <w:rFonts w:ascii="Cambria Math" w:hAnsi="Cambria Math"/>
-            <w:lang w:val="es-ES"/>
+            <w:lang w:val="en-US"/>
           </w:rPr>
           <m:t xml:space="preserve"> </m:t>
         </m:r>
@@ -5881,7 +6271,7 @@
         <m:r>
           <w:rPr>
             <w:rFonts w:ascii="Cambria Math" w:hAnsi="Cambria Math"/>
-            <w:lang w:val="es-ES"/>
+            <w:lang w:val="en-US"/>
           </w:rPr>
           <m:t xml:space="preserve">+ </m:t>
         </m:r>
@@ -5899,13 +6289,7 @@
               <w:rPr>
                 <w:rFonts w:ascii="Cambria Math" w:hAnsi="Cambria Math"/>
               </w:rPr>
-              <m:t>d</m:t>
-            </m:r>
-            <m:r>
-              <w:rPr>
-                <w:rFonts w:ascii="Cambria Math" w:hAnsi="Cambria Math"/>
-              </w:rPr>
-              <m:t>T</m:t>
+              <m:t>dT</m:t>
             </m:r>
           </m:num>
           <m:den>
@@ -5913,20 +6297,14 @@
               <w:rPr>
                 <w:rFonts w:ascii="Cambria Math" w:hAnsi="Cambria Math"/>
               </w:rPr>
-              <m:t>d</m:t>
-            </m:r>
-            <m:r>
-              <w:rPr>
-                <w:rFonts w:ascii="Cambria Math" w:hAnsi="Cambria Math"/>
-              </w:rPr>
-              <m:t>k</m:t>
+              <m:t>dk</m:t>
             </m:r>
           </m:den>
         </m:f>
         <m:r>
           <w:rPr>
             <w:rFonts w:ascii="Cambria Math" w:hAnsi="Cambria Math"/>
-            <w:lang w:val="es-ES"/>
+            <w:lang w:val="en-US"/>
           </w:rPr>
           <m:t xml:space="preserve"> </m:t>
         </m:r>
@@ -5959,7 +6337,7 @@
         <m:r>
           <w:rPr>
             <w:rFonts w:ascii="Cambria Math" w:hAnsi="Cambria Math"/>
-            <w:lang w:val="es-ES"/>
+            <w:lang w:val="en-US"/>
           </w:rPr>
           <m:t xml:space="preserve">= </m:t>
         </m:r>
@@ -6043,7 +6421,7 @@
         <m:r>
           <w:rPr>
             <w:rFonts w:ascii="Cambria Math" w:hAnsi="Cambria Math"/>
-            <w:lang w:val="es-ES"/>
+            <w:lang w:val="en-US"/>
           </w:rPr>
           <m:t>+</m:t>
         </m:r>
@@ -6057,7 +6435,7 @@
         <m:r>
           <w:rPr>
             <w:rFonts w:ascii="Cambria Math" w:hAnsi="Cambria Math"/>
-            <w:lang w:val="es-ES"/>
+            <w:lang w:val="en-US"/>
           </w:rPr>
           <m:t>*</m:t>
         </m:r>
@@ -6075,7 +6453,7 @@
             <m:r>
               <w:rPr>
                 <w:rFonts w:ascii="Cambria Math" w:hAnsi="Cambria Math"/>
-                <w:lang w:val="es-ES"/>
+                <w:lang w:val="en-US"/>
               </w:rPr>
               <m:t>-</m:t>
             </m:r>
@@ -6161,18 +6539,24 @@
         <m:r>
           <w:rPr>
             <w:rFonts w:ascii="Cambria Math" w:hAnsi="Cambria Math"/>
-            <w:lang w:val="es-ES"/>
+            <w:lang w:val="en-US"/>
           </w:rPr>
           <m:t>=</m:t>
         </m:r>
         <m:r>
+          <m:rPr>
+            <m:sty m:val="bi"/>
+          </m:rPr>
           <w:rPr>
             <w:rFonts w:ascii="Cambria Math" w:hAnsi="Cambria Math"/>
-            <w:lang w:val="es-ES"/>
+            <w:lang w:val="en-US"/>
           </w:rPr>
           <m:t>9</m:t>
         </m:r>
         <m:r>
+          <m:rPr>
+            <m:sty m:val="bi"/>
+          </m:rPr>
           <w:rPr>
             <w:rFonts w:ascii="Cambria Math" w:hAnsi="Cambria Math"/>
             <w:lang w:val="en-US"/>
@@ -6183,7 +6567,7 @@
       <w:r>
         <w:rPr>
           <w:rFonts w:ascii="Helvetica" w:eastAsiaTheme="minorEastAsia" w:hAnsi="Helvetica" w:cs="Helvetica"/>
-          <w:lang w:val="es-ES"/>
+          <w:lang w:val="en-US"/>
         </w:rPr>
         <w:t xml:space="preserve"> </w:t>
       </w:r>
@@ -6194,12 +6578,12 @@
         <w:ind w:left="0" w:right="0" w:firstLine="0"/>
         <w:jc w:val="left"/>
         <w:rPr>
-          <w:lang w:val="es-ES"/>
-        </w:rPr>
-      </w:pPr>
-      <w:r>
-        <w:rPr>
-          <w:lang w:val="es-ES"/>
+          <w:lang w:val="en-US"/>
+        </w:rPr>
+      </w:pPr>
+      <w:r>
+        <w:rPr>
+          <w:lang w:val="en-US"/>
         </w:rPr>
         <w:t xml:space="preserve"> </w:t>
       </w:r>
@@ -6208,46 +6592,56 @@
       <w:pPr>
         <w:spacing w:line="409" w:lineRule="auto"/>
         <w:ind w:left="2852" w:right="723" w:hanging="2867"/>
+        <w:rPr>
+          <w:b/>
+          <w:bCs/>
+        </w:rPr>
       </w:pPr>
       <w:r>
         <w:rPr>
           <w:rFonts w:ascii="Cambria Math" w:eastAsia="Cambria Math" w:hAnsi="Cambria Math" w:cs="Cambria Math"/>
-        </w:rPr>
-        <w:t xml:space="preserve">𝑇 </w:t>
-      </w:r>
-      <w:proofErr w:type="gramStart"/>
+          <w:b/>
+          <w:bCs/>
+        </w:rPr>
+        <w:t xml:space="preserve">𝑇 =  </w:t>
+      </w:r>
       <w:r>
         <w:rPr>
           <w:rFonts w:ascii="Cambria Math" w:eastAsia="Cambria Math" w:hAnsi="Cambria Math" w:cs="Cambria Math"/>
-        </w:rPr>
-        <w:t xml:space="preserve">=  </w:t>
+          <w:b/>
+          <w:bCs/>
+        </w:rPr>
+        <w:t>32</w:t>
       </w:r>
       <w:r>
         <w:rPr>
           <w:rFonts w:ascii="Cambria Math" w:eastAsia="Cambria Math" w:hAnsi="Cambria Math" w:cs="Cambria Math"/>
-        </w:rPr>
-        <w:t>32</w:t>
-      </w:r>
-      <w:proofErr w:type="gramEnd"/>
+          <w:b/>
+          <w:bCs/>
+        </w:rPr>
+        <w:t xml:space="preserve"> ±  </w:t>
+      </w:r>
       <w:r>
         <w:rPr>
           <w:rFonts w:ascii="Cambria Math" w:eastAsia="Cambria Math" w:hAnsi="Cambria Math" w:cs="Cambria Math"/>
-        </w:rPr>
-        <w:t xml:space="preserve"> ±  </w:t>
+          <w:b/>
+          <w:bCs/>
+        </w:rPr>
+        <w:t>9</w:t>
       </w:r>
       <w:r>
         <w:rPr>
           <w:rFonts w:ascii="Cambria Math" w:eastAsia="Cambria Math" w:hAnsi="Cambria Math" w:cs="Cambria Math"/>
-        </w:rPr>
-        <w:t>9</w:t>
-      </w:r>
-      <w:r>
-        <w:rPr>
-          <w:rFonts w:ascii="Cambria Math" w:eastAsia="Cambria Math" w:hAnsi="Cambria Math" w:cs="Cambria Math"/>
-        </w:rPr>
-        <w:t xml:space="preserve">    s</w:t>
-      </w:r>
-      <w:r>
+          <w:b/>
+          <w:bCs/>
+        </w:rPr>
+        <w:t xml:space="preserve"> s</w:t>
+      </w:r>
+      <w:r>
+        <w:rPr>
+          <w:b/>
+          <w:bCs/>
+        </w:rPr>
         <w:t xml:space="preserve">    </w:t>
       </w:r>
     </w:p>
@@ -6255,10 +6649,16 @@
       <w:pPr>
         <w:spacing w:after="1" w:line="259" w:lineRule="auto"/>
         <w:ind w:left="-5" w:right="0"/>
+        <w:rPr>
+          <w:b/>
+          <w:bCs/>
+        </w:rPr>
       </w:pPr>
       <w:r>
         <w:rPr>
           <w:rFonts w:cs="Calibri"/>
+          <w:b/>
+          <w:bCs/>
           <w:i/>
         </w:rPr>
         <w:t xml:space="preserve">9. Resultados y respuestas. </w:t>
@@ -6416,14 +6816,24 @@
               <w:spacing w:after="0" w:line="259" w:lineRule="auto"/>
               <w:ind w:left="56" w:right="0" w:firstLine="0"/>
               <w:jc w:val="center"/>
+              <w:rPr>
+                <w:b/>
+                <w:bCs/>
+              </w:rPr>
             </w:pPr>
             <w:r>
               <w:rPr>
                 <w:rFonts w:ascii="Cambria Math" w:eastAsia="Cambria Math" w:hAnsi="Cambria Math" w:cs="Cambria Math"/>
+                <w:b/>
+                <w:bCs/>
               </w:rPr>
               <w:t>3.06 ±1N/m</w:t>
             </w:r>
             <w:r>
+              <w:rPr>
+                <w:b/>
+                <w:bCs/>
+              </w:rPr>
               <w:t xml:space="preserve">  </w:t>
             </w:r>
           </w:p>
@@ -6478,14 +6888,24 @@
               <w:spacing w:after="0" w:line="259" w:lineRule="auto"/>
               <w:ind w:left="56" w:right="0" w:firstLine="0"/>
               <w:jc w:val="center"/>
+              <w:rPr>
+                <w:b/>
+                <w:bCs/>
+              </w:rPr>
             </w:pPr>
             <w:r>
               <w:rPr>
                 <w:rFonts w:ascii="Cambria Math" w:eastAsia="Cambria Math" w:hAnsi="Cambria Math" w:cs="Cambria Math"/>
+                <w:b/>
+                <w:bCs/>
               </w:rPr>
               <w:t>32 ±9 s</w:t>
             </w:r>
             <w:r>
+              <w:rPr>
+                <w:b/>
+                <w:bCs/>
+              </w:rPr>
               <w:t xml:space="preserve"> </w:t>
             </w:r>
           </w:p>
@@ -6516,9 +6936,25 @@
     </w:p>
     <w:p>
       <w:pPr>
+        <w:ind w:left="230" w:right="0" w:firstLine="0"/>
+      </w:pPr>
+    </w:p>
+    <w:p>
+      <w:pPr>
+        <w:ind w:left="230" w:right="0" w:firstLine="0"/>
+      </w:pPr>
+      <w:r>
+        <w:t>La goma elastica, al ser un material elastico, este responde de manera diferente a las fuerzas ejercidas ya que las cadenas de polímeros no vuelven instantaneamente a su estado original.</w:t>
+      </w:r>
+    </w:p>
+    <w:p>
+      <w:pPr>
         <w:spacing w:after="0" w:line="259" w:lineRule="auto"/>
         <w:ind w:left="0" w:right="0" w:firstLine="0"/>
         <w:jc w:val="left"/>
+        <w:rPr>
+          <w:lang w:val="es-ES"/>
+        </w:rPr>
       </w:pPr>
       <w:r>
         <w:t xml:space="preserve"> </w:t>
@@ -6528,13 +6964,43 @@
       <w:pPr>
         <w:spacing w:after="1" w:line="259" w:lineRule="auto"/>
         <w:ind w:left="-5" w:right="0"/>
-      </w:pPr>
-      <w:r>
+        <w:rPr>
+          <w:rFonts w:cs="Calibri"/>
+          <w:b/>
+          <w:bCs/>
+          <w:i/>
+        </w:rPr>
+      </w:pPr>
+      <w:r>
+        <w:rPr>
+          <w:rFonts w:cs="Calibri"/>
+          <w:b/>
+          <w:bCs/>
+          <w:i/>
+        </w:rPr>
+        <w:t xml:space="preserve">10. Conclusiones. </w:t>
+      </w:r>
+    </w:p>
+    <w:p>
+      <w:pPr>
+        <w:spacing w:after="1" w:line="259" w:lineRule="auto"/>
+        <w:ind w:left="-5" w:right="0"/>
         <w:rPr>
           <w:rFonts w:cs="Calibri"/>
           <w:i/>
         </w:rPr>
-        <w:t xml:space="preserve">10. Conclusiones. </w:t>
+      </w:pPr>
+    </w:p>
+    <w:p>
+      <w:pPr>
+        <w:spacing w:after="1" w:line="259" w:lineRule="auto"/>
+        <w:ind w:left="-5" w:right="0"/>
+      </w:pPr>
+      <w:r>
+        <w:t>La experimentación se enfocó en entender el comportamiento de objetos elásticos como resortes y bandas elásticas bajo fuerzas externas. Se estableció la relación entre la fuerza aplicada y el cambio en la longitud del resorte, confirmando que sigue la ley de Hooke con una constante elástica promedio de 3.06 ± 1 N/m. Además, el período de oscilación del resorte fue calculado en 32 ± 9 segundos. Sin embargo, la banda elástica mostró histéresis, indicando una disipación de energía durante la deformación y la recuperación, lo que sugiere limitaciones en la aplicabilidad de la ley de Hooke. En conclusión, la experimentación profundizó la comprensión de la elasticidad y el comportamiento oscilatorio, revelando restricciones en la aplicabilidad de la ley de Hooke en materiales</w:t>
+      </w:r>
+      <w:r>
+        <w:t>.</w:t>
       </w:r>
     </w:p>
     <w:p>
@@ -6598,7 +7064,7 @@
 </file>
 
 <file path=word/endnotes.xml><?xml version="1.0" encoding="utf-8"?>
-<w:endnotes xmlns:wpc="http://schemas.microsoft.com/office/word/2010/wordprocessingCanvas" xmlns:cx="http://schemas.microsoft.com/office/drawing/2014/chartex" xmlns:cx1="http://schemas.microsoft.com/office/drawing/2015/9/8/chartex" xmlns:cx2="http://schemas.microsoft.com/office/drawing/2015/10/21/chartex" xmlns:cx3="http://schemas.microsoft.com/office/drawing/2016/5/9/chartex" xmlns:cx4="http://schemas.microsoft.com/office/drawing/2016/5/10/chartex" xmlns:cx5="http://schemas.microsoft.com/office/drawing/2016/5/11/chartex" xmlns:cx6="http://schemas.microsoft.com/office/drawing/2016/5/12/chartex" xmlns:cx7="http://schemas.microsoft.com/office/drawing/2016/5/13/chartex" xmlns:cx8="http://schemas.microsoft.com/office/drawing/2016/5/14/chartex" xmlns:mc="http://schemas.openxmlformats.org/markup-compatibility/2006" xmlns:aink="http://schemas.microsoft.com/office/drawing/2016/ink" xmlns:am3d="http://schemas.microsoft.com/office/drawing/2017/model3d" xmlns:o="urn:schemas-microsoft-com:office:office" xmlns:oel="http://schemas.microsoft.com/office/2019/extlst" xmlns:r="http://schemas.openxmlformats.org/officeDocument/2006/relationships" xmlns:m="http://schemas.openxmlformats.org/officeDocument/2006/math" xmlns:v="urn:schemas-microsoft-com:vml" xmlns:wp14="http://schemas.microsoft.com/office/word/2010/wordprocessingDrawing" xmlns:wp="http://schemas.openxmlformats.org/drawingml/2006/wordprocessingDrawing" xmlns:w10="urn:schemas-microsoft-com:office:word" xmlns:w="http://schemas.openxmlformats.org/wordprocessingml/2006/main" xmlns:w14="http://schemas.microsoft.com/office/word/2010/wordml" xmlns:w15="http://schemas.microsoft.com/office/word/2012/wordml" xmlns:w16cex="http://schemas.microsoft.com/office/word/2018/wordml/cex" xmlns:w16cid="http://schemas.microsoft.com/office/word/2016/wordml/cid" xmlns:w16="http://schemas.microsoft.com/office/word/2018/wordml" xmlns:w16sdtdh="http://schemas.microsoft.com/office/word/2020/wordml/sdtdatahash" xmlns:w16se="http://schemas.microsoft.com/office/word/2015/wordml/symex" xmlns:wpg="http://schemas.microsoft.com/office/word/2010/wordprocessingGroup" xmlns:wpi="http://schemas.microsoft.com/office/word/2010/wordprocessingInk" xmlns:wne="http://schemas.microsoft.com/office/word/2006/wordml" xmlns:wps="http://schemas.microsoft.com/office/word/2010/wordprocessingShape" mc:Ignorable="w14 w15 w16se w16cid w16 w16cex w16sdtdh wp14">
+<w:endnotes xmlns:wpc="http://schemas.microsoft.com/office/word/2010/wordprocessingCanvas" xmlns:cx="http://schemas.microsoft.com/office/drawing/2014/chartex" xmlns:cx1="http://schemas.microsoft.com/office/drawing/2015/9/8/chartex" xmlns:cx2="http://schemas.microsoft.com/office/drawing/2015/10/21/chartex" xmlns:cx3="http://schemas.microsoft.com/office/drawing/2016/5/9/chartex" xmlns:cx4="http://schemas.microsoft.com/office/drawing/2016/5/10/chartex" xmlns:cx5="http://schemas.microsoft.com/office/drawing/2016/5/11/chartex" xmlns:cx6="http://schemas.microsoft.com/office/drawing/2016/5/12/chartex" xmlns:cx7="http://schemas.microsoft.com/office/drawing/2016/5/13/chartex" xmlns:cx8="http://schemas.microsoft.com/office/drawing/2016/5/14/chartex" xmlns:mc="http://schemas.openxmlformats.org/markup-compatibility/2006" xmlns:aink="http://schemas.microsoft.com/office/drawing/2016/ink" xmlns:am3d="http://schemas.microsoft.com/office/drawing/2017/model3d" xmlns:o="urn:schemas-microsoft-com:office:office" xmlns:oel="http://schemas.microsoft.com/office/2019/extlst" xmlns:r="http://schemas.openxmlformats.org/officeDocument/2006/relationships" xmlns:m="http://schemas.openxmlformats.org/officeDocument/2006/math" xmlns:v="urn:schemas-microsoft-com:vml" xmlns:wp14="http://schemas.microsoft.com/office/word/2010/wordprocessingDrawing" xmlns:wp="http://schemas.openxmlformats.org/drawingml/2006/wordprocessingDrawing" xmlns:w10="urn:schemas-microsoft-com:office:word" xmlns:w="http://schemas.openxmlformats.org/wordprocessingml/2006/main" xmlns:w14="http://schemas.microsoft.com/office/word/2010/wordml" xmlns:w15="http://schemas.microsoft.com/office/word/2012/wordml" xmlns:w16cex="http://schemas.microsoft.com/office/word/2018/wordml/cex" xmlns:w16cid="http://schemas.microsoft.com/office/word/2016/wordml/cid" xmlns:w16="http://schemas.microsoft.com/office/word/2018/wordml" xmlns:w16du="http://schemas.microsoft.com/office/word/2023/wordml/word16du" xmlns:w16sdtdh="http://schemas.microsoft.com/office/word/2020/wordml/sdtdatahash" xmlns:w16se="http://schemas.microsoft.com/office/word/2015/wordml/symex" xmlns:wpg="http://schemas.microsoft.com/office/word/2010/wordprocessingGroup" xmlns:wpi="http://schemas.microsoft.com/office/word/2010/wordprocessingInk" xmlns:wne="http://schemas.microsoft.com/office/word/2006/wordml" xmlns:wps="http://schemas.microsoft.com/office/word/2010/wordprocessingShape" mc:Ignorable="w14 w15 w16se w16cid w16 w16cex w16sdtdh w16du wp14">
   <w:endnote w:type="separator" w:id="-1">
     <w:p>
       <w:pPr>
@@ -6623,7 +7089,7 @@
 </file>
 
 <file path=word/footnotes.xml><?xml version="1.0" encoding="utf-8"?>
-<w:footnotes xmlns:wpc="http://schemas.microsoft.com/office/word/2010/wordprocessingCanvas" xmlns:cx="http://schemas.microsoft.com/office/drawing/2014/chartex" xmlns:cx1="http://schemas.microsoft.com/office/drawing/2015/9/8/chartex" xmlns:cx2="http://schemas.microsoft.com/office/drawing/2015/10/21/chartex" xmlns:cx3="http://schemas.microsoft.com/office/drawing/2016/5/9/chartex" xmlns:cx4="http://schemas.microsoft.com/office/drawing/2016/5/10/chartex" xmlns:cx5="http://schemas.microsoft.com/office/drawing/2016/5/11/chartex" xmlns:cx6="http://schemas.microsoft.com/office/drawing/2016/5/12/chartex" xmlns:cx7="http://schemas.microsoft.com/office/drawing/2016/5/13/chartex" xmlns:cx8="http://schemas.microsoft.com/office/drawing/2016/5/14/chartex" xmlns:mc="http://schemas.openxmlformats.org/markup-compatibility/2006" xmlns:aink="http://schemas.microsoft.com/office/drawing/2016/ink" xmlns:am3d="http://schemas.microsoft.com/office/drawing/2017/model3d" xmlns:o="urn:schemas-microsoft-com:office:office" xmlns:oel="http://schemas.microsoft.com/office/2019/extlst" xmlns:r="http://schemas.openxmlformats.org/officeDocument/2006/relationships" xmlns:m="http://schemas.openxmlformats.org/officeDocument/2006/math" xmlns:v="urn:schemas-microsoft-com:vml" xmlns:wp14="http://schemas.microsoft.com/office/word/2010/wordprocessingDrawing" xmlns:wp="http://schemas.openxmlformats.org/drawingml/2006/wordprocessingDrawing" xmlns:w10="urn:schemas-microsoft-com:office:word" xmlns:w="http://schemas.openxmlformats.org/wordprocessingml/2006/main" xmlns:w14="http://schemas.microsoft.com/office/word/2010/wordml" xmlns:w15="http://schemas.microsoft.com/office/word/2012/wordml" xmlns:w16cex="http://schemas.microsoft.com/office/word/2018/wordml/cex" xmlns:w16cid="http://schemas.microsoft.com/office/word/2016/wordml/cid" xmlns:w16="http://schemas.microsoft.com/office/word/2018/wordml" xmlns:w16sdtdh="http://schemas.microsoft.com/office/word/2020/wordml/sdtdatahash" xmlns:w16se="http://schemas.microsoft.com/office/word/2015/wordml/symex" xmlns:wpg="http://schemas.microsoft.com/office/word/2010/wordprocessingGroup" xmlns:wpi="http://schemas.microsoft.com/office/word/2010/wordprocessingInk" xmlns:wne="http://schemas.microsoft.com/office/word/2006/wordml" xmlns:wps="http://schemas.microsoft.com/office/word/2010/wordprocessingShape" mc:Ignorable="w14 w15 w16se w16cid w16 w16cex w16sdtdh wp14">
+<w:footnotes xmlns:wpc="http://schemas.microsoft.com/office/word/2010/wordprocessingCanvas" xmlns:cx="http://schemas.microsoft.com/office/drawing/2014/chartex" xmlns:cx1="http://schemas.microsoft.com/office/drawing/2015/9/8/chartex" xmlns:cx2="http://schemas.microsoft.com/office/drawing/2015/10/21/chartex" xmlns:cx3="http://schemas.microsoft.com/office/drawing/2016/5/9/chartex" xmlns:cx4="http://schemas.microsoft.com/office/drawing/2016/5/10/chartex" xmlns:cx5="http://schemas.microsoft.com/office/drawing/2016/5/11/chartex" xmlns:cx6="http://schemas.microsoft.com/office/drawing/2016/5/12/chartex" xmlns:cx7="http://schemas.microsoft.com/office/drawing/2016/5/13/chartex" xmlns:cx8="http://schemas.microsoft.com/office/drawing/2016/5/14/chartex" xmlns:mc="http://schemas.openxmlformats.org/markup-compatibility/2006" xmlns:aink="http://schemas.microsoft.com/office/drawing/2016/ink" xmlns:am3d="http://schemas.microsoft.com/office/drawing/2017/model3d" xmlns:o="urn:schemas-microsoft-com:office:office" xmlns:oel="http://schemas.microsoft.com/office/2019/extlst" xmlns:r="http://schemas.openxmlformats.org/officeDocument/2006/relationships" xmlns:m="http://schemas.openxmlformats.org/officeDocument/2006/math" xmlns:v="urn:schemas-microsoft-com:vml" xmlns:wp14="http://schemas.microsoft.com/office/word/2010/wordprocessingDrawing" xmlns:wp="http://schemas.openxmlformats.org/drawingml/2006/wordprocessingDrawing" xmlns:w10="urn:schemas-microsoft-com:office:word" xmlns:w="http://schemas.openxmlformats.org/wordprocessingml/2006/main" xmlns:w14="http://schemas.microsoft.com/office/word/2010/wordml" xmlns:w15="http://schemas.microsoft.com/office/word/2012/wordml" xmlns:w16cex="http://schemas.microsoft.com/office/word/2018/wordml/cex" xmlns:w16cid="http://schemas.microsoft.com/office/word/2016/wordml/cid" xmlns:w16="http://schemas.microsoft.com/office/word/2018/wordml" xmlns:w16du="http://schemas.microsoft.com/office/word/2023/wordml/word16du" xmlns:w16sdtdh="http://schemas.microsoft.com/office/word/2020/wordml/sdtdatahash" xmlns:w16se="http://schemas.microsoft.com/office/word/2015/wordml/symex" xmlns:wpg="http://schemas.microsoft.com/office/word/2010/wordprocessingGroup" xmlns:wpi="http://schemas.microsoft.com/office/word/2010/wordprocessingInk" xmlns:wne="http://schemas.microsoft.com/office/word/2006/wordml" xmlns:wps="http://schemas.microsoft.com/office/word/2010/wordprocessingShape" mc:Ignorable="w14 w15 w16se w16cid w16 w16cex w16sdtdh w16du wp14">
   <w:footnote w:type="separator" w:id="-1">
     <w:p>
       <w:pPr>
@@ -6648,7 +7114,7 @@
 </file>
 
 <file path=word/header1.xml><?xml version="1.0" encoding="utf-8"?>
-<w:hdr xmlns:wpc="http://schemas.microsoft.com/office/word/2010/wordprocessingCanvas" xmlns:cx="http://schemas.microsoft.com/office/drawing/2014/chartex" xmlns:cx1="http://schemas.microsoft.com/office/drawing/2015/9/8/chartex" xmlns:cx2="http://schemas.microsoft.com/office/drawing/2015/10/21/chartex" xmlns:cx3="http://schemas.microsoft.com/office/drawing/2016/5/9/chartex" xmlns:cx4="http://schemas.microsoft.com/office/drawing/2016/5/10/chartex" xmlns:cx5="http://schemas.microsoft.com/office/drawing/2016/5/11/chartex" xmlns:cx6="http://schemas.microsoft.com/office/drawing/2016/5/12/chartex" xmlns:cx7="http://schemas.microsoft.com/office/drawing/2016/5/13/chartex" xmlns:cx8="http://schemas.microsoft.com/office/drawing/2016/5/14/chartex" xmlns:mc="http://schemas.openxmlformats.org/markup-compatibility/2006" xmlns:aink="http://schemas.microsoft.com/office/drawing/2016/ink" xmlns:am3d="http://schemas.microsoft.com/office/drawing/2017/model3d" xmlns:o="urn:schemas-microsoft-com:office:office" xmlns:oel="http://schemas.microsoft.com/office/2019/extlst" xmlns:r="http://schemas.openxmlformats.org/officeDocument/2006/relationships" xmlns:m="http://schemas.openxmlformats.org/officeDocument/2006/math" xmlns:v="urn:schemas-microsoft-com:vml" xmlns:wp14="http://schemas.microsoft.com/office/word/2010/wordprocessingDrawing" xmlns:wp="http://schemas.openxmlformats.org/drawingml/2006/wordprocessingDrawing" xmlns:w10="urn:schemas-microsoft-com:office:word" xmlns:w="http://schemas.openxmlformats.org/wordprocessingml/2006/main" xmlns:w14="http://schemas.microsoft.com/office/word/2010/wordml" xmlns:w15="http://schemas.microsoft.com/office/word/2012/wordml" xmlns:w16cex="http://schemas.microsoft.com/office/word/2018/wordml/cex" xmlns:w16cid="http://schemas.microsoft.com/office/word/2016/wordml/cid" xmlns:w16="http://schemas.microsoft.com/office/word/2018/wordml" xmlns:w16sdtdh="http://schemas.microsoft.com/office/word/2020/wordml/sdtdatahash" xmlns:w16se="http://schemas.microsoft.com/office/word/2015/wordml/symex" xmlns:wpg="http://schemas.microsoft.com/office/word/2010/wordprocessingGroup" xmlns:wpi="http://schemas.microsoft.com/office/word/2010/wordprocessingInk" xmlns:wne="http://schemas.microsoft.com/office/word/2006/wordml" xmlns:wps="http://schemas.microsoft.com/office/word/2010/wordprocessingShape" mc:Ignorable="w14 w15 w16se w16cid w16 w16cex w16sdtdh wp14">
+<w:hdr xmlns:wpc="http://schemas.microsoft.com/office/word/2010/wordprocessingCanvas" xmlns:cx="http://schemas.microsoft.com/office/drawing/2014/chartex" xmlns:cx1="http://schemas.microsoft.com/office/drawing/2015/9/8/chartex" xmlns:cx2="http://schemas.microsoft.com/office/drawing/2015/10/21/chartex" xmlns:cx3="http://schemas.microsoft.com/office/drawing/2016/5/9/chartex" xmlns:cx4="http://schemas.microsoft.com/office/drawing/2016/5/10/chartex" xmlns:cx5="http://schemas.microsoft.com/office/drawing/2016/5/11/chartex" xmlns:cx6="http://schemas.microsoft.com/office/drawing/2016/5/12/chartex" xmlns:cx7="http://schemas.microsoft.com/office/drawing/2016/5/13/chartex" xmlns:cx8="http://schemas.microsoft.com/office/drawing/2016/5/14/chartex" xmlns:mc="http://schemas.openxmlformats.org/markup-compatibility/2006" xmlns:aink="http://schemas.microsoft.com/office/drawing/2016/ink" xmlns:am3d="http://schemas.microsoft.com/office/drawing/2017/model3d" xmlns:o="urn:schemas-microsoft-com:office:office" xmlns:oel="http://schemas.microsoft.com/office/2019/extlst" xmlns:r="http://schemas.openxmlformats.org/officeDocument/2006/relationships" xmlns:m="http://schemas.openxmlformats.org/officeDocument/2006/math" xmlns:v="urn:schemas-microsoft-com:vml" xmlns:wp14="http://schemas.microsoft.com/office/word/2010/wordprocessingDrawing" xmlns:wp="http://schemas.openxmlformats.org/drawingml/2006/wordprocessingDrawing" xmlns:w10="urn:schemas-microsoft-com:office:word" xmlns:w="http://schemas.openxmlformats.org/wordprocessingml/2006/main" xmlns:w14="http://schemas.microsoft.com/office/word/2010/wordml" xmlns:w15="http://schemas.microsoft.com/office/word/2012/wordml" xmlns:w16cex="http://schemas.microsoft.com/office/word/2018/wordml/cex" xmlns:w16cid="http://schemas.microsoft.com/office/word/2016/wordml/cid" xmlns:w16="http://schemas.microsoft.com/office/word/2018/wordml" xmlns:w16du="http://schemas.microsoft.com/office/word/2023/wordml/word16du" xmlns:w16sdtdh="http://schemas.microsoft.com/office/word/2020/wordml/sdtdatahash" xmlns:w16se="http://schemas.microsoft.com/office/word/2015/wordml/symex" xmlns:wpg="http://schemas.microsoft.com/office/word/2010/wordprocessingGroup" xmlns:wpi="http://schemas.microsoft.com/office/word/2010/wordprocessingInk" xmlns:wne="http://schemas.microsoft.com/office/word/2006/wordml" xmlns:wps="http://schemas.microsoft.com/office/word/2010/wordprocessingShape" mc:Ignorable="w14 w15 w16se w16cid w16 w16cex w16sdtdh w16du wp14">
   <w:p>
     <w:pPr>
       <w:spacing w:after="0" w:line="259" w:lineRule="auto"/>
@@ -6785,7 +7251,7 @@
 </file>
 
 <file path=word/header2.xml><?xml version="1.0" encoding="utf-8"?>
-<w:hdr xmlns:wpc="http://schemas.microsoft.com/office/word/2010/wordprocessingCanvas" xmlns:cx="http://schemas.microsoft.com/office/drawing/2014/chartex" xmlns:cx1="http://schemas.microsoft.com/office/drawing/2015/9/8/chartex" xmlns:cx2="http://schemas.microsoft.com/office/drawing/2015/10/21/chartex" xmlns:cx3="http://schemas.microsoft.com/office/drawing/2016/5/9/chartex" xmlns:cx4="http://schemas.microsoft.com/office/drawing/2016/5/10/chartex" xmlns:cx5="http://schemas.microsoft.com/office/drawing/2016/5/11/chartex" xmlns:cx6="http://schemas.microsoft.com/office/drawing/2016/5/12/chartex" xmlns:cx7="http://schemas.microsoft.com/office/drawing/2016/5/13/chartex" xmlns:cx8="http://schemas.microsoft.com/office/drawing/2016/5/14/chartex" xmlns:mc="http://schemas.openxmlformats.org/markup-compatibility/2006" xmlns:aink="http://schemas.microsoft.com/office/drawing/2016/ink" xmlns:am3d="http://schemas.microsoft.com/office/drawing/2017/model3d" xmlns:o="urn:schemas-microsoft-com:office:office" xmlns:oel="http://schemas.microsoft.com/office/2019/extlst" xmlns:r="http://schemas.openxmlformats.org/officeDocument/2006/relationships" xmlns:m="http://schemas.openxmlformats.org/officeDocument/2006/math" xmlns:v="urn:schemas-microsoft-com:vml" xmlns:wp14="http://schemas.microsoft.com/office/word/2010/wordprocessingDrawing" xmlns:wp="http://schemas.openxmlformats.org/drawingml/2006/wordprocessingDrawing" xmlns:w10="urn:schemas-microsoft-com:office:word" xmlns:w="http://schemas.openxmlformats.org/wordprocessingml/2006/main" xmlns:w14="http://schemas.microsoft.com/office/word/2010/wordml" xmlns:w15="http://schemas.microsoft.com/office/word/2012/wordml" xmlns:w16cex="http://schemas.microsoft.com/office/word/2018/wordml/cex" xmlns:w16cid="http://schemas.microsoft.com/office/word/2016/wordml/cid" xmlns:w16="http://schemas.microsoft.com/office/word/2018/wordml" xmlns:w16sdtdh="http://schemas.microsoft.com/office/word/2020/wordml/sdtdatahash" xmlns:w16se="http://schemas.microsoft.com/office/word/2015/wordml/symex" xmlns:wpg="http://schemas.microsoft.com/office/word/2010/wordprocessingGroup" xmlns:wpi="http://schemas.microsoft.com/office/word/2010/wordprocessingInk" xmlns:wne="http://schemas.microsoft.com/office/word/2006/wordml" xmlns:wps="http://schemas.microsoft.com/office/word/2010/wordprocessingShape" mc:Ignorable="w14 w15 w16se w16cid w16 w16cex w16sdtdh wp14">
+<w:hdr xmlns:wpc="http://schemas.microsoft.com/office/word/2010/wordprocessingCanvas" xmlns:cx="http://schemas.microsoft.com/office/drawing/2014/chartex" xmlns:cx1="http://schemas.microsoft.com/office/drawing/2015/9/8/chartex" xmlns:cx2="http://schemas.microsoft.com/office/drawing/2015/10/21/chartex" xmlns:cx3="http://schemas.microsoft.com/office/drawing/2016/5/9/chartex" xmlns:cx4="http://schemas.microsoft.com/office/drawing/2016/5/10/chartex" xmlns:cx5="http://schemas.microsoft.com/office/drawing/2016/5/11/chartex" xmlns:cx6="http://schemas.microsoft.com/office/drawing/2016/5/12/chartex" xmlns:cx7="http://schemas.microsoft.com/office/drawing/2016/5/13/chartex" xmlns:cx8="http://schemas.microsoft.com/office/drawing/2016/5/14/chartex" xmlns:mc="http://schemas.openxmlformats.org/markup-compatibility/2006" xmlns:aink="http://schemas.microsoft.com/office/drawing/2016/ink" xmlns:am3d="http://schemas.microsoft.com/office/drawing/2017/model3d" xmlns:o="urn:schemas-microsoft-com:office:office" xmlns:oel="http://schemas.microsoft.com/office/2019/extlst" xmlns:r="http://schemas.openxmlformats.org/officeDocument/2006/relationships" xmlns:m="http://schemas.openxmlformats.org/officeDocument/2006/math" xmlns:v="urn:schemas-microsoft-com:vml" xmlns:wp14="http://schemas.microsoft.com/office/word/2010/wordprocessingDrawing" xmlns:wp="http://schemas.openxmlformats.org/drawingml/2006/wordprocessingDrawing" xmlns:w10="urn:schemas-microsoft-com:office:word" xmlns:w="http://schemas.openxmlformats.org/wordprocessingml/2006/main" xmlns:w14="http://schemas.microsoft.com/office/word/2010/wordml" xmlns:w15="http://schemas.microsoft.com/office/word/2012/wordml" xmlns:w16cex="http://schemas.microsoft.com/office/word/2018/wordml/cex" xmlns:w16cid="http://schemas.microsoft.com/office/word/2016/wordml/cid" xmlns:w16="http://schemas.microsoft.com/office/word/2018/wordml" xmlns:w16du="http://schemas.microsoft.com/office/word/2023/wordml/word16du" xmlns:w16sdtdh="http://schemas.microsoft.com/office/word/2020/wordml/sdtdatahash" xmlns:w16se="http://schemas.microsoft.com/office/word/2015/wordml/symex" xmlns:wpg="http://schemas.microsoft.com/office/word/2010/wordprocessingGroup" xmlns:wpi="http://schemas.microsoft.com/office/word/2010/wordprocessingInk" xmlns:wne="http://schemas.microsoft.com/office/word/2006/wordml" xmlns:wps="http://schemas.microsoft.com/office/word/2010/wordprocessingShape" mc:Ignorable="w14 w15 w16se w16cid w16 w16cex w16sdtdh w16du wp14">
   <w:p>
     <w:pPr>
       <w:spacing w:after="0" w:line="259" w:lineRule="auto"/>
@@ -6922,7 +7388,7 @@
 </file>
 
 <file path=word/header3.xml><?xml version="1.0" encoding="utf-8"?>
-<w:hdr xmlns:wpc="http://schemas.microsoft.com/office/word/2010/wordprocessingCanvas" xmlns:cx="http://schemas.microsoft.com/office/drawing/2014/chartex" xmlns:cx1="http://schemas.microsoft.com/office/drawing/2015/9/8/chartex" xmlns:cx2="http://schemas.microsoft.com/office/drawing/2015/10/21/chartex" xmlns:cx3="http://schemas.microsoft.com/office/drawing/2016/5/9/chartex" xmlns:cx4="http://schemas.microsoft.com/office/drawing/2016/5/10/chartex" xmlns:cx5="http://schemas.microsoft.com/office/drawing/2016/5/11/chartex" xmlns:cx6="http://schemas.microsoft.com/office/drawing/2016/5/12/chartex" xmlns:cx7="http://schemas.microsoft.com/office/drawing/2016/5/13/chartex" xmlns:cx8="http://schemas.microsoft.com/office/drawing/2016/5/14/chartex" xmlns:mc="http://schemas.openxmlformats.org/markup-compatibility/2006" xmlns:aink="http://schemas.microsoft.com/office/drawing/2016/ink" xmlns:am3d="http://schemas.microsoft.com/office/drawing/2017/model3d" xmlns:o="urn:schemas-microsoft-com:office:office" xmlns:oel="http://schemas.microsoft.com/office/2019/extlst" xmlns:r="http://schemas.openxmlformats.org/officeDocument/2006/relationships" xmlns:m="http://schemas.openxmlformats.org/officeDocument/2006/math" xmlns:v="urn:schemas-microsoft-com:vml" xmlns:wp14="http://schemas.microsoft.com/office/word/2010/wordprocessingDrawing" xmlns:wp="http://schemas.openxmlformats.org/drawingml/2006/wordprocessingDrawing" xmlns:w10="urn:schemas-microsoft-com:office:word" xmlns:w="http://schemas.openxmlformats.org/wordprocessingml/2006/main" xmlns:w14="http://schemas.microsoft.com/office/word/2010/wordml" xmlns:w15="http://schemas.microsoft.com/office/word/2012/wordml" xmlns:w16cex="http://schemas.microsoft.com/office/word/2018/wordml/cex" xmlns:w16cid="http://schemas.microsoft.com/office/word/2016/wordml/cid" xmlns:w16="http://schemas.microsoft.com/office/word/2018/wordml" xmlns:w16sdtdh="http://schemas.microsoft.com/office/word/2020/wordml/sdtdatahash" xmlns:w16se="http://schemas.microsoft.com/office/word/2015/wordml/symex" xmlns:wpg="http://schemas.microsoft.com/office/word/2010/wordprocessingGroup" xmlns:wpi="http://schemas.microsoft.com/office/word/2010/wordprocessingInk" xmlns:wne="http://schemas.microsoft.com/office/word/2006/wordml" xmlns:wps="http://schemas.microsoft.com/office/word/2010/wordprocessingShape" mc:Ignorable="w14 w15 w16se w16cid w16 w16cex w16sdtdh wp14">
+<w:hdr xmlns:wpc="http://schemas.microsoft.com/office/word/2010/wordprocessingCanvas" xmlns:cx="http://schemas.microsoft.com/office/drawing/2014/chartex" xmlns:cx1="http://schemas.microsoft.com/office/drawing/2015/9/8/chartex" xmlns:cx2="http://schemas.microsoft.com/office/drawing/2015/10/21/chartex" xmlns:cx3="http://schemas.microsoft.com/office/drawing/2016/5/9/chartex" xmlns:cx4="http://schemas.microsoft.com/office/drawing/2016/5/10/chartex" xmlns:cx5="http://schemas.microsoft.com/office/drawing/2016/5/11/chartex" xmlns:cx6="http://schemas.microsoft.com/office/drawing/2016/5/12/chartex" xmlns:cx7="http://schemas.microsoft.com/office/drawing/2016/5/13/chartex" xmlns:cx8="http://schemas.microsoft.com/office/drawing/2016/5/14/chartex" xmlns:mc="http://schemas.openxmlformats.org/markup-compatibility/2006" xmlns:aink="http://schemas.microsoft.com/office/drawing/2016/ink" xmlns:am3d="http://schemas.microsoft.com/office/drawing/2017/model3d" xmlns:o="urn:schemas-microsoft-com:office:office" xmlns:oel="http://schemas.microsoft.com/office/2019/extlst" xmlns:r="http://schemas.openxmlformats.org/officeDocument/2006/relationships" xmlns:m="http://schemas.openxmlformats.org/officeDocument/2006/math" xmlns:v="urn:schemas-microsoft-com:vml" xmlns:wp14="http://schemas.microsoft.com/office/word/2010/wordprocessingDrawing" xmlns:wp="http://schemas.openxmlformats.org/drawingml/2006/wordprocessingDrawing" xmlns:w10="urn:schemas-microsoft-com:office:word" xmlns:w="http://schemas.openxmlformats.org/wordprocessingml/2006/main" xmlns:w14="http://schemas.microsoft.com/office/word/2010/wordml" xmlns:w15="http://schemas.microsoft.com/office/word/2012/wordml" xmlns:w16cex="http://schemas.microsoft.com/office/word/2018/wordml/cex" xmlns:w16cid="http://schemas.microsoft.com/office/word/2016/wordml/cid" xmlns:w16="http://schemas.microsoft.com/office/word/2018/wordml" xmlns:w16du="http://schemas.microsoft.com/office/word/2023/wordml/word16du" xmlns:w16sdtdh="http://schemas.microsoft.com/office/word/2020/wordml/sdtdatahash" xmlns:w16se="http://schemas.microsoft.com/office/word/2015/wordml/symex" xmlns:wpg="http://schemas.microsoft.com/office/word/2010/wordprocessingGroup" xmlns:wpi="http://schemas.microsoft.com/office/word/2010/wordprocessingInk" xmlns:wne="http://schemas.microsoft.com/office/word/2006/wordml" xmlns:wps="http://schemas.microsoft.com/office/word/2010/wordprocessingShape" mc:Ignorable="w14 w15 w16se w16cid w16 w16cex w16sdtdh w16du wp14">
   <w:p>
     <w:pPr>
       <w:spacing w:after="0" w:line="259" w:lineRule="auto"/>
@@ -7059,7 +7525,7 @@
 </file>
 
 <file path=word/numbering.xml><?xml version="1.0" encoding="utf-8"?>
-<w:numbering xmlns:wpc="http://schemas.microsoft.com/office/word/2010/wordprocessingCanvas" xmlns:cx="http://schemas.microsoft.com/office/drawing/2014/chartex" xmlns:cx1="http://schemas.microsoft.com/office/drawing/2015/9/8/chartex" xmlns:cx2="http://schemas.microsoft.com/office/drawing/2015/10/21/chartex" xmlns:cx3="http://schemas.microsoft.com/office/drawing/2016/5/9/chartex" xmlns:cx4="http://schemas.microsoft.com/office/drawing/2016/5/10/chartex" xmlns:cx5="http://schemas.microsoft.com/office/drawing/2016/5/11/chartex" xmlns:cx6="http://schemas.microsoft.com/office/drawing/2016/5/12/chartex" xmlns:cx7="http://schemas.microsoft.com/office/drawing/2016/5/13/chartex" xmlns:cx8="http://schemas.microsoft.com/office/drawing/2016/5/14/chartex" xmlns:mc="http://schemas.openxmlformats.org/markup-compatibility/2006" xmlns:aink="http://schemas.microsoft.com/office/drawing/2016/ink" xmlns:am3d="http://schemas.microsoft.com/office/drawing/2017/model3d" xmlns:o="urn:schemas-microsoft-com:office:office" xmlns:oel="http://schemas.microsoft.com/office/2019/extlst" xmlns:r="http://schemas.openxmlformats.org/officeDocument/2006/relationships" xmlns:m="http://schemas.openxmlformats.org/officeDocument/2006/math" xmlns:v="urn:schemas-microsoft-com:vml" xmlns:wp14="http://schemas.microsoft.com/office/word/2010/wordprocessingDrawing" xmlns:wp="http://schemas.openxmlformats.org/drawingml/2006/wordprocessingDrawing" xmlns:w10="urn:schemas-microsoft-com:office:word" xmlns:w="http://schemas.openxmlformats.org/wordprocessingml/2006/main" xmlns:w14="http://schemas.microsoft.com/office/word/2010/wordml" xmlns:w15="http://schemas.microsoft.com/office/word/2012/wordml" xmlns:w16cex="http://schemas.microsoft.com/office/word/2018/wordml/cex" xmlns:w16cid="http://schemas.microsoft.com/office/word/2016/wordml/cid" xmlns:w16="http://schemas.microsoft.com/office/word/2018/wordml" xmlns:w16sdtdh="http://schemas.microsoft.com/office/word/2020/wordml/sdtdatahash" xmlns:w16se="http://schemas.microsoft.com/office/word/2015/wordml/symex" xmlns:wpg="http://schemas.microsoft.com/office/word/2010/wordprocessingGroup" xmlns:wpi="http://schemas.microsoft.com/office/word/2010/wordprocessingInk" xmlns:wne="http://schemas.microsoft.com/office/word/2006/wordml" xmlns:wps="http://schemas.microsoft.com/office/word/2010/wordprocessingShape" mc:Ignorable="w14 w15 w16se w16cid w16 w16cex w16sdtdh wp14">
+<w:numbering xmlns:wpc="http://schemas.microsoft.com/office/word/2010/wordprocessingCanvas" xmlns:cx="http://schemas.microsoft.com/office/drawing/2014/chartex" xmlns:cx1="http://schemas.microsoft.com/office/drawing/2015/9/8/chartex" xmlns:cx2="http://schemas.microsoft.com/office/drawing/2015/10/21/chartex" xmlns:cx3="http://schemas.microsoft.com/office/drawing/2016/5/9/chartex" xmlns:cx4="http://schemas.microsoft.com/office/drawing/2016/5/10/chartex" xmlns:cx5="http://schemas.microsoft.com/office/drawing/2016/5/11/chartex" xmlns:cx6="http://schemas.microsoft.com/office/drawing/2016/5/12/chartex" xmlns:cx7="http://schemas.microsoft.com/office/drawing/2016/5/13/chartex" xmlns:cx8="http://schemas.microsoft.com/office/drawing/2016/5/14/chartex" xmlns:mc="http://schemas.openxmlformats.org/markup-compatibility/2006" xmlns:aink="http://schemas.microsoft.com/office/drawing/2016/ink" xmlns:am3d="http://schemas.microsoft.com/office/drawing/2017/model3d" xmlns:o="urn:schemas-microsoft-com:office:office" xmlns:oel="http://schemas.microsoft.com/office/2019/extlst" xmlns:r="http://schemas.openxmlformats.org/officeDocument/2006/relationships" xmlns:m="http://schemas.openxmlformats.org/officeDocument/2006/math" xmlns:v="urn:schemas-microsoft-com:vml" xmlns:wp14="http://schemas.microsoft.com/office/word/2010/wordprocessingDrawing" xmlns:wp="http://schemas.openxmlformats.org/drawingml/2006/wordprocessingDrawing" xmlns:w10="urn:schemas-microsoft-com:office:word" xmlns:w="http://schemas.openxmlformats.org/wordprocessingml/2006/main" xmlns:w14="http://schemas.microsoft.com/office/word/2010/wordml" xmlns:w15="http://schemas.microsoft.com/office/word/2012/wordml" xmlns:w16cex="http://schemas.microsoft.com/office/word/2018/wordml/cex" xmlns:w16cid="http://schemas.microsoft.com/office/word/2016/wordml/cid" xmlns:w16="http://schemas.microsoft.com/office/word/2018/wordml" xmlns:w16du="http://schemas.microsoft.com/office/word/2023/wordml/word16du" xmlns:w16sdtdh="http://schemas.microsoft.com/office/word/2020/wordml/sdtdatahash" xmlns:w16se="http://schemas.microsoft.com/office/word/2015/wordml/symex" xmlns:wpg="http://schemas.microsoft.com/office/word/2010/wordprocessingGroup" xmlns:wpi="http://schemas.microsoft.com/office/word/2010/wordprocessingInk" xmlns:wne="http://schemas.microsoft.com/office/word/2006/wordml" xmlns:wps="http://schemas.microsoft.com/office/word/2010/wordprocessingShape" mc:Ignorable="w14 w15 w16se w16cid w16 w16cex w16sdtdh w16du wp14">
   <w:abstractNum w:abstractNumId="0" w15:restartNumberingAfterBreak="0">
     <w:nsid w:val="0F3A5EF8"/>
     <w:multiLevelType w:val="hybridMultilevel"/>
@@ -8912,7 +9378,7 @@
 </file>
 
 <file path=word/styles.xml><?xml version="1.0" encoding="utf-8"?>
-<w:styles xmlns:mc="http://schemas.openxmlformats.org/markup-compatibility/2006" xmlns:r="http://schemas.openxmlformats.org/officeDocument/2006/relationships" xmlns:w="http://schemas.openxmlformats.org/wordprocessingml/2006/main" xmlns:w14="http://schemas.microsoft.com/office/word/2010/wordml" xmlns:w15="http://schemas.microsoft.com/office/word/2012/wordml" xmlns:w16cex="http://schemas.microsoft.com/office/word/2018/wordml/cex" xmlns:w16cid="http://schemas.microsoft.com/office/word/2016/wordml/cid" xmlns:w16="http://schemas.microsoft.com/office/word/2018/wordml" xmlns:w16sdtdh="http://schemas.microsoft.com/office/word/2020/wordml/sdtdatahash" xmlns:w16se="http://schemas.microsoft.com/office/word/2015/wordml/symex" mc:Ignorable="w14 w15 w16se w16cid w16 w16cex w16sdtdh">
+<w:styles xmlns:mc="http://schemas.openxmlformats.org/markup-compatibility/2006" xmlns:r="http://schemas.openxmlformats.org/officeDocument/2006/relationships" xmlns:w="http://schemas.openxmlformats.org/wordprocessingml/2006/main" xmlns:w14="http://schemas.microsoft.com/office/word/2010/wordml" xmlns:w15="http://schemas.microsoft.com/office/word/2012/wordml" xmlns:w16cex="http://schemas.microsoft.com/office/word/2018/wordml/cex" xmlns:w16cid="http://schemas.microsoft.com/office/word/2016/wordml/cid" xmlns:w16="http://schemas.microsoft.com/office/word/2018/wordml" xmlns:w16du="http://schemas.microsoft.com/office/word/2023/wordml/word16du" xmlns:w16sdtdh="http://schemas.microsoft.com/office/word/2020/wordml/sdtdatahash" xmlns:w16se="http://schemas.microsoft.com/office/word/2015/wordml/symex" mc:Ignorable="w14 w15 w16se w16cid w16 w16cex w16sdtdh w16du">
   <w:docDefaults>
     <w:rPrDefault>
       <w:rPr>
@@ -9319,10 +9785,10 @@
       <w:lang w:val="es" w:eastAsia="es"/>
     </w:rPr>
   </w:style>
-  <w:style w:type="paragraph" w:styleId="Ttulo1">
+  <w:style w:type="paragraph" w:styleId="Heading1">
     <w:name w:val="heading 1"/>
     <w:next w:val="Normal"/>
-    <w:link w:val="Ttulo1Car"/>
+    <w:link w:val="Heading1Char"/>
     <w:uiPriority w:val="9"/>
     <w:qFormat/>
     <w:pPr>
@@ -9340,13 +9806,13 @@
       <w:sz w:val="22"/>
     </w:rPr>
   </w:style>
-  <w:style w:type="character" w:default="1" w:styleId="Fuentedeprrafopredeter">
+  <w:style w:type="character" w:default="1" w:styleId="DefaultParagraphFont">
     <w:name w:val="Default Paragraph Font"/>
     <w:uiPriority w:val="1"/>
     <w:semiHidden/>
     <w:unhideWhenUsed/>
   </w:style>
-  <w:style w:type="table" w:default="1" w:styleId="Tablanormal">
+  <w:style w:type="table" w:default="1" w:styleId="TableNormal">
     <w:name w:val="Normal Table"/>
     <w:uiPriority w:val="99"/>
     <w:semiHidden/>
@@ -9361,15 +9827,15 @@
       </w:tblCellMar>
     </w:tblPr>
   </w:style>
-  <w:style w:type="numbering" w:default="1" w:styleId="Sinlista">
+  <w:style w:type="numbering" w:default="1" w:styleId="NoList">
     <w:name w:val="No List"/>
     <w:uiPriority w:val="99"/>
     <w:semiHidden/>
     <w:unhideWhenUsed/>
   </w:style>
-  <w:style w:type="character" w:customStyle="1" w:styleId="Ttulo1Car">
-    <w:name w:val="Título 1 Car"/>
-    <w:link w:val="Ttulo1"/>
+  <w:style w:type="character" w:customStyle="1" w:styleId="Heading1Char">
+    <w:name w:val="Heading 1 Char"/>
+    <w:link w:val="Heading1"/>
     <w:rPr>
       <w:rFonts w:ascii="Calibri" w:eastAsia="Calibri" w:hAnsi="Calibri" w:cs="Calibri"/>
       <w:b/>
@@ -9388,7 +9854,7 @@
       </w:tblCellMar>
     </w:tblPr>
   </w:style>
-  <w:style w:type="paragraph" w:styleId="Prrafodelista">
+  <w:style w:type="paragraph" w:styleId="ListParagraph">
     <w:name w:val="List Paragraph"/>
     <w:basedOn w:val="Normal"/>
     <w:uiPriority w:val="34"/>
@@ -9399,9 +9865,9 @@
       <w:contextualSpacing/>
     </w:pPr>
   </w:style>
-  <w:style w:type="character" w:styleId="Textodelmarcadordeposicin">
+  <w:style w:type="character" w:styleId="PlaceholderText">
     <w:name w:val="Placeholder Text"/>
-    <w:basedOn w:val="Fuentedeprrafopredeter"/>
+    <w:basedOn w:val="DefaultParagraphFont"/>
     <w:uiPriority w:val="99"/>
     <w:semiHidden/>
     <w:rsid w:val="00017068"/>
